--- a/PRAW Research.docx
+++ b/PRAW Research.docx
@@ -501,10 +501,183 @@
     </w:p>
     <w:p/>
     <w:p/>
+    <w:p/>
+    <w:p/>
+    <w:p/>
+    <w:p/>
+    <w:p/>
+    <w:p/>
+    <w:p/>
+    <w:p/>
+    <w:p/>
+    <w:p/>
+    <w:p/>
+    <w:p/>
+    <w:p/>
+    <w:p/>
+    <w:p/>
+    <w:p/>
+    <w:p/>
+    <w:p/>
+    <w:p/>
+    <w:p/>
     <w:p>
       <w:bookmarkStart w:id="0" w:name="_GoBack"/>
       <w:bookmarkEnd w:id="0"/>
     </w:p>
+    <w:p/>
+    <w:p/>
+    <w:p/>
+    <w:p/>
+    <w:p>
+      <w:pPr>
+        <w:pStyle w:val="Heading1"/>
+      </w:pPr>
+      <w:r>
+        <w:lastRenderedPageBreak/>
+        <w:t>Authenticating via OAuth</w:t>
+      </w:r>
+    </w:p>
+    <w:p>
+      <w:pPr>
+        <w:rPr>
+          <w:lang w:val="en-IE"/>
+        </w:rPr>
+      </w:pPr>
+      <w:r>
+        <w:rPr>
+          <w:lang w:val="en-IE"/>
+        </w:rPr>
+        <w:t xml:space="preserve">All info is here </w:t>
+      </w:r>
+      <w:hyperlink r:id="rId11" w:history="1">
+        <w:r>
+          <w:rPr>
+            <w:rStyle w:val="Hyperlink"/>
+            <w:lang w:val="en-IE"/>
+          </w:rPr>
+          <w:t>https://praw.readthedocs.io/en/latest/getting_started/authentication.html</w:t>
+        </w:r>
+      </w:hyperlink>
+      <w:r>
+        <w:rPr>
+          <w:lang w:val="en-IE"/>
+        </w:rPr>
+        <w:t xml:space="preserve"> </w:t>
+      </w:r>
+    </w:p>
+    <w:p>
+      <w:r>
+        <w:t>PRAW supports the three types of applications that can be registered on Reddit. Those are:</w:t>
+      </w:r>
+    </w:p>
+    <w:p>
+      <w:pPr>
+        <w:numPr>
+          <w:ilvl w:val="0"/>
+          <w:numId w:val="5"/>
+        </w:numPr>
+        <w:spacing w:before="100" w:beforeAutospacing="1" w:after="100" w:afterAutospacing="1" w:line="240" w:lineRule="auto"/>
+        <w:rPr>
+          <w:lang w:val="en-IE"/>
+        </w:rPr>
+      </w:pPr>
+      <w:hyperlink r:id="rId12" w:anchor="web-app" w:history="1">
+        <w:r>
+          <w:rPr>
+            <w:rStyle w:val="Hyperlink"/>
+          </w:rPr>
+          <w:t>Web Applications</w:t>
+        </w:r>
+      </w:hyperlink>
+    </w:p>
+    <w:p>
+      <w:pPr>
+        <w:numPr>
+          <w:ilvl w:val="0"/>
+          <w:numId w:val="5"/>
+        </w:numPr>
+        <w:spacing w:before="100" w:beforeAutospacing="1" w:after="100" w:afterAutospacing="1" w:line="240" w:lineRule="auto"/>
+      </w:pPr>
+      <w:hyperlink r:id="rId13" w:anchor="installed-app" w:history="1">
+        <w:r>
+          <w:rPr>
+            <w:rStyle w:val="Hyperlink"/>
+          </w:rPr>
+          <w:t>Installed Applications</w:t>
+        </w:r>
+      </w:hyperlink>
+    </w:p>
+    <w:p>
+      <w:pPr>
+        <w:numPr>
+          <w:ilvl w:val="0"/>
+          <w:numId w:val="5"/>
+        </w:numPr>
+        <w:spacing w:before="100" w:beforeAutospacing="1" w:after="100" w:afterAutospacing="1" w:line="240" w:lineRule="auto"/>
+      </w:pPr>
+      <w:hyperlink r:id="rId14" w:anchor="script-app" w:history="1">
+        <w:r>
+          <w:rPr>
+            <w:rStyle w:val="Hyperlink"/>
+          </w:rPr>
+          <w:t>Script Applications</w:t>
+        </w:r>
+      </w:hyperlink>
+    </w:p>
+    <w:p>
+      <w:r>
+        <w:t xml:space="preserve">The app types are explained here: </w:t>
+      </w:r>
+      <w:hyperlink r:id="rId15" w:history="1">
+        <w:r>
+          <w:rPr>
+            <w:rStyle w:val="Hyperlink"/>
+          </w:rPr>
+          <w:t>https://github.com/reddit-archive/reddit/wiki/OAuth2-App-Types#web-app</w:t>
+        </w:r>
+      </w:hyperlink>
+      <w:r>
+        <w:t xml:space="preserve"> </w:t>
+      </w:r>
+    </w:p>
+    <w:p>
+      <w:r>
+        <w:t xml:space="preserve">Use </w:t>
+      </w:r>
+      <w:hyperlink r:id="rId16" w:history="1">
+        <w:r>
+          <w:rPr>
+            <w:rStyle w:val="Hyperlink"/>
+            <w:rFonts w:ascii="Courier New" w:hAnsi="Courier New" w:cs="Courier New"/>
+            <w:sz w:val="20"/>
+            <w:szCs w:val="20"/>
+          </w:rPr>
+          <w:t>http://localhost:8080</w:t>
+        </w:r>
+      </w:hyperlink>
+      <w:r>
+        <w:rPr>
+          <w:rStyle w:val="pre"/>
+          <w:rFonts w:ascii="Courier New" w:hAnsi="Courier New" w:cs="Courier New"/>
+          <w:sz w:val="20"/>
+          <w:szCs w:val="20"/>
+        </w:rPr>
+        <w:t xml:space="preserve"> for the redirect </w:t>
+      </w:r>
+      <w:proofErr w:type="spellStart"/>
+      <w:r>
+        <w:rPr>
+          <w:rStyle w:val="pre"/>
+          <w:rFonts w:ascii="Courier New" w:hAnsi="Courier New" w:cs="Courier New"/>
+          <w:sz w:val="20"/>
+          <w:szCs w:val="20"/>
+        </w:rPr>
+        <w:t>uri</w:t>
+      </w:r>
+      <w:proofErr w:type="spellEnd"/>
+    </w:p>
+    <w:p/>
     <w:p>
       <w:r>
         <w:rPr>
@@ -550,7 +723,7 @@
         </w:rPr>
         <w:t> application (see </w:t>
       </w:r>
-      <w:hyperlink r:id="rId11" w:anchor="oauth" w:history="1">
+      <w:hyperlink r:id="rId17" w:anchor="oauth" w:history="1">
         <w:r>
           <w:rPr>
             <w:rStyle w:val="std"/>
@@ -569,7 +742,7 @@
         </w:rPr>
         <w:t> for other application types). If you don’t already have a client ID and client secret, follow Reddit’s </w:t>
       </w:r>
-      <w:hyperlink r:id="rId12" w:anchor="first-steps" w:history="1">
+      <w:hyperlink r:id="rId18" w:anchor="first-steps" w:history="1">
         <w:r>
           <w:rPr>
             <w:rStyle w:val="Hyperlink"/>
@@ -921,7 +1094,7 @@
         </w:rPr>
         <w:t>. Read more about user-agents at </w:t>
       </w:r>
-      <w:hyperlink r:id="rId13" w:history="1">
+      <w:hyperlink r:id="rId19" w:history="1">
         <w:r>
           <w:rPr>
             <w:rStyle w:val="Hyperlink"/>
@@ -953,27 +1126,17 @@
     <w:p/>
     <w:p/>
     <w:p/>
-    <w:p/>
-    <w:p/>
-    <w:p/>
-    <w:p/>
-    <w:p/>
-    <w:p/>
-    <w:p/>
-    <w:p/>
-    <w:p/>
-    <w:p/>
-    <w:p/>
     <w:p>
       <w:pPr>
         <w:pStyle w:val="Heading2"/>
       </w:pPr>
       <w:r>
+        <w:lastRenderedPageBreak/>
         <w:t>REDDIT API Rules</w:t>
       </w:r>
     </w:p>
     <w:p>
-      <w:hyperlink r:id="rId14" w:history="1">
+      <w:hyperlink r:id="rId20" w:history="1">
         <w:r>
           <w:rPr>
             <w:rStyle w:val="Hyperlink"/>
@@ -1223,6 +1386,155 @@
     </w:lvl>
   </w:abstractNum>
   <w:abstractNum w:abstractNumId="2" w15:restartNumberingAfterBreak="0">
+    <w:nsid w:val="258F1D24"/>
+    <w:multiLevelType w:val="multilevel"/>
+    <w:tmpl w:val="44CEDFB6"/>
+    <w:lvl w:ilvl="0">
+      <w:start w:val="1"/>
+      <w:numFmt w:val="bullet"/>
+      <w:lvlText w:val=""/>
+      <w:lvlJc w:val="left"/>
+      <w:pPr>
+        <w:tabs>
+          <w:tab w:val="num" w:pos="720"/>
+        </w:tabs>
+        <w:ind w:left="720" w:hanging="360"/>
+      </w:pPr>
+      <w:rPr>
+        <w:rFonts w:ascii="Symbol" w:hAnsi="Symbol" w:hint="default"/>
+        <w:sz w:val="20"/>
+      </w:rPr>
+    </w:lvl>
+    <w:lvl w:ilvl="1" w:tentative="1">
+      <w:start w:val="1"/>
+      <w:numFmt w:val="bullet"/>
+      <w:lvlText w:val="o"/>
+      <w:lvlJc w:val="left"/>
+      <w:pPr>
+        <w:tabs>
+          <w:tab w:val="num" w:pos="1440"/>
+        </w:tabs>
+        <w:ind w:left="1440" w:hanging="360"/>
+      </w:pPr>
+      <w:rPr>
+        <w:rFonts w:ascii="Courier New" w:hAnsi="Courier New" w:hint="default"/>
+        <w:sz w:val="20"/>
+      </w:rPr>
+    </w:lvl>
+    <w:lvl w:ilvl="2" w:tentative="1">
+      <w:start w:val="1"/>
+      <w:numFmt w:val="bullet"/>
+      <w:lvlText w:val=""/>
+      <w:lvlJc w:val="left"/>
+      <w:pPr>
+        <w:tabs>
+          <w:tab w:val="num" w:pos="2160"/>
+        </w:tabs>
+        <w:ind w:left="2160" w:hanging="360"/>
+      </w:pPr>
+      <w:rPr>
+        <w:rFonts w:ascii="Wingdings" w:hAnsi="Wingdings" w:hint="default"/>
+        <w:sz w:val="20"/>
+      </w:rPr>
+    </w:lvl>
+    <w:lvl w:ilvl="3" w:tentative="1">
+      <w:start w:val="1"/>
+      <w:numFmt w:val="bullet"/>
+      <w:lvlText w:val=""/>
+      <w:lvlJc w:val="left"/>
+      <w:pPr>
+        <w:tabs>
+          <w:tab w:val="num" w:pos="2880"/>
+        </w:tabs>
+        <w:ind w:left="2880" w:hanging="360"/>
+      </w:pPr>
+      <w:rPr>
+        <w:rFonts w:ascii="Wingdings" w:hAnsi="Wingdings" w:hint="default"/>
+        <w:sz w:val="20"/>
+      </w:rPr>
+    </w:lvl>
+    <w:lvl w:ilvl="4" w:tentative="1">
+      <w:start w:val="1"/>
+      <w:numFmt w:val="bullet"/>
+      <w:lvlText w:val=""/>
+      <w:lvlJc w:val="left"/>
+      <w:pPr>
+        <w:tabs>
+          <w:tab w:val="num" w:pos="3600"/>
+        </w:tabs>
+        <w:ind w:left="3600" w:hanging="360"/>
+      </w:pPr>
+      <w:rPr>
+        <w:rFonts w:ascii="Wingdings" w:hAnsi="Wingdings" w:hint="default"/>
+        <w:sz w:val="20"/>
+      </w:rPr>
+    </w:lvl>
+    <w:lvl w:ilvl="5" w:tentative="1">
+      <w:start w:val="1"/>
+      <w:numFmt w:val="bullet"/>
+      <w:lvlText w:val=""/>
+      <w:lvlJc w:val="left"/>
+      <w:pPr>
+        <w:tabs>
+          <w:tab w:val="num" w:pos="4320"/>
+        </w:tabs>
+        <w:ind w:left="4320" w:hanging="360"/>
+      </w:pPr>
+      <w:rPr>
+        <w:rFonts w:ascii="Wingdings" w:hAnsi="Wingdings" w:hint="default"/>
+        <w:sz w:val="20"/>
+      </w:rPr>
+    </w:lvl>
+    <w:lvl w:ilvl="6" w:tentative="1">
+      <w:start w:val="1"/>
+      <w:numFmt w:val="bullet"/>
+      <w:lvlText w:val=""/>
+      <w:lvlJc w:val="left"/>
+      <w:pPr>
+        <w:tabs>
+          <w:tab w:val="num" w:pos="5040"/>
+        </w:tabs>
+        <w:ind w:left="5040" w:hanging="360"/>
+      </w:pPr>
+      <w:rPr>
+        <w:rFonts w:ascii="Wingdings" w:hAnsi="Wingdings" w:hint="default"/>
+        <w:sz w:val="20"/>
+      </w:rPr>
+    </w:lvl>
+    <w:lvl w:ilvl="7" w:tentative="1">
+      <w:start w:val="1"/>
+      <w:numFmt w:val="bullet"/>
+      <w:lvlText w:val=""/>
+      <w:lvlJc w:val="left"/>
+      <w:pPr>
+        <w:tabs>
+          <w:tab w:val="num" w:pos="5760"/>
+        </w:tabs>
+        <w:ind w:left="5760" w:hanging="360"/>
+      </w:pPr>
+      <w:rPr>
+        <w:rFonts w:ascii="Wingdings" w:hAnsi="Wingdings" w:hint="default"/>
+        <w:sz w:val="20"/>
+      </w:rPr>
+    </w:lvl>
+    <w:lvl w:ilvl="8" w:tentative="1">
+      <w:start w:val="1"/>
+      <w:numFmt w:val="bullet"/>
+      <w:lvlText w:val=""/>
+      <w:lvlJc w:val="left"/>
+      <w:pPr>
+        <w:tabs>
+          <w:tab w:val="num" w:pos="6480"/>
+        </w:tabs>
+        <w:ind w:left="6480" w:hanging="360"/>
+      </w:pPr>
+      <w:rPr>
+        <w:rFonts w:ascii="Wingdings" w:hAnsi="Wingdings" w:hint="default"/>
+        <w:sz w:val="20"/>
+      </w:rPr>
+    </w:lvl>
+  </w:abstractNum>
+  <w:abstractNum w:abstractNumId="3" w15:restartNumberingAfterBreak="0">
     <w:nsid w:val="2D346D2C"/>
     <w:multiLevelType w:val="hybridMultilevel"/>
     <w:tmpl w:val="DFAA23D6"/>
@@ -1334,7 +1646,7 @@
       </w:rPr>
     </w:lvl>
   </w:abstractNum>
-  <w:abstractNum w:abstractNumId="3" w15:restartNumberingAfterBreak="0">
+  <w:abstractNum w:abstractNumId="4" w15:restartNumberingAfterBreak="0">
     <w:nsid w:val="6A076E19"/>
     <w:multiLevelType w:val="hybridMultilevel"/>
     <w:tmpl w:val="3AB6E1E8"/>
@@ -1447,16 +1759,19 @@
     </w:lvl>
   </w:abstractNum>
   <w:num w:numId="1">
-    <w:abstractNumId w:val="3"/>
+    <w:abstractNumId w:val="4"/>
   </w:num>
   <w:num w:numId="2">
-    <w:abstractNumId w:val="2"/>
+    <w:abstractNumId w:val="3"/>
   </w:num>
   <w:num w:numId="3">
     <w:abstractNumId w:val="0"/>
   </w:num>
   <w:num w:numId="4">
     <w:abstractNumId w:val="1"/>
+  </w:num>
+  <w:num w:numId="5">
+    <w:abstractNumId w:val="2"/>
   </w:num>
 </w:numbering>
 </file>

--- a/PRAW Research.docx
+++ b/PRAW Research.docx
@@ -521,10 +521,7 @@
     <w:p/>
     <w:p/>
     <w:p/>
-    <w:p>
-      <w:bookmarkStart w:id="0" w:name="_GoBack"/>
-      <w:bookmarkEnd w:id="0"/>
-    </w:p>
+    <w:p/>
     <w:p/>
     <w:p/>
     <w:p/>
@@ -629,7 +626,7 @@
       <w:r>
         <w:t xml:space="preserve">The app types are explained here: </w:t>
       </w:r>
-      <w:hyperlink r:id="rId15" w:history="1">
+      <w:hyperlink r:id="rId15" w:anchor="web-app" w:history="1">
         <w:r>
           <w:rPr>
             <w:rStyle w:val="Hyperlink"/>
@@ -642,6 +639,14 @@
       </w:r>
     </w:p>
     <w:p>
+      <w:pPr>
+        <w:rPr>
+          <w:rStyle w:val="pre"/>
+          <w:rFonts w:ascii="Courier New" w:hAnsi="Courier New" w:cs="Courier New"/>
+          <w:sz w:val="20"/>
+          <w:szCs w:val="20"/>
+        </w:rPr>
+      </w:pPr>
       <w:r>
         <w:t xml:space="preserve">Use </w:t>
       </w:r>
@@ -677,6 +682,48 @@
       </w:r>
       <w:proofErr w:type="spellEnd"/>
     </w:p>
+    <w:p>
+      <w:r>
+        <w:rPr>
+          <w:noProof/>
+        </w:rPr>
+        <w:drawing>
+          <wp:inline distT="0" distB="0" distL="0" distR="0" wp14:anchorId="3A32B795" wp14:editId="4BA58B59">
+            <wp:extent cx="5731510" cy="2496820"/>
+            <wp:effectExtent l="0" t="0" r="2540" b="0"/>
+            <wp:docPr id="1" name="Picture 1"/>
+            <wp:cNvGraphicFramePr>
+              <a:graphicFrameLocks xmlns:a="http://schemas.openxmlformats.org/drawingml/2006/main" noChangeAspect="1"/>
+            </wp:cNvGraphicFramePr>
+            <a:graphic xmlns:a="http://schemas.openxmlformats.org/drawingml/2006/main">
+              <a:graphicData uri="http://schemas.openxmlformats.org/drawingml/2006/picture">
+                <pic:pic xmlns:pic="http://schemas.openxmlformats.org/drawingml/2006/picture">
+                  <pic:nvPicPr>
+                    <pic:cNvPr id="1" name=""/>
+                    <pic:cNvPicPr/>
+                  </pic:nvPicPr>
+                  <pic:blipFill>
+                    <a:blip r:embed="rId17"/>
+                    <a:stretch>
+                      <a:fillRect/>
+                    </a:stretch>
+                  </pic:blipFill>
+                  <pic:spPr>
+                    <a:xfrm>
+                      <a:off x="0" y="0"/>
+                      <a:ext cx="5731510" cy="2496820"/>
+                    </a:xfrm>
+                    <a:prstGeom prst="rect">
+                      <a:avLst/>
+                    </a:prstGeom>
+                  </pic:spPr>
+                </pic:pic>
+              </a:graphicData>
+            </a:graphic>
+          </wp:inline>
+        </w:drawing>
+      </w:r>
+    </w:p>
     <w:p/>
     <w:p>
       <w:r>
@@ -723,7 +770,7 @@
         </w:rPr>
         <w:t> application (see </w:t>
       </w:r>
-      <w:hyperlink r:id="rId17" w:anchor="oauth" w:history="1">
+      <w:hyperlink r:id="rId18" w:anchor="oauth" w:history="1">
         <w:r>
           <w:rPr>
             <w:rStyle w:val="std"/>
@@ -742,7 +789,7 @@
         </w:rPr>
         <w:t> for other application types). If you don’t already have a client ID and client secret, follow Reddit’s </w:t>
       </w:r>
-      <w:hyperlink r:id="rId18" w:anchor="first-steps" w:history="1">
+      <w:hyperlink r:id="rId19" w:anchor="first-steps" w:history="1">
         <w:r>
           <w:rPr>
             <w:rStyle w:val="Hyperlink"/>
@@ -1094,7 +1141,7 @@
         </w:rPr>
         <w:t>. Read more about user-agents at </w:t>
       </w:r>
-      <w:hyperlink r:id="rId19" w:history="1">
+      <w:hyperlink r:id="rId20" w:history="1">
         <w:r>
           <w:rPr>
             <w:rStyle w:val="Hyperlink"/>
@@ -1116,16 +1163,6 @@
     </w:p>
     <w:p/>
     <w:p/>
-    <w:p/>
-    <w:p/>
-    <w:p/>
-    <w:p/>
-    <w:p/>
-    <w:p/>
-    <w:p/>
-    <w:p/>
-    <w:p/>
-    <w:p/>
     <w:p>
       <w:pPr>
         <w:pStyle w:val="Heading2"/>
@@ -1136,7 +1173,7 @@
       </w:r>
     </w:p>
     <w:p>
-      <w:hyperlink r:id="rId20" w:history="1">
+      <w:hyperlink r:id="rId21" w:history="1">
         <w:r>
           <w:rPr>
             <w:rStyle w:val="Hyperlink"/>
@@ -1149,6 +1186,157 @@
     <w:p/>
     <w:p/>
     <w:p/>
+    <w:p/>
+    <w:p/>
+    <w:p/>
+    <w:p/>
+    <w:p/>
+    <w:p/>
+    <w:p/>
+    <w:p/>
+    <w:p/>
+    <w:p/>
+    <w:p/>
+    <w:p/>
+    <w:p/>
+    <w:p/>
+    <w:p/>
+    <w:p/>
+    <w:p/>
+    <w:p/>
+    <w:p/>
+    <w:p/>
+    <w:p/>
+    <w:p>
+      <w:bookmarkStart w:id="0" w:name="_GoBack"/>
+      <w:bookmarkEnd w:id="0"/>
+    </w:p>
+    <w:p/>
+    <w:p/>
+    <w:p/>
+    <w:p>
+      <w:r>
+        <w:lastRenderedPageBreak/>
+        <w:t>sean_script_application.py</w:t>
+      </w:r>
+    </w:p>
+    <w:p>
+      <w:r>
+        <w:t xml:space="preserve">The </w:t>
+      </w:r>
+      <w:proofErr w:type="gramStart"/>
+      <w:r>
+        <w:t>parent.id(</w:t>
+      </w:r>
+      <w:proofErr w:type="gramEnd"/>
+      <w:r>
+        <w:t>) will retrieve the thread/submission id</w:t>
+      </w:r>
+    </w:p>
+    <w:p>
+      <w:proofErr w:type="gramStart"/>
+      <w:r>
+        <w:t>The .list</w:t>
+      </w:r>
+      <w:proofErr w:type="gramEnd"/>
+      <w:r>
+        <w:t>() is a PRAW functionality</w:t>
+      </w:r>
+      <w:r>
+        <w:t xml:space="preserve">, </w:t>
+      </w:r>
+      <w:r>
+        <w:t xml:space="preserve">it returns a flattened list of all Comments. This list may contain </w:t>
+      </w:r>
+      <w:proofErr w:type="spellStart"/>
+      <w:r>
+        <w:t>MoreComments</w:t>
+      </w:r>
+      <w:proofErr w:type="spellEnd"/>
+      <w:r>
+        <w:t xml:space="preserve"> instances if </w:t>
+      </w:r>
+      <w:proofErr w:type="spellStart"/>
+      <w:r>
+        <w:t>replace_</w:t>
+      </w:r>
+      <w:proofErr w:type="gramStart"/>
+      <w:r>
+        <w:t>more</w:t>
+      </w:r>
+      <w:proofErr w:type="spellEnd"/>
+      <w:r>
+        <w:t>(</w:t>
+      </w:r>
+      <w:proofErr w:type="gramEnd"/>
+      <w:r>
+        <w:t>) was not called first.</w:t>
+      </w:r>
+      <w:r>
+        <w:t xml:space="preserve"> </w:t>
+      </w:r>
+    </w:p>
+    <w:p>
+      <w:r>
+        <w:t>.</w:t>
+      </w:r>
+      <w:proofErr w:type="spellStart"/>
+      <w:r>
+        <w:t>replace_more</w:t>
+      </w:r>
+      <w:proofErr w:type="spellEnd"/>
+      <w:r>
+        <w:t>(limit=0) we set the limit to 0</w:t>
+      </w:r>
+      <w:r>
+        <w:t xml:space="preserve"> to remove all </w:t>
+      </w:r>
+      <w:hyperlink r:id="rId22" w:anchor="praw.models.MoreComments" w:tooltip="praw.models.MoreComments" w:history="1">
+        <w:proofErr w:type="spellStart"/>
+        <w:r>
+          <w:rPr>
+            <w:rStyle w:val="pre"/>
+            <w:rFonts w:ascii="Courier New" w:hAnsi="Courier New" w:cs="Courier New"/>
+            <w:sz w:val="20"/>
+            <w:szCs w:val="20"/>
+          </w:rPr>
+          <w:t>MoreComments</w:t>
+        </w:r>
+        <w:proofErr w:type="spellEnd"/>
+      </w:hyperlink>
+      <w:r>
+        <w:t xml:space="preserve"> instances without additional requests</w:t>
+      </w:r>
+    </w:p>
+    <w:p>
+      <w:r>
+        <w:t>on really long comments, there will be a ‘</w:t>
+      </w:r>
+      <w:proofErr w:type="gramStart"/>
+      <w:r>
+        <w:t>load  more</w:t>
+      </w:r>
+      <w:proofErr w:type="gramEnd"/>
+      <w:r>
+        <w:t xml:space="preserve"> comments’ link which is a ‘</w:t>
+      </w:r>
+      <w:proofErr w:type="spellStart"/>
+      <w:r>
+        <w:t>more_comments</w:t>
+      </w:r>
+      <w:proofErr w:type="spellEnd"/>
+      <w:r>
+        <w:t>’ object, so we won’t to replace these ‘</w:t>
+      </w:r>
+      <w:proofErr w:type="spellStart"/>
+      <w:r>
+        <w:t>more_comments</w:t>
+      </w:r>
+      <w:proofErr w:type="spellEnd"/>
+      <w:r>
+        <w:t xml:space="preserve">’ objects </w:t>
+      </w:r>
+    </w:p>
     <w:sectPr>
       <w:pgSz w:w="11906" w:h="16838"/>
       <w:pgMar w:top="1440" w:right="1440" w:bottom="1440" w:left="1440" w:header="708" w:footer="708" w:gutter="0"/>

--- a/PRAW Research.docx
+++ b/PRAW Research.docx
@@ -1207,89 +1207,166 @@
     <w:p/>
     <w:p/>
     <w:p/>
-    <w:p>
+    <w:p/>
+    <w:p/>
+    <w:p/>
+    <w:p/>
+    <w:p>
+      <w:pPr>
+        <w:rPr>
+          <w:b/>
+        </w:rPr>
+      </w:pPr>
+      <w:r>
+        <w:rPr>
+          <w:b/>
+        </w:rPr>
+        <w:lastRenderedPageBreak/>
+        <w:t>sean-script.py</w:t>
+      </w:r>
+    </w:p>
+    <w:p>
+      <w:pPr>
+        <w:rPr>
+          <w:sz w:val="24"/>
+        </w:rPr>
+      </w:pPr>
+      <w:r>
+        <w:rPr>
+          <w:sz w:val="24"/>
+        </w:rPr>
+        <w:t>Comments are hard to iterate through</w:t>
+      </w:r>
+    </w:p>
+    <w:p/>
+    <w:p>
+      <w:pPr>
+        <w:rPr>
+          <w:b/>
+        </w:rPr>
+      </w:pPr>
+      <w:r>
+        <w:rPr>
+          <w:b/>
+        </w:rPr>
+        <w:t>sean_script_application.py</w:t>
+      </w:r>
+    </w:p>
+    <w:p>
+      <w:r>
+        <w:t xml:space="preserve">The </w:t>
+      </w:r>
+      <w:proofErr w:type="gramStart"/>
+      <w:r>
+        <w:t>parent.id(</w:t>
+      </w:r>
+      <w:proofErr w:type="gramEnd"/>
+      <w:r>
+        <w:t>) will retrieve the thread/submission id</w:t>
+      </w:r>
+    </w:p>
+    <w:p/>
+    <w:p>
+      <w:pPr>
+        <w:rPr>
+          <w:u w:val="single"/>
+        </w:rPr>
+      </w:pPr>
+      <w:proofErr w:type="gramStart"/>
+      <w:r>
+        <w:rPr>
+          <w:u w:val="single"/>
+        </w:rPr>
+        <w:t>.list</w:t>
+      </w:r>
+      <w:proofErr w:type="gramEnd"/>
+      <w:r>
+        <w:rPr>
+          <w:u w:val="single"/>
+        </w:rPr>
+        <w:t>()</w:t>
+      </w:r>
+    </w:p>
+    <w:p>
+      <w:proofErr w:type="gramStart"/>
+      <w:r>
+        <w:t>The .list</w:t>
+      </w:r>
+      <w:proofErr w:type="gramEnd"/>
+      <w:r>
+        <w:t xml:space="preserve">() is a PRAW functionality, it returns a flattened list of all Comments. This list may contain </w:t>
+      </w:r>
+      <w:proofErr w:type="spellStart"/>
+      <w:r>
+        <w:t>MoreComments</w:t>
+      </w:r>
+      <w:proofErr w:type="spellEnd"/>
+      <w:r>
+        <w:t xml:space="preserve"> instances if </w:t>
+      </w:r>
+      <w:proofErr w:type="spellStart"/>
+      <w:r>
+        <w:t>replace_</w:t>
+      </w:r>
+      <w:proofErr w:type="gramStart"/>
+      <w:r>
+        <w:t>more</w:t>
+      </w:r>
+      <w:proofErr w:type="spellEnd"/>
+      <w:r>
+        <w:t>(</w:t>
+      </w:r>
+      <w:proofErr w:type="gramEnd"/>
+      <w:r>
+        <w:t xml:space="preserve">) was not called first. </w:t>
+      </w:r>
+    </w:p>
+    <w:p>
+      <w:r>
+        <w:t xml:space="preserve">So, the order you get things when you use the </w:t>
+      </w:r>
+      <w:proofErr w:type="spellStart"/>
+      <w:r>
+        <w:t>comments.list</w:t>
+      </w:r>
+      <w:proofErr w:type="spellEnd"/>
+      <w:r>
+        <w:t>() is all of the top level comments, followed by 2nd level comments, followed by 3rd level, so these still aren't necessarily sorted how you want them, but you have all comments, and can access every comment's id and parent's id.</w:t>
+      </w:r>
+    </w:p>
+    <w:p/>
+    <w:p>
+      <w:pPr>
+        <w:rPr>
+          <w:u w:val="single"/>
+        </w:rPr>
+      </w:pPr>
+      <w:r>
+        <w:rPr>
+          <w:u w:val="single"/>
+        </w:rPr>
+        <w:t>.replace</w:t>
+      </w:r>
       <w:bookmarkStart w:id="0" w:name="_GoBack"/>
       <w:bookmarkEnd w:id="0"/>
-    </w:p>
-    <w:p/>
-    <w:p/>
-    <w:p/>
-    <w:p>
-      <w:r>
-        <w:lastRenderedPageBreak/>
-        <w:t>sean_script_application.py</w:t>
-      </w:r>
-    </w:p>
-    <w:p>
-      <w:r>
-        <w:t xml:space="preserve">The </w:t>
-      </w:r>
-      <w:proofErr w:type="gramStart"/>
-      <w:r>
-        <w:t>parent.id(</w:t>
-      </w:r>
-      <w:proofErr w:type="gramEnd"/>
-      <w:r>
-        <w:t>) will retrieve the thread/submission id</w:t>
-      </w:r>
-    </w:p>
-    <w:p>
-      <w:proofErr w:type="gramStart"/>
-      <w:r>
-        <w:t>The .list</w:t>
-      </w:r>
-      <w:proofErr w:type="gramEnd"/>
-      <w:r>
-        <w:t>() is a PRAW functionality</w:t>
-      </w:r>
-      <w:r>
-        <w:t xml:space="preserve">, </w:t>
-      </w:r>
-      <w:r>
-        <w:t xml:space="preserve">it returns a flattened list of all Comments. This list may contain </w:t>
+      <w:r>
+        <w:rPr>
+          <w:u w:val="single"/>
+        </w:rPr>
+        <w:t>more</w:t>
+      </w:r>
+    </w:p>
+    <w:p>
+      <w:r>
+        <w:t>.</w:t>
       </w:r>
       <w:proofErr w:type="spellStart"/>
       <w:r>
-        <w:t>MoreComments</w:t>
+        <w:t>replace_more</w:t>
       </w:r>
       <w:proofErr w:type="spellEnd"/>
       <w:r>
-        <w:t xml:space="preserve"> instances if </w:t>
-      </w:r>
-      <w:proofErr w:type="spellStart"/>
-      <w:r>
-        <w:t>replace_</w:t>
-      </w:r>
-      <w:proofErr w:type="gramStart"/>
-      <w:r>
-        <w:t>more</w:t>
-      </w:r>
-      <w:proofErr w:type="spellEnd"/>
-      <w:r>
-        <w:t>(</w:t>
-      </w:r>
-      <w:proofErr w:type="gramEnd"/>
-      <w:r>
-        <w:t>) was not called first.</w:t>
-      </w:r>
-      <w:r>
-        <w:t xml:space="preserve"> </w:t>
-      </w:r>
-    </w:p>
-    <w:p>
-      <w:r>
-        <w:t>.</w:t>
-      </w:r>
-      <w:proofErr w:type="spellStart"/>
-      <w:r>
-        <w:t>replace_more</w:t>
-      </w:r>
-      <w:proofErr w:type="spellEnd"/>
-      <w:r>
-        <w:t>(limit=0) we set the limit to 0</w:t>
-      </w:r>
-      <w:r>
-        <w:t xml:space="preserve"> to remove all </w:t>
+        <w:t xml:space="preserve">(limit=0) we set the limit to 0 to remove all </w:t>
       </w:r>
       <w:hyperlink r:id="rId22" w:anchor="praw.models.MoreComments" w:tooltip="praw.models.MoreComments" w:history="1">
         <w:proofErr w:type="spellStart"/>
@@ -1335,6 +1412,33 @@
       <w:proofErr w:type="spellEnd"/>
       <w:r>
         <w:t xml:space="preserve">’ objects </w:t>
+      </w:r>
+    </w:p>
+    <w:p/>
+    <w:p>
+      <w:pPr>
+        <w:rPr>
+          <w:sz w:val="28"/>
+        </w:rPr>
+      </w:pPr>
+      <w:r>
+        <w:rPr>
+          <w:sz w:val="28"/>
+        </w:rPr>
+        <w:t>Part 3 of Video</w:t>
+      </w:r>
+    </w:p>
+    <w:p>
+      <w:pPr>
+        <w:rPr>
+          <w:sz w:val="24"/>
+        </w:rPr>
+      </w:pPr>
+      <w:r>
+        <w:rPr>
+          <w:sz w:val="24"/>
+        </w:rPr>
+        <w:t>How do we rebuild the comment tree?</w:t>
       </w:r>
     </w:p>
     <w:sectPr>

--- a/PRAW Research.docx
+++ b/PRAW Research.docx
@@ -1184,7 +1184,10 @@
     </w:p>
     <w:p/>
     <w:p/>
-    <w:p/>
+    <w:p>
+      <w:bookmarkStart w:id="0" w:name="_GoBack"/>
+      <w:bookmarkEnd w:id="0"/>
+    </w:p>
     <w:p/>
     <w:p/>
     <w:p/>
@@ -1239,6 +1242,34 @@
       </w:r>
     </w:p>
     <w:p/>
+    <w:p/>
+    <w:p/>
+    <w:p/>
+    <w:p/>
+    <w:p/>
+    <w:p/>
+    <w:p/>
+    <w:p/>
+    <w:p/>
+    <w:p/>
+    <w:p/>
+    <w:p/>
+    <w:p/>
+    <w:p/>
+    <w:p/>
+    <w:p/>
+    <w:p/>
+    <w:p/>
+    <w:p/>
+    <w:p/>
+    <w:p/>
+    <w:p/>
+    <w:p/>
+    <w:p/>
+    <w:p/>
+    <w:p/>
+    <w:p/>
+    <w:p/>
     <w:p>
       <w:pPr>
         <w:rPr>
@@ -1249,20 +1280,49 @@
         <w:rPr>
           <w:b/>
         </w:rPr>
+        <w:lastRenderedPageBreak/>
         <w:t>sean_script_application.py</w:t>
       </w:r>
     </w:p>
     <w:p>
       <w:r>
-        <w:t xml:space="preserve">The </w:t>
+        <w:t>Comments:</w:t>
+      </w:r>
+    </w:p>
+    <w:p>
+      <w:pPr>
+        <w:ind w:left="2160" w:hanging="2160"/>
+      </w:pPr>
+      <w:proofErr w:type="spellStart"/>
+      <w:r>
+        <w:t>Comment.parent</w:t>
+      </w:r>
+      <w:proofErr w:type="spellEnd"/>
+      <w:r>
+        <w:t>()</w:t>
+      </w:r>
+      <w:r>
+        <w:tab/>
+      </w:r>
+      <w:r>
+        <w:t xml:space="preserve">if a </w:t>
       </w:r>
       <w:proofErr w:type="gramStart"/>
       <w:r>
-        <w:t>parent.id(</w:t>
+        <w:t>top level</w:t>
       </w:r>
       <w:proofErr w:type="gramEnd"/>
       <w:r>
-        <w:t>) will retrieve the thread/submission id</w:t>
+        <w:t xml:space="preserve"> comment, this returns the submission id</w:t>
+      </w:r>
+    </w:p>
+    <w:p>
+      <w:pPr>
+        <w:ind w:left="2160" w:hanging="2160"/>
+      </w:pPr>
+      <w:r>
+        <w:tab/>
+        <w:t>If it is a reply to a comment, it returns the id of the comment it is replying to</w:t>
       </w:r>
     </w:p>
     <w:p/>
@@ -1345,15 +1405,7 @@
         <w:rPr>
           <w:u w:val="single"/>
         </w:rPr>
-        <w:t>.replace</w:t>
-      </w:r>
-      <w:bookmarkStart w:id="0" w:name="_GoBack"/>
-      <w:bookmarkEnd w:id="0"/>
-      <w:r>
-        <w:rPr>
-          <w:u w:val="single"/>
-        </w:rPr>
-        <w:t>more</w:t>
+        <w:t>.replacemore</w:t>
       </w:r>
     </w:p>
     <w:p>
@@ -1414,6 +1466,22 @@
         <w:t xml:space="preserve">’ objects </w:t>
       </w:r>
     </w:p>
+    <w:p/>
+    <w:p/>
+    <w:p/>
+    <w:p/>
+    <w:p/>
+    <w:p/>
+    <w:p/>
+    <w:p/>
+    <w:p/>
+    <w:p/>
+    <w:p/>
+    <w:p/>
+    <w:p/>
+    <w:p/>
+    <w:p/>
+    <w:p/>
     <w:p/>
     <w:p>
       <w:pPr>

--- a/PRAW Research.docx
+++ b/PRAW Research.docx
@@ -1023,16 +1023,7 @@
           <w:color w:val="404040"/>
           <w:shd w:val="clear" w:color="auto" w:fill="FCFCFC"/>
         </w:rPr>
-        <w:t xml:space="preserve">. For </w:t>
-      </w:r>
-      <w:proofErr w:type="gramStart"/>
-      <w:r>
-        <w:rPr>
-          <w:rFonts w:ascii="Arial" w:hAnsi="Arial" w:cs="Arial"/>
-          <w:color w:val="404040"/>
-          <w:shd w:val="clear" w:color="auto" w:fill="FCFCFC"/>
-        </w:rPr>
-        <w:t>example,</w:t>
+        <w:t>. For example,</w:t>
       </w:r>
       <w:r>
         <w:rPr>
@@ -1044,20 +1035,7 @@
           <w:bdr w:val="single" w:sz="6" w:space="2" w:color="E1E4E5" w:frame="1"/>
           <w:shd w:val="clear" w:color="auto" w:fill="FFFFFF"/>
         </w:rPr>
-        <w:t>android</w:t>
-      </w:r>
-      <w:proofErr w:type="gramEnd"/>
-      <w:r>
-        <w:rPr>
-          <w:rStyle w:val="pre"/>
-          <w:rFonts w:ascii="Consolas" w:hAnsi="Consolas" w:cs="Courier New"/>
-          <w:color w:val="E74C3C"/>
-          <w:sz w:val="16"/>
-          <w:szCs w:val="16"/>
-          <w:bdr w:val="single" w:sz="6" w:space="2" w:color="E1E4E5" w:frame="1"/>
-          <w:shd w:val="clear" w:color="auto" w:fill="FFFFFF"/>
-        </w:rPr>
-        <w:t>:com.example.myredditapp:v1.2.3</w:t>
+        <w:t>android:com.example.myredditapp:v1.2.3</w:t>
       </w:r>
       <w:r>
         <w:rPr>
@@ -1184,80 +1162,728 @@
     </w:p>
     <w:p/>
     <w:p/>
-    <w:p>
+    <w:p/>
+    <w:p/>
+    <w:p/>
+    <w:p/>
+    <w:p/>
+    <w:p/>
+    <w:p/>
+    <w:p/>
+    <w:p/>
+    <w:p/>
+    <w:p/>
+    <w:p/>
+    <w:p/>
+    <w:p/>
+    <w:p/>
+    <w:p/>
+    <w:p/>
+    <w:p/>
+    <w:p/>
+    <w:p/>
+    <w:p/>
+    <w:p/>
+    <w:p/>
+    <w:p/>
+    <w:p/>
+    <w:p/>
+    <w:p/>
+    <w:p>
+      <w:pPr>
+        <w:rPr>
+          <w:b/>
+        </w:rPr>
+      </w:pPr>
+      <w:r>
+        <w:rPr>
+          <w:b/>
+        </w:rPr>
+        <w:lastRenderedPageBreak/>
+        <w:t>sean-script.py</w:t>
+      </w:r>
+    </w:p>
+    <w:p>
+      <w:pPr>
+        <w:pStyle w:val="Heading2"/>
+      </w:pPr>
+      <w:r>
+        <w:t>Comment</w:t>
+      </w:r>
+      <w:r>
+        <w:rPr>
+          <w:noProof/>
+        </w:rPr>
+        <mc:AlternateContent>
+          <mc:Choice Requires="wps">
+            <w:drawing>
+              <wp:anchor distT="45720" distB="45720" distL="114300" distR="114300" simplePos="0" relativeHeight="251659264" behindDoc="0" locked="0" layoutInCell="1" allowOverlap="1" wp14:anchorId="2D7BDA9B" wp14:editId="016A86F2">
+                <wp:simplePos x="0" y="0"/>
+                <wp:positionH relativeFrom="margin">
+                  <wp:posOffset>-635</wp:posOffset>
+                </wp:positionH>
+                <wp:positionV relativeFrom="paragraph">
+                  <wp:posOffset>326390</wp:posOffset>
+                </wp:positionV>
+                <wp:extent cx="5581650" cy="1404620"/>
+                <wp:effectExtent l="0" t="0" r="19050" b="14605"/>
+                <wp:wrapSquare wrapText="bothSides"/>
+                <wp:docPr id="217" name="Text Box 2"/>
+                <wp:cNvGraphicFramePr>
+                  <a:graphicFrameLocks xmlns:a="http://schemas.openxmlformats.org/drawingml/2006/main"/>
+                </wp:cNvGraphicFramePr>
+                <a:graphic xmlns:a="http://schemas.openxmlformats.org/drawingml/2006/main">
+                  <a:graphicData uri="http://schemas.microsoft.com/office/word/2010/wordprocessingShape">
+                    <wps:wsp>
+                      <wps:cNvSpPr txBox="1">
+                        <a:spLocks noChangeArrowheads="1"/>
+                      </wps:cNvSpPr>
+                      <wps:spPr bwMode="auto">
+                        <a:xfrm>
+                          <a:off x="0" y="0"/>
+                          <a:ext cx="5581650" cy="1404620"/>
+                        </a:xfrm>
+                        <a:prstGeom prst="rect">
+                          <a:avLst/>
+                        </a:prstGeom>
+                        <a:solidFill>
+                          <a:srgbClr val="FFFFFF"/>
+                        </a:solidFill>
+                        <a:ln w="9525">
+                          <a:solidFill>
+                            <a:srgbClr val="000000"/>
+                          </a:solidFill>
+                          <a:miter lim="800000"/>
+                          <a:headEnd/>
+                          <a:tailEnd/>
+                        </a:ln>
+                      </wps:spPr>
+                      <wps:txbx>
+                        <w:txbxContent>
+                          <w:p>
+                            <w:pPr>
+                              <w:rPr>
+                                <w:noProof/>
+                              </w:rPr>
+                            </w:pPr>
+                            <w:r>
+                              <w:rPr>
+                                <w:b/>
+                                <w:noProof/>
+                              </w:rPr>
+                              <w:t xml:space="preserve">submission.id : </w:t>
+                            </w:r>
+                            <w:r>
+                              <w:rPr>
+                                <w:b/>
+                                <w:noProof/>
+                              </w:rPr>
+                              <w:tab/>
+                            </w:r>
+                            <w:r>
+                              <w:rPr>
+                                <w:b/>
+                                <w:noProof/>
+                              </w:rPr>
+                              <w:tab/>
+                            </w:r>
+                            <w:r>
+                              <w:rPr>
+                                <w:noProof/>
+                              </w:rPr>
+                              <w:tab/>
+                            </w:r>
+                            <w:r>
+                              <w:rPr>
+                                <w:noProof/>
+                              </w:rPr>
+                              <w:t>c8h7gh</w:t>
+                            </w:r>
+                          </w:p>
+                          <w:p>
+                            <w:pPr>
+                              <w:rPr>
+                                <w:noProof/>
+                              </w:rPr>
+                            </w:pPr>
+                            <w:r>
+                              <w:rPr>
+                                <w:b/>
+                                <w:noProof/>
+                              </w:rPr>
+                              <w:t xml:space="preserve">comment.id : </w:t>
+                            </w:r>
+                            <w:r>
+                              <w:rPr>
+                                <w:b/>
+                                <w:noProof/>
+                              </w:rPr>
+                              <w:tab/>
+                            </w:r>
+                            <w:r>
+                              <w:rPr>
+                                <w:b/>
+                                <w:noProof/>
+                              </w:rPr>
+                              <w:tab/>
+                            </w:r>
+                            <w:r>
+                              <w:rPr>
+                                <w:noProof/>
+                              </w:rPr>
+                              <w:tab/>
+                            </w:r>
+                            <w:r>
+                              <w:rPr>
+                                <w:noProof/>
+                              </w:rPr>
+                              <w:t>eso3w1u</w:t>
+                            </w:r>
+                          </w:p>
+                          <w:p>
+                            <w:pPr>
+                              <w:rPr>
+                                <w:noProof/>
+                              </w:rPr>
+                            </w:pPr>
+                            <w:r>
+                              <w:rPr>
+                                <w:b/>
+                                <w:noProof/>
+                              </w:rPr>
+                              <w:t>comment.parent:</w:t>
+                            </w:r>
+                            <w:r>
+                              <w:rPr>
+                                <w:b/>
+                                <w:noProof/>
+                              </w:rPr>
+                              <w:tab/>
+                            </w:r>
+                            <w:r>
+                              <w:rPr>
+                                <w:noProof/>
+                              </w:rPr>
+                              <w:t xml:space="preserve"> &lt;bound method Comment.parent of Comment(id='eso3w1u')&gt;</w:t>
+                            </w:r>
+                          </w:p>
+                          <w:p>
+                            <w:pPr>
+                              <w:rPr>
+                                <w:noProof/>
+                              </w:rPr>
+                            </w:pPr>
+                            <w:r>
+                              <w:rPr>
+                                <w:b/>
+                                <w:noProof/>
+                              </w:rPr>
+                              <w:t xml:space="preserve">comment.parent() : </w:t>
+                            </w:r>
+                            <w:r>
+                              <w:rPr>
+                                <w:b/>
+                                <w:noProof/>
+                              </w:rPr>
+                              <w:tab/>
+                            </w:r>
+                            <w:r>
+                              <w:rPr>
+                                <w:noProof/>
+                              </w:rPr>
+                              <w:tab/>
+                            </w:r>
+                            <w:r>
+                              <w:rPr>
+                                <w:noProof/>
+                              </w:rPr>
+                              <w:t>c8h7gh</w:t>
+                            </w:r>
+                          </w:p>
+                          <w:p>
+                            <w:pPr>
+                              <w:rPr>
+                                <w:noProof/>
+                              </w:rPr>
+                            </w:pPr>
+                            <w:r>
+                              <w:rPr>
+                                <w:b/>
+                                <w:noProof/>
+                              </w:rPr>
+                              <w:t>comment.</w:t>
+                            </w:r>
+                            <w:r>
+                              <w:rPr>
+                                <w:b/>
+                                <w:noProof/>
+                              </w:rPr>
+                              <w:t xml:space="preserve">parent_id : </w:t>
+                            </w:r>
+                            <w:r>
+                              <w:rPr>
+                                <w:b/>
+                                <w:noProof/>
+                              </w:rPr>
+                              <w:tab/>
+                            </w:r>
+                            <w:r>
+                              <w:rPr>
+                                <w:noProof/>
+                              </w:rPr>
+                              <w:tab/>
+                            </w:r>
+                            <w:r>
+                              <w:rPr>
+                                <w:noProof/>
+                              </w:rPr>
+                              <w:t>t3_c8h7gh</w:t>
+                            </w:r>
+                          </w:p>
+                          <w:p>
+                            <w:pPr>
+                              <w:rPr>
+                                <w:noProof/>
+                              </w:rPr>
+                            </w:pPr>
+                            <w:r>
+                              <w:rPr>
+                                <w:b/>
+                                <w:noProof/>
+                              </w:rPr>
+                              <w:t>comment.submission</w:t>
+                            </w:r>
+                            <w:r>
+                              <w:rPr>
+                                <w:b/>
+                                <w:noProof/>
+                              </w:rPr>
+                              <w:t xml:space="preserve">: </w:t>
+                            </w:r>
+                            <w:r>
+                              <w:rPr>
+                                <w:b/>
+                                <w:noProof/>
+                              </w:rPr>
+                              <w:tab/>
+                            </w:r>
+                            <w:r>
+                              <w:rPr>
+                                <w:noProof/>
+                              </w:rPr>
+                              <w:tab/>
+                            </w:r>
+                            <w:r>
+                              <w:rPr>
+                                <w:noProof/>
+                              </w:rPr>
+                              <w:t>c8h7gh</w:t>
+                            </w:r>
+                          </w:p>
+                        </w:txbxContent>
+                      </wps:txbx>
+                      <wps:bodyPr rot="0" vert="horz" wrap="square" lIns="91440" tIns="45720" rIns="91440" bIns="45720" anchor="t" anchorCtr="0">
+                        <a:spAutoFit/>
+                      </wps:bodyPr>
+                    </wps:wsp>
+                  </a:graphicData>
+                </a:graphic>
+                <wp14:sizeRelH relativeFrom="margin">
+                  <wp14:pctWidth>0</wp14:pctWidth>
+                </wp14:sizeRelH>
+                <wp14:sizeRelV relativeFrom="margin">
+                  <wp14:pctHeight>20000</wp14:pctHeight>
+                </wp14:sizeRelV>
+              </wp:anchor>
+            </w:drawing>
+          </mc:Choice>
+          <mc:Fallback>
+            <w:pict>
+              <v:shapetype w14:anchorId="2D7BDA9B" id="_x0000_t202" coordsize="21600,21600" o:spt="202" path="m,l,21600r21600,l21600,xe">
+                <v:stroke joinstyle="miter"/>
+                <v:path gradientshapeok="t" o:connecttype="rect"/>
+              </v:shapetype>
+              <v:shape id="Text Box 2" o:spid="_x0000_s1026" type="#_x0000_t202" style="position:absolute;margin-left:-.05pt;margin-top:25.7pt;width:439.5pt;height:110.6pt;z-index:251659264;visibility:visible;mso-wrap-style:square;mso-width-percent:0;mso-height-percent:200;mso-wrap-distance-left:9pt;mso-wrap-distance-top:3.6pt;mso-wrap-distance-right:9pt;mso-wrap-distance-bottom:3.6pt;mso-position-horizontal:absolute;mso-position-horizontal-relative:margin;mso-position-vertical:absolute;mso-position-vertical-relative:text;mso-width-percent:0;mso-height-percent:200;mso-width-relative:margin;mso-height-relative:margin;v-text-anchor:top" o:gfxdata="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">
+                <v:textbox style="mso-fit-shape-to-text:t">
+                  <w:txbxContent>
+                    <w:p>
+                      <w:pPr>
+                        <w:rPr>
+                          <w:noProof/>
+                        </w:rPr>
+                      </w:pPr>
+                      <w:r>
+                        <w:rPr>
+                          <w:b/>
+                          <w:noProof/>
+                        </w:rPr>
+                        <w:t xml:space="preserve">submission.id : </w:t>
+                      </w:r>
+                      <w:r>
+                        <w:rPr>
+                          <w:b/>
+                          <w:noProof/>
+                        </w:rPr>
+                        <w:tab/>
+                      </w:r>
+                      <w:r>
+                        <w:rPr>
+                          <w:b/>
+                          <w:noProof/>
+                        </w:rPr>
+                        <w:tab/>
+                      </w:r>
+                      <w:r>
+                        <w:rPr>
+                          <w:noProof/>
+                        </w:rPr>
+                        <w:tab/>
+                      </w:r>
+                      <w:r>
+                        <w:rPr>
+                          <w:noProof/>
+                        </w:rPr>
+                        <w:t>c8h7gh</w:t>
+                      </w:r>
+                    </w:p>
+                    <w:p>
+                      <w:pPr>
+                        <w:rPr>
+                          <w:noProof/>
+                        </w:rPr>
+                      </w:pPr>
+                      <w:r>
+                        <w:rPr>
+                          <w:b/>
+                          <w:noProof/>
+                        </w:rPr>
+                        <w:t xml:space="preserve">comment.id : </w:t>
+                      </w:r>
+                      <w:r>
+                        <w:rPr>
+                          <w:b/>
+                          <w:noProof/>
+                        </w:rPr>
+                        <w:tab/>
+                      </w:r>
+                      <w:r>
+                        <w:rPr>
+                          <w:b/>
+                          <w:noProof/>
+                        </w:rPr>
+                        <w:tab/>
+                      </w:r>
+                      <w:r>
+                        <w:rPr>
+                          <w:noProof/>
+                        </w:rPr>
+                        <w:tab/>
+                      </w:r>
+                      <w:r>
+                        <w:rPr>
+                          <w:noProof/>
+                        </w:rPr>
+                        <w:t>eso3w1u</w:t>
+                      </w:r>
+                    </w:p>
+                    <w:p>
+                      <w:pPr>
+                        <w:rPr>
+                          <w:noProof/>
+                        </w:rPr>
+                      </w:pPr>
+                      <w:r>
+                        <w:rPr>
+                          <w:b/>
+                          <w:noProof/>
+                        </w:rPr>
+                        <w:t>comment.parent:</w:t>
+                      </w:r>
+                      <w:r>
+                        <w:rPr>
+                          <w:b/>
+                          <w:noProof/>
+                        </w:rPr>
+                        <w:tab/>
+                      </w:r>
+                      <w:r>
+                        <w:rPr>
+                          <w:noProof/>
+                        </w:rPr>
+                        <w:t xml:space="preserve"> &lt;bound method Comment.parent of Comment(id='eso3w1u')&gt;</w:t>
+                      </w:r>
+                    </w:p>
+                    <w:p>
+                      <w:pPr>
+                        <w:rPr>
+                          <w:noProof/>
+                        </w:rPr>
+                      </w:pPr>
+                      <w:r>
+                        <w:rPr>
+                          <w:b/>
+                          <w:noProof/>
+                        </w:rPr>
+                        <w:t xml:space="preserve">comment.parent() : </w:t>
+                      </w:r>
+                      <w:r>
+                        <w:rPr>
+                          <w:b/>
+                          <w:noProof/>
+                        </w:rPr>
+                        <w:tab/>
+                      </w:r>
+                      <w:r>
+                        <w:rPr>
+                          <w:noProof/>
+                        </w:rPr>
+                        <w:tab/>
+                      </w:r>
+                      <w:r>
+                        <w:rPr>
+                          <w:noProof/>
+                        </w:rPr>
+                        <w:t>c8h7gh</w:t>
+                      </w:r>
+                    </w:p>
+                    <w:p>
+                      <w:pPr>
+                        <w:rPr>
+                          <w:noProof/>
+                        </w:rPr>
+                      </w:pPr>
+                      <w:r>
+                        <w:rPr>
+                          <w:b/>
+                          <w:noProof/>
+                        </w:rPr>
+                        <w:t>comment.</w:t>
+                      </w:r>
+                      <w:r>
+                        <w:rPr>
+                          <w:b/>
+                          <w:noProof/>
+                        </w:rPr>
+                        <w:t xml:space="preserve">parent_id : </w:t>
+                      </w:r>
+                      <w:r>
+                        <w:rPr>
+                          <w:b/>
+                          <w:noProof/>
+                        </w:rPr>
+                        <w:tab/>
+                      </w:r>
+                      <w:r>
+                        <w:rPr>
+                          <w:noProof/>
+                        </w:rPr>
+                        <w:tab/>
+                      </w:r>
+                      <w:r>
+                        <w:rPr>
+                          <w:noProof/>
+                        </w:rPr>
+                        <w:t>t3_c8h7gh</w:t>
+                      </w:r>
+                    </w:p>
+                    <w:p>
+                      <w:pPr>
+                        <w:rPr>
+                          <w:noProof/>
+                        </w:rPr>
+                      </w:pPr>
+                      <w:r>
+                        <w:rPr>
+                          <w:b/>
+                          <w:noProof/>
+                        </w:rPr>
+                        <w:t>comment.submission</w:t>
+                      </w:r>
+                      <w:r>
+                        <w:rPr>
+                          <w:b/>
+                          <w:noProof/>
+                        </w:rPr>
+                        <w:t xml:space="preserve">: </w:t>
+                      </w:r>
+                      <w:r>
+                        <w:rPr>
+                          <w:b/>
+                          <w:noProof/>
+                        </w:rPr>
+                        <w:tab/>
+                      </w:r>
+                      <w:r>
+                        <w:rPr>
+                          <w:noProof/>
+                        </w:rPr>
+                        <w:tab/>
+                      </w:r>
+                      <w:r>
+                        <w:rPr>
+                          <w:noProof/>
+                        </w:rPr>
+                        <w:t>c8h7gh</w:t>
+                      </w:r>
+                    </w:p>
+                  </w:txbxContent>
+                </v:textbox>
+                <w10:wrap type="square" anchorx="margin"/>
+              </v:shape>
+            </w:pict>
+          </mc:Fallback>
+        </mc:AlternateContent>
+      </w:r>
+      <w:r>
+        <w:t>s</w:t>
+      </w:r>
+    </w:p>
+    <w:p/>
+    <w:p>
+      <w:pPr>
+        <w:pStyle w:val="ListParagraph"/>
+        <w:numPr>
+          <w:ilvl w:val="0"/>
+          <w:numId w:val="7"/>
+        </w:numPr>
+      </w:pPr>
+      <w:r>
+        <w:t xml:space="preserve">A </w:t>
+      </w:r>
+      <w:r>
+        <w:t>submission is the subreddit</w:t>
+      </w:r>
+    </w:p>
+    <w:p>
+      <w:pPr>
+        <w:pStyle w:val="ListParagraph"/>
+        <w:numPr>
+          <w:ilvl w:val="0"/>
+          <w:numId w:val="7"/>
+        </w:numPr>
+      </w:pPr>
+      <w:r>
+        <w:t xml:space="preserve">Comments have their own </w:t>
+      </w:r>
+      <w:proofErr w:type="gramStart"/>
+      <w:r>
+        <w:t>ID,</w:t>
+      </w:r>
+      <w:proofErr w:type="gramEnd"/>
+      <w:r>
+        <w:t xml:space="preserve"> a top-level comment has the same ID as the submission</w:t>
+      </w:r>
+    </w:p>
+    <w:p>
+      <w:pPr>
+        <w:pStyle w:val="ListParagraph"/>
+        <w:numPr>
+          <w:ilvl w:val="0"/>
+          <w:numId w:val="7"/>
+        </w:numPr>
+      </w:pPr>
+      <w:r>
+        <w:t>comment.parent()</w:t>
+      </w:r>
+      <w:r>
+        <w:t xml:space="preserve"> returns either a submission object or a comment object depending if a top-level comment called it or a reply</w:t>
+      </w:r>
       <w:bookmarkStart w:id="0" w:name="_GoBack"/>
       <w:bookmarkEnd w:id="0"/>
     </w:p>
-    <w:p/>
-    <w:p/>
-    <w:p/>
-    <w:p/>
-    <w:p/>
-    <w:p/>
-    <w:p/>
-    <w:p/>
-    <w:p/>
-    <w:p/>
-    <w:p/>
-    <w:p/>
-    <w:p/>
-    <w:p/>
-    <w:p/>
-    <w:p/>
-    <w:p/>
-    <w:p/>
-    <w:p/>
-    <w:p/>
-    <w:p/>
-    <w:p/>
-    <w:p/>
-    <w:p/>
-    <w:p/>
-    <w:p/>
-    <w:p>
-      <w:pPr>
-        <w:rPr>
-          <w:b/>
-        </w:rPr>
-      </w:pPr>
-      <w:r>
-        <w:rPr>
-          <w:b/>
-        </w:rPr>
-        <w:lastRenderedPageBreak/>
-        <w:t>sean-script.py</w:t>
-      </w:r>
-    </w:p>
-    <w:p>
-      <w:pPr>
-        <w:rPr>
-          <w:sz w:val="24"/>
-        </w:rPr>
-      </w:pPr>
-      <w:r>
-        <w:rPr>
-          <w:sz w:val="24"/>
-        </w:rPr>
-        <w:t>Comments are hard to iterate through</w:t>
-      </w:r>
-    </w:p>
-    <w:p/>
-    <w:p/>
-    <w:p/>
-    <w:p/>
-    <w:p/>
-    <w:p/>
-    <w:p/>
-    <w:p/>
-    <w:p/>
-    <w:p/>
-    <w:p/>
-    <w:p/>
-    <w:p/>
-    <w:p/>
-    <w:p/>
-    <w:p/>
-    <w:p/>
+    <w:p>
+      <w:pPr>
+        <w:pStyle w:val="ListParagraph"/>
+        <w:numPr>
+          <w:ilvl w:val="0"/>
+          <w:numId w:val="7"/>
+        </w:numPr>
+      </w:pPr>
+      <w:r>
+        <w:t xml:space="preserve">The parent_id returns the prefix </w:t>
+      </w:r>
+      <m:oMath>
+        <m:r>
+          <w:rPr>
+            <w:rFonts w:ascii="Cambria Math" w:hAnsi="Cambria Math"/>
+          </w:rPr>
+          <m:t>t3</m:t>
+        </m:r>
+      </m:oMath>
+      <w:r>
+        <w:rPr>
+          <w:rFonts w:eastAsiaTheme="minorEastAsia"/>
+        </w:rPr>
+        <w:t xml:space="preserve"> in front of the ID, this signifies that the ID it has just pulled must be that of a submission, a parent comment has a prefix of </w:t>
+      </w:r>
+      <m:oMath>
+        <m:r>
+          <w:rPr>
+            <w:rFonts w:ascii="Cambria Math" w:eastAsiaTheme="minorEastAsia" w:hAnsi="Cambria Math"/>
+          </w:rPr>
+          <m:t>t1</m:t>
+        </m:r>
+      </m:oMath>
+      <w:r>
+        <w:rPr>
+          <w:rFonts w:eastAsiaTheme="minorEastAsia"/>
+        </w:rPr>
+        <w:t xml:space="preserve"> before it</w:t>
+      </w:r>
+    </w:p>
+    <w:p/>
+    <w:p>
+      <w:pPr>
+        <w:rPr>
+          <w:lang w:val="en-IE"/>
+        </w:rPr>
+      </w:pPr>
+      <w:r>
+        <w:rPr>
+          <w:rStyle w:val="Strong"/>
+        </w:rPr>
+        <w:t xml:space="preserve">Typical </w:t>
+      </w:r>
+      <w:r>
+        <w:rPr>
+          <w:rStyle w:val="Strong"/>
+        </w:rPr>
+        <w:t xml:space="preserve">Comment </w:t>
+      </w:r>
+      <w:r>
+        <w:rPr>
+          <w:rStyle w:val="Strong"/>
+        </w:rPr>
+        <w:t>Attributes</w:t>
+      </w:r>
+    </w:p>
+    <w:p>
+      <w:r>
+        <w:t xml:space="preserve">This table describes attributes that typically belong to objects of this class. Since attributes are dynamically provided (see </w:t>
+      </w:r>
+      <w:hyperlink r:id="rId22" w:anchor="determine-available-attributes-of-an-object" w:history="1">
+        <w:r>
+          <w:rPr>
+            <w:rStyle w:val="std"/>
+            <w:color w:val="0000FF"/>
+          </w:rPr>
+          <w:t>Determine Available Attributes of an Object</w:t>
+        </w:r>
+      </w:hyperlink>
+      <w:r>
+        <w:t>), there is not a guarantee that these attributes will always be present, nor is this list comprehensive in any way.</w:t>
+      </w:r>
+    </w:p>
+    <w:p>
+      <w:hyperlink r:id="rId23" w:history="1">
+        <w:r>
+          <w:rPr>
+            <w:rStyle w:val="Hyperlink"/>
+          </w:rPr>
+          <w:t>Link to table</w:t>
+        </w:r>
+      </w:hyperlink>
+    </w:p>
     <w:p/>
     <w:p/>
     <w:p/>
@@ -1293,13 +1919,8 @@
       <w:pPr>
         <w:ind w:left="2160" w:hanging="2160"/>
       </w:pPr>
-      <w:proofErr w:type="spellStart"/>
-      <w:r>
-        <w:t>Comment.parent</w:t>
-      </w:r>
-      <w:proofErr w:type="spellEnd"/>
-      <w:r>
-        <w:t>()</w:t>
+      <w:r>
+        <w:t>Comment.parent()</w:t>
       </w:r>
       <w:r>
         <w:tab/>
@@ -1332,95 +1953,74 @@
           <w:u w:val="single"/>
         </w:rPr>
       </w:pPr>
-      <w:proofErr w:type="gramStart"/>
       <w:r>
         <w:rPr>
           <w:u w:val="single"/>
         </w:rPr>
-        <w:t>.list</w:t>
-      </w:r>
-      <w:proofErr w:type="gramEnd"/>
-      <w:r>
+        <w:t>.list()</w:t>
+      </w:r>
+    </w:p>
+    <w:p>
+      <w:r>
+        <w:t xml:space="preserve">The .list() is a PRAW functionality, it returns a flattened list of all Comments. This list may contain </w:t>
+      </w:r>
+      <w:proofErr w:type="spellStart"/>
+      <w:r>
+        <w:t>MoreComments</w:t>
+      </w:r>
+      <w:proofErr w:type="spellEnd"/>
+      <w:r>
+        <w:t xml:space="preserve"> instances if </w:t>
+      </w:r>
+      <w:proofErr w:type="spellStart"/>
+      <w:r>
+        <w:t>replace_more</w:t>
+      </w:r>
+      <w:proofErr w:type="spellEnd"/>
+      <w:r>
+        <w:t xml:space="preserve">() was not called first. </w:t>
+      </w:r>
+    </w:p>
+    <w:p>
+      <w:r>
+        <w:t xml:space="preserve">So, the order you get things when you use the </w:t>
+      </w:r>
+      <w:proofErr w:type="spellStart"/>
+      <w:r>
+        <w:t>comments.list</w:t>
+      </w:r>
+      <w:proofErr w:type="spellEnd"/>
+      <w:r>
+        <w:t>() is all of the top level comments, followed by 2nd level comments, followed by 3rd level, so these still aren't necessarily sorted how you want them, but you have all comments, and can access every comment's id and parent's id.</w:t>
+      </w:r>
+    </w:p>
+    <w:p/>
+    <w:p>
+      <w:pPr>
         <w:rPr>
           <w:u w:val="single"/>
         </w:rPr>
-        <w:t>()</w:t>
-      </w:r>
-    </w:p>
-    <w:p>
-      <w:proofErr w:type="gramStart"/>
-      <w:r>
-        <w:t>The .list</w:t>
-      </w:r>
-      <w:proofErr w:type="gramEnd"/>
-      <w:r>
-        <w:t xml:space="preserve">() is a PRAW functionality, it returns a flattened list of all Comments. This list may contain </w:t>
+      </w:pPr>
+      <w:r>
+        <w:rPr>
+          <w:u w:val="single"/>
+        </w:rPr>
+        <w:t>.replacemore</w:t>
+      </w:r>
+    </w:p>
+    <w:p>
+      <w:r>
+        <w:t>.</w:t>
       </w:r>
       <w:proofErr w:type="spellStart"/>
       <w:r>
-        <w:t>MoreComments</w:t>
+        <w:t>replace_more</w:t>
       </w:r>
       <w:proofErr w:type="spellEnd"/>
       <w:r>
-        <w:t xml:space="preserve"> instances if </w:t>
-      </w:r>
-      <w:proofErr w:type="spellStart"/>
-      <w:r>
-        <w:t>replace_</w:t>
-      </w:r>
-      <w:proofErr w:type="gramStart"/>
-      <w:r>
-        <w:t>more</w:t>
-      </w:r>
-      <w:proofErr w:type="spellEnd"/>
-      <w:r>
-        <w:t>(</w:t>
-      </w:r>
-      <w:proofErr w:type="gramEnd"/>
-      <w:r>
-        <w:t xml:space="preserve">) was not called first. </w:t>
-      </w:r>
-    </w:p>
-    <w:p>
-      <w:r>
-        <w:t xml:space="preserve">So, the order you get things when you use the </w:t>
-      </w:r>
-      <w:proofErr w:type="spellStart"/>
-      <w:r>
-        <w:t>comments.list</w:t>
-      </w:r>
-      <w:proofErr w:type="spellEnd"/>
-      <w:r>
-        <w:t>() is all of the top level comments, followed by 2nd level comments, followed by 3rd level, so these still aren't necessarily sorted how you want them, but you have all comments, and can access every comment's id and parent's id.</w:t>
-      </w:r>
-    </w:p>
-    <w:p/>
-    <w:p>
-      <w:pPr>
-        <w:rPr>
-          <w:u w:val="single"/>
-        </w:rPr>
-      </w:pPr>
-      <w:r>
-        <w:rPr>
-          <w:u w:val="single"/>
-        </w:rPr>
-        <w:t>.replacemore</w:t>
-      </w:r>
-    </w:p>
-    <w:p>
-      <w:r>
-        <w:t>.</w:t>
-      </w:r>
-      <w:proofErr w:type="spellStart"/>
-      <w:r>
-        <w:t>replace_more</w:t>
-      </w:r>
-      <w:proofErr w:type="spellEnd"/>
-      <w:r>
         <w:t xml:space="preserve">(limit=0) we set the limit to 0 to remove all </w:t>
       </w:r>
-      <w:hyperlink r:id="rId22" w:anchor="praw.models.MoreComments" w:tooltip="praw.models.MoreComments" w:history="1">
+      <w:hyperlink r:id="rId24" w:anchor="praw.models.MoreComments" w:tooltip="praw.models.MoreComments" w:history="1">
         <w:proofErr w:type="spellStart"/>
         <w:r>
           <w:rPr>
@@ -1439,15 +2039,15 @@
     </w:p>
     <w:p>
       <w:r>
-        <w:t>on really long comments, there will be a ‘</w:t>
+        <w:t xml:space="preserve">on </w:t>
       </w:r>
       <w:proofErr w:type="gramStart"/>
       <w:r>
-        <w:t>load  more</w:t>
+        <w:t>really long</w:t>
       </w:r>
       <w:proofErr w:type="gramEnd"/>
       <w:r>
-        <w:t xml:space="preserve"> comments’ link which is a ‘</w:t>
+        <w:t xml:space="preserve"> comments, there will be a ‘load  more comments’ link which is a ‘</w:t>
       </w:r>
       <w:proofErr w:type="spellStart"/>
       <w:r>
@@ -1482,7 +2082,38 @@
     <w:p/>
     <w:p/>
     <w:p/>
-    <w:p/>
+    <w:p>
+      <w:pPr>
+        <w:rPr>
+          <w:b/>
+        </w:rPr>
+      </w:pPr>
+      <w:r>
+        <w:rPr>
+          <w:b/>
+        </w:rPr>
+        <w:lastRenderedPageBreak/>
+        <w:t>s</w:t>
+      </w:r>
+      <w:r>
+        <w:rPr>
+          <w:b/>
+        </w:rPr>
+        <w:t>ean_script_application</w:t>
+      </w:r>
+      <w:r>
+        <w:rPr>
+          <w:b/>
+        </w:rPr>
+        <w:t>_live</w:t>
+      </w:r>
+      <w:r>
+        <w:rPr>
+          <w:b/>
+        </w:rPr>
+        <w:t>.py</w:t>
+      </w:r>
+    </w:p>
     <w:p>
       <w:pPr>
         <w:rPr>
@@ -1498,6 +2129,11 @@
     </w:p>
     <w:p>
       <w:pPr>
+        <w:pStyle w:val="ListParagraph"/>
+        <w:numPr>
+          <w:ilvl w:val="0"/>
+          <w:numId w:val="6"/>
+        </w:numPr>
         <w:rPr>
           <w:sz w:val="24"/>
         </w:rPr>
@@ -1506,9 +2142,372 @@
         <w:rPr>
           <w:sz w:val="24"/>
         </w:rPr>
-        <w:t>How do we rebuild the comment tree?</w:t>
-      </w:r>
-    </w:p>
+        <w:t>We can stream posts in a subreddit</w:t>
+      </w:r>
+    </w:p>
+    <w:p>
+      <w:pPr>
+        <w:pStyle w:val="ListParagraph"/>
+        <w:numPr>
+          <w:ilvl w:val="0"/>
+          <w:numId w:val="6"/>
+        </w:numPr>
+        <w:rPr>
+          <w:sz w:val="24"/>
+        </w:rPr>
+      </w:pPr>
+      <w:r>
+        <w:rPr>
+          <w:sz w:val="24"/>
+        </w:rPr>
+        <w:t>We can stream comments</w:t>
+      </w:r>
+    </w:p>
+    <w:p>
+      <w:pPr>
+        <w:rPr>
+          <w:sz w:val="24"/>
+        </w:rPr>
+      </w:pPr>
+      <w:r>
+        <w:rPr>
+          <w:noProof/>
+        </w:rPr>
+        <mc:AlternateContent>
+          <mc:Choice Requires="wps">
+            <w:drawing>
+              <wp:anchor distT="45720" distB="45720" distL="114300" distR="114300" simplePos="0" relativeHeight="251661312" behindDoc="0" locked="0" layoutInCell="1" allowOverlap="1" wp14:anchorId="01E88451" wp14:editId="5028BE9D">
+                <wp:simplePos x="0" y="0"/>
+                <wp:positionH relativeFrom="margin">
+                  <wp:posOffset>0</wp:posOffset>
+                </wp:positionH>
+                <wp:positionV relativeFrom="paragraph">
+                  <wp:posOffset>343535</wp:posOffset>
+                </wp:positionV>
+                <wp:extent cx="5581650" cy="1404620"/>
+                <wp:effectExtent l="0" t="0" r="19050" b="14605"/>
+                <wp:wrapSquare wrapText="bothSides"/>
+                <wp:docPr id="2" name="Text Box 2"/>
+                <wp:cNvGraphicFramePr>
+                  <a:graphicFrameLocks xmlns:a="http://schemas.openxmlformats.org/drawingml/2006/main"/>
+                </wp:cNvGraphicFramePr>
+                <a:graphic xmlns:a="http://schemas.openxmlformats.org/drawingml/2006/main">
+                  <a:graphicData uri="http://schemas.microsoft.com/office/word/2010/wordprocessingShape">
+                    <wps:wsp>
+                      <wps:cNvSpPr txBox="1">
+                        <a:spLocks noChangeArrowheads="1"/>
+                      </wps:cNvSpPr>
+                      <wps:spPr bwMode="auto">
+                        <a:xfrm>
+                          <a:off x="0" y="0"/>
+                          <a:ext cx="5581650" cy="1404620"/>
+                        </a:xfrm>
+                        <a:prstGeom prst="rect">
+                          <a:avLst/>
+                        </a:prstGeom>
+                        <a:solidFill>
+                          <a:srgbClr val="FFFFFF"/>
+                        </a:solidFill>
+                        <a:ln w="9525">
+                          <a:solidFill>
+                            <a:srgbClr val="000000"/>
+                          </a:solidFill>
+                          <a:miter lim="800000"/>
+                          <a:headEnd/>
+                          <a:tailEnd/>
+                        </a:ln>
+                      </wps:spPr>
+                      <wps:txbx>
+                        <w:txbxContent>
+                          <w:p>
+                            <w:pPr>
+                              <w:rPr>
+                                <w:bCs/>
+                                <w:noProof/>
+                              </w:rPr>
+                            </w:pPr>
+                            <w:r>
+                              <w:rPr>
+                                <w:bCs/>
+                                <w:noProof/>
+                              </w:rPr>
+                              <w:t>reddit.comment(</w:t>
+                            </w:r>
+                            <w:r>
+                              <w:rPr>
+                                <w:bCs/>
+                                <w:noProof/>
+                              </w:rPr>
+                              <w:t>comment.parent()</w:t>
+                            </w:r>
+                            <w:r>
+                              <w:rPr>
+                                <w:bCs/>
+                                <w:noProof/>
+                              </w:rPr>
+                              <w:t>)</w:t>
+                            </w:r>
+                            <w:r>
+                              <w:rPr>
+                                <w:bCs/>
+                                <w:noProof/>
+                              </w:rPr>
+                              <w:tab/>
+                              <w:t>-finds original submission or parent of comment</w:t>
+                            </w:r>
+                          </w:p>
+                        </w:txbxContent>
+                      </wps:txbx>
+                      <wps:bodyPr rot="0" vert="horz" wrap="square" lIns="91440" tIns="45720" rIns="91440" bIns="45720" anchor="t" anchorCtr="0">
+                        <a:spAutoFit/>
+                      </wps:bodyPr>
+                    </wps:wsp>
+                  </a:graphicData>
+                </a:graphic>
+                <wp14:sizeRelH relativeFrom="margin">
+                  <wp14:pctWidth>0</wp14:pctWidth>
+                </wp14:sizeRelH>
+                <wp14:sizeRelV relativeFrom="margin">
+                  <wp14:pctHeight>20000</wp14:pctHeight>
+                </wp14:sizeRelV>
+              </wp:anchor>
+            </w:drawing>
+          </mc:Choice>
+          <mc:Fallback>
+            <w:pict>
+              <v:shape w14:anchorId="01E88451" id="_x0000_s1027" type="#_x0000_t202" style="position:absolute;margin-left:0;margin-top:27.05pt;width:439.5pt;height:110.6pt;z-index:251661312;visibility:visible;mso-wrap-style:square;mso-width-percent:0;mso-height-percent:200;mso-wrap-distance-left:9pt;mso-wrap-distance-top:3.6pt;mso-wrap-distance-right:9pt;mso-wrap-distance-bottom:3.6pt;mso-position-horizontal:absolute;mso-position-horizontal-relative:margin;mso-position-vertical:absolute;mso-position-vertical-relative:text;mso-width-percent:0;mso-height-percent:200;mso-width-relative:margin;mso-height-relative:margin;v-text-anchor:top" o:gfxdata="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">
+                <v:textbox style="mso-fit-shape-to-text:t">
+                  <w:txbxContent>
+                    <w:p>
+                      <w:pPr>
+                        <w:rPr>
+                          <w:bCs/>
+                          <w:noProof/>
+                        </w:rPr>
+                      </w:pPr>
+                      <w:r>
+                        <w:rPr>
+                          <w:bCs/>
+                          <w:noProof/>
+                        </w:rPr>
+                        <w:t>reddit.comment(</w:t>
+                      </w:r>
+                      <w:r>
+                        <w:rPr>
+                          <w:bCs/>
+                          <w:noProof/>
+                        </w:rPr>
+                        <w:t>comment.parent()</w:t>
+                      </w:r>
+                      <w:r>
+                        <w:rPr>
+                          <w:bCs/>
+                          <w:noProof/>
+                        </w:rPr>
+                        <w:t>)</w:t>
+                      </w:r>
+                      <w:r>
+                        <w:rPr>
+                          <w:bCs/>
+                          <w:noProof/>
+                        </w:rPr>
+                        <w:tab/>
+                        <w:t>-finds original submission or parent of comment</w:t>
+                      </w:r>
+                    </w:p>
+                  </w:txbxContent>
+                </v:textbox>
+                <w10:wrap type="square" anchorx="margin"/>
+              </v:shape>
+            </w:pict>
+          </mc:Fallback>
+        </mc:AlternateContent>
+      </w:r>
+    </w:p>
+    <w:p>
+      <w:pPr>
+        <w:rPr>
+          <w:sz w:val="24"/>
+        </w:rPr>
+      </w:pPr>
+    </w:p>
+    <w:p>
+      <w:pPr>
+        <w:rPr>
+          <w:sz w:val="24"/>
+        </w:rPr>
+      </w:pPr>
+    </w:p>
+    <w:p>
+      <w:pPr>
+        <w:rPr>
+          <w:sz w:val="24"/>
+        </w:rPr>
+      </w:pPr>
+    </w:p>
+    <w:p>
+      <w:pPr>
+        <w:rPr>
+          <w:sz w:val="24"/>
+        </w:rPr>
+      </w:pPr>
+    </w:p>
+    <w:p>
+      <w:pPr>
+        <w:rPr>
+          <w:sz w:val="24"/>
+        </w:rPr>
+      </w:pPr>
+    </w:p>
+    <w:p>
+      <w:pPr>
+        <w:rPr>
+          <w:sz w:val="24"/>
+        </w:rPr>
+      </w:pPr>
+    </w:p>
+    <w:p>
+      <w:pPr>
+        <w:rPr>
+          <w:sz w:val="24"/>
+        </w:rPr>
+      </w:pPr>
+    </w:p>
+    <w:p>
+      <w:pPr>
+        <w:rPr>
+          <w:sz w:val="24"/>
+        </w:rPr>
+      </w:pPr>
+    </w:p>
+    <w:p>
+      <w:pPr>
+        <w:rPr>
+          <w:sz w:val="24"/>
+        </w:rPr>
+      </w:pPr>
+    </w:p>
+    <w:p>
+      <w:pPr>
+        <w:rPr>
+          <w:sz w:val="24"/>
+        </w:rPr>
+      </w:pPr>
+    </w:p>
+    <w:p>
+      <w:pPr>
+        <w:rPr>
+          <w:sz w:val="24"/>
+        </w:rPr>
+      </w:pPr>
+    </w:p>
+    <w:p>
+      <w:pPr>
+        <w:rPr>
+          <w:sz w:val="24"/>
+        </w:rPr>
+      </w:pPr>
+    </w:p>
+    <w:p>
+      <w:pPr>
+        <w:rPr>
+          <w:sz w:val="24"/>
+        </w:rPr>
+      </w:pPr>
+    </w:p>
+    <w:p>
+      <w:pPr>
+        <w:rPr>
+          <w:sz w:val="24"/>
+        </w:rPr>
+      </w:pPr>
+    </w:p>
+    <w:p>
+      <w:pPr>
+        <w:rPr>
+          <w:sz w:val="24"/>
+        </w:rPr>
+      </w:pPr>
+    </w:p>
+    <w:p>
+      <w:pPr>
+        <w:rPr>
+          <w:sz w:val="24"/>
+        </w:rPr>
+      </w:pPr>
+    </w:p>
+    <w:p>
+      <w:pPr>
+        <w:rPr>
+          <w:sz w:val="24"/>
+        </w:rPr>
+      </w:pPr>
+    </w:p>
+    <w:p>
+      <w:pPr>
+        <w:rPr>
+          <w:sz w:val="24"/>
+        </w:rPr>
+      </w:pPr>
+    </w:p>
+    <w:p>
+      <w:pPr>
+        <w:rPr>
+          <w:sz w:val="24"/>
+        </w:rPr>
+      </w:pPr>
+    </w:p>
+    <w:p>
+      <w:pPr>
+        <w:rPr>
+          <w:sz w:val="24"/>
+        </w:rPr>
+      </w:pPr>
+    </w:p>
+    <w:p>
+      <w:pPr>
+        <w:rPr>
+          <w:sz w:val="24"/>
+        </w:rPr>
+      </w:pPr>
+    </w:p>
+    <w:p>
+      <w:pPr>
+        <w:rPr>
+          <w:sz w:val="24"/>
+        </w:rPr>
+      </w:pPr>
+    </w:p>
+    <w:p>
+      <w:pPr>
+        <w:rPr>
+          <w:sz w:val="24"/>
+        </w:rPr>
+      </w:pPr>
+    </w:p>
+    <w:p>
+      <w:pPr>
+        <w:rPr>
+          <w:sz w:val="24"/>
+        </w:rPr>
+      </w:pPr>
+    </w:p>
+    <w:p>
+      <w:pPr>
+        <w:rPr>
+          <w:sz w:val="24"/>
+        </w:rPr>
+      </w:pPr>
+    </w:p>
+    <w:p>
+      <w:pPr>
+        <w:pStyle w:val="Heading2"/>
+      </w:pPr>
+      <w:r>
+        <w:t>JSON Library</w:t>
+      </w:r>
+    </w:p>
+    <w:p/>
     <w:sectPr>
       <w:pgSz w:w="11906" w:h="16838"/>
       <w:pgMar w:top="1440" w:right="1440" w:bottom="1440" w:left="1440" w:header="708" w:footer="708" w:gutter="0"/>
@@ -2007,6 +3006,232 @@
     </w:lvl>
   </w:abstractNum>
   <w:abstractNum w:abstractNumId="4" w15:restartNumberingAfterBreak="0">
+    <w:nsid w:val="30AD1425"/>
+    <w:multiLevelType w:val="hybridMultilevel"/>
+    <w:tmpl w:val="ECBEF3C4"/>
+    <w:lvl w:ilvl="0" w:tplc="18090001">
+      <w:start w:val="1"/>
+      <w:numFmt w:val="bullet"/>
+      <w:lvlText w:val=""/>
+      <w:lvlJc w:val="left"/>
+      <w:pPr>
+        <w:ind w:left="720" w:hanging="360"/>
+      </w:pPr>
+      <w:rPr>
+        <w:rFonts w:ascii="Symbol" w:hAnsi="Symbol" w:hint="default"/>
+      </w:rPr>
+    </w:lvl>
+    <w:lvl w:ilvl="1" w:tplc="18090003" w:tentative="1">
+      <w:start w:val="1"/>
+      <w:numFmt w:val="bullet"/>
+      <w:lvlText w:val="o"/>
+      <w:lvlJc w:val="left"/>
+      <w:pPr>
+        <w:ind w:left="1440" w:hanging="360"/>
+      </w:pPr>
+      <w:rPr>
+        <w:rFonts w:ascii="Courier New" w:hAnsi="Courier New" w:cs="Courier New" w:hint="default"/>
+      </w:rPr>
+    </w:lvl>
+    <w:lvl w:ilvl="2" w:tplc="18090005" w:tentative="1">
+      <w:start w:val="1"/>
+      <w:numFmt w:val="bullet"/>
+      <w:lvlText w:val=""/>
+      <w:lvlJc w:val="left"/>
+      <w:pPr>
+        <w:ind w:left="2160" w:hanging="360"/>
+      </w:pPr>
+      <w:rPr>
+        <w:rFonts w:ascii="Wingdings" w:hAnsi="Wingdings" w:hint="default"/>
+      </w:rPr>
+    </w:lvl>
+    <w:lvl w:ilvl="3" w:tplc="18090001" w:tentative="1">
+      <w:start w:val="1"/>
+      <w:numFmt w:val="bullet"/>
+      <w:lvlText w:val=""/>
+      <w:lvlJc w:val="left"/>
+      <w:pPr>
+        <w:ind w:left="2880" w:hanging="360"/>
+      </w:pPr>
+      <w:rPr>
+        <w:rFonts w:ascii="Symbol" w:hAnsi="Symbol" w:hint="default"/>
+      </w:rPr>
+    </w:lvl>
+    <w:lvl w:ilvl="4" w:tplc="18090003" w:tentative="1">
+      <w:start w:val="1"/>
+      <w:numFmt w:val="bullet"/>
+      <w:lvlText w:val="o"/>
+      <w:lvlJc w:val="left"/>
+      <w:pPr>
+        <w:ind w:left="3600" w:hanging="360"/>
+      </w:pPr>
+      <w:rPr>
+        <w:rFonts w:ascii="Courier New" w:hAnsi="Courier New" w:cs="Courier New" w:hint="default"/>
+      </w:rPr>
+    </w:lvl>
+    <w:lvl w:ilvl="5" w:tplc="18090005" w:tentative="1">
+      <w:start w:val="1"/>
+      <w:numFmt w:val="bullet"/>
+      <w:lvlText w:val=""/>
+      <w:lvlJc w:val="left"/>
+      <w:pPr>
+        <w:ind w:left="4320" w:hanging="360"/>
+      </w:pPr>
+      <w:rPr>
+        <w:rFonts w:ascii="Wingdings" w:hAnsi="Wingdings" w:hint="default"/>
+      </w:rPr>
+    </w:lvl>
+    <w:lvl w:ilvl="6" w:tplc="18090001" w:tentative="1">
+      <w:start w:val="1"/>
+      <w:numFmt w:val="bullet"/>
+      <w:lvlText w:val=""/>
+      <w:lvlJc w:val="left"/>
+      <w:pPr>
+        <w:ind w:left="5040" w:hanging="360"/>
+      </w:pPr>
+      <w:rPr>
+        <w:rFonts w:ascii="Symbol" w:hAnsi="Symbol" w:hint="default"/>
+      </w:rPr>
+    </w:lvl>
+    <w:lvl w:ilvl="7" w:tplc="18090003" w:tentative="1">
+      <w:start w:val="1"/>
+      <w:numFmt w:val="bullet"/>
+      <w:lvlText w:val="o"/>
+      <w:lvlJc w:val="left"/>
+      <w:pPr>
+        <w:ind w:left="5760" w:hanging="360"/>
+      </w:pPr>
+      <w:rPr>
+        <w:rFonts w:ascii="Courier New" w:hAnsi="Courier New" w:cs="Courier New" w:hint="default"/>
+      </w:rPr>
+    </w:lvl>
+    <w:lvl w:ilvl="8" w:tplc="18090005" w:tentative="1">
+      <w:start w:val="1"/>
+      <w:numFmt w:val="bullet"/>
+      <w:lvlText w:val=""/>
+      <w:lvlJc w:val="left"/>
+      <w:pPr>
+        <w:ind w:left="6480" w:hanging="360"/>
+      </w:pPr>
+      <w:rPr>
+        <w:rFonts w:ascii="Wingdings" w:hAnsi="Wingdings" w:hint="default"/>
+      </w:rPr>
+    </w:lvl>
+  </w:abstractNum>
+  <w:abstractNum w:abstractNumId="5" w15:restartNumberingAfterBreak="0">
+    <w:nsid w:val="4E0B327E"/>
+    <w:multiLevelType w:val="hybridMultilevel"/>
+    <w:tmpl w:val="78E20620"/>
+    <w:lvl w:ilvl="0" w:tplc="18090001">
+      <w:start w:val="1"/>
+      <w:numFmt w:val="bullet"/>
+      <w:lvlText w:val=""/>
+      <w:lvlJc w:val="left"/>
+      <w:pPr>
+        <w:ind w:left="720" w:hanging="360"/>
+      </w:pPr>
+      <w:rPr>
+        <w:rFonts w:ascii="Symbol" w:hAnsi="Symbol" w:hint="default"/>
+      </w:rPr>
+    </w:lvl>
+    <w:lvl w:ilvl="1" w:tplc="18090003" w:tentative="1">
+      <w:start w:val="1"/>
+      <w:numFmt w:val="bullet"/>
+      <w:lvlText w:val="o"/>
+      <w:lvlJc w:val="left"/>
+      <w:pPr>
+        <w:ind w:left="1440" w:hanging="360"/>
+      </w:pPr>
+      <w:rPr>
+        <w:rFonts w:ascii="Courier New" w:hAnsi="Courier New" w:cs="Courier New" w:hint="default"/>
+      </w:rPr>
+    </w:lvl>
+    <w:lvl w:ilvl="2" w:tplc="18090005" w:tentative="1">
+      <w:start w:val="1"/>
+      <w:numFmt w:val="bullet"/>
+      <w:lvlText w:val=""/>
+      <w:lvlJc w:val="left"/>
+      <w:pPr>
+        <w:ind w:left="2160" w:hanging="360"/>
+      </w:pPr>
+      <w:rPr>
+        <w:rFonts w:ascii="Wingdings" w:hAnsi="Wingdings" w:hint="default"/>
+      </w:rPr>
+    </w:lvl>
+    <w:lvl w:ilvl="3" w:tplc="18090001" w:tentative="1">
+      <w:start w:val="1"/>
+      <w:numFmt w:val="bullet"/>
+      <w:lvlText w:val=""/>
+      <w:lvlJc w:val="left"/>
+      <w:pPr>
+        <w:ind w:left="2880" w:hanging="360"/>
+      </w:pPr>
+      <w:rPr>
+        <w:rFonts w:ascii="Symbol" w:hAnsi="Symbol" w:hint="default"/>
+      </w:rPr>
+    </w:lvl>
+    <w:lvl w:ilvl="4" w:tplc="18090003" w:tentative="1">
+      <w:start w:val="1"/>
+      <w:numFmt w:val="bullet"/>
+      <w:lvlText w:val="o"/>
+      <w:lvlJc w:val="left"/>
+      <w:pPr>
+        <w:ind w:left="3600" w:hanging="360"/>
+      </w:pPr>
+      <w:rPr>
+        <w:rFonts w:ascii="Courier New" w:hAnsi="Courier New" w:cs="Courier New" w:hint="default"/>
+      </w:rPr>
+    </w:lvl>
+    <w:lvl w:ilvl="5" w:tplc="18090005" w:tentative="1">
+      <w:start w:val="1"/>
+      <w:numFmt w:val="bullet"/>
+      <w:lvlText w:val=""/>
+      <w:lvlJc w:val="left"/>
+      <w:pPr>
+        <w:ind w:left="4320" w:hanging="360"/>
+      </w:pPr>
+      <w:rPr>
+        <w:rFonts w:ascii="Wingdings" w:hAnsi="Wingdings" w:hint="default"/>
+      </w:rPr>
+    </w:lvl>
+    <w:lvl w:ilvl="6" w:tplc="18090001" w:tentative="1">
+      <w:start w:val="1"/>
+      <w:numFmt w:val="bullet"/>
+      <w:lvlText w:val=""/>
+      <w:lvlJc w:val="left"/>
+      <w:pPr>
+        <w:ind w:left="5040" w:hanging="360"/>
+      </w:pPr>
+      <w:rPr>
+        <w:rFonts w:ascii="Symbol" w:hAnsi="Symbol" w:hint="default"/>
+      </w:rPr>
+    </w:lvl>
+    <w:lvl w:ilvl="7" w:tplc="18090003" w:tentative="1">
+      <w:start w:val="1"/>
+      <w:numFmt w:val="bullet"/>
+      <w:lvlText w:val="o"/>
+      <w:lvlJc w:val="left"/>
+      <w:pPr>
+        <w:ind w:left="5760" w:hanging="360"/>
+      </w:pPr>
+      <w:rPr>
+        <w:rFonts w:ascii="Courier New" w:hAnsi="Courier New" w:cs="Courier New" w:hint="default"/>
+      </w:rPr>
+    </w:lvl>
+    <w:lvl w:ilvl="8" w:tplc="18090005" w:tentative="1">
+      <w:start w:val="1"/>
+      <w:numFmt w:val="bullet"/>
+      <w:lvlText w:val=""/>
+      <w:lvlJc w:val="left"/>
+      <w:pPr>
+        <w:ind w:left="6480" w:hanging="360"/>
+      </w:pPr>
+      <w:rPr>
+        <w:rFonts w:ascii="Wingdings" w:hAnsi="Wingdings" w:hint="default"/>
+      </w:rPr>
+    </w:lvl>
+  </w:abstractNum>
+  <w:abstractNum w:abstractNumId="6" w15:restartNumberingAfterBreak="0">
     <w:nsid w:val="6A076E19"/>
     <w:multiLevelType w:val="hybridMultilevel"/>
     <w:tmpl w:val="3AB6E1E8"/>
@@ -2119,7 +3344,7 @@
     </w:lvl>
   </w:abstractNum>
   <w:num w:numId="1">
-    <w:abstractNumId w:val="4"/>
+    <w:abstractNumId w:val="6"/>
   </w:num>
   <w:num w:numId="2">
     <w:abstractNumId w:val="3"/>
@@ -2132,6 +3357,12 @@
   </w:num>
   <w:num w:numId="5">
     <w:abstractNumId w:val="2"/>
+  </w:num>
+  <w:num w:numId="6">
+    <w:abstractNumId w:val="4"/>
+  </w:num>
+  <w:num w:numId="7">
+    <w:abstractNumId w:val="5"/>
   </w:num>
 </w:numbering>
 </file>
@@ -2764,6 +3995,33 @@
     <w:basedOn w:val="DefaultParagraphFont"/>
     <w:rsid w:val="00E41E39"/>
   </w:style>
+  <w:style w:type="character" w:styleId="PlaceholderText">
+    <w:name w:val="Placeholder Text"/>
+    <w:basedOn w:val="DefaultParagraphFont"/>
+    <w:uiPriority w:val="99"/>
+    <w:semiHidden/>
+    <w:rsid w:val="004970C6"/>
+    <w:rPr>
+      <w:color w:val="808080"/>
+    </w:rPr>
+  </w:style>
+  <w:style w:type="paragraph" w:styleId="NormalWeb">
+    <w:name w:val="Normal (Web)"/>
+    <w:basedOn w:val="Normal"/>
+    <w:uiPriority w:val="99"/>
+    <w:semiHidden/>
+    <w:unhideWhenUsed/>
+    <w:rsid w:val="00F95AD5"/>
+    <w:pPr>
+      <w:spacing w:before="100" w:beforeAutospacing="1" w:after="100" w:afterAutospacing="1" w:line="240" w:lineRule="auto"/>
+    </w:pPr>
+    <w:rPr>
+      <w:rFonts w:ascii="Times New Roman" w:eastAsia="Times New Roman" w:hAnsi="Times New Roman" w:cs="Times New Roman"/>
+      <w:sz w:val="24"/>
+      <w:szCs w:val="24"/>
+      <w:lang w:val="en-IE" w:eastAsia="en-IE"/>
+    </w:rPr>
+  </w:style>
 </w:styles>
 </file>
 

--- a/PRAW Research.docx
+++ b/PRAW Research.docx
@@ -1292,11 +1292,6 @@
                                 <w:noProof/>
                               </w:rPr>
                               <w:tab/>
-                            </w:r>
-                            <w:r>
-                              <w:rPr>
-                                <w:noProof/>
-                              </w:rPr>
                               <w:t>c8h7gh</w:t>
                             </w:r>
                           </w:p>
@@ -1332,11 +1327,6 @@
                                 <w:noProof/>
                               </w:rPr>
                               <w:tab/>
-                            </w:r>
-                            <w:r>
-                              <w:rPr>
-                                <w:noProof/>
-                              </w:rPr>
                               <w:t>eso3w1u</w:t>
                             </w:r>
                           </w:p>
@@ -1392,11 +1382,6 @@
                                 <w:noProof/>
                               </w:rPr>
                               <w:tab/>
-                            </w:r>
-                            <w:r>
-                              <w:rPr>
-                                <w:noProof/>
-                              </w:rPr>
                               <w:t>c8h7gh</w:t>
                             </w:r>
                           </w:p>
@@ -1432,11 +1417,6 @@
                                 <w:noProof/>
                               </w:rPr>
                               <w:tab/>
-                            </w:r>
-                            <w:r>
-                              <w:rPr>
-                                <w:noProof/>
-                              </w:rPr>
                               <w:t>t3_c8h7gh</w:t>
                             </w:r>
                           </w:p>
@@ -1451,14 +1431,7 @@
                                 <w:b/>
                                 <w:noProof/>
                               </w:rPr>
-                              <w:t>comment.submission</w:t>
-                            </w:r>
-                            <w:r>
-                              <w:rPr>
-                                <w:b/>
-                                <w:noProof/>
-                              </w:rPr>
-                              <w:t xml:space="preserve">: </w:t>
+                              <w:t xml:space="preserve">comment.submission: </w:t>
                             </w:r>
                             <w:r>
                               <w:rPr>
@@ -1472,11 +1445,6 @@
                                 <w:noProof/>
                               </w:rPr>
                               <w:tab/>
-                            </w:r>
-                            <w:r>
-                              <w:rPr>
-                                <w:noProof/>
-                              </w:rPr>
                               <w:t>c8h7gh</w:t>
                             </w:r>
                           </w:p>
@@ -1538,11 +1506,6 @@
                           <w:noProof/>
                         </w:rPr>
                         <w:tab/>
-                      </w:r>
-                      <w:r>
-                        <w:rPr>
-                          <w:noProof/>
-                        </w:rPr>
                         <w:t>c8h7gh</w:t>
                       </w:r>
                     </w:p>
@@ -1578,11 +1541,6 @@
                           <w:noProof/>
                         </w:rPr>
                         <w:tab/>
-                      </w:r>
-                      <w:r>
-                        <w:rPr>
-                          <w:noProof/>
-                        </w:rPr>
                         <w:t>eso3w1u</w:t>
                       </w:r>
                     </w:p>
@@ -1638,11 +1596,6 @@
                           <w:noProof/>
                         </w:rPr>
                         <w:tab/>
-                      </w:r>
-                      <w:r>
-                        <w:rPr>
-                          <w:noProof/>
-                        </w:rPr>
                         <w:t>c8h7gh</w:t>
                       </w:r>
                     </w:p>
@@ -1678,11 +1631,6 @@
                           <w:noProof/>
                         </w:rPr>
                         <w:tab/>
-                      </w:r>
-                      <w:r>
-                        <w:rPr>
-                          <w:noProof/>
-                        </w:rPr>
                         <w:t>t3_c8h7gh</w:t>
                       </w:r>
                     </w:p>
@@ -1697,14 +1645,7 @@
                           <w:b/>
                           <w:noProof/>
                         </w:rPr>
-                        <w:t>comment.submission</w:t>
-                      </w:r>
-                      <w:r>
-                        <w:rPr>
-                          <w:b/>
-                          <w:noProof/>
-                        </w:rPr>
-                        <w:t xml:space="preserve">: </w:t>
+                        <w:t xml:space="preserve">comment.submission: </w:t>
                       </w:r>
                       <w:r>
                         <w:rPr>
@@ -1718,11 +1659,6 @@
                           <w:noProof/>
                         </w:rPr>
                         <w:tab/>
-                      </w:r>
-                      <w:r>
-                        <w:rPr>
-                          <w:noProof/>
-                        </w:rPr>
                         <w:t>c8h7gh</w:t>
                       </w:r>
                     </w:p>
@@ -1788,8 +1724,6 @@
       <w:r>
         <w:t xml:space="preserve"> returns either a submission object or a comment object depending if a top-level comment called it or a reply</w:t>
       </w:r>
-      <w:bookmarkStart w:id="0" w:name="_GoBack"/>
-      <w:bookmarkEnd w:id="0"/>
     </w:p>
     <w:p>
       <w:pPr>
@@ -1842,19 +1776,7 @@
         <w:rPr>
           <w:rStyle w:val="Strong"/>
         </w:rPr>
-        <w:t xml:space="preserve">Typical </w:t>
-      </w:r>
-      <w:r>
-        <w:rPr>
-          <w:rStyle w:val="Strong"/>
-        </w:rPr>
-        <w:t xml:space="preserve">Comment </w:t>
-      </w:r>
-      <w:r>
-        <w:rPr>
-          <w:rStyle w:val="Strong"/>
-        </w:rPr>
-        <w:t>Attributes</w:t>
+        <w:t>Typical Comment Attributes</w:t>
       </w:r>
     </w:p>
     <w:p>
@@ -2487,26 +2409,1024 @@
     </w:p>
     <w:p>
       <w:pPr>
-        <w:rPr>
+        <w:pStyle w:val="Heading2"/>
+      </w:pPr>
+      <w:r>
+        <w:lastRenderedPageBreak/>
+        <w:t>JSON Library</w:t>
+      </w:r>
+    </w:p>
+    <w:p/>
+    <w:p/>
+    <w:p/>
+    <w:p/>
+    <w:p/>
+    <w:p/>
+    <w:p/>
+    <w:p/>
+    <w:p/>
+    <w:p/>
+    <w:p/>
+    <w:p/>
+    <w:p/>
+    <w:p/>
+    <w:p/>
+    <w:p/>
+    <w:p/>
+    <w:p/>
+    <w:p/>
+    <w:p/>
+    <w:p/>
+    <w:p/>
+    <w:p/>
+    <w:p/>
+    <w:p/>
+    <w:p/>
+    <w:p/>
+    <w:p/>
+    <w:p/>
+    <w:p/>
+    <w:p>
+      <w:pPr>
+        <w:pStyle w:val="Heading1"/>
+      </w:pPr>
+      <w:r>
+        <w:lastRenderedPageBreak/>
+        <w:t>Parsing Reddit Comments</w:t>
+      </w:r>
+    </w:p>
+    <w:p>
+      <w:r>
+        <w:t>My next step now is to analyse all the reddit comments. I have two scripts to work with</w:t>
+      </w:r>
+    </w:p>
+    <w:p>
+      <w:pPr>
+        <w:pStyle w:val="ListParagraph"/>
+        <w:numPr>
+          <w:ilvl w:val="0"/>
+          <w:numId w:val="8"/>
+        </w:numPr>
+      </w:pPr>
+      <w:r>
+        <w:t>Sean_script_application.py</w:t>
+      </w:r>
+    </w:p>
+    <w:p>
+      <w:pPr>
+        <w:pStyle w:val="ListParagraph"/>
+        <w:numPr>
+          <w:ilvl w:val="0"/>
+          <w:numId w:val="8"/>
+        </w:numPr>
+      </w:pPr>
+      <w:r>
+        <w:t>Sean_script_application_live.py</w:t>
+      </w:r>
+    </w:p>
+    <w:p/>
+    <w:p>
+      <w:r>
+        <w:t>Step 1: choose file</w:t>
+      </w:r>
+    </w:p>
+    <w:p>
+      <w:pPr>
+        <w:pStyle w:val="ListParagraph"/>
+        <w:numPr>
+          <w:ilvl w:val="0"/>
+          <w:numId w:val="9"/>
+        </w:numPr>
+      </w:pPr>
+      <w:r>
+        <w:t>Sean_script_application.py</w:t>
+      </w:r>
+    </w:p>
+    <w:p>
+      <w:r>
+        <w:t>This script stores the comments in a dictionary and at the same time writes them to a text file.</w:t>
+      </w:r>
+    </w:p>
+    <w:p>
+      <w:r>
+        <w:t>Which is better to read from? Dictionary of text file</w:t>
+      </w:r>
+    </w:p>
+    <w:p>
+      <w:r>
+        <w:t>Dictionary is faster thing in python</w:t>
+      </w:r>
+    </w:p>
+    <w:p/>
+    <w:p>
+      <w:r>
+        <w:t>Step 2:</w:t>
+      </w:r>
+    </w:p>
+    <w:p>
+      <w:r>
+        <w:t xml:space="preserve">I took the </w:t>
+      </w:r>
+      <w:r>
+        <w:t>Sean_script_application.py</w:t>
+      </w:r>
+      <w:r>
+        <w:t xml:space="preserve"> and made into the Reddit_Comments.py, the changes I made were:</w:t>
+      </w:r>
+    </w:p>
+    <w:p>
+      <w:pPr>
+        <w:pStyle w:val="ListParagraph"/>
+        <w:numPr>
+          <w:ilvl w:val="0"/>
+          <w:numId w:val="10"/>
+        </w:numPr>
+      </w:pPr>
+      <w:r>
+        <w:t>Take out the ‘on the fly’ writing to a text file</w:t>
+      </w:r>
+    </w:p>
+    <w:p>
+      <w:pPr>
+        <w:pStyle w:val="ListParagraph"/>
+        <w:numPr>
+          <w:ilvl w:val="0"/>
+          <w:numId w:val="10"/>
+        </w:numPr>
+      </w:pPr>
+      <w:r>
+        <w:t>Added a list to store the ordered_reddit_comments for each thread submission</w:t>
+      </w:r>
+    </w:p>
+    <w:p>
+      <w:pPr>
+        <w:pStyle w:val="ListParagraph"/>
+        <w:numPr>
+          <w:ilvl w:val="0"/>
+          <w:numId w:val="10"/>
+        </w:numPr>
+      </w:pPr>
+      <w:r>
+        <w:t xml:space="preserve">Define a function to return </w:t>
+      </w:r>
+      <w:r>
+        <w:t>ordered_reddit_comments</w:t>
+      </w:r>
+      <w:r>
+        <w:t xml:space="preserve"> to a main application</w:t>
+      </w:r>
+    </w:p>
+    <w:p/>
+    <w:p>
+      <w:r>
+        <w:t>Step 3:</w:t>
+      </w:r>
+    </w:p>
+    <w:p>
+      <w:r>
+        <w:t xml:space="preserve">Now that I have the comments returning to the main application. I need to figure a way to parse through all these comments and extract useful information </w:t>
+      </w:r>
+      <w:r>
+        <w:t xml:space="preserve"> </w:t>
+      </w:r>
+    </w:p>
+    <w:p>
+      <w:pPr>
+        <w:rPr>
+          <w:b/>
+          <w:bCs/>
+        </w:rPr>
+      </w:pPr>
+      <w:r>
+        <w:t xml:space="preserve">I need to </w:t>
+      </w:r>
+      <w:proofErr w:type="gramStart"/>
+      <w:r>
+        <w:t>look into</w:t>
+      </w:r>
+      <w:proofErr w:type="gramEnd"/>
+      <w:r>
+        <w:t xml:space="preserve"> </w:t>
+      </w:r>
+      <w:r>
+        <w:rPr>
+          <w:b/>
+          <w:bCs/>
+        </w:rPr>
+        <w:t>text pre-processing</w:t>
+      </w:r>
+    </w:p>
+    <w:p>
+      <w:pPr>
+        <w:rPr>
+          <w:b/>
+          <w:bCs/>
+        </w:rPr>
+      </w:pPr>
+    </w:p>
+    <w:p/>
+    <w:p/>
+    <w:p/>
+    <w:p/>
+    <w:p/>
+    <w:p/>
+    <w:p/>
+    <w:p/>
+    <w:p/>
+    <w:p>
+      <w:pPr>
+        <w:pStyle w:val="Heading3"/>
+      </w:pPr>
+      <w:r>
+        <w:lastRenderedPageBreak/>
+        <w:t>Text Pre-Processing</w:t>
+      </w:r>
+    </w:p>
+    <w:p>
+      <w:r>
+        <w:t xml:space="preserve">Data preprocessing consists of </w:t>
+      </w:r>
+      <w:proofErr w:type="gramStart"/>
+      <w:r>
+        <w:t>a number of</w:t>
+      </w:r>
+      <w:proofErr w:type="gramEnd"/>
+      <w:r>
+        <w:t xml:space="preserve"> steps, any number of which may or not apply to a given task, but generally fall under the broad categories of </w:t>
+      </w:r>
+    </w:p>
+    <w:p>
+      <w:hyperlink r:id="rId25" w:history="1">
+        <w:r>
+          <w:rPr>
+            <w:rStyle w:val="Hyperlink"/>
+          </w:rPr>
+          <w:t>source</w:t>
+        </w:r>
+      </w:hyperlink>
+    </w:p>
+    <w:p>
+      <w:pPr>
+        <w:pStyle w:val="ListParagraph"/>
+        <w:numPr>
+          <w:ilvl w:val="0"/>
+          <w:numId w:val="11"/>
+        </w:numPr>
+        <w:rPr>
+          <w:b/>
+          <w:bCs/>
+        </w:rPr>
+      </w:pPr>
+      <w:r>
+        <w:t>T</w:t>
+      </w:r>
+      <w:r>
+        <w:t>okenization</w:t>
+      </w:r>
+    </w:p>
+    <w:p>
+      <w:pPr>
+        <w:pStyle w:val="ListParagraph"/>
+        <w:numPr>
+          <w:ilvl w:val="0"/>
+          <w:numId w:val="11"/>
+        </w:numPr>
+        <w:rPr>
+          <w:b/>
+          <w:bCs/>
+        </w:rPr>
+      </w:pPr>
+      <w:r>
+        <w:t>N</w:t>
+      </w:r>
+      <w:r>
+        <w:t>ormalization,</w:t>
+      </w:r>
+    </w:p>
+    <w:p>
+      <w:pPr>
+        <w:pStyle w:val="ListParagraph"/>
+        <w:numPr>
+          <w:ilvl w:val="0"/>
+          <w:numId w:val="11"/>
+        </w:numPr>
+        <w:rPr>
+          <w:b/>
+          <w:bCs/>
+        </w:rPr>
+      </w:pPr>
+      <w:r>
+        <w:rPr>
+          <w:noProof/>
+        </w:rPr>
+        <w:drawing>
+          <wp:anchor distT="0" distB="0" distL="114300" distR="114300" simplePos="0" relativeHeight="251662336" behindDoc="0" locked="0" layoutInCell="1" allowOverlap="1" wp14:anchorId="7ADBA98F" wp14:editId="7628E4D0">
+            <wp:simplePos x="0" y="0"/>
+            <wp:positionH relativeFrom="margin">
+              <wp:align>left</wp:align>
+            </wp:positionH>
+            <wp:positionV relativeFrom="paragraph">
+              <wp:posOffset>442595</wp:posOffset>
+            </wp:positionV>
+            <wp:extent cx="5731510" cy="4377690"/>
+            <wp:effectExtent l="19050" t="19050" r="21590" b="22860"/>
+            <wp:wrapSquare wrapText="bothSides"/>
+            <wp:docPr id="3" name="Picture 3" descr="Preprocessing framework"/>
+            <wp:cNvGraphicFramePr>
+              <a:graphicFrameLocks xmlns:a="http://schemas.openxmlformats.org/drawingml/2006/main" noChangeAspect="1"/>
+            </wp:cNvGraphicFramePr>
+            <a:graphic xmlns:a="http://schemas.openxmlformats.org/drawingml/2006/main">
+              <a:graphicData uri="http://schemas.openxmlformats.org/drawingml/2006/picture">
+                <pic:pic xmlns:pic="http://schemas.openxmlformats.org/drawingml/2006/picture">
+                  <pic:nvPicPr>
+                    <pic:cNvPr id="0" name="Picture 1" descr="Preprocessing framework"/>
+                    <pic:cNvPicPr>
+                      <a:picLocks noChangeAspect="1" noChangeArrowheads="1"/>
+                    </pic:cNvPicPr>
+                  </pic:nvPicPr>
+                  <pic:blipFill>
+                    <a:blip r:embed="rId26">
+                      <a:extLst>
+                        <a:ext uri="{28A0092B-C50C-407E-A947-70E740481C1C}">
+                          <a14:useLocalDpi xmlns:a14="http://schemas.microsoft.com/office/drawing/2010/main" val="0"/>
+                        </a:ext>
+                      </a:extLst>
+                    </a:blip>
+                    <a:srcRect/>
+                    <a:stretch>
+                      <a:fillRect/>
+                    </a:stretch>
+                  </pic:blipFill>
+                  <pic:spPr bwMode="auto">
+                    <a:xfrm>
+                      <a:off x="0" y="0"/>
+                      <a:ext cx="5731510" cy="4377690"/>
+                    </a:xfrm>
+                    <a:prstGeom prst="rect">
+                      <a:avLst/>
+                    </a:prstGeom>
+                    <a:noFill/>
+                    <a:ln>
+                      <a:solidFill>
+                        <a:schemeClr val="accent1"/>
+                      </a:solidFill>
+                    </a:ln>
+                  </pic:spPr>
+                </pic:pic>
+              </a:graphicData>
+            </a:graphic>
+            <wp14:sizeRelH relativeFrom="page">
+              <wp14:pctWidth>0</wp14:pctWidth>
+            </wp14:sizeRelH>
+            <wp14:sizeRelV relativeFrom="page">
+              <wp14:pctHeight>0</wp14:pctHeight>
+            </wp14:sizeRelV>
+          </wp:anchor>
+        </w:drawing>
+      </w:r>
+      <w:r>
+        <w:t>S</w:t>
+      </w:r>
+      <w:r>
+        <w:t>ubstitution</w:t>
+      </w:r>
+    </w:p>
+    <w:p/>
+    <w:p/>
+    <w:p/>
+    <w:p/>
+    <w:p/>
+    <w:p/>
+    <w:p/>
+    <w:p/>
+    <w:p/>
+    <w:p>
+      <w:pPr>
+        <w:rPr>
+          <w:u w:val="single"/>
+        </w:rPr>
+      </w:pPr>
+      <w:r>
+        <w:rPr>
+          <w:u w:val="single"/>
+        </w:rPr>
+        <w:lastRenderedPageBreak/>
+        <w:t>Tokenization:</w:t>
+      </w:r>
+    </w:p>
+    <w:p>
+      <w:r>
+        <w:t>Tokenization is a step which splits longer strings of text into smaller pieces, or tokens. Larger chunks of text can be tokenized into sentences, sentences can be tokenized into words, etc. Further processing is generally performed after a piece of text has been appropriately tokenized.</w:t>
+      </w:r>
+    </w:p>
+    <w:p/>
+    <w:p>
+      <w:r>
+        <w:rPr>
+          <w:rStyle w:val="Emphasis"/>
+        </w:rPr>
+        <w:t>Consideration</w:t>
+      </w:r>
+      <w:r>
+        <w:t>: when we segment text chunks into sentences, should we preserve sentence-ending delimiters? Are we interested in remembering where sentences ended?</w:t>
+      </w:r>
+    </w:p>
+    <w:p/>
+    <w:p>
+      <w:proofErr w:type="spellStart"/>
+      <w:r>
+        <w:t>Normalisation</w:t>
+      </w:r>
+      <w:proofErr w:type="spellEnd"/>
+      <w:r>
+        <w:t>:</w:t>
+      </w:r>
+    </w:p>
+    <w:p>
+      <w:r>
+        <w:t xml:space="preserve">Before further processing, text needs to be normalized. Normalization generally refers to a series of related tasks meant to put all text on a level playing field: converting all text to the same case (upper or lower), removing punctuation, converting numbers to their word equivalents, and so on. Normalization puts all words on equal </w:t>
+      </w:r>
+      <w:proofErr w:type="gramStart"/>
+      <w:r>
+        <w:t>footing, and</w:t>
+      </w:r>
+      <w:proofErr w:type="gramEnd"/>
+      <w:r>
+        <w:t xml:space="preserve"> allows processing to proceed uniformly.</w:t>
+      </w:r>
+    </w:p>
+    <w:p/>
+    <w:p>
+      <w:pPr>
+        <w:rPr>
+          <w:lang w:val="en-IE" w:eastAsia="en-IE"/>
+        </w:rPr>
+      </w:pPr>
+      <w:r>
+        <w:rPr>
+          <w:lang w:val="en-IE" w:eastAsia="en-IE"/>
+        </w:rPr>
+        <w:t xml:space="preserve">Normalizing text can mean performing </w:t>
+      </w:r>
+      <w:proofErr w:type="gramStart"/>
+      <w:r>
+        <w:rPr>
+          <w:lang w:val="en-IE" w:eastAsia="en-IE"/>
+        </w:rPr>
+        <w:t>a number of</w:t>
+      </w:r>
+      <w:proofErr w:type="gramEnd"/>
+      <w:r>
+        <w:rPr>
+          <w:lang w:val="en-IE" w:eastAsia="en-IE"/>
+        </w:rPr>
+        <w:t xml:space="preserve"> tasks, but for our framework we will approach normalization in 3 distinct steps: (1) </w:t>
+      </w:r>
+      <w:r>
+        <w:rPr>
+          <w:i/>
+          <w:iCs/>
+          <w:lang w:val="en-IE" w:eastAsia="en-IE"/>
+        </w:rPr>
+        <w:t>stemming</w:t>
+      </w:r>
+      <w:r>
+        <w:rPr>
+          <w:lang w:val="en-IE" w:eastAsia="en-IE"/>
+        </w:rPr>
+        <w:t xml:space="preserve">, (2) </w:t>
+      </w:r>
+      <w:r>
+        <w:rPr>
+          <w:i/>
+          <w:iCs/>
+          <w:lang w:val="en-IE" w:eastAsia="en-IE"/>
+        </w:rPr>
+        <w:t>lemmatization</w:t>
+      </w:r>
+      <w:r>
+        <w:rPr>
+          <w:lang w:val="en-IE" w:eastAsia="en-IE"/>
+        </w:rPr>
+        <w:t xml:space="preserve">, and (3) </w:t>
+      </w:r>
+      <w:r>
+        <w:rPr>
+          <w:i/>
+          <w:iCs/>
+          <w:lang w:val="en-IE" w:eastAsia="en-IE"/>
+        </w:rPr>
+        <w:t>everything else</w:t>
+      </w:r>
+      <w:r>
+        <w:rPr>
+          <w:lang w:val="en-IE" w:eastAsia="en-IE"/>
+        </w:rPr>
+        <w:t>.</w:t>
+      </w:r>
+    </w:p>
+    <w:p>
+      <w:pPr>
+        <w:rPr>
+          <w:lang w:val="en-IE" w:eastAsia="en-IE"/>
+        </w:rPr>
+      </w:pPr>
+      <w:r>
+        <w:rPr>
+          <w:b/>
+          <w:bCs/>
+          <w:lang w:val="en-IE" w:eastAsia="en-IE"/>
+        </w:rPr>
+        <w:t>Stemming</w:t>
+      </w:r>
+    </w:p>
+    <w:p>
+      <w:pPr>
+        <w:rPr>
+          <w:lang w:val="en-IE" w:eastAsia="en-IE"/>
+        </w:rPr>
+      </w:pPr>
+      <w:r>
+        <w:rPr>
+          <w:lang w:val="en-IE" w:eastAsia="en-IE"/>
+        </w:rPr>
+        <w:t>Stemming is the process of eliminating affixes (suffixed, prefixes, infixes, circumfixes) from a word in order to obtain a word stem.</w:t>
+      </w:r>
+    </w:p>
+    <w:p>
+      <w:pPr>
+        <w:rPr>
+          <w:sz w:val="36"/>
+          <w:szCs w:val="36"/>
+          <w:lang w:val="en-IE" w:eastAsia="en-IE"/>
+        </w:rPr>
+      </w:pPr>
+      <w:r>
+        <w:rPr>
+          <w:sz w:val="36"/>
+          <w:szCs w:val="36"/>
+          <w:lang w:val="en-IE" w:eastAsia="en-IE"/>
+        </w:rPr>
+        <w:t>running → run</w:t>
+      </w:r>
+    </w:p>
+    <w:p>
+      <w:pPr>
+        <w:rPr>
+          <w:lang w:val="en-IE" w:eastAsia="en-IE"/>
+        </w:rPr>
+      </w:pPr>
+    </w:p>
+    <w:p>
+      <w:pPr>
+        <w:rPr>
+          <w:lang w:val="en-IE" w:eastAsia="en-IE"/>
+        </w:rPr>
+      </w:pPr>
+      <w:r>
+        <w:rPr>
+          <w:b/>
+          <w:bCs/>
+          <w:lang w:val="en-IE" w:eastAsia="en-IE"/>
+        </w:rPr>
+        <w:t>Lemmatization</w:t>
+      </w:r>
+    </w:p>
+    <w:p>
+      <w:pPr>
+        <w:rPr>
+          <w:lang w:val="en-IE" w:eastAsia="en-IE"/>
+        </w:rPr>
+      </w:pPr>
+      <w:r>
+        <w:rPr>
+          <w:lang w:val="en-IE" w:eastAsia="en-IE"/>
+        </w:rPr>
+        <w:t xml:space="preserve">Lemmatization is related to stemming, differing in that lemmatization </w:t>
+      </w:r>
+      <w:proofErr w:type="gramStart"/>
+      <w:r>
+        <w:rPr>
+          <w:lang w:val="en-IE" w:eastAsia="en-IE"/>
+        </w:rPr>
+        <w:t>is able to</w:t>
+      </w:r>
+      <w:proofErr w:type="gramEnd"/>
+      <w:r>
+        <w:rPr>
+          <w:lang w:val="en-IE" w:eastAsia="en-IE"/>
+        </w:rPr>
+        <w:t xml:space="preserve"> capture canonical forms based on a word's lemma.</w:t>
+      </w:r>
+    </w:p>
+    <w:p>
+      <w:pPr>
+        <w:rPr>
+          <w:lang w:val="en-IE" w:eastAsia="en-IE"/>
+        </w:rPr>
+      </w:pPr>
+      <w:r>
+        <w:rPr>
+          <w:lang w:val="en-IE" w:eastAsia="en-IE"/>
+        </w:rPr>
+        <w:t>For example, stemming the word "better" would fail to return its citation form (another word for lemma); however, lemmatization would result in the following:</w:t>
+      </w:r>
+    </w:p>
+    <w:p>
+      <w:pPr>
+        <w:rPr>
+          <w:lang w:val="en-IE" w:eastAsia="en-IE"/>
+        </w:rPr>
+      </w:pPr>
+      <w:r>
+        <w:rPr>
+          <w:sz w:val="36"/>
+          <w:szCs w:val="36"/>
+          <w:lang w:val="en-IE" w:eastAsia="en-IE"/>
+        </w:rPr>
+        <w:t>better → good</w:t>
+      </w:r>
+    </w:p>
+    <w:p>
+      <w:pPr>
+        <w:rPr>
+          <w:lang w:val="en-IE" w:eastAsia="en-IE"/>
+        </w:rPr>
+      </w:pPr>
+      <w:r>
+        <w:rPr>
+          <w:lang w:val="en-IE" w:eastAsia="en-IE"/>
+        </w:rPr>
+        <w:t>It should be easy to see why the implementation of a stemmer would be the less difficult feat of the two.</w:t>
+      </w:r>
+    </w:p>
+    <w:p/>
+    <w:p/>
+    <w:p/>
+    <w:p/>
+    <w:p/>
+    <w:p>
+      <w:r>
+        <w:lastRenderedPageBreak/>
+        <w:t>Everything else</w:t>
+      </w:r>
+    </w:p>
+    <w:p>
+      <w:pPr>
+        <w:rPr>
+          <w:rFonts w:eastAsia="Times New Roman" w:cstheme="minorHAnsi"/>
           <w:sz w:val="24"/>
-        </w:rPr>
-      </w:pPr>
-    </w:p>
-    <w:p>
-      <w:pPr>
-        <w:rPr>
+          <w:szCs w:val="24"/>
+          <w:lang w:val="en-IE" w:eastAsia="en-IE"/>
+        </w:rPr>
+      </w:pPr>
+      <w:r>
+        <w:rPr>
+          <w:rFonts w:eastAsia="Times New Roman" w:cstheme="minorHAnsi"/>
           <w:sz w:val="24"/>
-        </w:rPr>
-      </w:pPr>
-    </w:p>
-    <w:p>
-      <w:pPr>
-        <w:pStyle w:val="Heading2"/>
-      </w:pPr>
-      <w:r>
-        <w:t>JSON Library</w:t>
-      </w:r>
-    </w:p>
+          <w:szCs w:val="24"/>
+          <w:lang w:val="en-IE" w:eastAsia="en-IE"/>
+        </w:rPr>
+        <w:t>There are, however, numerous other steps that can be taken to help put all text on equal footing, many of which involve the comparatively simple ideas of substitution or removal. They are, however, no less important to the overall process. These include:</w:t>
+      </w:r>
+    </w:p>
+    <w:p>
+      <w:pPr>
+        <w:pStyle w:val="ListParagraph"/>
+        <w:numPr>
+          <w:ilvl w:val="0"/>
+          <w:numId w:val="13"/>
+        </w:numPr>
+        <w:rPr>
+          <w:rFonts w:eastAsia="Times New Roman" w:cstheme="minorHAnsi"/>
+          <w:sz w:val="24"/>
+          <w:szCs w:val="24"/>
+          <w:lang w:val="en-IE" w:eastAsia="en-IE"/>
+        </w:rPr>
+      </w:pPr>
+      <w:r>
+        <w:rPr>
+          <w:rFonts w:eastAsia="Times New Roman" w:cstheme="minorHAnsi"/>
+          <w:sz w:val="24"/>
+          <w:szCs w:val="24"/>
+          <w:lang w:val="en-IE" w:eastAsia="en-IE"/>
+        </w:rPr>
+        <w:t xml:space="preserve">set all characters to lowercase </w:t>
+      </w:r>
+    </w:p>
+    <w:p>
+      <w:pPr>
+        <w:pStyle w:val="ListParagraph"/>
+        <w:numPr>
+          <w:ilvl w:val="0"/>
+          <w:numId w:val="13"/>
+        </w:numPr>
+        <w:rPr>
+          <w:rFonts w:eastAsia="Times New Roman" w:cstheme="minorHAnsi"/>
+          <w:sz w:val="24"/>
+          <w:szCs w:val="24"/>
+          <w:lang w:val="en-IE" w:eastAsia="en-IE"/>
+        </w:rPr>
+      </w:pPr>
+      <w:r>
+        <w:rPr>
+          <w:rFonts w:eastAsia="Times New Roman" w:cstheme="minorHAnsi"/>
+          <w:sz w:val="24"/>
+          <w:szCs w:val="24"/>
+          <w:lang w:val="en-IE" w:eastAsia="en-IE"/>
+        </w:rPr>
+        <w:t xml:space="preserve">remove numbers (or convert numbers to textual representations) </w:t>
+      </w:r>
+    </w:p>
+    <w:p>
+      <w:pPr>
+        <w:pStyle w:val="ListParagraph"/>
+        <w:numPr>
+          <w:ilvl w:val="0"/>
+          <w:numId w:val="13"/>
+        </w:numPr>
+        <w:rPr>
+          <w:rFonts w:eastAsia="Times New Roman" w:cstheme="minorHAnsi"/>
+          <w:sz w:val="24"/>
+          <w:szCs w:val="24"/>
+          <w:lang w:val="en-IE" w:eastAsia="en-IE"/>
+        </w:rPr>
+      </w:pPr>
+      <w:r>
+        <w:rPr>
+          <w:rFonts w:eastAsia="Times New Roman" w:cstheme="minorHAnsi"/>
+          <w:sz w:val="24"/>
+          <w:szCs w:val="24"/>
+          <w:lang w:val="en-IE" w:eastAsia="en-IE"/>
+        </w:rPr>
+        <w:t xml:space="preserve">remove punctuation (generally part of tokenization, but still worth keeping in mind at this stage, even as confirmation) </w:t>
+      </w:r>
+    </w:p>
+    <w:p>
+      <w:pPr>
+        <w:pStyle w:val="ListParagraph"/>
+        <w:numPr>
+          <w:ilvl w:val="0"/>
+          <w:numId w:val="13"/>
+        </w:numPr>
+        <w:rPr>
+          <w:rFonts w:eastAsia="Times New Roman" w:cstheme="minorHAnsi"/>
+          <w:sz w:val="24"/>
+          <w:szCs w:val="24"/>
+          <w:lang w:val="en-IE" w:eastAsia="en-IE"/>
+        </w:rPr>
+      </w:pPr>
+      <w:r>
+        <w:rPr>
+          <w:rFonts w:eastAsia="Times New Roman" w:cstheme="minorHAnsi"/>
+          <w:sz w:val="24"/>
+          <w:szCs w:val="24"/>
+          <w:lang w:val="en-IE" w:eastAsia="en-IE"/>
+        </w:rPr>
+        <w:t xml:space="preserve">strip white space (also generally part of tokenization) </w:t>
+      </w:r>
+    </w:p>
+    <w:p>
+      <w:pPr>
+        <w:pStyle w:val="ListParagraph"/>
+        <w:numPr>
+          <w:ilvl w:val="0"/>
+          <w:numId w:val="13"/>
+        </w:numPr>
+        <w:rPr>
+          <w:rFonts w:eastAsia="Times New Roman" w:cstheme="minorHAnsi"/>
+          <w:sz w:val="24"/>
+          <w:szCs w:val="24"/>
+          <w:lang w:val="en-IE" w:eastAsia="en-IE"/>
+        </w:rPr>
+      </w:pPr>
+      <w:r>
+        <w:rPr>
+          <w:rFonts w:eastAsia="Times New Roman" w:cstheme="minorHAnsi"/>
+          <w:sz w:val="24"/>
+          <w:szCs w:val="24"/>
+          <w:lang w:val="en-IE" w:eastAsia="en-IE"/>
+        </w:rPr>
+        <w:t xml:space="preserve">remove default stop words (general English stop words) </w:t>
+      </w:r>
+    </w:p>
+    <w:p>
+      <w:pPr>
+        <w:spacing w:before="100" w:beforeAutospacing="1" w:after="100" w:afterAutospacing="1" w:line="240" w:lineRule="auto"/>
+        <w:rPr>
+          <w:rFonts w:ascii="Times New Roman" w:eastAsia="Times New Roman" w:hAnsi="Times New Roman" w:cs="Times New Roman"/>
+          <w:sz w:val="24"/>
+          <w:szCs w:val="24"/>
+          <w:lang w:val="en-IE" w:eastAsia="en-IE"/>
+        </w:rPr>
+      </w:pPr>
+      <w:r>
+        <w:rPr>
+          <w:rFonts w:ascii="Times New Roman" w:eastAsia="Times New Roman" w:hAnsi="Times New Roman" w:cs="Times New Roman"/>
+          <w:sz w:val="24"/>
+          <w:szCs w:val="24"/>
+          <w:lang w:val="en-IE" w:eastAsia="en-IE"/>
+        </w:rPr>
+        <w:t xml:space="preserve">Stop words are those words which are filtered out before further processing of text, since these words contribute little to overall meaning, given that they are generally the most common words in a language. For instance, "the," "and," and "a," while all required words in a </w:t>
+      </w:r>
+      <w:proofErr w:type="gramStart"/>
+      <w:r>
+        <w:rPr>
+          <w:rFonts w:ascii="Times New Roman" w:eastAsia="Times New Roman" w:hAnsi="Times New Roman" w:cs="Times New Roman"/>
+          <w:sz w:val="24"/>
+          <w:szCs w:val="24"/>
+          <w:lang w:val="en-IE" w:eastAsia="en-IE"/>
+        </w:rPr>
+        <w:t>particular passage</w:t>
+      </w:r>
+      <w:proofErr w:type="gramEnd"/>
+      <w:r>
+        <w:rPr>
+          <w:rFonts w:ascii="Times New Roman" w:eastAsia="Times New Roman" w:hAnsi="Times New Roman" w:cs="Times New Roman"/>
+          <w:sz w:val="24"/>
+          <w:szCs w:val="24"/>
+          <w:lang w:val="en-IE" w:eastAsia="en-IE"/>
+        </w:rPr>
+        <w:t xml:space="preserve">, don't generally contribute greatly to one's understanding of content. As a simple example, the following </w:t>
+      </w:r>
+      <w:proofErr w:type="spellStart"/>
+      <w:r>
+        <w:rPr>
+          <w:rFonts w:ascii="Times New Roman" w:eastAsia="Times New Roman" w:hAnsi="Times New Roman" w:cs="Times New Roman"/>
+          <w:sz w:val="24"/>
+          <w:szCs w:val="24"/>
+          <w:lang w:val="en-IE" w:eastAsia="en-IE"/>
+        </w:rPr>
+        <w:t>panagram</w:t>
+      </w:r>
+      <w:proofErr w:type="spellEnd"/>
+      <w:r>
+        <w:rPr>
+          <w:rFonts w:ascii="Times New Roman" w:eastAsia="Times New Roman" w:hAnsi="Times New Roman" w:cs="Times New Roman"/>
+          <w:sz w:val="24"/>
+          <w:szCs w:val="24"/>
+          <w:lang w:val="en-IE" w:eastAsia="en-IE"/>
+        </w:rPr>
+        <w:t xml:space="preserve"> is just as legible if the stop words are removed:</w:t>
+      </w:r>
+    </w:p>
+    <w:p>
+      <w:pPr>
+        <w:pStyle w:val="ListParagraph"/>
+        <w:spacing w:after="0" w:line="240" w:lineRule="auto"/>
+        <w:rPr>
+          <w:rFonts w:ascii="Times New Roman" w:eastAsia="Times New Roman" w:hAnsi="Times New Roman" w:cs="Times New Roman"/>
+          <w:sz w:val="24"/>
+          <w:szCs w:val="24"/>
+          <w:lang w:val="en-IE" w:eastAsia="en-IE"/>
+        </w:rPr>
+      </w:pPr>
+      <w:r>
+        <w:rPr>
+          <w:rFonts w:ascii="Times New Roman" w:eastAsia="Times New Roman" w:hAnsi="Times New Roman" w:cs="Times New Roman"/>
+          <w:strike/>
+          <w:sz w:val="36"/>
+          <w:szCs w:val="36"/>
+          <w:lang w:val="en-IE" w:eastAsia="en-IE"/>
+        </w:rPr>
+        <w:t>The</w:t>
+      </w:r>
+      <w:r>
+        <w:rPr>
+          <w:rFonts w:ascii="Times New Roman" w:eastAsia="Times New Roman" w:hAnsi="Times New Roman" w:cs="Times New Roman"/>
+          <w:sz w:val="36"/>
+          <w:szCs w:val="36"/>
+          <w:lang w:val="en-IE" w:eastAsia="en-IE"/>
+        </w:rPr>
+        <w:t xml:space="preserve"> quick brown fox jumps over </w:t>
+      </w:r>
+      <w:r>
+        <w:rPr>
+          <w:rFonts w:ascii="Times New Roman" w:eastAsia="Times New Roman" w:hAnsi="Times New Roman" w:cs="Times New Roman"/>
+          <w:strike/>
+          <w:sz w:val="36"/>
+          <w:szCs w:val="36"/>
+          <w:lang w:val="en-IE" w:eastAsia="en-IE"/>
+        </w:rPr>
+        <w:t>the</w:t>
+      </w:r>
+      <w:r>
+        <w:rPr>
+          <w:rFonts w:ascii="Times New Roman" w:eastAsia="Times New Roman" w:hAnsi="Times New Roman" w:cs="Times New Roman"/>
+          <w:sz w:val="36"/>
+          <w:szCs w:val="36"/>
+          <w:lang w:val="en-IE" w:eastAsia="en-IE"/>
+        </w:rPr>
+        <w:t xml:space="preserve"> lazy dog.</w:t>
+      </w:r>
+    </w:p>
+    <w:p/>
+    <w:p/>
+    <w:p/>
+    <w:p/>
+    <w:p/>
+    <w:p/>
+    <w:p/>
+    <w:p/>
+    <w:p/>
+    <w:p/>
+    <w:p/>
+    <w:p/>
+    <w:p/>
+    <w:p/>
+    <w:p/>
+    <w:p/>
+    <w:p/>
+    <w:p>
+      <w:bookmarkStart w:id="0" w:name="_GoBack"/>
+      <w:bookmarkEnd w:id="0"/>
+    </w:p>
+    <w:p>
+      <w:pPr>
+        <w:spacing w:before="100" w:beforeAutospacing="1" w:after="100" w:afterAutospacing="1" w:line="240" w:lineRule="auto"/>
+        <w:rPr>
+          <w:rFonts w:ascii="Times New Roman" w:eastAsia="Times New Roman" w:hAnsi="Times New Roman" w:cs="Times New Roman"/>
+          <w:sz w:val="24"/>
+          <w:szCs w:val="24"/>
+          <w:lang w:val="en-IE" w:eastAsia="en-IE"/>
+        </w:rPr>
+      </w:pPr>
+      <w:r>
+        <w:rPr>
+          <w:rFonts w:ascii="Times New Roman" w:eastAsia="Times New Roman" w:hAnsi="Times New Roman" w:cs="Times New Roman"/>
+          <w:sz w:val="24"/>
+          <w:szCs w:val="24"/>
+          <w:lang w:val="en-IE" w:eastAsia="en-IE"/>
+        </w:rPr>
+        <w:lastRenderedPageBreak/>
+        <w:br/>
+      </w:r>
+      <w:r>
+        <w:rPr>
+          <w:rFonts w:ascii="Times New Roman" w:eastAsia="Times New Roman" w:hAnsi="Times New Roman" w:cs="Times New Roman"/>
+          <w:b/>
+          <w:bCs/>
+          <w:sz w:val="24"/>
+          <w:szCs w:val="24"/>
+          <w:lang w:val="en-IE" w:eastAsia="en-IE"/>
+        </w:rPr>
+        <w:t>3 - Noise Removal</w:t>
+      </w:r>
+    </w:p>
+    <w:p>
+      <w:pPr>
+        <w:spacing w:before="100" w:beforeAutospacing="1" w:after="100" w:afterAutospacing="1" w:line="240" w:lineRule="auto"/>
+        <w:rPr>
+          <w:rFonts w:ascii="Times New Roman" w:eastAsia="Times New Roman" w:hAnsi="Times New Roman" w:cs="Times New Roman"/>
+          <w:sz w:val="24"/>
+          <w:szCs w:val="24"/>
+          <w:lang w:val="en-IE" w:eastAsia="en-IE"/>
+        </w:rPr>
+      </w:pPr>
+      <w:r>
+        <w:rPr>
+          <w:rFonts w:ascii="Times New Roman" w:eastAsia="Times New Roman" w:hAnsi="Times New Roman" w:cs="Times New Roman"/>
+          <w:sz w:val="24"/>
+          <w:szCs w:val="24"/>
+          <w:lang w:val="en-IE" w:eastAsia="en-IE"/>
+        </w:rPr>
+        <w:t>Noise removal continues the substitution tasks of the framework.</w:t>
+      </w:r>
+    </w:p>
+    <w:p>
+      <w:pPr>
+        <w:spacing w:before="100" w:beforeAutospacing="1" w:after="100" w:afterAutospacing="1" w:line="240" w:lineRule="auto"/>
+        <w:rPr>
+          <w:rFonts w:ascii="Times New Roman" w:eastAsia="Times New Roman" w:hAnsi="Times New Roman" w:cs="Times New Roman"/>
+          <w:sz w:val="24"/>
+          <w:szCs w:val="24"/>
+          <w:lang w:val="en-IE" w:eastAsia="en-IE"/>
+        </w:rPr>
+      </w:pPr>
+      <w:r>
+        <w:t xml:space="preserve">Keep in mind again that we are not dealing with a linear process, the steps of which must exclusively be applied in a specified order. Noise removal, therefore, can occur before or after the </w:t>
+      </w:r>
+      <w:proofErr w:type="gramStart"/>
+      <w:r>
+        <w:t>previously-outlined</w:t>
+      </w:r>
+      <w:proofErr w:type="gramEnd"/>
+      <w:r>
+        <w:t xml:space="preserve"> sections, or at some point between).</w:t>
+      </w:r>
+    </w:p>
+    <w:p/>
+    <w:p/>
+    <w:p/>
+    <w:p/>
+    <w:p/>
+    <w:p/>
+    <w:p/>
+    <w:p/>
+    <w:p/>
+    <w:p/>
+    <w:p/>
+    <w:p/>
     <w:p/>
     <w:sectPr>
       <w:pgSz w:w="11906" w:h="16838"/>
@@ -2633,6 +3553,119 @@
     </w:lvl>
   </w:abstractNum>
   <w:abstractNum w:abstractNumId="1" w15:restartNumberingAfterBreak="0">
+    <w:nsid w:val="0B8112E4"/>
+    <w:multiLevelType w:val="hybridMultilevel"/>
+    <w:tmpl w:val="E0F0039A"/>
+    <w:lvl w:ilvl="0" w:tplc="18090001">
+      <w:start w:val="1"/>
+      <w:numFmt w:val="bullet"/>
+      <w:lvlText w:val=""/>
+      <w:lvlJc w:val="left"/>
+      <w:pPr>
+        <w:ind w:left="720" w:hanging="360"/>
+      </w:pPr>
+      <w:rPr>
+        <w:rFonts w:ascii="Symbol" w:hAnsi="Symbol" w:hint="default"/>
+      </w:rPr>
+    </w:lvl>
+    <w:lvl w:ilvl="1" w:tplc="18090003" w:tentative="1">
+      <w:start w:val="1"/>
+      <w:numFmt w:val="bullet"/>
+      <w:lvlText w:val="o"/>
+      <w:lvlJc w:val="left"/>
+      <w:pPr>
+        <w:ind w:left="1440" w:hanging="360"/>
+      </w:pPr>
+      <w:rPr>
+        <w:rFonts w:ascii="Courier New" w:hAnsi="Courier New" w:cs="Courier New" w:hint="default"/>
+      </w:rPr>
+    </w:lvl>
+    <w:lvl w:ilvl="2" w:tplc="18090005" w:tentative="1">
+      <w:start w:val="1"/>
+      <w:numFmt w:val="bullet"/>
+      <w:lvlText w:val=""/>
+      <w:lvlJc w:val="left"/>
+      <w:pPr>
+        <w:ind w:left="2160" w:hanging="360"/>
+      </w:pPr>
+      <w:rPr>
+        <w:rFonts w:ascii="Wingdings" w:hAnsi="Wingdings" w:hint="default"/>
+      </w:rPr>
+    </w:lvl>
+    <w:lvl w:ilvl="3" w:tplc="18090001" w:tentative="1">
+      <w:start w:val="1"/>
+      <w:numFmt w:val="bullet"/>
+      <w:lvlText w:val=""/>
+      <w:lvlJc w:val="left"/>
+      <w:pPr>
+        <w:ind w:left="2880" w:hanging="360"/>
+      </w:pPr>
+      <w:rPr>
+        <w:rFonts w:ascii="Symbol" w:hAnsi="Symbol" w:hint="default"/>
+      </w:rPr>
+    </w:lvl>
+    <w:lvl w:ilvl="4" w:tplc="18090003" w:tentative="1">
+      <w:start w:val="1"/>
+      <w:numFmt w:val="bullet"/>
+      <w:lvlText w:val="o"/>
+      <w:lvlJc w:val="left"/>
+      <w:pPr>
+        <w:ind w:left="3600" w:hanging="360"/>
+      </w:pPr>
+      <w:rPr>
+        <w:rFonts w:ascii="Courier New" w:hAnsi="Courier New" w:cs="Courier New" w:hint="default"/>
+      </w:rPr>
+    </w:lvl>
+    <w:lvl w:ilvl="5" w:tplc="18090005" w:tentative="1">
+      <w:start w:val="1"/>
+      <w:numFmt w:val="bullet"/>
+      <w:lvlText w:val=""/>
+      <w:lvlJc w:val="left"/>
+      <w:pPr>
+        <w:ind w:left="4320" w:hanging="360"/>
+      </w:pPr>
+      <w:rPr>
+        <w:rFonts w:ascii="Wingdings" w:hAnsi="Wingdings" w:hint="default"/>
+      </w:rPr>
+    </w:lvl>
+    <w:lvl w:ilvl="6" w:tplc="18090001" w:tentative="1">
+      <w:start w:val="1"/>
+      <w:numFmt w:val="bullet"/>
+      <w:lvlText w:val=""/>
+      <w:lvlJc w:val="left"/>
+      <w:pPr>
+        <w:ind w:left="5040" w:hanging="360"/>
+      </w:pPr>
+      <w:rPr>
+        <w:rFonts w:ascii="Symbol" w:hAnsi="Symbol" w:hint="default"/>
+      </w:rPr>
+    </w:lvl>
+    <w:lvl w:ilvl="7" w:tplc="18090003" w:tentative="1">
+      <w:start w:val="1"/>
+      <w:numFmt w:val="bullet"/>
+      <w:lvlText w:val="o"/>
+      <w:lvlJc w:val="left"/>
+      <w:pPr>
+        <w:ind w:left="5760" w:hanging="360"/>
+      </w:pPr>
+      <w:rPr>
+        <w:rFonts w:ascii="Courier New" w:hAnsi="Courier New" w:cs="Courier New" w:hint="default"/>
+      </w:rPr>
+    </w:lvl>
+    <w:lvl w:ilvl="8" w:tplc="18090005" w:tentative="1">
+      <w:start w:val="1"/>
+      <w:numFmt w:val="bullet"/>
+      <w:lvlText w:val=""/>
+      <w:lvlJc w:val="left"/>
+      <w:pPr>
+        <w:ind w:left="6480" w:hanging="360"/>
+      </w:pPr>
+      <w:rPr>
+        <w:rFonts w:ascii="Wingdings" w:hAnsi="Wingdings" w:hint="default"/>
+      </w:rPr>
+    </w:lvl>
+  </w:abstractNum>
+  <w:abstractNum w:abstractNumId="2" w15:restartNumberingAfterBreak="0">
     <w:nsid w:val="230A6121"/>
     <w:multiLevelType w:val="hybridMultilevel"/>
     <w:tmpl w:val="DB120222"/>
@@ -2744,7 +3777,7 @@
       </w:rPr>
     </w:lvl>
   </w:abstractNum>
-  <w:abstractNum w:abstractNumId="2" w15:restartNumberingAfterBreak="0">
+  <w:abstractNum w:abstractNumId="3" w15:restartNumberingAfterBreak="0">
     <w:nsid w:val="258F1D24"/>
     <w:multiLevelType w:val="multilevel"/>
     <w:tmpl w:val="44CEDFB6"/>
@@ -2893,7 +3926,120 @@
       </w:rPr>
     </w:lvl>
   </w:abstractNum>
-  <w:abstractNum w:abstractNumId="3" w15:restartNumberingAfterBreak="0">
+  <w:abstractNum w:abstractNumId="4" w15:restartNumberingAfterBreak="0">
+    <w:nsid w:val="26885678"/>
+    <w:multiLevelType w:val="hybridMultilevel"/>
+    <w:tmpl w:val="022A3F6C"/>
+    <w:lvl w:ilvl="0" w:tplc="18090001">
+      <w:start w:val="1"/>
+      <w:numFmt w:val="bullet"/>
+      <w:lvlText w:val=""/>
+      <w:lvlJc w:val="left"/>
+      <w:pPr>
+        <w:ind w:left="720" w:hanging="360"/>
+      </w:pPr>
+      <w:rPr>
+        <w:rFonts w:ascii="Symbol" w:hAnsi="Symbol" w:hint="default"/>
+      </w:rPr>
+    </w:lvl>
+    <w:lvl w:ilvl="1" w:tplc="18090003" w:tentative="1">
+      <w:start w:val="1"/>
+      <w:numFmt w:val="bullet"/>
+      <w:lvlText w:val="o"/>
+      <w:lvlJc w:val="left"/>
+      <w:pPr>
+        <w:ind w:left="1440" w:hanging="360"/>
+      </w:pPr>
+      <w:rPr>
+        <w:rFonts w:ascii="Courier New" w:hAnsi="Courier New" w:cs="Courier New" w:hint="default"/>
+      </w:rPr>
+    </w:lvl>
+    <w:lvl w:ilvl="2" w:tplc="18090005" w:tentative="1">
+      <w:start w:val="1"/>
+      <w:numFmt w:val="bullet"/>
+      <w:lvlText w:val=""/>
+      <w:lvlJc w:val="left"/>
+      <w:pPr>
+        <w:ind w:left="2160" w:hanging="360"/>
+      </w:pPr>
+      <w:rPr>
+        <w:rFonts w:ascii="Wingdings" w:hAnsi="Wingdings" w:hint="default"/>
+      </w:rPr>
+    </w:lvl>
+    <w:lvl w:ilvl="3" w:tplc="18090001" w:tentative="1">
+      <w:start w:val="1"/>
+      <w:numFmt w:val="bullet"/>
+      <w:lvlText w:val=""/>
+      <w:lvlJc w:val="left"/>
+      <w:pPr>
+        <w:ind w:left="2880" w:hanging="360"/>
+      </w:pPr>
+      <w:rPr>
+        <w:rFonts w:ascii="Symbol" w:hAnsi="Symbol" w:hint="default"/>
+      </w:rPr>
+    </w:lvl>
+    <w:lvl w:ilvl="4" w:tplc="18090003" w:tentative="1">
+      <w:start w:val="1"/>
+      <w:numFmt w:val="bullet"/>
+      <w:lvlText w:val="o"/>
+      <w:lvlJc w:val="left"/>
+      <w:pPr>
+        <w:ind w:left="3600" w:hanging="360"/>
+      </w:pPr>
+      <w:rPr>
+        <w:rFonts w:ascii="Courier New" w:hAnsi="Courier New" w:cs="Courier New" w:hint="default"/>
+      </w:rPr>
+    </w:lvl>
+    <w:lvl w:ilvl="5" w:tplc="18090005" w:tentative="1">
+      <w:start w:val="1"/>
+      <w:numFmt w:val="bullet"/>
+      <w:lvlText w:val=""/>
+      <w:lvlJc w:val="left"/>
+      <w:pPr>
+        <w:ind w:left="4320" w:hanging="360"/>
+      </w:pPr>
+      <w:rPr>
+        <w:rFonts w:ascii="Wingdings" w:hAnsi="Wingdings" w:hint="default"/>
+      </w:rPr>
+    </w:lvl>
+    <w:lvl w:ilvl="6" w:tplc="18090001" w:tentative="1">
+      <w:start w:val="1"/>
+      <w:numFmt w:val="bullet"/>
+      <w:lvlText w:val=""/>
+      <w:lvlJc w:val="left"/>
+      <w:pPr>
+        <w:ind w:left="5040" w:hanging="360"/>
+      </w:pPr>
+      <w:rPr>
+        <w:rFonts w:ascii="Symbol" w:hAnsi="Symbol" w:hint="default"/>
+      </w:rPr>
+    </w:lvl>
+    <w:lvl w:ilvl="7" w:tplc="18090003" w:tentative="1">
+      <w:start w:val="1"/>
+      <w:numFmt w:val="bullet"/>
+      <w:lvlText w:val="o"/>
+      <w:lvlJc w:val="left"/>
+      <w:pPr>
+        <w:ind w:left="5760" w:hanging="360"/>
+      </w:pPr>
+      <w:rPr>
+        <w:rFonts w:ascii="Courier New" w:hAnsi="Courier New" w:cs="Courier New" w:hint="default"/>
+      </w:rPr>
+    </w:lvl>
+    <w:lvl w:ilvl="8" w:tplc="18090005" w:tentative="1">
+      <w:start w:val="1"/>
+      <w:numFmt w:val="bullet"/>
+      <w:lvlText w:val=""/>
+      <w:lvlJc w:val="left"/>
+      <w:pPr>
+        <w:ind w:left="6480" w:hanging="360"/>
+      </w:pPr>
+      <w:rPr>
+        <w:rFonts w:ascii="Wingdings" w:hAnsi="Wingdings" w:hint="default"/>
+      </w:rPr>
+    </w:lvl>
+  </w:abstractNum>
+  <w:abstractNum w:abstractNumId="5" w15:restartNumberingAfterBreak="0">
     <w:nsid w:val="2D346D2C"/>
     <w:multiLevelType w:val="hybridMultilevel"/>
     <w:tmpl w:val="DFAA23D6"/>
@@ -3005,7 +4151,7 @@
       </w:rPr>
     </w:lvl>
   </w:abstractNum>
-  <w:abstractNum w:abstractNumId="4" w15:restartNumberingAfterBreak="0">
+  <w:abstractNum w:abstractNumId="6" w15:restartNumberingAfterBreak="0">
     <w:nsid w:val="30AD1425"/>
     <w:multiLevelType w:val="hybridMultilevel"/>
     <w:tmpl w:val="ECBEF3C4"/>
@@ -3118,7 +4264,7 @@
       </w:rPr>
     </w:lvl>
   </w:abstractNum>
-  <w:abstractNum w:abstractNumId="5" w15:restartNumberingAfterBreak="0">
+  <w:abstractNum w:abstractNumId="7" w15:restartNumberingAfterBreak="0">
     <w:nsid w:val="4E0B327E"/>
     <w:multiLevelType w:val="hybridMultilevel"/>
     <w:tmpl w:val="78E20620"/>
@@ -3231,7 +4377,209 @@
       </w:rPr>
     </w:lvl>
   </w:abstractNum>
-  <w:abstractNum w:abstractNumId="6" w15:restartNumberingAfterBreak="0">
+  <w:abstractNum w:abstractNumId="8" w15:restartNumberingAfterBreak="0">
+    <w:nsid w:val="5FFB5CD8"/>
+    <w:multiLevelType w:val="hybridMultilevel"/>
+    <w:tmpl w:val="4476F5FA"/>
+    <w:lvl w:ilvl="0" w:tplc="18090001">
+      <w:start w:val="1"/>
+      <w:numFmt w:val="bullet"/>
+      <w:lvlText w:val=""/>
+      <w:lvlJc w:val="left"/>
+      <w:pPr>
+        <w:ind w:left="360" w:hanging="360"/>
+      </w:pPr>
+      <w:rPr>
+        <w:rFonts w:ascii="Symbol" w:hAnsi="Symbol" w:hint="default"/>
+      </w:rPr>
+    </w:lvl>
+    <w:lvl w:ilvl="1" w:tplc="18090003" w:tentative="1">
+      <w:start w:val="1"/>
+      <w:numFmt w:val="bullet"/>
+      <w:lvlText w:val="o"/>
+      <w:lvlJc w:val="left"/>
+      <w:pPr>
+        <w:ind w:left="1080" w:hanging="360"/>
+      </w:pPr>
+      <w:rPr>
+        <w:rFonts w:ascii="Courier New" w:hAnsi="Courier New" w:cs="Courier New" w:hint="default"/>
+      </w:rPr>
+    </w:lvl>
+    <w:lvl w:ilvl="2" w:tplc="18090005" w:tentative="1">
+      <w:start w:val="1"/>
+      <w:numFmt w:val="bullet"/>
+      <w:lvlText w:val=""/>
+      <w:lvlJc w:val="left"/>
+      <w:pPr>
+        <w:ind w:left="1800" w:hanging="360"/>
+      </w:pPr>
+      <w:rPr>
+        <w:rFonts w:ascii="Wingdings" w:hAnsi="Wingdings" w:hint="default"/>
+      </w:rPr>
+    </w:lvl>
+    <w:lvl w:ilvl="3" w:tplc="18090001" w:tentative="1">
+      <w:start w:val="1"/>
+      <w:numFmt w:val="bullet"/>
+      <w:lvlText w:val=""/>
+      <w:lvlJc w:val="left"/>
+      <w:pPr>
+        <w:ind w:left="2520" w:hanging="360"/>
+      </w:pPr>
+      <w:rPr>
+        <w:rFonts w:ascii="Symbol" w:hAnsi="Symbol" w:hint="default"/>
+      </w:rPr>
+    </w:lvl>
+    <w:lvl w:ilvl="4" w:tplc="18090003" w:tentative="1">
+      <w:start w:val="1"/>
+      <w:numFmt w:val="bullet"/>
+      <w:lvlText w:val="o"/>
+      <w:lvlJc w:val="left"/>
+      <w:pPr>
+        <w:ind w:left="3240" w:hanging="360"/>
+      </w:pPr>
+      <w:rPr>
+        <w:rFonts w:ascii="Courier New" w:hAnsi="Courier New" w:cs="Courier New" w:hint="default"/>
+      </w:rPr>
+    </w:lvl>
+    <w:lvl w:ilvl="5" w:tplc="18090005" w:tentative="1">
+      <w:start w:val="1"/>
+      <w:numFmt w:val="bullet"/>
+      <w:lvlText w:val=""/>
+      <w:lvlJc w:val="left"/>
+      <w:pPr>
+        <w:ind w:left="3960" w:hanging="360"/>
+      </w:pPr>
+      <w:rPr>
+        <w:rFonts w:ascii="Wingdings" w:hAnsi="Wingdings" w:hint="default"/>
+      </w:rPr>
+    </w:lvl>
+    <w:lvl w:ilvl="6" w:tplc="18090001" w:tentative="1">
+      <w:start w:val="1"/>
+      <w:numFmt w:val="bullet"/>
+      <w:lvlText w:val=""/>
+      <w:lvlJc w:val="left"/>
+      <w:pPr>
+        <w:ind w:left="4680" w:hanging="360"/>
+      </w:pPr>
+      <w:rPr>
+        <w:rFonts w:ascii="Symbol" w:hAnsi="Symbol" w:hint="default"/>
+      </w:rPr>
+    </w:lvl>
+    <w:lvl w:ilvl="7" w:tplc="18090003" w:tentative="1">
+      <w:start w:val="1"/>
+      <w:numFmt w:val="bullet"/>
+      <w:lvlText w:val="o"/>
+      <w:lvlJc w:val="left"/>
+      <w:pPr>
+        <w:ind w:left="5400" w:hanging="360"/>
+      </w:pPr>
+      <w:rPr>
+        <w:rFonts w:ascii="Courier New" w:hAnsi="Courier New" w:cs="Courier New" w:hint="default"/>
+      </w:rPr>
+    </w:lvl>
+    <w:lvl w:ilvl="8" w:tplc="18090005" w:tentative="1">
+      <w:start w:val="1"/>
+      <w:numFmt w:val="bullet"/>
+      <w:lvlText w:val=""/>
+      <w:lvlJc w:val="left"/>
+      <w:pPr>
+        <w:ind w:left="6120" w:hanging="360"/>
+      </w:pPr>
+      <w:rPr>
+        <w:rFonts w:ascii="Wingdings" w:hAnsi="Wingdings" w:hint="default"/>
+      </w:rPr>
+    </w:lvl>
+  </w:abstractNum>
+  <w:abstractNum w:abstractNumId="9" w15:restartNumberingAfterBreak="0">
+    <w:nsid w:val="63C54F0D"/>
+    <w:multiLevelType w:val="hybridMultilevel"/>
+    <w:tmpl w:val="EA647CF0"/>
+    <w:lvl w:ilvl="0" w:tplc="1809000F">
+      <w:start w:val="1"/>
+      <w:numFmt w:val="decimal"/>
+      <w:lvlText w:val="%1."/>
+      <w:lvlJc w:val="left"/>
+      <w:pPr>
+        <w:ind w:left="360" w:hanging="360"/>
+      </w:pPr>
+      <w:rPr>
+        <w:rFonts w:hint="default"/>
+      </w:rPr>
+    </w:lvl>
+    <w:lvl w:ilvl="1" w:tplc="18090019" w:tentative="1">
+      <w:start w:val="1"/>
+      <w:numFmt w:val="lowerLetter"/>
+      <w:lvlText w:val="%2."/>
+      <w:lvlJc w:val="left"/>
+      <w:pPr>
+        <w:ind w:left="1080" w:hanging="360"/>
+      </w:pPr>
+    </w:lvl>
+    <w:lvl w:ilvl="2" w:tplc="1809001B" w:tentative="1">
+      <w:start w:val="1"/>
+      <w:numFmt w:val="lowerRoman"/>
+      <w:lvlText w:val="%3."/>
+      <w:lvlJc w:val="right"/>
+      <w:pPr>
+        <w:ind w:left="1800" w:hanging="180"/>
+      </w:pPr>
+    </w:lvl>
+    <w:lvl w:ilvl="3" w:tplc="1809000F" w:tentative="1">
+      <w:start w:val="1"/>
+      <w:numFmt w:val="decimal"/>
+      <w:lvlText w:val="%4."/>
+      <w:lvlJc w:val="left"/>
+      <w:pPr>
+        <w:ind w:left="2520" w:hanging="360"/>
+      </w:pPr>
+    </w:lvl>
+    <w:lvl w:ilvl="4" w:tplc="18090019" w:tentative="1">
+      <w:start w:val="1"/>
+      <w:numFmt w:val="lowerLetter"/>
+      <w:lvlText w:val="%5."/>
+      <w:lvlJc w:val="left"/>
+      <w:pPr>
+        <w:ind w:left="3240" w:hanging="360"/>
+      </w:pPr>
+    </w:lvl>
+    <w:lvl w:ilvl="5" w:tplc="1809001B" w:tentative="1">
+      <w:start w:val="1"/>
+      <w:numFmt w:val="lowerRoman"/>
+      <w:lvlText w:val="%6."/>
+      <w:lvlJc w:val="right"/>
+      <w:pPr>
+        <w:ind w:left="3960" w:hanging="180"/>
+      </w:pPr>
+    </w:lvl>
+    <w:lvl w:ilvl="6" w:tplc="1809000F" w:tentative="1">
+      <w:start w:val="1"/>
+      <w:numFmt w:val="decimal"/>
+      <w:lvlText w:val="%7."/>
+      <w:lvlJc w:val="left"/>
+      <w:pPr>
+        <w:ind w:left="4680" w:hanging="360"/>
+      </w:pPr>
+    </w:lvl>
+    <w:lvl w:ilvl="7" w:tplc="18090019" w:tentative="1">
+      <w:start w:val="1"/>
+      <w:numFmt w:val="lowerLetter"/>
+      <w:lvlText w:val="%8."/>
+      <w:lvlJc w:val="left"/>
+      <w:pPr>
+        <w:ind w:left="5400" w:hanging="360"/>
+      </w:pPr>
+    </w:lvl>
+    <w:lvl w:ilvl="8" w:tplc="1809001B" w:tentative="1">
+      <w:start w:val="1"/>
+      <w:numFmt w:val="lowerRoman"/>
+      <w:lvlText w:val="%9."/>
+      <w:lvlJc w:val="right"/>
+      <w:pPr>
+        <w:ind w:left="6120" w:hanging="180"/>
+      </w:pPr>
+    </w:lvl>
+  </w:abstractNum>
+  <w:abstractNum w:abstractNumId="10" w15:restartNumberingAfterBreak="0">
     <w:nsid w:val="6A076E19"/>
     <w:multiLevelType w:val="hybridMultilevel"/>
     <w:tmpl w:val="3AB6E1E8"/>
@@ -3343,26 +4691,306 @@
       </w:rPr>
     </w:lvl>
   </w:abstractNum>
+  <w:abstractNum w:abstractNumId="11" w15:restartNumberingAfterBreak="0">
+    <w:nsid w:val="6F52650B"/>
+    <w:multiLevelType w:val="multilevel"/>
+    <w:tmpl w:val="5DA871FE"/>
+    <w:lvl w:ilvl="0">
+      <w:start w:val="1"/>
+      <w:numFmt w:val="bullet"/>
+      <w:lvlText w:val=""/>
+      <w:lvlJc w:val="left"/>
+      <w:pPr>
+        <w:tabs>
+          <w:tab w:val="num" w:pos="720"/>
+        </w:tabs>
+        <w:ind w:left="720" w:hanging="360"/>
+      </w:pPr>
+      <w:rPr>
+        <w:rFonts w:ascii="Symbol" w:hAnsi="Symbol" w:hint="default"/>
+        <w:sz w:val="20"/>
+      </w:rPr>
+    </w:lvl>
+    <w:lvl w:ilvl="1" w:tentative="1">
+      <w:start w:val="1"/>
+      <w:numFmt w:val="bullet"/>
+      <w:lvlText w:val="o"/>
+      <w:lvlJc w:val="left"/>
+      <w:pPr>
+        <w:tabs>
+          <w:tab w:val="num" w:pos="1440"/>
+        </w:tabs>
+        <w:ind w:left="1440" w:hanging="360"/>
+      </w:pPr>
+      <w:rPr>
+        <w:rFonts w:ascii="Courier New" w:hAnsi="Courier New" w:hint="default"/>
+        <w:sz w:val="20"/>
+      </w:rPr>
+    </w:lvl>
+    <w:lvl w:ilvl="2" w:tentative="1">
+      <w:start w:val="1"/>
+      <w:numFmt w:val="bullet"/>
+      <w:lvlText w:val=""/>
+      <w:lvlJc w:val="left"/>
+      <w:pPr>
+        <w:tabs>
+          <w:tab w:val="num" w:pos="2160"/>
+        </w:tabs>
+        <w:ind w:left="2160" w:hanging="360"/>
+      </w:pPr>
+      <w:rPr>
+        <w:rFonts w:ascii="Wingdings" w:hAnsi="Wingdings" w:hint="default"/>
+        <w:sz w:val="20"/>
+      </w:rPr>
+    </w:lvl>
+    <w:lvl w:ilvl="3" w:tentative="1">
+      <w:start w:val="1"/>
+      <w:numFmt w:val="bullet"/>
+      <w:lvlText w:val=""/>
+      <w:lvlJc w:val="left"/>
+      <w:pPr>
+        <w:tabs>
+          <w:tab w:val="num" w:pos="2880"/>
+        </w:tabs>
+        <w:ind w:left="2880" w:hanging="360"/>
+      </w:pPr>
+      <w:rPr>
+        <w:rFonts w:ascii="Wingdings" w:hAnsi="Wingdings" w:hint="default"/>
+        <w:sz w:val="20"/>
+      </w:rPr>
+    </w:lvl>
+    <w:lvl w:ilvl="4" w:tentative="1">
+      <w:start w:val="1"/>
+      <w:numFmt w:val="bullet"/>
+      <w:lvlText w:val=""/>
+      <w:lvlJc w:val="left"/>
+      <w:pPr>
+        <w:tabs>
+          <w:tab w:val="num" w:pos="3600"/>
+        </w:tabs>
+        <w:ind w:left="3600" w:hanging="360"/>
+      </w:pPr>
+      <w:rPr>
+        <w:rFonts w:ascii="Wingdings" w:hAnsi="Wingdings" w:hint="default"/>
+        <w:sz w:val="20"/>
+      </w:rPr>
+    </w:lvl>
+    <w:lvl w:ilvl="5" w:tentative="1">
+      <w:start w:val="1"/>
+      <w:numFmt w:val="bullet"/>
+      <w:lvlText w:val=""/>
+      <w:lvlJc w:val="left"/>
+      <w:pPr>
+        <w:tabs>
+          <w:tab w:val="num" w:pos="4320"/>
+        </w:tabs>
+        <w:ind w:left="4320" w:hanging="360"/>
+      </w:pPr>
+      <w:rPr>
+        <w:rFonts w:ascii="Wingdings" w:hAnsi="Wingdings" w:hint="default"/>
+        <w:sz w:val="20"/>
+      </w:rPr>
+    </w:lvl>
+    <w:lvl w:ilvl="6" w:tentative="1">
+      <w:start w:val="1"/>
+      <w:numFmt w:val="bullet"/>
+      <w:lvlText w:val=""/>
+      <w:lvlJc w:val="left"/>
+      <w:pPr>
+        <w:tabs>
+          <w:tab w:val="num" w:pos="5040"/>
+        </w:tabs>
+        <w:ind w:left="5040" w:hanging="360"/>
+      </w:pPr>
+      <w:rPr>
+        <w:rFonts w:ascii="Wingdings" w:hAnsi="Wingdings" w:hint="default"/>
+        <w:sz w:val="20"/>
+      </w:rPr>
+    </w:lvl>
+    <w:lvl w:ilvl="7" w:tentative="1">
+      <w:start w:val="1"/>
+      <w:numFmt w:val="bullet"/>
+      <w:lvlText w:val=""/>
+      <w:lvlJc w:val="left"/>
+      <w:pPr>
+        <w:tabs>
+          <w:tab w:val="num" w:pos="5760"/>
+        </w:tabs>
+        <w:ind w:left="5760" w:hanging="360"/>
+      </w:pPr>
+      <w:rPr>
+        <w:rFonts w:ascii="Wingdings" w:hAnsi="Wingdings" w:hint="default"/>
+        <w:sz w:val="20"/>
+      </w:rPr>
+    </w:lvl>
+    <w:lvl w:ilvl="8" w:tentative="1">
+      <w:start w:val="1"/>
+      <w:numFmt w:val="bullet"/>
+      <w:lvlText w:val=""/>
+      <w:lvlJc w:val="left"/>
+      <w:pPr>
+        <w:tabs>
+          <w:tab w:val="num" w:pos="6480"/>
+        </w:tabs>
+        <w:ind w:left="6480" w:hanging="360"/>
+      </w:pPr>
+      <w:rPr>
+        <w:rFonts w:ascii="Wingdings" w:hAnsi="Wingdings" w:hint="default"/>
+        <w:sz w:val="20"/>
+      </w:rPr>
+    </w:lvl>
+  </w:abstractNum>
+  <w:abstractNum w:abstractNumId="12" w15:restartNumberingAfterBreak="0">
+    <w:nsid w:val="79186BB6"/>
+    <w:multiLevelType w:val="hybridMultilevel"/>
+    <w:tmpl w:val="20B4DB28"/>
+    <w:lvl w:ilvl="0" w:tplc="4908109A">
+      <w:start w:val="1"/>
+      <w:numFmt w:val="decimal"/>
+      <w:lvlText w:val="%1."/>
+      <w:lvlJc w:val="left"/>
+      <w:pPr>
+        <w:ind w:left="720" w:hanging="360"/>
+      </w:pPr>
+      <w:rPr>
+        <w:rFonts w:asciiTheme="minorHAnsi" w:eastAsiaTheme="minorHAnsi" w:hAnsiTheme="minorHAnsi" w:cstheme="minorBidi"/>
+      </w:rPr>
+    </w:lvl>
+    <w:lvl w:ilvl="1" w:tplc="18090003" w:tentative="1">
+      <w:start w:val="1"/>
+      <w:numFmt w:val="bullet"/>
+      <w:lvlText w:val="o"/>
+      <w:lvlJc w:val="left"/>
+      <w:pPr>
+        <w:ind w:left="1440" w:hanging="360"/>
+      </w:pPr>
+      <w:rPr>
+        <w:rFonts w:ascii="Courier New" w:hAnsi="Courier New" w:cs="Courier New" w:hint="default"/>
+      </w:rPr>
+    </w:lvl>
+    <w:lvl w:ilvl="2" w:tplc="18090005" w:tentative="1">
+      <w:start w:val="1"/>
+      <w:numFmt w:val="bullet"/>
+      <w:lvlText w:val=""/>
+      <w:lvlJc w:val="left"/>
+      <w:pPr>
+        <w:ind w:left="2160" w:hanging="360"/>
+      </w:pPr>
+      <w:rPr>
+        <w:rFonts w:ascii="Wingdings" w:hAnsi="Wingdings" w:hint="default"/>
+      </w:rPr>
+    </w:lvl>
+    <w:lvl w:ilvl="3" w:tplc="18090001" w:tentative="1">
+      <w:start w:val="1"/>
+      <w:numFmt w:val="bullet"/>
+      <w:lvlText w:val=""/>
+      <w:lvlJc w:val="left"/>
+      <w:pPr>
+        <w:ind w:left="2880" w:hanging="360"/>
+      </w:pPr>
+      <w:rPr>
+        <w:rFonts w:ascii="Symbol" w:hAnsi="Symbol" w:hint="default"/>
+      </w:rPr>
+    </w:lvl>
+    <w:lvl w:ilvl="4" w:tplc="18090003" w:tentative="1">
+      <w:start w:val="1"/>
+      <w:numFmt w:val="bullet"/>
+      <w:lvlText w:val="o"/>
+      <w:lvlJc w:val="left"/>
+      <w:pPr>
+        <w:ind w:left="3600" w:hanging="360"/>
+      </w:pPr>
+      <w:rPr>
+        <w:rFonts w:ascii="Courier New" w:hAnsi="Courier New" w:cs="Courier New" w:hint="default"/>
+      </w:rPr>
+    </w:lvl>
+    <w:lvl w:ilvl="5" w:tplc="18090005" w:tentative="1">
+      <w:start w:val="1"/>
+      <w:numFmt w:val="bullet"/>
+      <w:lvlText w:val=""/>
+      <w:lvlJc w:val="left"/>
+      <w:pPr>
+        <w:ind w:left="4320" w:hanging="360"/>
+      </w:pPr>
+      <w:rPr>
+        <w:rFonts w:ascii="Wingdings" w:hAnsi="Wingdings" w:hint="default"/>
+      </w:rPr>
+    </w:lvl>
+    <w:lvl w:ilvl="6" w:tplc="18090001" w:tentative="1">
+      <w:start w:val="1"/>
+      <w:numFmt w:val="bullet"/>
+      <w:lvlText w:val=""/>
+      <w:lvlJc w:val="left"/>
+      <w:pPr>
+        <w:ind w:left="5040" w:hanging="360"/>
+      </w:pPr>
+      <w:rPr>
+        <w:rFonts w:ascii="Symbol" w:hAnsi="Symbol" w:hint="default"/>
+      </w:rPr>
+    </w:lvl>
+    <w:lvl w:ilvl="7" w:tplc="18090003" w:tentative="1">
+      <w:start w:val="1"/>
+      <w:numFmt w:val="bullet"/>
+      <w:lvlText w:val="o"/>
+      <w:lvlJc w:val="left"/>
+      <w:pPr>
+        <w:ind w:left="5760" w:hanging="360"/>
+      </w:pPr>
+      <w:rPr>
+        <w:rFonts w:ascii="Courier New" w:hAnsi="Courier New" w:cs="Courier New" w:hint="default"/>
+      </w:rPr>
+    </w:lvl>
+    <w:lvl w:ilvl="8" w:tplc="18090005" w:tentative="1">
+      <w:start w:val="1"/>
+      <w:numFmt w:val="bullet"/>
+      <w:lvlText w:val=""/>
+      <w:lvlJc w:val="left"/>
+      <w:pPr>
+        <w:ind w:left="6480" w:hanging="360"/>
+      </w:pPr>
+      <w:rPr>
+        <w:rFonts w:ascii="Wingdings" w:hAnsi="Wingdings" w:hint="default"/>
+      </w:rPr>
+    </w:lvl>
+  </w:abstractNum>
   <w:num w:numId="1">
-    <w:abstractNumId w:val="6"/>
+    <w:abstractNumId w:val="10"/>
   </w:num>
   <w:num w:numId="2">
-    <w:abstractNumId w:val="3"/>
+    <w:abstractNumId w:val="5"/>
   </w:num>
   <w:num w:numId="3">
     <w:abstractNumId w:val="0"/>
   </w:num>
   <w:num w:numId="4">
-    <w:abstractNumId w:val="1"/>
+    <w:abstractNumId w:val="2"/>
   </w:num>
   <w:num w:numId="5">
-    <w:abstractNumId w:val="2"/>
+    <w:abstractNumId w:val="3"/>
   </w:num>
   <w:num w:numId="6">
+    <w:abstractNumId w:val="6"/>
+  </w:num>
+  <w:num w:numId="7">
+    <w:abstractNumId w:val="7"/>
+  </w:num>
+  <w:num w:numId="8">
+    <w:abstractNumId w:val="12"/>
+  </w:num>
+  <w:num w:numId="9">
+    <w:abstractNumId w:val="9"/>
+  </w:num>
+  <w:num w:numId="10">
     <w:abstractNumId w:val="4"/>
   </w:num>
-  <w:num w:numId="7">
-    <w:abstractNumId w:val="5"/>
+  <w:num w:numId="11">
+    <w:abstractNumId w:val="8"/>
+  </w:num>
+  <w:num w:numId="12">
+    <w:abstractNumId w:val="11"/>
+  </w:num>
+  <w:num w:numId="13">
+    <w:abstractNumId w:val="1"/>
   </w:num>
 </w:numbering>
 </file>
@@ -3823,11 +5451,11 @@
     <w:uiPriority w:val="9"/>
     <w:unhideWhenUsed/>
     <w:qFormat/>
-    <w:rsid w:val="0008399E"/>
+    <w:rsid w:val="00113077"/>
     <w:pPr>
       <w:keepNext/>
       <w:keepLines/>
-      <w:spacing w:before="40" w:after="0"/>
+      <w:spacing w:before="40" w:after="0" w:line="360" w:lineRule="auto"/>
       <w:outlineLvl w:val="2"/>
     </w:pPr>
     <w:rPr>
@@ -3954,7 +5582,7 @@
     <w:basedOn w:val="DefaultParagraphFont"/>
     <w:link w:val="Heading3"/>
     <w:uiPriority w:val="9"/>
-    <w:rsid w:val="0008399E"/>
+    <w:rsid w:val="00113077"/>
     <w:rPr>
       <w:rFonts w:asciiTheme="majorHAnsi" w:eastAsiaTheme="majorEastAsia" w:hAnsiTheme="majorHAnsi" w:cstheme="majorBidi"/>
       <w:color w:val="1F3763" w:themeColor="accent1" w:themeShade="7F"/>

--- a/PRAW Research.docx
+++ b/PRAW Research.docx
@@ -35,21 +35,7 @@
         <w:rPr>
           <w:rFonts w:cstheme="minorHAnsi"/>
         </w:rPr>
-        <w:t xml:space="preserve">Public API, python wrapper called PRAW (python reddit </w:t>
-      </w:r>
-      <w:proofErr w:type="spellStart"/>
-      <w:r>
-        <w:rPr>
-          <w:rFonts w:cstheme="minorHAnsi"/>
-        </w:rPr>
-        <w:t>api</w:t>
-      </w:r>
-      <w:proofErr w:type="spellEnd"/>
-      <w:r>
-        <w:rPr>
-          <w:rFonts w:cstheme="minorHAnsi"/>
-        </w:rPr>
-        <w:t xml:space="preserve"> wrapper)</w:t>
+        <w:t>Public API, python wrapper called PRAW (python reddit api wrapper)</w:t>
       </w:r>
     </w:p>
     <w:p>
@@ -67,16 +53,8 @@
         <w:rPr>
           <w:rFonts w:cstheme="minorHAnsi"/>
         </w:rPr>
-        <w:t xml:space="preserve">Can pull top comments, hot posts, </w:t>
-      </w:r>
-      <w:proofErr w:type="spellStart"/>
-      <w:r>
-        <w:rPr>
-          <w:rFonts w:cstheme="minorHAnsi"/>
-        </w:rPr>
-        <w:t>etc</w:t>
-      </w:r>
-      <w:proofErr w:type="spellEnd"/>
+        <w:t>Can pull top comments, hot posts, etc</w:t>
+      </w:r>
     </w:p>
     <w:p>
       <w:pPr>
@@ -122,25 +100,7 @@
           <w:color w:val="24292E"/>
           <w:shd w:val="clear" w:color="auto" w:fill="FFFFFF"/>
         </w:rPr>
-        <w:t xml:space="preserve">(Thank </w:t>
-      </w:r>
-      <w:proofErr w:type="spellStart"/>
-      <w:r>
-        <w:rPr>
-          <w:rFonts w:cstheme="minorHAnsi"/>
-          <w:color w:val="24292E"/>
-          <w:shd w:val="clear" w:color="auto" w:fill="FFFFFF"/>
-        </w:rPr>
-        <w:t>fook</w:t>
-      </w:r>
-      <w:proofErr w:type="spellEnd"/>
-      <w:r>
-        <w:rPr>
-          <w:rFonts w:cstheme="minorHAnsi"/>
-          <w:color w:val="24292E"/>
-          <w:shd w:val="clear" w:color="auto" w:fill="FFFFFF"/>
-        </w:rPr>
-        <w:t>)</w:t>
+        <w:t>(Thank fook)</w:t>
       </w:r>
     </w:p>
     <w:p>
@@ -302,19 +262,8 @@
             <w:color w:val="0366D6"/>
             <w:shd w:val="clear" w:color="auto" w:fill="FFFFFF"/>
           </w:rPr>
-          <w:t>/r/</w:t>
+          <w:t>/r/redditdev</w:t>
         </w:r>
-        <w:proofErr w:type="spellStart"/>
-        <w:r>
-          <w:rPr>
-            <w:rStyle w:val="Hyperlink"/>
-            <w:rFonts w:ascii="Segoe UI" w:hAnsi="Segoe UI" w:cs="Segoe UI"/>
-            <w:color w:val="0366D6"/>
-            <w:shd w:val="clear" w:color="auto" w:fill="FFFFFF"/>
-          </w:rPr>
-          <w:t>redditdev</w:t>
-        </w:r>
-        <w:proofErr w:type="spellEnd"/>
       </w:hyperlink>
       <w:r>
         <w:rPr>
@@ -351,15 +300,7 @@
         </w:numPr>
       </w:pPr>
       <w:r>
-        <w:t>r/</w:t>
-      </w:r>
-      <w:proofErr w:type="spellStart"/>
-      <w:r>
-        <w:t>CryptoCurrency</w:t>
-      </w:r>
-      <w:proofErr w:type="spellEnd"/>
-      <w:r>
-        <w:t xml:space="preserve"> – 870,000 members</w:t>
+        <w:t>r/CryptoCurrency – 870,000 members</w:t>
       </w:r>
     </w:p>
     <w:p>
@@ -668,19 +609,8 @@
           <w:sz w:val="20"/>
           <w:szCs w:val="20"/>
         </w:rPr>
-        <w:t xml:space="preserve"> for the redirect </w:t>
-      </w:r>
-      <w:proofErr w:type="spellStart"/>
-      <w:r>
-        <w:rPr>
-          <w:rStyle w:val="pre"/>
-          <w:rFonts w:ascii="Courier New" w:hAnsi="Courier New" w:cs="Courier New"/>
-          <w:sz w:val="20"/>
-          <w:szCs w:val="20"/>
-        </w:rPr>
-        <w:t>uri</w:t>
-      </w:r>
-      <w:proofErr w:type="spellEnd"/>
+        <w:t xml:space="preserve"> for the redirect uri</w:t>
+      </w:r>
     </w:p>
     <w:p>
       <w:r>
@@ -1083,33 +1013,7 @@
           <w:bdr w:val="single" w:sz="6" w:space="2" w:color="E1E4E5" w:frame="1"/>
           <w:shd w:val="clear" w:color="auto" w:fill="FFFFFF"/>
         </w:rPr>
-        <w:t>/u/</w:t>
-      </w:r>
-      <w:proofErr w:type="spellStart"/>
-      <w:r>
-        <w:rPr>
-          <w:rStyle w:val="pre"/>
-          <w:rFonts w:ascii="Consolas" w:hAnsi="Consolas" w:cs="Courier New"/>
-          <w:color w:val="E74C3C"/>
-          <w:sz w:val="16"/>
-          <w:szCs w:val="16"/>
-          <w:bdr w:val="single" w:sz="6" w:space="2" w:color="E1E4E5" w:frame="1"/>
-          <w:shd w:val="clear" w:color="auto" w:fill="FFFFFF"/>
-        </w:rPr>
-        <w:t>kemitche</w:t>
-      </w:r>
-      <w:proofErr w:type="spellEnd"/>
-      <w:r>
-        <w:rPr>
-          <w:rStyle w:val="pre"/>
-          <w:rFonts w:ascii="Consolas" w:hAnsi="Consolas" w:cs="Courier New"/>
-          <w:color w:val="E74C3C"/>
-          <w:sz w:val="16"/>
-          <w:szCs w:val="16"/>
-          <w:bdr w:val="single" w:sz="6" w:space="2" w:color="E1E4E5" w:frame="1"/>
-          <w:shd w:val="clear" w:color="auto" w:fill="FFFFFF"/>
-        </w:rPr>
-        <w:t>)</w:t>
+        <w:t>/u/kemitche)</w:t>
       </w:r>
       <w:r>
         <w:rPr>
@@ -1699,15 +1603,7 @@
         </w:numPr>
       </w:pPr>
       <w:r>
-        <w:t xml:space="preserve">Comments have their own </w:t>
-      </w:r>
-      <w:proofErr w:type="gramStart"/>
-      <w:r>
-        <w:t>ID,</w:t>
-      </w:r>
-      <w:proofErr w:type="gramEnd"/>
-      <w:r>
-        <w:t xml:space="preserve"> a top-level comment has the same ID as the submission</w:t>
+        <w:t>Comments have their own ID, a top-level comment has the same ID as the submission</w:t>
       </w:r>
     </w:p>
     <w:p>
@@ -1848,15 +1744,7 @@
         <w:tab/>
       </w:r>
       <w:r>
-        <w:t xml:space="preserve">if a </w:t>
-      </w:r>
-      <w:proofErr w:type="gramStart"/>
-      <w:r>
-        <w:t>top level</w:t>
-      </w:r>
-      <w:proofErr w:type="gramEnd"/>
-      <w:r>
-        <w:t xml:space="preserve"> comment, this returns the submission id</w:t>
+        <w:t>if a top level comment, this returns the submission id</w:t>
       </w:r>
     </w:p>
     <w:p>
@@ -1884,36 +1772,12 @@
     </w:p>
     <w:p>
       <w:r>
-        <w:t xml:space="preserve">The .list() is a PRAW functionality, it returns a flattened list of all Comments. This list may contain </w:t>
-      </w:r>
-      <w:proofErr w:type="spellStart"/>
-      <w:r>
-        <w:t>MoreComments</w:t>
-      </w:r>
-      <w:proofErr w:type="spellEnd"/>
-      <w:r>
-        <w:t xml:space="preserve"> instances if </w:t>
-      </w:r>
-      <w:proofErr w:type="spellStart"/>
-      <w:r>
-        <w:t>replace_more</w:t>
-      </w:r>
-      <w:proofErr w:type="spellEnd"/>
-      <w:r>
-        <w:t xml:space="preserve">() was not called first. </w:t>
-      </w:r>
-    </w:p>
-    <w:p>
-      <w:r>
-        <w:t xml:space="preserve">So, the order you get things when you use the </w:t>
-      </w:r>
-      <w:proofErr w:type="spellStart"/>
-      <w:r>
-        <w:t>comments.list</w:t>
-      </w:r>
-      <w:proofErr w:type="spellEnd"/>
-      <w:r>
-        <w:t>() is all of the top level comments, followed by 2nd level comments, followed by 3rd level, so these still aren't necessarily sorted how you want them, but you have all comments, and can access every comment's id and parent's id.</w:t>
+        <w:t xml:space="preserve">The .list() is a PRAW functionality, it returns a flattened list of all Comments. This list may contain MoreComments instances if replace_more() was not called first. </w:t>
+      </w:r>
+    </w:p>
+    <w:p>
+      <w:r>
+        <w:t>So, the order you get things when you use the comments.list() is all of the top level comments, followed by 2nd level comments, followed by 3rd level, so these still aren't necessarily sorted how you want them, but you have all comments, and can access every comment's id and parent's id.</w:t>
       </w:r>
     </w:p>
     <w:p/>
@@ -1932,18 +1796,9 @@
     </w:p>
     <w:p>
       <w:r>
-        <w:t>.</w:t>
-      </w:r>
-      <w:proofErr w:type="spellStart"/>
-      <w:r>
-        <w:t>replace_more</w:t>
-      </w:r>
-      <w:proofErr w:type="spellEnd"/>
-      <w:r>
-        <w:t xml:space="preserve">(limit=0) we set the limit to 0 to remove all </w:t>
+        <w:t xml:space="preserve">.replace_more(limit=0) we set the limit to 0 to remove all </w:t>
       </w:r>
       <w:hyperlink r:id="rId24" w:anchor="praw.models.MoreComments" w:tooltip="praw.models.MoreComments" w:history="1">
-        <w:proofErr w:type="spellStart"/>
         <w:r>
           <w:rPr>
             <w:rStyle w:val="pre"/>
@@ -1953,7 +1808,6 @@
           </w:rPr>
           <w:t>MoreComments</w:t>
         </w:r>
-        <w:proofErr w:type="spellEnd"/>
       </w:hyperlink>
       <w:r>
         <w:t xml:space="preserve"> instances without additional requests</w:t>
@@ -1961,31 +1815,7 @@
     </w:p>
     <w:p>
       <w:r>
-        <w:t xml:space="preserve">on </w:t>
-      </w:r>
-      <w:proofErr w:type="gramStart"/>
-      <w:r>
-        <w:t>really long</w:t>
-      </w:r>
-      <w:proofErr w:type="gramEnd"/>
-      <w:r>
-        <w:t xml:space="preserve"> comments, there will be a ‘load  more comments’ link which is a ‘</w:t>
-      </w:r>
-      <w:proofErr w:type="spellStart"/>
-      <w:r>
-        <w:t>more_comments</w:t>
-      </w:r>
-      <w:proofErr w:type="spellEnd"/>
-      <w:r>
-        <w:t>’ object, so we won’t to replace these ‘</w:t>
-      </w:r>
-      <w:proofErr w:type="spellStart"/>
-      <w:r>
-        <w:t>more_comments</w:t>
-      </w:r>
-      <w:proofErr w:type="spellEnd"/>
-      <w:r>
-        <w:t xml:space="preserve">’ objects </w:t>
+        <w:t xml:space="preserve">on really long comments, there will be a ‘load  more comments’ link which is a ‘more_comments’ object, so we won’t to replace these ‘more_comments’ objects </w:t>
       </w:r>
     </w:p>
     <w:p/>
@@ -2416,18 +2246,277 @@
         <w:t>JSON Library</w:t>
       </w:r>
     </w:p>
-    <w:p/>
-    <w:p/>
-    <w:p/>
-    <w:p/>
-    <w:p/>
-    <w:p/>
-    <w:p/>
-    <w:p/>
-    <w:p/>
-    <w:p/>
-    <w:p/>
-    <w:p/>
+    <w:p>
+      <w:r>
+        <w:t xml:space="preserve">Python has a built-in package called </w:t>
+      </w:r>
+      <w:r>
+        <w:rPr>
+          <w:rStyle w:val="HTMLCode"/>
+          <w:rFonts w:eastAsiaTheme="majorEastAsia"/>
+        </w:rPr>
+        <w:t>json</w:t>
+      </w:r>
+      <w:r>
+        <w:t>, which can be used to work with JSON data.</w:t>
+      </w:r>
+    </w:p>
+    <w:p/>
+    <w:p>
+      <w:pPr>
+        <w:rPr>
+          <w:u w:val="single"/>
+        </w:rPr>
+      </w:pPr>
+      <w:r>
+        <w:rPr>
+          <w:u w:val="single"/>
+        </w:rPr>
+        <w:t>dumps</w:t>
+      </w:r>
+      <w:r>
+        <w:rPr>
+          <w:u w:val="single"/>
+        </w:rPr>
+        <w:t>()</w:t>
+      </w:r>
+    </w:p>
+    <w:p>
+      <w:r>
+        <w:t xml:space="preserve">If you have a Python object, you can convert it into a JSON string by using the </w:t>
+      </w:r>
+      <w:r>
+        <w:rPr>
+          <w:rStyle w:val="HTMLCode"/>
+          <w:rFonts w:eastAsiaTheme="majorEastAsia"/>
+        </w:rPr>
+        <w:t>json.dumps()</w:t>
+      </w:r>
+      <w:r>
+        <w:t xml:space="preserve"> method.</w:t>
+      </w:r>
+    </w:p>
+    <w:p>
+      <w:r>
+        <w:t>You can convert Python objects of the following types, into JSON strings:</w:t>
+      </w:r>
+    </w:p>
+    <w:p>
+      <w:pPr>
+        <w:numPr>
+          <w:ilvl w:val="0"/>
+          <w:numId w:val="14"/>
+        </w:numPr>
+        <w:spacing w:before="100" w:beforeAutospacing="1" w:after="100" w:afterAutospacing="1" w:line="240" w:lineRule="auto"/>
+        <w:rPr>
+          <w:rFonts w:ascii="Times New Roman" w:eastAsia="Times New Roman" w:hAnsi="Times New Roman" w:cs="Times New Roman"/>
+          <w:sz w:val="24"/>
+          <w:szCs w:val="24"/>
+          <w:lang w:val="en-IE" w:eastAsia="en-IE"/>
+        </w:rPr>
+      </w:pPr>
+      <w:r>
+        <w:rPr>
+          <w:rFonts w:ascii="Times New Roman" w:eastAsia="Times New Roman" w:hAnsi="Times New Roman" w:cs="Times New Roman"/>
+          <w:sz w:val="24"/>
+          <w:szCs w:val="24"/>
+          <w:lang w:val="en-IE" w:eastAsia="en-IE"/>
+        </w:rPr>
+        <w:t>dict</w:t>
+      </w:r>
+    </w:p>
+    <w:p>
+      <w:pPr>
+        <w:numPr>
+          <w:ilvl w:val="0"/>
+          <w:numId w:val="14"/>
+        </w:numPr>
+        <w:spacing w:before="100" w:beforeAutospacing="1" w:after="100" w:afterAutospacing="1" w:line="240" w:lineRule="auto"/>
+        <w:rPr>
+          <w:rFonts w:ascii="Times New Roman" w:eastAsia="Times New Roman" w:hAnsi="Times New Roman" w:cs="Times New Roman"/>
+          <w:sz w:val="24"/>
+          <w:szCs w:val="24"/>
+          <w:lang w:val="en-IE" w:eastAsia="en-IE"/>
+        </w:rPr>
+      </w:pPr>
+      <w:r>
+        <w:rPr>
+          <w:rFonts w:ascii="Times New Roman" w:eastAsia="Times New Roman" w:hAnsi="Times New Roman" w:cs="Times New Roman"/>
+          <w:sz w:val="24"/>
+          <w:szCs w:val="24"/>
+          <w:lang w:val="en-IE" w:eastAsia="en-IE"/>
+        </w:rPr>
+        <w:t>list</w:t>
+      </w:r>
+    </w:p>
+    <w:p>
+      <w:pPr>
+        <w:numPr>
+          <w:ilvl w:val="0"/>
+          <w:numId w:val="14"/>
+        </w:numPr>
+        <w:spacing w:before="100" w:beforeAutospacing="1" w:after="100" w:afterAutospacing="1" w:line="240" w:lineRule="auto"/>
+        <w:rPr>
+          <w:rFonts w:ascii="Times New Roman" w:eastAsia="Times New Roman" w:hAnsi="Times New Roman" w:cs="Times New Roman"/>
+          <w:sz w:val="24"/>
+          <w:szCs w:val="24"/>
+          <w:lang w:val="en-IE" w:eastAsia="en-IE"/>
+        </w:rPr>
+      </w:pPr>
+      <w:r>
+        <w:rPr>
+          <w:rFonts w:ascii="Times New Roman" w:eastAsia="Times New Roman" w:hAnsi="Times New Roman" w:cs="Times New Roman"/>
+          <w:sz w:val="24"/>
+          <w:szCs w:val="24"/>
+          <w:lang w:val="en-IE" w:eastAsia="en-IE"/>
+        </w:rPr>
+        <w:t>tuple</w:t>
+      </w:r>
+    </w:p>
+    <w:p>
+      <w:pPr>
+        <w:numPr>
+          <w:ilvl w:val="0"/>
+          <w:numId w:val="14"/>
+        </w:numPr>
+        <w:spacing w:before="100" w:beforeAutospacing="1" w:after="100" w:afterAutospacing="1" w:line="240" w:lineRule="auto"/>
+        <w:rPr>
+          <w:rFonts w:ascii="Times New Roman" w:eastAsia="Times New Roman" w:hAnsi="Times New Roman" w:cs="Times New Roman"/>
+          <w:sz w:val="24"/>
+          <w:szCs w:val="24"/>
+          <w:lang w:val="en-IE" w:eastAsia="en-IE"/>
+        </w:rPr>
+      </w:pPr>
+      <w:r>
+        <w:rPr>
+          <w:rFonts w:ascii="Times New Roman" w:eastAsia="Times New Roman" w:hAnsi="Times New Roman" w:cs="Times New Roman"/>
+          <w:sz w:val="24"/>
+          <w:szCs w:val="24"/>
+          <w:lang w:val="en-IE" w:eastAsia="en-IE"/>
+        </w:rPr>
+        <w:t>string</w:t>
+      </w:r>
+    </w:p>
+    <w:p>
+      <w:pPr>
+        <w:numPr>
+          <w:ilvl w:val="0"/>
+          <w:numId w:val="14"/>
+        </w:numPr>
+        <w:spacing w:before="100" w:beforeAutospacing="1" w:after="100" w:afterAutospacing="1" w:line="240" w:lineRule="auto"/>
+        <w:rPr>
+          <w:rFonts w:ascii="Times New Roman" w:eastAsia="Times New Roman" w:hAnsi="Times New Roman" w:cs="Times New Roman"/>
+          <w:sz w:val="24"/>
+          <w:szCs w:val="24"/>
+          <w:lang w:val="en-IE" w:eastAsia="en-IE"/>
+        </w:rPr>
+      </w:pPr>
+      <w:r>
+        <w:rPr>
+          <w:rFonts w:ascii="Times New Roman" w:eastAsia="Times New Roman" w:hAnsi="Times New Roman" w:cs="Times New Roman"/>
+          <w:sz w:val="24"/>
+          <w:szCs w:val="24"/>
+          <w:lang w:val="en-IE" w:eastAsia="en-IE"/>
+        </w:rPr>
+        <w:t>int</w:t>
+      </w:r>
+    </w:p>
+    <w:p>
+      <w:pPr>
+        <w:numPr>
+          <w:ilvl w:val="0"/>
+          <w:numId w:val="14"/>
+        </w:numPr>
+        <w:spacing w:before="100" w:beforeAutospacing="1" w:after="100" w:afterAutospacing="1" w:line="240" w:lineRule="auto"/>
+        <w:rPr>
+          <w:rFonts w:ascii="Times New Roman" w:eastAsia="Times New Roman" w:hAnsi="Times New Roman" w:cs="Times New Roman"/>
+          <w:sz w:val="24"/>
+          <w:szCs w:val="24"/>
+          <w:lang w:val="en-IE" w:eastAsia="en-IE"/>
+        </w:rPr>
+      </w:pPr>
+      <w:r>
+        <w:rPr>
+          <w:rFonts w:ascii="Times New Roman" w:eastAsia="Times New Roman" w:hAnsi="Times New Roman" w:cs="Times New Roman"/>
+          <w:sz w:val="24"/>
+          <w:szCs w:val="24"/>
+          <w:lang w:val="en-IE" w:eastAsia="en-IE"/>
+        </w:rPr>
+        <w:t>float</w:t>
+      </w:r>
+    </w:p>
+    <w:p>
+      <w:pPr>
+        <w:numPr>
+          <w:ilvl w:val="0"/>
+          <w:numId w:val="14"/>
+        </w:numPr>
+        <w:spacing w:before="100" w:beforeAutospacing="1" w:after="100" w:afterAutospacing="1" w:line="240" w:lineRule="auto"/>
+        <w:rPr>
+          <w:rFonts w:ascii="Times New Roman" w:eastAsia="Times New Roman" w:hAnsi="Times New Roman" w:cs="Times New Roman"/>
+          <w:sz w:val="24"/>
+          <w:szCs w:val="24"/>
+          <w:lang w:val="en-IE" w:eastAsia="en-IE"/>
+        </w:rPr>
+      </w:pPr>
+      <w:r>
+        <w:rPr>
+          <w:rFonts w:ascii="Times New Roman" w:eastAsia="Times New Roman" w:hAnsi="Times New Roman" w:cs="Times New Roman"/>
+          <w:sz w:val="24"/>
+          <w:szCs w:val="24"/>
+          <w:lang w:val="en-IE" w:eastAsia="en-IE"/>
+        </w:rPr>
+        <w:t>True</w:t>
+      </w:r>
+    </w:p>
+    <w:p>
+      <w:pPr>
+        <w:numPr>
+          <w:ilvl w:val="0"/>
+          <w:numId w:val="14"/>
+        </w:numPr>
+        <w:spacing w:before="100" w:beforeAutospacing="1" w:after="100" w:afterAutospacing="1" w:line="240" w:lineRule="auto"/>
+        <w:rPr>
+          <w:rFonts w:ascii="Times New Roman" w:eastAsia="Times New Roman" w:hAnsi="Times New Roman" w:cs="Times New Roman"/>
+          <w:sz w:val="24"/>
+          <w:szCs w:val="24"/>
+          <w:lang w:val="en-IE" w:eastAsia="en-IE"/>
+        </w:rPr>
+      </w:pPr>
+      <w:r>
+        <w:rPr>
+          <w:rFonts w:ascii="Times New Roman" w:eastAsia="Times New Roman" w:hAnsi="Times New Roman" w:cs="Times New Roman"/>
+          <w:sz w:val="24"/>
+          <w:szCs w:val="24"/>
+          <w:lang w:val="en-IE" w:eastAsia="en-IE"/>
+        </w:rPr>
+        <w:t>False</w:t>
+      </w:r>
+    </w:p>
+    <w:p>
+      <w:pPr>
+        <w:numPr>
+          <w:ilvl w:val="0"/>
+          <w:numId w:val="14"/>
+        </w:numPr>
+        <w:spacing w:before="100" w:beforeAutospacing="1" w:after="100" w:afterAutospacing="1" w:line="240" w:lineRule="auto"/>
+        <w:rPr>
+          <w:rFonts w:ascii="Times New Roman" w:eastAsia="Times New Roman" w:hAnsi="Times New Roman" w:cs="Times New Roman"/>
+          <w:sz w:val="24"/>
+          <w:szCs w:val="24"/>
+          <w:lang w:val="en-IE" w:eastAsia="en-IE"/>
+        </w:rPr>
+      </w:pPr>
+      <w:r>
+        <w:rPr>
+          <w:rFonts w:ascii="Times New Roman" w:eastAsia="Times New Roman" w:hAnsi="Times New Roman" w:cs="Times New Roman"/>
+          <w:sz w:val="24"/>
+          <w:szCs w:val="24"/>
+          <w:lang w:val="en-IE" w:eastAsia="en-IE"/>
+        </w:rPr>
+        <w:t>None</w:t>
+      </w:r>
+    </w:p>
     <w:p/>
     <w:p/>
     <w:p/>
@@ -2525,13 +2614,7 @@
     </w:p>
     <w:p>
       <w:r>
-        <w:t xml:space="preserve">I took the </w:t>
-      </w:r>
-      <w:r>
-        <w:t>Sean_script_application.py</w:t>
-      </w:r>
-      <w:r>
-        <w:t xml:space="preserve"> and made into the Reddit_Comments.py, the changes I made were:</w:t>
+        <w:t>I took the Sean_script_application.py and made into the Reddit_Comments.py, the changes I made were:</w:t>
       </w:r>
     </w:p>
     <w:p>
@@ -2567,13 +2650,7 @@
         </w:numPr>
       </w:pPr>
       <w:r>
-        <w:t xml:space="preserve">Define a function to return </w:t>
-      </w:r>
-      <w:r>
-        <w:t>ordered_reddit_comments</w:t>
-      </w:r>
-      <w:r>
-        <w:t xml:space="preserve"> to a main application</w:t>
+        <w:t>Define a function to return ordered_reddit_comments to a main application</w:t>
       </w:r>
     </w:p>
     <w:p/>
@@ -2598,15 +2675,7 @@
         </w:rPr>
       </w:pPr>
       <w:r>
-        <w:t xml:space="preserve">I need to </w:t>
-      </w:r>
-      <w:proofErr w:type="gramStart"/>
-      <w:r>
-        <w:t>look into</w:t>
-      </w:r>
-      <w:proofErr w:type="gramEnd"/>
-      <w:r>
-        <w:t xml:space="preserve"> </w:t>
+        <w:t xml:space="preserve">I need to look into </w:t>
       </w:r>
       <w:r>
         <w:rPr>
@@ -2644,15 +2713,7 @@
     </w:p>
     <w:p>
       <w:r>
-        <w:t xml:space="preserve">Data preprocessing consists of </w:t>
-      </w:r>
-      <w:proofErr w:type="gramStart"/>
-      <w:r>
-        <w:t>a number of</w:t>
-      </w:r>
-      <w:proofErr w:type="gramEnd"/>
-      <w:r>
-        <w:t xml:space="preserve"> steps, any number of which may or not apply to a given task, but generally fall under the broad categories of </w:t>
+        <w:t xml:space="preserve">Data preprocessing consists of a number of steps, any number of which may or not apply to a given task, but generally fall under the broad categories of </w:t>
       </w:r>
     </w:p>
     <w:p>
@@ -2678,10 +2739,7 @@
         </w:rPr>
       </w:pPr>
       <w:r>
-        <w:t>T</w:t>
-      </w:r>
-      <w:r>
-        <w:t>okenization</w:t>
+        <w:t>Tokenization</w:t>
       </w:r>
     </w:p>
     <w:p>
@@ -2697,10 +2755,7 @@
         </w:rPr>
       </w:pPr>
       <w:r>
-        <w:t>N</w:t>
-      </w:r>
-      <w:r>
-        <w:t>ormalization,</w:t>
+        <w:t>Normalization,</w:t>
       </w:r>
     </w:p>
     <w:p>
@@ -2785,10 +2840,7 @@
         </w:drawing>
       </w:r>
       <w:r>
-        <w:t>S</w:t>
-      </w:r>
-      <w:r>
-        <w:t>ubstitution</w:t>
+        <w:t>Substitution</w:t>
       </w:r>
     </w:p>
     <w:p/>
@@ -2833,54 +2885,27 @@
     </w:p>
     <w:p/>
     <w:p>
-      <w:proofErr w:type="spellStart"/>
-      <w:r>
-        <w:t>Normalisation</w:t>
-      </w:r>
-      <w:proofErr w:type="spellEnd"/>
-      <w:r>
-        <w:t>:</w:t>
-      </w:r>
-    </w:p>
-    <w:p>
-      <w:r>
-        <w:t xml:space="preserve">Before further processing, text needs to be normalized. Normalization generally refers to a series of related tasks meant to put all text on a level playing field: converting all text to the same case (upper or lower), removing punctuation, converting numbers to their word equivalents, and so on. Normalization puts all words on equal </w:t>
-      </w:r>
-      <w:proofErr w:type="gramStart"/>
-      <w:r>
-        <w:t>footing, and</w:t>
-      </w:r>
-      <w:proofErr w:type="gramEnd"/>
-      <w:r>
-        <w:t xml:space="preserve"> allows processing to proceed uniformly.</w:t>
-      </w:r>
-    </w:p>
-    <w:p/>
-    <w:p>
-      <w:pPr>
-        <w:rPr>
-          <w:lang w:val="en-IE" w:eastAsia="en-IE"/>
-        </w:rPr>
-      </w:pPr>
-      <w:r>
-        <w:rPr>
-          <w:lang w:val="en-IE" w:eastAsia="en-IE"/>
-        </w:rPr>
-        <w:t xml:space="preserve">Normalizing text can mean performing </w:t>
-      </w:r>
-      <w:proofErr w:type="gramStart"/>
-      <w:r>
-        <w:rPr>
-          <w:lang w:val="en-IE" w:eastAsia="en-IE"/>
-        </w:rPr>
-        <w:t>a number of</w:t>
-      </w:r>
-      <w:proofErr w:type="gramEnd"/>
-      <w:r>
-        <w:rPr>
-          <w:lang w:val="en-IE" w:eastAsia="en-IE"/>
-        </w:rPr>
-        <w:t xml:space="preserve"> tasks, but for our framework we will approach normalization in 3 distinct steps: (1) </w:t>
+      <w:r>
+        <w:t>Normalisation:</w:t>
+      </w:r>
+    </w:p>
+    <w:p>
+      <w:r>
+        <w:t>Before further processing, text needs to be normalized. Normalization generally refers to a series of related tasks meant to put all text on a level playing field: converting all text to the same case (upper or lower), removing punctuation, converting numbers to their word equivalents, and so on. Normalization puts all words on equal footing, and allows processing to proceed uniformly.</w:t>
+      </w:r>
+    </w:p>
+    <w:p/>
+    <w:p>
+      <w:pPr>
+        <w:rPr>
+          <w:lang w:val="en-IE" w:eastAsia="en-IE"/>
+        </w:rPr>
+      </w:pPr>
+      <w:r>
+        <w:rPr>
+          <w:lang w:val="en-IE" w:eastAsia="en-IE"/>
+        </w:rPr>
+        <w:t xml:space="preserve">Normalizing text can mean performing a number of tasks, but for our framework we will approach normalization in 3 distinct steps: (1) </w:t>
       </w:r>
       <w:r>
         <w:rPr>
@@ -3002,21 +3027,7 @@
         <w:rPr>
           <w:lang w:val="en-IE" w:eastAsia="en-IE"/>
         </w:rPr>
-        <w:t xml:space="preserve">Lemmatization is related to stemming, differing in that lemmatization </w:t>
-      </w:r>
-      <w:proofErr w:type="gramStart"/>
-      <w:r>
-        <w:rPr>
-          <w:lang w:val="en-IE" w:eastAsia="en-IE"/>
-        </w:rPr>
-        <w:t>is able to</w:t>
-      </w:r>
-      <w:proofErr w:type="gramEnd"/>
-      <w:r>
-        <w:rPr>
-          <w:lang w:val="en-IE" w:eastAsia="en-IE"/>
-        </w:rPr>
-        <w:t xml:space="preserve"> capture canonical forms based on a word's lemma.</w:t>
+        <w:t>Lemmatization is related to stemming, differing in that lemmatization is able to capture canonical forms based on a word's lemma.</w:t>
       </w:r>
     </w:p>
     <w:p>
@@ -3227,47 +3238,7 @@
           <w:szCs w:val="24"/>
           <w:lang w:val="en-IE" w:eastAsia="en-IE"/>
         </w:rPr>
-        <w:t xml:space="preserve">Stop words are those words which are filtered out before further processing of text, since these words contribute little to overall meaning, given that they are generally the most common words in a language. For instance, "the," "and," and "a," while all required words in a </w:t>
-      </w:r>
-      <w:proofErr w:type="gramStart"/>
-      <w:r>
-        <w:rPr>
-          <w:rFonts w:ascii="Times New Roman" w:eastAsia="Times New Roman" w:hAnsi="Times New Roman" w:cs="Times New Roman"/>
-          <w:sz w:val="24"/>
-          <w:szCs w:val="24"/>
-          <w:lang w:val="en-IE" w:eastAsia="en-IE"/>
-        </w:rPr>
-        <w:t>particular passage</w:t>
-      </w:r>
-      <w:proofErr w:type="gramEnd"/>
-      <w:r>
-        <w:rPr>
-          <w:rFonts w:ascii="Times New Roman" w:eastAsia="Times New Roman" w:hAnsi="Times New Roman" w:cs="Times New Roman"/>
-          <w:sz w:val="24"/>
-          <w:szCs w:val="24"/>
-          <w:lang w:val="en-IE" w:eastAsia="en-IE"/>
-        </w:rPr>
-        <w:t xml:space="preserve">, don't generally contribute greatly to one's understanding of content. As a simple example, the following </w:t>
-      </w:r>
-      <w:proofErr w:type="spellStart"/>
-      <w:r>
-        <w:rPr>
-          <w:rFonts w:ascii="Times New Roman" w:eastAsia="Times New Roman" w:hAnsi="Times New Roman" w:cs="Times New Roman"/>
-          <w:sz w:val="24"/>
-          <w:szCs w:val="24"/>
-          <w:lang w:val="en-IE" w:eastAsia="en-IE"/>
-        </w:rPr>
-        <w:t>panagram</w:t>
-      </w:r>
-      <w:proofErr w:type="spellEnd"/>
-      <w:r>
-        <w:rPr>
-          <w:rFonts w:ascii="Times New Roman" w:eastAsia="Times New Roman" w:hAnsi="Times New Roman" w:cs="Times New Roman"/>
-          <w:sz w:val="24"/>
-          <w:szCs w:val="24"/>
-          <w:lang w:val="en-IE" w:eastAsia="en-IE"/>
-        </w:rPr>
-        <w:t xml:space="preserve"> is just as legible if the stop words are removed:</w:t>
+        <w:t>Stop words are those words which are filtered out before further processing of text, since these words contribute little to overall meaning, given that they are generally the most common words in a language. For instance, "the," "and," and "a," while all required words in a particular passage, don't generally contribute greatly to one's understanding of content. As a simple example, the following panagram is just as legible if the stop words are removed:</w:t>
       </w:r>
     </w:p>
     <w:p>
@@ -3337,10 +3308,7 @@
     <w:p/>
     <w:p/>
     <w:p/>
-    <w:p>
-      <w:bookmarkStart w:id="0" w:name="_GoBack"/>
-      <w:bookmarkEnd w:id="0"/>
-    </w:p>
+    <w:p/>
     <w:p>
       <w:pPr>
         <w:spacing w:before="100" w:beforeAutospacing="1" w:after="100" w:afterAutospacing="1" w:line="240" w:lineRule="auto"/>
@@ -3404,25 +3372,221 @@
         </w:rPr>
       </w:pPr>
       <w:r>
-        <w:t xml:space="preserve">Keep in mind again that we are not dealing with a linear process, the steps of which must exclusively be applied in a specified order. Noise removal, therefore, can occur before or after the </w:t>
-      </w:r>
-      <w:proofErr w:type="gramStart"/>
-      <w:r>
-        <w:t>previously-outlined</w:t>
-      </w:r>
-      <w:proofErr w:type="gramEnd"/>
-      <w:r>
-        <w:t xml:space="preserve"> sections, or at some point between).</w:t>
-      </w:r>
-    </w:p>
-    <w:p/>
-    <w:p/>
-    <w:p/>
-    <w:p/>
-    <w:p/>
-    <w:p/>
-    <w:p/>
-    <w:p/>
+        <w:t>Keep in mind again that we are not dealing with a linear process, the steps of which must exclusively be applied in a specified order. Noise removal, therefore, can occur before or after the previously-outlined sections, or at some point between).</w:t>
+      </w:r>
+    </w:p>
+    <w:p/>
+    <w:p/>
+    <w:p/>
+    <w:p/>
+    <w:p/>
+    <w:p/>
+    <w:p>
+      <w:pPr>
+        <w:tabs>
+          <w:tab w:val="left" w:pos="5137"/>
+        </w:tabs>
+      </w:pPr>
+      <w:r>
+        <w:t>Step 1:</w:t>
+      </w:r>
+    </w:p>
+    <w:p>
+      <w:pPr>
+        <w:tabs>
+          <w:tab w:val="left" w:pos="5137"/>
+        </w:tabs>
+        <w:rPr>
+          <w:rFonts w:eastAsiaTheme="minorEastAsia"/>
+        </w:rPr>
+      </w:pPr>
+      <w:r>
+        <w:t xml:space="preserve">I had to install and use the contractions library, I loop through every line of text in the text file </w:t>
+      </w:r>
+      <w:r>
+        <w:t xml:space="preserve">one at a time </w:t>
+      </w:r>
+      <w:r>
+        <w:t xml:space="preserve">and pass it through the in-built contractions function called </w:t>
+      </w:r>
+      <m:oMath>
+        <m:r>
+          <w:rPr>
+            <w:rFonts w:ascii="Cambria Math" w:hAnsi="Cambria Math"/>
+          </w:rPr>
+          <m:t>contractions.fix(text)</m:t>
+        </m:r>
+      </m:oMath>
+      <w:r>
+        <w:rPr>
+          <w:rFonts w:eastAsiaTheme="minorEastAsia"/>
+        </w:rPr>
+        <w:t xml:space="preserve"> and append each new line to a new text file</w:t>
+      </w:r>
+    </w:p>
+    <w:p>
+      <w:pPr>
+        <w:tabs>
+          <w:tab w:val="left" w:pos="5137"/>
+        </w:tabs>
+        <w:rPr>
+          <w:rFonts w:eastAsiaTheme="minorEastAsia"/>
+        </w:rPr>
+      </w:pPr>
+    </w:p>
+    <w:p>
+      <w:pPr>
+        <w:tabs>
+          <w:tab w:val="left" w:pos="5137"/>
+        </w:tabs>
+        <w:rPr>
+          <w:rFonts w:eastAsiaTheme="minorEastAsia"/>
+        </w:rPr>
+      </w:pPr>
+      <w:r>
+        <w:rPr>
+          <w:rFonts w:eastAsiaTheme="minorEastAsia"/>
+        </w:rPr>
+        <w:t>Step 2:</w:t>
+      </w:r>
+    </w:p>
+    <w:p>
+      <w:pPr>
+        <w:tabs>
+          <w:tab w:val="left" w:pos="5137"/>
+        </w:tabs>
+      </w:pPr>
+      <w:r>
+        <w:rPr>
+          <w:rFonts w:eastAsiaTheme="minorEastAsia"/>
+        </w:rPr>
+        <w:t xml:space="preserve">I want to tokenise every word in the text file. </w:t>
+      </w:r>
+      <w:r>
+        <w:rPr>
+          <w:rFonts w:eastAsiaTheme="minorEastAsia"/>
+        </w:rPr>
+        <w:t xml:space="preserve">As I loop through every line </w:t>
+      </w:r>
+      <w:r>
+        <w:rPr>
+          <w:rFonts w:eastAsiaTheme="minorEastAsia"/>
+        </w:rPr>
+        <w:t xml:space="preserve">of text </w:t>
+      </w:r>
+      <w:r>
+        <w:rPr>
+          <w:rFonts w:eastAsiaTheme="minorEastAsia"/>
+        </w:rPr>
+        <w:t>to</w:t>
+      </w:r>
+      <w:r>
+        <w:rPr>
+          <w:rFonts w:eastAsiaTheme="minorEastAsia"/>
+        </w:rPr>
+        <w:t xml:space="preserve"> fix contractions</w:t>
+      </w:r>
+      <w:r>
+        <w:rPr>
+          <w:rFonts w:eastAsiaTheme="minorEastAsia"/>
+        </w:rPr>
+        <w:t>,</w:t>
+      </w:r>
+      <w:r>
+        <w:rPr>
+          <w:rFonts w:eastAsiaTheme="minorEastAsia"/>
+        </w:rPr>
+        <w:t xml:space="preserve"> I</w:t>
+      </w:r>
+      <w:r>
+        <w:rPr>
+          <w:rFonts w:eastAsiaTheme="minorEastAsia"/>
+        </w:rPr>
+        <w:t xml:space="preserve"> also</w:t>
+      </w:r>
+      <w:r>
+        <w:rPr>
+          <w:rFonts w:eastAsiaTheme="minorEastAsia"/>
+        </w:rPr>
+        <w:t xml:space="preserve"> pass it through </w:t>
+      </w:r>
+      <m:oMath>
+        <m:r>
+          <w:rPr>
+            <w:rFonts w:ascii="Cambria Math" w:eastAsiaTheme="minorEastAsia" w:hAnsi="Cambria Math"/>
+          </w:rPr>
+          <m:t>nltk.word_tokenize(text)</m:t>
+        </m:r>
+      </m:oMath>
+      <w:r>
+        <w:rPr>
+          <w:rFonts w:eastAsiaTheme="minorEastAsia"/>
+        </w:rPr>
+        <w:t xml:space="preserve"> which returns a</w:t>
+      </w:r>
+      <w:r>
+        <w:rPr>
+          <w:rFonts w:eastAsiaTheme="minorEastAsia"/>
+        </w:rPr>
+        <w:t xml:space="preserve"> list of words based on the line of text passed thorugh</w:t>
+      </w:r>
+      <w:r>
+        <w:rPr>
+          <w:rFonts w:eastAsiaTheme="minorEastAsia"/>
+        </w:rPr>
+        <w:t xml:space="preserve">. </w:t>
+      </w:r>
+    </w:p>
+    <w:p/>
+    <w:p>
+      <w:pPr>
+        <w:tabs>
+          <w:tab w:val="left" w:pos="5137"/>
+        </w:tabs>
+        <w:rPr>
+          <w:rFonts w:eastAsiaTheme="minorEastAsia"/>
+        </w:rPr>
+      </w:pPr>
+      <w:r>
+        <w:rPr>
+          <w:rFonts w:eastAsiaTheme="minorEastAsia"/>
+        </w:rPr>
+        <w:t xml:space="preserve">Step </w:t>
+      </w:r>
+      <w:r>
+        <w:rPr>
+          <w:rFonts w:eastAsiaTheme="minorEastAsia"/>
+        </w:rPr>
+        <w:t>3</w:t>
+      </w:r>
+      <w:bookmarkStart w:id="0" w:name="_GoBack"/>
+      <w:bookmarkEnd w:id="0"/>
+      <w:r>
+        <w:rPr>
+          <w:rFonts w:eastAsiaTheme="minorEastAsia"/>
+        </w:rPr>
+        <w:t>:</w:t>
+      </w:r>
+    </w:p>
+    <w:p>
+      <w:pPr>
+        <w:tabs>
+          <w:tab w:val="left" w:pos="5137"/>
+        </w:tabs>
+      </w:pPr>
+      <w:r>
+        <w:rPr>
+          <w:rFonts w:eastAsiaTheme="minorEastAsia"/>
+        </w:rPr>
+        <w:t xml:space="preserve">I want </w:t>
+      </w:r>
+      <w:r>
+        <w:rPr>
+          <w:rFonts w:eastAsiaTheme="minorEastAsia"/>
+        </w:rPr>
+        <w:t>to now normalize every list of words. As we loop through every line of text and tokenise it, we also normalize it, getting rid of ascii characters and making everything lowercase etc.</w:t>
+      </w:r>
+    </w:p>
     <w:p/>
     <w:p/>
     <w:p/>
@@ -4491,6 +4655,155 @@
     </w:lvl>
   </w:abstractNum>
   <w:abstractNum w:abstractNumId="9" w15:restartNumberingAfterBreak="0">
+    <w:nsid w:val="626A405F"/>
+    <w:multiLevelType w:val="multilevel"/>
+    <w:tmpl w:val="5EAA2038"/>
+    <w:lvl w:ilvl="0">
+      <w:start w:val="1"/>
+      <w:numFmt w:val="bullet"/>
+      <w:lvlText w:val=""/>
+      <w:lvlJc w:val="left"/>
+      <w:pPr>
+        <w:tabs>
+          <w:tab w:val="num" w:pos="720"/>
+        </w:tabs>
+        <w:ind w:left="720" w:hanging="360"/>
+      </w:pPr>
+      <w:rPr>
+        <w:rFonts w:ascii="Symbol" w:hAnsi="Symbol" w:hint="default"/>
+        <w:sz w:val="20"/>
+      </w:rPr>
+    </w:lvl>
+    <w:lvl w:ilvl="1" w:tentative="1">
+      <w:start w:val="1"/>
+      <w:numFmt w:val="bullet"/>
+      <w:lvlText w:val="o"/>
+      <w:lvlJc w:val="left"/>
+      <w:pPr>
+        <w:tabs>
+          <w:tab w:val="num" w:pos="1440"/>
+        </w:tabs>
+        <w:ind w:left="1440" w:hanging="360"/>
+      </w:pPr>
+      <w:rPr>
+        <w:rFonts w:ascii="Courier New" w:hAnsi="Courier New" w:hint="default"/>
+        <w:sz w:val="20"/>
+      </w:rPr>
+    </w:lvl>
+    <w:lvl w:ilvl="2" w:tentative="1">
+      <w:start w:val="1"/>
+      <w:numFmt w:val="bullet"/>
+      <w:lvlText w:val=""/>
+      <w:lvlJc w:val="left"/>
+      <w:pPr>
+        <w:tabs>
+          <w:tab w:val="num" w:pos="2160"/>
+        </w:tabs>
+        <w:ind w:left="2160" w:hanging="360"/>
+      </w:pPr>
+      <w:rPr>
+        <w:rFonts w:ascii="Wingdings" w:hAnsi="Wingdings" w:hint="default"/>
+        <w:sz w:val="20"/>
+      </w:rPr>
+    </w:lvl>
+    <w:lvl w:ilvl="3" w:tentative="1">
+      <w:start w:val="1"/>
+      <w:numFmt w:val="bullet"/>
+      <w:lvlText w:val=""/>
+      <w:lvlJc w:val="left"/>
+      <w:pPr>
+        <w:tabs>
+          <w:tab w:val="num" w:pos="2880"/>
+        </w:tabs>
+        <w:ind w:left="2880" w:hanging="360"/>
+      </w:pPr>
+      <w:rPr>
+        <w:rFonts w:ascii="Wingdings" w:hAnsi="Wingdings" w:hint="default"/>
+        <w:sz w:val="20"/>
+      </w:rPr>
+    </w:lvl>
+    <w:lvl w:ilvl="4" w:tentative="1">
+      <w:start w:val="1"/>
+      <w:numFmt w:val="bullet"/>
+      <w:lvlText w:val=""/>
+      <w:lvlJc w:val="left"/>
+      <w:pPr>
+        <w:tabs>
+          <w:tab w:val="num" w:pos="3600"/>
+        </w:tabs>
+        <w:ind w:left="3600" w:hanging="360"/>
+      </w:pPr>
+      <w:rPr>
+        <w:rFonts w:ascii="Wingdings" w:hAnsi="Wingdings" w:hint="default"/>
+        <w:sz w:val="20"/>
+      </w:rPr>
+    </w:lvl>
+    <w:lvl w:ilvl="5" w:tentative="1">
+      <w:start w:val="1"/>
+      <w:numFmt w:val="bullet"/>
+      <w:lvlText w:val=""/>
+      <w:lvlJc w:val="left"/>
+      <w:pPr>
+        <w:tabs>
+          <w:tab w:val="num" w:pos="4320"/>
+        </w:tabs>
+        <w:ind w:left="4320" w:hanging="360"/>
+      </w:pPr>
+      <w:rPr>
+        <w:rFonts w:ascii="Wingdings" w:hAnsi="Wingdings" w:hint="default"/>
+        <w:sz w:val="20"/>
+      </w:rPr>
+    </w:lvl>
+    <w:lvl w:ilvl="6" w:tentative="1">
+      <w:start w:val="1"/>
+      <w:numFmt w:val="bullet"/>
+      <w:lvlText w:val=""/>
+      <w:lvlJc w:val="left"/>
+      <w:pPr>
+        <w:tabs>
+          <w:tab w:val="num" w:pos="5040"/>
+        </w:tabs>
+        <w:ind w:left="5040" w:hanging="360"/>
+      </w:pPr>
+      <w:rPr>
+        <w:rFonts w:ascii="Wingdings" w:hAnsi="Wingdings" w:hint="default"/>
+        <w:sz w:val="20"/>
+      </w:rPr>
+    </w:lvl>
+    <w:lvl w:ilvl="7" w:tentative="1">
+      <w:start w:val="1"/>
+      <w:numFmt w:val="bullet"/>
+      <w:lvlText w:val=""/>
+      <w:lvlJc w:val="left"/>
+      <w:pPr>
+        <w:tabs>
+          <w:tab w:val="num" w:pos="5760"/>
+        </w:tabs>
+        <w:ind w:left="5760" w:hanging="360"/>
+      </w:pPr>
+      <w:rPr>
+        <w:rFonts w:ascii="Wingdings" w:hAnsi="Wingdings" w:hint="default"/>
+        <w:sz w:val="20"/>
+      </w:rPr>
+    </w:lvl>
+    <w:lvl w:ilvl="8" w:tentative="1">
+      <w:start w:val="1"/>
+      <w:numFmt w:val="bullet"/>
+      <w:lvlText w:val=""/>
+      <w:lvlJc w:val="left"/>
+      <w:pPr>
+        <w:tabs>
+          <w:tab w:val="num" w:pos="6480"/>
+        </w:tabs>
+        <w:ind w:left="6480" w:hanging="360"/>
+      </w:pPr>
+      <w:rPr>
+        <w:rFonts w:ascii="Wingdings" w:hAnsi="Wingdings" w:hint="default"/>
+        <w:sz w:val="20"/>
+      </w:rPr>
+    </w:lvl>
+  </w:abstractNum>
+  <w:abstractNum w:abstractNumId="10" w15:restartNumberingAfterBreak="0">
     <w:nsid w:val="63C54F0D"/>
     <w:multiLevelType w:val="hybridMultilevel"/>
     <w:tmpl w:val="EA647CF0"/>
@@ -4579,7 +4892,7 @@
       </w:pPr>
     </w:lvl>
   </w:abstractNum>
-  <w:abstractNum w:abstractNumId="10" w15:restartNumberingAfterBreak="0">
+  <w:abstractNum w:abstractNumId="11" w15:restartNumberingAfterBreak="0">
     <w:nsid w:val="6A076E19"/>
     <w:multiLevelType w:val="hybridMultilevel"/>
     <w:tmpl w:val="3AB6E1E8"/>
@@ -4691,7 +5004,7 @@
       </w:rPr>
     </w:lvl>
   </w:abstractNum>
-  <w:abstractNum w:abstractNumId="11" w15:restartNumberingAfterBreak="0">
+  <w:abstractNum w:abstractNumId="12" w15:restartNumberingAfterBreak="0">
     <w:nsid w:val="6F52650B"/>
     <w:multiLevelType w:val="multilevel"/>
     <w:tmpl w:val="5DA871FE"/>
@@ -4840,7 +5153,7 @@
       </w:rPr>
     </w:lvl>
   </w:abstractNum>
-  <w:abstractNum w:abstractNumId="12" w15:restartNumberingAfterBreak="0">
+  <w:abstractNum w:abstractNumId="13" w15:restartNumberingAfterBreak="0">
     <w:nsid w:val="79186BB6"/>
     <w:multiLevelType w:val="hybridMultilevel"/>
     <w:tmpl w:val="20B4DB28"/>
@@ -4954,7 +5267,7 @@
     </w:lvl>
   </w:abstractNum>
   <w:num w:numId="1">
-    <w:abstractNumId w:val="10"/>
+    <w:abstractNumId w:val="11"/>
   </w:num>
   <w:num w:numId="2">
     <w:abstractNumId w:val="5"/>
@@ -4975,10 +5288,10 @@
     <w:abstractNumId w:val="7"/>
   </w:num>
   <w:num w:numId="8">
-    <w:abstractNumId w:val="12"/>
+    <w:abstractNumId w:val="13"/>
   </w:num>
   <w:num w:numId="9">
-    <w:abstractNumId w:val="9"/>
+    <w:abstractNumId w:val="10"/>
   </w:num>
   <w:num w:numId="10">
     <w:abstractNumId w:val="4"/>
@@ -4987,10 +5300,13 @@
     <w:abstractNumId w:val="8"/>
   </w:num>
   <w:num w:numId="12">
-    <w:abstractNumId w:val="11"/>
+    <w:abstractNumId w:val="12"/>
   </w:num>
   <w:num w:numId="13">
     <w:abstractNumId w:val="1"/>
+  </w:num>
+  <w:num w:numId="14">
+    <w:abstractNumId w:val="9"/>
   </w:num>
 </w:numbering>
 </file>

--- a/PRAW Research.docx
+++ b/PRAW Research.docx
@@ -35,7 +35,21 @@
         <w:rPr>
           <w:rFonts w:cstheme="minorHAnsi"/>
         </w:rPr>
-        <w:t>Public API, python wrapper called PRAW (python reddit api wrapper)</w:t>
+        <w:t xml:space="preserve">Public API, python wrapper called PRAW (python reddit </w:t>
+      </w:r>
+      <w:proofErr w:type="spellStart"/>
+      <w:r>
+        <w:rPr>
+          <w:rFonts w:cstheme="minorHAnsi"/>
+        </w:rPr>
+        <w:t>api</w:t>
+      </w:r>
+      <w:proofErr w:type="spellEnd"/>
+      <w:r>
+        <w:rPr>
+          <w:rFonts w:cstheme="minorHAnsi"/>
+        </w:rPr>
+        <w:t xml:space="preserve"> wrapper)</w:t>
       </w:r>
     </w:p>
     <w:p>
@@ -53,8 +67,16 @@
         <w:rPr>
           <w:rFonts w:cstheme="minorHAnsi"/>
         </w:rPr>
-        <w:t>Can pull top comments, hot posts, etc</w:t>
-      </w:r>
+        <w:t xml:space="preserve">Can pull top comments, hot posts, </w:t>
+      </w:r>
+      <w:proofErr w:type="spellStart"/>
+      <w:r>
+        <w:rPr>
+          <w:rFonts w:cstheme="minorHAnsi"/>
+        </w:rPr>
+        <w:t>etc</w:t>
+      </w:r>
+      <w:proofErr w:type="spellEnd"/>
     </w:p>
     <w:p>
       <w:pPr>
@@ -100,7 +122,25 @@
           <w:color w:val="24292E"/>
           <w:shd w:val="clear" w:color="auto" w:fill="FFFFFF"/>
         </w:rPr>
-        <w:t>(Thank fook)</w:t>
+        <w:t xml:space="preserve">(Thank </w:t>
+      </w:r>
+      <w:proofErr w:type="spellStart"/>
+      <w:r>
+        <w:rPr>
+          <w:rFonts w:cstheme="minorHAnsi"/>
+          <w:color w:val="24292E"/>
+          <w:shd w:val="clear" w:color="auto" w:fill="FFFFFF"/>
+        </w:rPr>
+        <w:t>fook</w:t>
+      </w:r>
+      <w:proofErr w:type="spellEnd"/>
+      <w:r>
+        <w:rPr>
+          <w:rFonts w:cstheme="minorHAnsi"/>
+          <w:color w:val="24292E"/>
+          <w:shd w:val="clear" w:color="auto" w:fill="FFFFFF"/>
+        </w:rPr>
+        <w:t>)</w:t>
       </w:r>
     </w:p>
     <w:p>
@@ -262,8 +302,19 @@
             <w:color w:val="0366D6"/>
             <w:shd w:val="clear" w:color="auto" w:fill="FFFFFF"/>
           </w:rPr>
-          <w:t>/r/redditdev</w:t>
+          <w:t>/r/</w:t>
         </w:r>
+        <w:proofErr w:type="spellStart"/>
+        <w:r>
+          <w:rPr>
+            <w:rStyle w:val="Hyperlink"/>
+            <w:rFonts w:ascii="Segoe UI" w:hAnsi="Segoe UI" w:cs="Segoe UI"/>
+            <w:color w:val="0366D6"/>
+            <w:shd w:val="clear" w:color="auto" w:fill="FFFFFF"/>
+          </w:rPr>
+          <w:t>redditdev</w:t>
+        </w:r>
+        <w:proofErr w:type="spellEnd"/>
       </w:hyperlink>
       <w:r>
         <w:rPr>
@@ -300,7 +351,15 @@
         </w:numPr>
       </w:pPr>
       <w:r>
-        <w:t>r/CryptoCurrency – 870,000 members</w:t>
+        <w:t>r/</w:t>
+      </w:r>
+      <w:proofErr w:type="spellStart"/>
+      <w:r>
+        <w:t>CryptoCurrency</w:t>
+      </w:r>
+      <w:proofErr w:type="spellEnd"/>
+      <w:r>
+        <w:t xml:space="preserve"> – 870,000 members</w:t>
       </w:r>
     </w:p>
     <w:p>
@@ -609,8 +668,19 @@
           <w:sz w:val="20"/>
           <w:szCs w:val="20"/>
         </w:rPr>
-        <w:t xml:space="preserve"> for the redirect uri</w:t>
-      </w:r>
+        <w:t xml:space="preserve"> for the redirect </w:t>
+      </w:r>
+      <w:proofErr w:type="spellStart"/>
+      <w:r>
+        <w:rPr>
+          <w:rStyle w:val="pre"/>
+          <w:rFonts w:ascii="Courier New" w:hAnsi="Courier New" w:cs="Courier New"/>
+          <w:sz w:val="20"/>
+          <w:szCs w:val="20"/>
+        </w:rPr>
+        <w:t>uri</w:t>
+      </w:r>
+      <w:proofErr w:type="spellEnd"/>
     </w:p>
     <w:p>
       <w:r>
@@ -1013,7 +1083,33 @@
           <w:bdr w:val="single" w:sz="6" w:space="2" w:color="E1E4E5" w:frame="1"/>
           <w:shd w:val="clear" w:color="auto" w:fill="FFFFFF"/>
         </w:rPr>
-        <w:t>/u/kemitche)</w:t>
+        <w:t>/u/</w:t>
+      </w:r>
+      <w:proofErr w:type="spellStart"/>
+      <w:r>
+        <w:rPr>
+          <w:rStyle w:val="pre"/>
+          <w:rFonts w:ascii="Consolas" w:hAnsi="Consolas" w:cs="Courier New"/>
+          <w:color w:val="E74C3C"/>
+          <w:sz w:val="16"/>
+          <w:szCs w:val="16"/>
+          <w:bdr w:val="single" w:sz="6" w:space="2" w:color="E1E4E5" w:frame="1"/>
+          <w:shd w:val="clear" w:color="auto" w:fill="FFFFFF"/>
+        </w:rPr>
+        <w:t>kemitche</w:t>
+      </w:r>
+      <w:proofErr w:type="spellEnd"/>
+      <w:r>
+        <w:rPr>
+          <w:rStyle w:val="pre"/>
+          <w:rFonts w:ascii="Consolas" w:hAnsi="Consolas" w:cs="Courier New"/>
+          <w:color w:val="E74C3C"/>
+          <w:sz w:val="16"/>
+          <w:szCs w:val="16"/>
+          <w:bdr w:val="single" w:sz="6" w:space="2" w:color="E1E4E5" w:frame="1"/>
+          <w:shd w:val="clear" w:color="auto" w:fill="FFFFFF"/>
+        </w:rPr>
+        <w:t>)</w:t>
       </w:r>
       <w:r>
         <w:rPr>
@@ -1614,8 +1710,13 @@
           <w:numId w:val="7"/>
         </w:numPr>
       </w:pPr>
-      <w:r>
-        <w:t>comment.parent()</w:t>
+      <w:proofErr w:type="spellStart"/>
+      <w:r>
+        <w:t>comment.parent</w:t>
+      </w:r>
+      <w:proofErr w:type="spellEnd"/>
+      <w:r>
+        <w:t>()</w:t>
       </w:r>
       <w:r>
         <w:t xml:space="preserve"> returns either a submission object or a comment object depending if a top-level comment called it or a reply</w:t>
@@ -1630,7 +1731,15 @@
         </w:numPr>
       </w:pPr>
       <w:r>
-        <w:t xml:space="preserve">The parent_id returns the prefix </w:t>
+        <w:t xml:space="preserve">The </w:t>
+      </w:r>
+      <w:proofErr w:type="spellStart"/>
+      <w:r>
+        <w:t>parent_id</w:t>
+      </w:r>
+      <w:proofErr w:type="spellEnd"/>
+      <w:r>
+        <w:t xml:space="preserve"> returns the prefix </w:t>
       </w:r>
       <m:oMath>
         <m:r>
@@ -1737,8 +1846,13 @@
       <w:pPr>
         <w:ind w:left="2160" w:hanging="2160"/>
       </w:pPr>
-      <w:r>
-        <w:t>Comment.parent()</w:t>
+      <w:proofErr w:type="spellStart"/>
+      <w:r>
+        <w:t>Comment.parent</w:t>
+      </w:r>
+      <w:proofErr w:type="spellEnd"/>
+      <w:r>
+        <w:t>()</w:t>
       </w:r>
       <w:r>
         <w:tab/>
@@ -1772,12 +1886,36 @@
     </w:p>
     <w:p>
       <w:r>
-        <w:t xml:space="preserve">The .list() is a PRAW functionality, it returns a flattened list of all Comments. This list may contain MoreComments instances if replace_more() was not called first. </w:t>
-      </w:r>
-    </w:p>
-    <w:p>
-      <w:r>
-        <w:t>So, the order you get things when you use the comments.list() is all of the top level comments, followed by 2nd level comments, followed by 3rd level, so these still aren't necessarily sorted how you want them, but you have all comments, and can access every comment's id and parent's id.</w:t>
+        <w:t xml:space="preserve">The .list() is a PRAW functionality, it returns a flattened list of all Comments. This list may contain </w:t>
+      </w:r>
+      <w:proofErr w:type="spellStart"/>
+      <w:r>
+        <w:t>MoreComments</w:t>
+      </w:r>
+      <w:proofErr w:type="spellEnd"/>
+      <w:r>
+        <w:t xml:space="preserve"> instances if </w:t>
+      </w:r>
+      <w:proofErr w:type="spellStart"/>
+      <w:r>
+        <w:t>replace_more</w:t>
+      </w:r>
+      <w:proofErr w:type="spellEnd"/>
+      <w:r>
+        <w:t xml:space="preserve">() was not called first. </w:t>
+      </w:r>
+    </w:p>
+    <w:p>
+      <w:r>
+        <w:t xml:space="preserve">So, the order you get things when you use the </w:t>
+      </w:r>
+      <w:proofErr w:type="spellStart"/>
+      <w:r>
+        <w:t>comments.list</w:t>
+      </w:r>
+      <w:proofErr w:type="spellEnd"/>
+      <w:r>
+        <w:t>() is all of the top level comments, followed by 2nd level comments, followed by 3rd level, so these still aren't necessarily sorted how you want them, but you have all comments, and can access every comment's id and parent's id.</w:t>
       </w:r>
     </w:p>
     <w:p/>
@@ -1791,14 +1929,31 @@
         <w:rPr>
           <w:u w:val="single"/>
         </w:rPr>
-        <w:t>.replacemore</w:t>
-      </w:r>
-    </w:p>
-    <w:p>
-      <w:r>
-        <w:t xml:space="preserve">.replace_more(limit=0) we set the limit to 0 to remove all </w:t>
+        <w:t>.</w:t>
+      </w:r>
+      <w:proofErr w:type="spellStart"/>
+      <w:r>
+        <w:rPr>
+          <w:u w:val="single"/>
+        </w:rPr>
+        <w:t>replacemore</w:t>
+      </w:r>
+      <w:proofErr w:type="spellEnd"/>
+    </w:p>
+    <w:p>
+      <w:r>
+        <w:t>.</w:t>
+      </w:r>
+      <w:proofErr w:type="spellStart"/>
+      <w:r>
+        <w:t>replace_more</w:t>
+      </w:r>
+      <w:proofErr w:type="spellEnd"/>
+      <w:r>
+        <w:t xml:space="preserve">(limit=0) we set the limit to 0 to remove all </w:t>
       </w:r>
       <w:hyperlink r:id="rId24" w:anchor="praw.models.MoreComments" w:tooltip="praw.models.MoreComments" w:history="1">
+        <w:proofErr w:type="spellStart"/>
         <w:r>
           <w:rPr>
             <w:rStyle w:val="pre"/>
@@ -1808,6 +1963,7 @@
           </w:rPr>
           <w:t>MoreComments</w:t>
         </w:r>
+        <w:proofErr w:type="spellEnd"/>
       </w:hyperlink>
       <w:r>
         <w:t xml:space="preserve"> instances without additional requests</w:t>
@@ -1815,7 +1971,23 @@
     </w:p>
     <w:p>
       <w:r>
-        <w:t xml:space="preserve">on really long comments, there will be a ‘load  more comments’ link which is a ‘more_comments’ object, so we won’t to replace these ‘more_comments’ objects </w:t>
+        <w:t>on really long comments, there will be a ‘load  more comments’ link which is a ‘</w:t>
+      </w:r>
+      <w:proofErr w:type="spellStart"/>
+      <w:r>
+        <w:t>more_comments</w:t>
+      </w:r>
+      <w:proofErr w:type="spellEnd"/>
+      <w:r>
+        <w:t>’ object, so we won’t to replace these ‘</w:t>
+      </w:r>
+      <w:proofErr w:type="spellStart"/>
+      <w:r>
+        <w:t>more_comments</w:t>
+      </w:r>
+      <w:proofErr w:type="spellEnd"/>
+      <w:r>
+        <w:t xml:space="preserve">’ objects </w:t>
       </w:r>
     </w:p>
     <w:p/>
@@ -2285,12 +2457,21 @@
       <w:r>
         <w:t xml:space="preserve">If you have a Python object, you can convert it into a JSON string by using the </w:t>
       </w:r>
+      <w:proofErr w:type="spellStart"/>
       <w:r>
         <w:rPr>
           <w:rStyle w:val="HTMLCode"/>
           <w:rFonts w:eastAsiaTheme="majorEastAsia"/>
         </w:rPr>
-        <w:t>json.dumps()</w:t>
+        <w:t>json.dumps</w:t>
+      </w:r>
+      <w:proofErr w:type="spellEnd"/>
+      <w:r>
+        <w:rPr>
+          <w:rStyle w:val="HTMLCode"/>
+          <w:rFonts w:eastAsiaTheme="majorEastAsia"/>
+        </w:rPr>
+        <w:t>()</w:t>
       </w:r>
       <w:r>
         <w:t xml:space="preserve"> method.</w:t>
@@ -2315,6 +2496,7 @@
           <w:lang w:val="en-IE" w:eastAsia="en-IE"/>
         </w:rPr>
       </w:pPr>
+      <w:proofErr w:type="spellStart"/>
       <w:r>
         <w:rPr>
           <w:rFonts w:ascii="Times New Roman" w:eastAsia="Times New Roman" w:hAnsi="Times New Roman" w:cs="Times New Roman"/>
@@ -2324,6 +2506,7 @@
         </w:rPr>
         <w:t>dict</w:t>
       </w:r>
+      <w:proofErr w:type="spellEnd"/>
     </w:p>
     <w:p>
       <w:pPr>
@@ -2885,8 +3068,13 @@
     </w:p>
     <w:p/>
     <w:p>
-      <w:r>
-        <w:t>Normalisation:</w:t>
+      <w:proofErr w:type="spellStart"/>
+      <w:r>
+        <w:t>Normalisation</w:t>
+      </w:r>
+      <w:proofErr w:type="spellEnd"/>
+      <w:r>
+        <w:t>:</w:t>
       </w:r>
     </w:p>
     <w:p>
@@ -3238,7 +3426,27 @@
           <w:szCs w:val="24"/>
           <w:lang w:val="en-IE" w:eastAsia="en-IE"/>
         </w:rPr>
-        <w:t>Stop words are those words which are filtered out before further processing of text, since these words contribute little to overall meaning, given that they are generally the most common words in a language. For instance, "the," "and," and "a," while all required words in a particular passage, don't generally contribute greatly to one's understanding of content. As a simple example, the following panagram is just as legible if the stop words are removed:</w:t>
+        <w:t xml:space="preserve">Stop words are those words which are filtered out before further processing of text, since these words contribute little to overall meaning, given that they are generally the most common words in a language. For instance, "the," "and," and "a," while all required words in a particular passage, don't generally contribute greatly to one's understanding of content. As a simple example, the following </w:t>
+      </w:r>
+      <w:proofErr w:type="spellStart"/>
+      <w:r>
+        <w:rPr>
+          <w:rFonts w:ascii="Times New Roman" w:eastAsia="Times New Roman" w:hAnsi="Times New Roman" w:cs="Times New Roman"/>
+          <w:sz w:val="24"/>
+          <w:szCs w:val="24"/>
+          <w:lang w:val="en-IE" w:eastAsia="en-IE"/>
+        </w:rPr>
+        <w:t>panagram</w:t>
+      </w:r>
+      <w:proofErr w:type="spellEnd"/>
+      <w:r>
+        <w:rPr>
+          <w:rFonts w:ascii="Times New Roman" w:eastAsia="Times New Roman" w:hAnsi="Times New Roman" w:cs="Times New Roman"/>
+          <w:sz w:val="24"/>
+          <w:szCs w:val="24"/>
+          <w:lang w:val="en-IE" w:eastAsia="en-IE"/>
+        </w:rPr>
+        <w:t xml:space="preserve"> is just as legible if the stop words are removed:</w:t>
       </w:r>
     </w:p>
     <w:p>
@@ -3421,7 +3629,21 @@
         <w:rPr>
           <w:rFonts w:eastAsiaTheme="minorEastAsia"/>
         </w:rPr>
-        <w:t xml:space="preserve"> and append each new line to a new text file</w:t>
+        <w:t xml:space="preserve"> and append each new line to a new te</w:t>
+      </w:r>
+      <w:proofErr w:type="spellStart"/>
+      <w:r>
+        <w:rPr>
+          <w:rFonts w:eastAsiaTheme="minorEastAsia"/>
+        </w:rPr>
+        <w:t>xt</w:t>
+      </w:r>
+      <w:proofErr w:type="spellEnd"/>
+      <w:r>
+        <w:rPr>
+          <w:rFonts w:eastAsiaTheme="minorEastAsia"/>
+        </w:rPr>
+        <w:t xml:space="preserve"> file</w:t>
       </w:r>
     </w:p>
     <w:p>
@@ -3460,7 +3682,21 @@
         <w:rPr>
           <w:rFonts w:eastAsiaTheme="minorEastAsia"/>
         </w:rPr>
-        <w:t xml:space="preserve">I want to tokenise every word in the text file. </w:t>
+        <w:t xml:space="preserve">I want to </w:t>
+      </w:r>
+      <w:proofErr w:type="spellStart"/>
+      <w:r>
+        <w:rPr>
+          <w:rFonts w:eastAsiaTheme="minorEastAsia"/>
+        </w:rPr>
+        <w:t>tokenise</w:t>
+      </w:r>
+      <w:proofErr w:type="spellEnd"/>
+      <w:r>
+        <w:rPr>
+          <w:rFonts w:eastAsiaTheme="minorEastAsia"/>
+        </w:rPr>
+        <w:t xml:space="preserve"> every word in the text file. </w:t>
       </w:r>
       <w:r>
         <w:rPr>
@@ -3528,8 +3764,16 @@
         <w:rPr>
           <w:rFonts w:eastAsiaTheme="minorEastAsia"/>
         </w:rPr>
-        <w:t xml:space="preserve"> list of words based on the line of text passed thorugh</w:t>
-      </w:r>
+        <w:t xml:space="preserve"> list of words based on the line of text passed </w:t>
+      </w:r>
+      <w:proofErr w:type="spellStart"/>
+      <w:r>
+        <w:rPr>
+          <w:rFonts w:eastAsiaTheme="minorEastAsia"/>
+        </w:rPr>
+        <w:t>thorugh</w:t>
+      </w:r>
+      <w:proofErr w:type="spellEnd"/>
       <w:r>
         <w:rPr>
           <w:rFonts w:eastAsiaTheme="minorEastAsia"/>
@@ -3559,8 +3803,6 @@
         </w:rPr>
         <w:t>3</w:t>
       </w:r>
-      <w:bookmarkStart w:id="0" w:name="_GoBack"/>
-      <w:bookmarkEnd w:id="0"/>
       <w:r>
         <w:rPr>
           <w:rFonts w:eastAsiaTheme="minorEastAsia"/>
@@ -3573,21 +3815,582 @@
         <w:tabs>
           <w:tab w:val="left" w:pos="5137"/>
         </w:tabs>
-      </w:pPr>
-      <w:r>
         <w:rPr>
           <w:rFonts w:eastAsiaTheme="minorEastAsia"/>
         </w:rPr>
-        <w:t xml:space="preserve">I want </w:t>
-      </w:r>
+      </w:pPr>
       <w:r>
         <w:rPr>
           <w:rFonts w:eastAsiaTheme="minorEastAsia"/>
         </w:rPr>
-        <w:t>to now normalize every list of words. As we loop through every line of text and tokenise it, we also normalize it, getting rid of ascii characters and making everything lowercase etc.</w:t>
-      </w:r>
-    </w:p>
-    <w:p/>
+        <w:t xml:space="preserve">I want to now normalize every list of words. As we loop through every line of text and </w:t>
+      </w:r>
+      <w:proofErr w:type="spellStart"/>
+      <w:r>
+        <w:rPr>
+          <w:rFonts w:eastAsiaTheme="minorEastAsia"/>
+        </w:rPr>
+        <w:t>tokenise</w:t>
+      </w:r>
+      <w:proofErr w:type="spellEnd"/>
+      <w:r>
+        <w:rPr>
+          <w:rFonts w:eastAsiaTheme="minorEastAsia"/>
+        </w:rPr>
+        <w:t xml:space="preserve"> it, we also normalize it, getting rid of ascii characters and making everything lowercase etc.</w:t>
+      </w:r>
+    </w:p>
+    <w:p>
+      <w:pPr>
+        <w:tabs>
+          <w:tab w:val="left" w:pos="5137"/>
+        </w:tabs>
+      </w:pPr>
+      <w:r>
+        <w:rPr>
+          <w:rFonts w:eastAsiaTheme="minorEastAsia"/>
+        </w:rPr>
+        <w:t xml:space="preserve">Stop-words: </w:t>
+      </w:r>
+      <w:hyperlink r:id="rId27" w:history="1">
+        <w:r>
+          <w:rPr>
+            <w:rStyle w:val="Hyperlink"/>
+            <w:rFonts w:eastAsiaTheme="minorEastAsia"/>
+          </w:rPr>
+          <w:t>link</w:t>
+        </w:r>
+      </w:hyperlink>
+      <w:r>
+        <w:rPr>
+          <w:rFonts w:eastAsiaTheme="minorEastAsia"/>
+        </w:rPr>
+        <w:t xml:space="preserve"> </w:t>
+      </w:r>
+      <w:r>
+        <w:t>A stop word is a commonly used word (such as “the”, “a”, “an”, “in”)</w:t>
+      </w:r>
+    </w:p>
+    <w:p>
+      <w:pPr>
+        <w:tabs>
+          <w:tab w:val="left" w:pos="5137"/>
+        </w:tabs>
+      </w:pPr>
+      <w:r>
+        <w:rPr>
+          <w:noProof/>
+        </w:rPr>
+        <w:drawing>
+          <wp:inline distT="0" distB="0" distL="0" distR="0" wp14:anchorId="61837137" wp14:editId="244A3A5A">
+            <wp:extent cx="5198110" cy="1617980"/>
+            <wp:effectExtent l="0" t="0" r="2540" b="1270"/>
+            <wp:docPr id="4" name="Picture 4" descr="Stop word removal using NLTK"/>
+            <wp:cNvGraphicFramePr>
+              <a:graphicFrameLocks xmlns:a="http://schemas.openxmlformats.org/drawingml/2006/main" noChangeAspect="1"/>
+            </wp:cNvGraphicFramePr>
+            <a:graphic xmlns:a="http://schemas.openxmlformats.org/drawingml/2006/main">
+              <a:graphicData uri="http://schemas.openxmlformats.org/drawingml/2006/picture">
+                <pic:pic xmlns:pic="http://schemas.openxmlformats.org/drawingml/2006/picture">
+                  <pic:nvPicPr>
+                    <pic:cNvPr id="0" name="Picture 1" descr="Stop word removal using NLTK"/>
+                    <pic:cNvPicPr>
+                      <a:picLocks noChangeAspect="1" noChangeArrowheads="1"/>
+                    </pic:cNvPicPr>
+                  </pic:nvPicPr>
+                  <pic:blipFill>
+                    <a:blip r:embed="rId28">
+                      <a:extLst>
+                        <a:ext uri="{28A0092B-C50C-407E-A947-70E740481C1C}">
+                          <a14:useLocalDpi xmlns:a14="http://schemas.microsoft.com/office/drawing/2010/main" val="0"/>
+                        </a:ext>
+                      </a:extLst>
+                    </a:blip>
+                    <a:srcRect/>
+                    <a:stretch>
+                      <a:fillRect/>
+                    </a:stretch>
+                  </pic:blipFill>
+                  <pic:spPr bwMode="auto">
+                    <a:xfrm>
+                      <a:off x="0" y="0"/>
+                      <a:ext cx="5198110" cy="1617980"/>
+                    </a:xfrm>
+                    <a:prstGeom prst="rect">
+                      <a:avLst/>
+                    </a:prstGeom>
+                    <a:noFill/>
+                    <a:ln>
+                      <a:noFill/>
+                    </a:ln>
+                  </pic:spPr>
+                </pic:pic>
+              </a:graphicData>
+            </a:graphic>
+          </wp:inline>
+        </w:drawing>
+      </w:r>
+    </w:p>
+    <w:p>
+      <w:pPr>
+        <w:tabs>
+          <w:tab w:val="left" w:pos="5137"/>
+        </w:tabs>
+      </w:pPr>
+      <w:r>
+        <w:t xml:space="preserve">The lit is stored in </w:t>
+      </w:r>
+      <m:oMath>
+        <m:r>
+          <w:rPr>
+            <w:rFonts w:ascii="Cambria Math" w:hAnsi="Cambria Math"/>
+          </w:rPr>
+          <m:t>C:\Users\Sean\AppData\Roaming\nltk_data\corpora\stopwords</m:t>
+        </m:r>
+      </m:oMath>
+    </w:p>
+    <w:p>
+      <w:r>
+        <w:lastRenderedPageBreak/>
+        <w:t xml:space="preserve">Step 4: </w:t>
+      </w:r>
+      <w:hyperlink r:id="rId29" w:history="1">
+        <w:r>
+          <w:rPr>
+            <w:rStyle w:val="Hyperlink"/>
+          </w:rPr>
+          <w:t>Stemming and Lemmatization</w:t>
+        </w:r>
+      </w:hyperlink>
+    </w:p>
+    <w:p>
+      <w:pPr>
+        <w:rPr>
+          <w:rStyle w:val="Strong"/>
+        </w:rPr>
+      </w:pPr>
+      <w:r>
+        <w:t>Stemming and Lemmatization</w:t>
+      </w:r>
+      <w:r>
+        <w:t xml:space="preserve"> both come under</w:t>
+      </w:r>
+      <w:r>
+        <w:t xml:space="preserve"> </w:t>
+      </w:r>
+      <w:r>
+        <w:rPr>
+          <w:rStyle w:val="Strong"/>
+        </w:rPr>
+        <w:t>Text Normalization</w:t>
+      </w:r>
+      <w:r>
+        <w:rPr>
+          <w:rStyle w:val="Strong"/>
+        </w:rPr>
+        <w:t xml:space="preserve">. </w:t>
+      </w:r>
+      <w:r>
+        <w:t>Stemming and Lemmatization helps us to achieve the root forms</w:t>
+      </w:r>
+      <w:r>
+        <w:t xml:space="preserve"> of an inflected word.</w:t>
+      </w:r>
+    </w:p>
+    <w:p>
+      <w:r>
+        <w:t xml:space="preserve">Languages we speak and write are made up of several words often derived from one another. When a language contains words that are derived from another word as their use in the speech changes is called </w:t>
+      </w:r>
+      <w:r>
+        <w:rPr>
+          <w:rStyle w:val="Strong"/>
+        </w:rPr>
+        <w:t>Inflected Language</w:t>
+      </w:r>
+      <w:r>
+        <w:t>.</w:t>
+      </w:r>
+    </w:p>
+    <w:p>
+      <w:r>
+        <w:t>"In grammar, inflection is the modification of a word to express different grammatical categories such as tense, case, voice, aspect, person, number, gender, and mood.</w:t>
+      </w:r>
+      <w:r>
+        <w:t xml:space="preserve"> </w:t>
+      </w:r>
+      <w:r>
+        <w:t xml:space="preserve">An inflection expresses one or more grammatical categories with a </w:t>
+      </w:r>
+      <w:r>
+        <w:rPr>
+          <w:rStyle w:val="Strong"/>
+        </w:rPr>
+        <w:t>prefix, suffix or infix</w:t>
+      </w:r>
+      <w:r>
+        <w:t>, or another internal modification such as a vowel change</w:t>
+      </w:r>
+      <w:r>
+        <w:t>”</w:t>
+      </w:r>
+    </w:p>
+    <w:p>
+      <w:pPr>
+        <w:rPr>
+          <w:noProof/>
+        </w:rPr>
+      </w:pPr>
+      <w:r>
+        <w:rPr>
+          <w:noProof/>
+        </w:rPr>
+        <w:drawing>
+          <wp:anchor distT="0" distB="0" distL="114300" distR="114300" simplePos="0" relativeHeight="251663360" behindDoc="1" locked="0" layoutInCell="1" allowOverlap="1" wp14:anchorId="04496240" wp14:editId="704EFC83">
+            <wp:simplePos x="0" y="0"/>
+            <wp:positionH relativeFrom="margin">
+              <wp:align>center</wp:align>
+            </wp:positionH>
+            <wp:positionV relativeFrom="paragraph">
+              <wp:posOffset>24081</wp:posOffset>
+            </wp:positionV>
+            <wp:extent cx="4543388" cy="3249295"/>
+            <wp:effectExtent l="19050" t="19050" r="10160" b="27305"/>
+            <wp:wrapTight wrapText="bothSides">
+              <wp:wrapPolygon edited="0">
+                <wp:start x="-91" y="-127"/>
+                <wp:lineTo x="-91" y="21655"/>
+                <wp:lineTo x="21558" y="21655"/>
+                <wp:lineTo x="21558" y="-127"/>
+                <wp:lineTo x="-91" y="-127"/>
+              </wp:wrapPolygon>
+            </wp:wrapTight>
+            <wp:docPr id="5" name="Picture 5"/>
+            <wp:cNvGraphicFramePr>
+              <a:graphicFrameLocks xmlns:a="http://schemas.openxmlformats.org/drawingml/2006/main" noChangeAspect="1"/>
+            </wp:cNvGraphicFramePr>
+            <a:graphic xmlns:a="http://schemas.openxmlformats.org/drawingml/2006/main">
+              <a:graphicData uri="http://schemas.openxmlformats.org/drawingml/2006/picture">
+                <pic:pic xmlns:pic="http://schemas.openxmlformats.org/drawingml/2006/picture">
+                  <pic:nvPicPr>
+                    <pic:cNvPr id="0" name="Picture 3"/>
+                    <pic:cNvPicPr>
+                      <a:picLocks noChangeAspect="1" noChangeArrowheads="1"/>
+                    </pic:cNvPicPr>
+                  </pic:nvPicPr>
+                  <pic:blipFill rotWithShape="1">
+                    <a:blip r:embed="rId30">
+                      <a:extLst>
+                        <a:ext uri="{28A0092B-C50C-407E-A947-70E740481C1C}">
+                          <a14:useLocalDpi xmlns:a14="http://schemas.microsoft.com/office/drawing/2010/main" val="0"/>
+                        </a:ext>
+                      </a:extLst>
+                    </a:blip>
+                    <a:srcRect l="6050" t="5938" r="14672" b="18471"/>
+                    <a:stretch/>
+                  </pic:blipFill>
+                  <pic:spPr bwMode="auto">
+                    <a:xfrm>
+                      <a:off x="0" y="0"/>
+                      <a:ext cx="4543388" cy="3249295"/>
+                    </a:xfrm>
+                    <a:prstGeom prst="rect">
+                      <a:avLst/>
+                    </a:prstGeom>
+                    <a:noFill/>
+                    <a:ln w="9525" cap="flat" cmpd="sng" algn="ctr">
+                      <a:solidFill>
+                        <a:srgbClr val="4472C4"/>
+                      </a:solidFill>
+                      <a:prstDash val="solid"/>
+                      <a:round/>
+                      <a:headEnd type="none" w="med" len="med"/>
+                      <a:tailEnd type="none" w="med" len="med"/>
+                      <a:extLst>
+                        <a:ext uri="{C807C97D-BFC1-408E-A445-0C87EB9F89A2}">
+                          <ask:lineSketchStyleProps xmlns:ask="http://schemas.microsoft.com/office/drawing/2018/sketchyshapes">
+                            <a:custGeom>
+                              <a:avLst/>
+                              <a:gdLst/>
+                              <a:ahLst/>
+                              <a:cxnLst/>
+                              <a:rect l="0" t="0" r="0" b="0"/>
+                              <a:pathLst/>
+                            </a:custGeom>
+                            <ask:type/>
+                            <ask:seed>0</ask:seed>
+                          </ask:lineSketchStyleProps>
+                        </a:ext>
+                      </a:extLst>
+                    </a:ln>
+                    <a:extLst>
+                      <a:ext uri="{53640926-AAD7-44D8-BBD7-CCE9431645EC}">
+                        <a14:shadowObscured xmlns:a14="http://schemas.microsoft.com/office/drawing/2010/main"/>
+                      </a:ext>
+                    </a:extLst>
+                  </pic:spPr>
+                </pic:pic>
+              </a:graphicData>
+            </a:graphic>
+          </wp:anchor>
+        </w:drawing>
+      </w:r>
+    </w:p>
+    <w:p/>
+    <w:p/>
+    <w:p>
+      <w:pPr>
+        <w:rPr>
+          <w:b/>
+          <w:bCs/>
+        </w:rPr>
+      </w:pPr>
+    </w:p>
+    <w:p>
+      <w:pPr>
+        <w:rPr>
+          <w:b/>
+          <w:bCs/>
+        </w:rPr>
+      </w:pPr>
+    </w:p>
+    <w:p>
+      <w:pPr>
+        <w:rPr>
+          <w:b/>
+          <w:bCs/>
+        </w:rPr>
+      </w:pPr>
+    </w:p>
+    <w:p>
+      <w:pPr>
+        <w:rPr>
+          <w:b/>
+          <w:bCs/>
+        </w:rPr>
+      </w:pPr>
+    </w:p>
+    <w:p>
+      <w:pPr>
+        <w:rPr>
+          <w:b/>
+          <w:bCs/>
+        </w:rPr>
+      </w:pPr>
+    </w:p>
+    <w:p>
+      <w:pPr>
+        <w:rPr>
+          <w:b/>
+          <w:bCs/>
+        </w:rPr>
+      </w:pPr>
+    </w:p>
+    <w:p>
+      <w:pPr>
+        <w:rPr>
+          <w:b/>
+          <w:bCs/>
+        </w:rPr>
+      </w:pPr>
+    </w:p>
+    <w:p>
+      <w:pPr>
+        <w:rPr>
+          <w:b/>
+          <w:bCs/>
+        </w:rPr>
+      </w:pPr>
+    </w:p>
+    <w:p>
+      <w:pPr>
+        <w:rPr>
+          <w:b/>
+          <w:bCs/>
+        </w:rPr>
+      </w:pPr>
+    </w:p>
+    <w:p>
+      <w:pPr>
+        <w:rPr>
+          <w:b/>
+          <w:bCs/>
+        </w:rPr>
+      </w:pPr>
+      <w:r>
+        <w:rPr>
+          <w:b/>
+          <w:bCs/>
+        </w:rPr>
+        <w:t>Stemming</w:t>
+      </w:r>
+    </w:p>
+    <w:p>
+      <w:r>
+        <w:t>"Stemming is the process of reducing inflection in words to their root forms such as mapping a group of words to the same stem even if the stem itself is not a valid word in the Language."</w:t>
+      </w:r>
+    </w:p>
+    <w:p>
+      <w:r>
+        <w:rPr>
+          <w:rStyle w:val="Strong"/>
+        </w:rPr>
+        <w:t>Stem (root) is the part of the word to which you add inflectional (changing/deriving) affixes such as (-ed,-</w:t>
+      </w:r>
+      <w:proofErr w:type="spellStart"/>
+      <w:r>
+        <w:rPr>
+          <w:rStyle w:val="Strong"/>
+        </w:rPr>
+        <w:t>ize</w:t>
+      </w:r>
+      <w:proofErr w:type="spellEnd"/>
+      <w:r>
+        <w:rPr>
+          <w:rStyle w:val="Strong"/>
+        </w:rPr>
+        <w:t>, -s,-</w:t>
+      </w:r>
+      <w:proofErr w:type="spellStart"/>
+      <w:r>
+        <w:rPr>
+          <w:rStyle w:val="Strong"/>
+        </w:rPr>
+        <w:t>de,mis</w:t>
+      </w:r>
+      <w:proofErr w:type="spellEnd"/>
+      <w:r>
+        <w:rPr>
+          <w:rStyle w:val="Strong"/>
+        </w:rPr>
+        <w:t>).</w:t>
+      </w:r>
+      <w:r>
+        <w:t xml:space="preserve"> So stemming a word or sentence may result in words that are not actual words. Stems are created by removing the suffixes or prefixes used with a word.</w:t>
+      </w:r>
+    </w:p>
+    <w:p>
+      <w:r>
+        <w:t xml:space="preserve">This tutorial will see different stemmers available in different languages in Python </w:t>
+      </w:r>
+      <w:proofErr w:type="spellStart"/>
+      <w:r>
+        <w:rPr>
+          <w:rStyle w:val="HTMLCode"/>
+          <w:rFonts w:eastAsiaTheme="majorEastAsia"/>
+        </w:rPr>
+        <w:t>nltk</w:t>
+      </w:r>
+      <w:proofErr w:type="spellEnd"/>
+      <w:r>
+        <w:t xml:space="preserve">. For the English language, you can choose between </w:t>
+      </w:r>
+      <w:proofErr w:type="spellStart"/>
+      <w:r>
+        <w:rPr>
+          <w:rStyle w:val="Strong"/>
+        </w:rPr>
+        <w:t>PorterStammer</w:t>
+      </w:r>
+      <w:proofErr w:type="spellEnd"/>
+      <w:r>
+        <w:t xml:space="preserve"> or </w:t>
+      </w:r>
+      <w:proofErr w:type="spellStart"/>
+      <w:r>
+        <w:rPr>
+          <w:rStyle w:val="Strong"/>
+        </w:rPr>
+        <w:t>LancasterStammer</w:t>
+      </w:r>
+      <w:proofErr w:type="spellEnd"/>
+      <w:r>
+        <w:t xml:space="preserve">, </w:t>
+      </w:r>
+      <w:proofErr w:type="spellStart"/>
+      <w:r>
+        <w:t>PorterStemmer</w:t>
+      </w:r>
+      <w:proofErr w:type="spellEnd"/>
+      <w:r>
+        <w:t xml:space="preserve"> being the oldest one originally developed in 1979. </w:t>
+      </w:r>
+      <w:proofErr w:type="spellStart"/>
+      <w:r>
+        <w:t>LancasterStemmer</w:t>
+      </w:r>
+      <w:proofErr w:type="spellEnd"/>
+      <w:r>
+        <w:t xml:space="preserve"> was developed in 1990 and uses a more aggressive approach than Porter Stemming Algorithm.</w:t>
+      </w:r>
+    </w:p>
+    <w:p/>
+    <w:p>
+      <w:r>
+        <w:t xml:space="preserve">The </w:t>
+      </w:r>
+      <w:proofErr w:type="spellStart"/>
+      <w:r>
+        <w:rPr>
+          <w:rStyle w:val="Strong"/>
+        </w:rPr>
+        <w:t>LancasterStemmer</w:t>
+      </w:r>
+      <w:proofErr w:type="spellEnd"/>
+      <w:r>
+        <w:rPr>
+          <w:rStyle w:val="Strong"/>
+        </w:rPr>
+        <w:t xml:space="preserve"> (</w:t>
+      </w:r>
+      <w:proofErr w:type="spellStart"/>
+      <w:r>
+        <w:rPr>
+          <w:rStyle w:val="Strong"/>
+        </w:rPr>
+        <w:t>Paice</w:t>
+      </w:r>
+      <w:proofErr w:type="spellEnd"/>
+      <w:r>
+        <w:rPr>
+          <w:rStyle w:val="Strong"/>
+        </w:rPr>
+        <w:t>-Husk stemmer)</w:t>
+      </w:r>
+      <w:r>
+        <w:t xml:space="preserve"> is an iterative algorithm with rules saved externally. One table containing about 120 rules indexed by the last letter of a suffix.</w:t>
+      </w:r>
+    </w:p>
+    <w:p>
+      <w:pPr>
+        <w:rPr>
+          <w:b/>
+          <w:bCs/>
+        </w:rPr>
+      </w:pPr>
+      <w:r>
+        <w:lastRenderedPageBreak/>
+        <w:t>On each iteration, it tries to find an applicable rule by the last character of the word. Each rule specifies either a deletion or replacement of an ending. If there is no such rule, it terminates. It also terminates if a word starts with a vowel and there are only two letters left or if a word starts with a consonant and there are only three characters left. Otherwise, the rule is applied, and the process repeats.</w:t>
+      </w:r>
+      <w:bookmarkStart w:id="0" w:name="_GoBack"/>
+      <w:bookmarkEnd w:id="0"/>
+    </w:p>
+    <w:p>
+      <w:pPr>
+        <w:rPr>
+          <w:b/>
+          <w:bCs/>
+        </w:rPr>
+      </w:pPr>
+      <w:proofErr w:type="spellStart"/>
+      <w:r>
+        <w:rPr>
+          <w:b/>
+          <w:bCs/>
+        </w:rPr>
+        <w:t>Lemm</w:t>
+      </w:r>
+      <w:proofErr w:type="spellEnd"/>
+    </w:p>
     <w:p/>
     <w:p/>
     <w:p/>

--- a/PRAW Research.docx
+++ b/PRAW Research.docx
@@ -1699,7 +1699,15 @@
         </w:numPr>
       </w:pPr>
       <w:r>
-        <w:t>Comments have their own ID, a top-level comment has the same ID as the submission</w:t>
+        <w:t xml:space="preserve">Comments have their own </w:t>
+      </w:r>
+      <w:proofErr w:type="gramStart"/>
+      <w:r>
+        <w:t>ID,</w:t>
+      </w:r>
+      <w:proofErr w:type="gramEnd"/>
+      <w:r>
+        <w:t xml:space="preserve"> a top-level comment has the same ID as the submission</w:t>
       </w:r>
     </w:p>
     <w:p>
@@ -1858,7 +1866,15 @@
         <w:tab/>
       </w:r>
       <w:r>
-        <w:t>if a top level comment, this returns the submission id</w:t>
+        <w:t xml:space="preserve">if a </w:t>
+      </w:r>
+      <w:proofErr w:type="gramStart"/>
+      <w:r>
+        <w:t>top level</w:t>
+      </w:r>
+      <w:proofErr w:type="gramEnd"/>
+      <w:r>
+        <w:t xml:space="preserve"> comment, this returns the submission id</w:t>
       </w:r>
     </w:p>
     <w:p>
@@ -1971,7 +1987,15 @@
     </w:p>
     <w:p>
       <w:r>
-        <w:t>on really long comments, there will be a ‘load  more comments’ link which is a ‘</w:t>
+        <w:t xml:space="preserve">on </w:t>
+      </w:r>
+      <w:proofErr w:type="gramStart"/>
+      <w:r>
+        <w:t>really long</w:t>
+      </w:r>
+      <w:proofErr w:type="gramEnd"/>
+      <w:r>
+        <w:t xml:space="preserve"> comments, there will be a ‘load  more comments’ link which is a ‘</w:t>
       </w:r>
       <w:proofErr w:type="spellStart"/>
       <w:r>
@@ -2858,7 +2882,15 @@
         </w:rPr>
       </w:pPr>
       <w:r>
-        <w:t xml:space="preserve">I need to look into </w:t>
+        <w:t xml:space="preserve">I need to </w:t>
+      </w:r>
+      <w:proofErr w:type="gramStart"/>
+      <w:r>
+        <w:t>look into</w:t>
+      </w:r>
+      <w:proofErr w:type="gramEnd"/>
+      <w:r>
+        <w:t xml:space="preserve"> </w:t>
       </w:r>
       <w:r>
         <w:rPr>
@@ -2887,7 +2919,7 @@
     <w:p/>
     <w:p>
       <w:pPr>
-        <w:pStyle w:val="Heading3"/>
+        <w:pStyle w:val="Heading2"/>
       </w:pPr>
       <w:r>
         <w:lastRenderedPageBreak/>
@@ -2896,7 +2928,15 @@
     </w:p>
     <w:p>
       <w:r>
-        <w:t xml:space="preserve">Data preprocessing consists of a number of steps, any number of which may or not apply to a given task, but generally fall under the broad categories of </w:t>
+        <w:t xml:space="preserve">Data preprocessing consists of </w:t>
+      </w:r>
+      <w:proofErr w:type="gramStart"/>
+      <w:r>
+        <w:t>a number of</w:t>
+      </w:r>
+      <w:proofErr w:type="gramEnd"/>
+      <w:r>
+        <w:t xml:space="preserve"> steps, any number of which may or not apply to a given task, but generally fall under the broad categories of </w:t>
       </w:r>
     </w:p>
     <w:p>
@@ -3037,14 +3077,9 @@
     <w:p/>
     <w:p>
       <w:pPr>
-        <w:rPr>
-          <w:u w:val="single"/>
-        </w:rPr>
-      </w:pPr>
-      <w:r>
-        <w:rPr>
-          <w:u w:val="single"/>
-        </w:rPr>
+        <w:pStyle w:val="Heading3"/>
+      </w:pPr>
+      <w:r>
         <w:lastRenderedPageBreak/>
         <w:t>Tokenization:</w:t>
       </w:r>
@@ -3068,18 +3103,24 @@
     </w:p>
     <w:p/>
     <w:p>
-      <w:proofErr w:type="spellStart"/>
-      <w:r>
-        <w:t>Normalisation</w:t>
-      </w:r>
-      <w:proofErr w:type="spellEnd"/>
-      <w:r>
-        <w:t>:</w:t>
-      </w:r>
-    </w:p>
-    <w:p>
-      <w:r>
-        <w:t>Before further processing, text needs to be normalized. Normalization generally refers to a series of related tasks meant to put all text on a level playing field: converting all text to the same case (upper or lower), removing punctuation, converting numbers to their word equivalents, and so on. Normalization puts all words on equal footing, and allows processing to proceed uniformly.</w:t>
+      <w:pPr>
+        <w:pStyle w:val="Heading3"/>
+      </w:pPr>
+      <w:r>
+        <w:t>Normalisation:</w:t>
+      </w:r>
+    </w:p>
+    <w:p>
+      <w:r>
+        <w:t xml:space="preserve">Before further processing, text needs to be normalized. Normalization generally refers to a series of related tasks meant to put all text on a level playing field: converting all text to the same case (upper or lower), removing punctuation, converting numbers to their word equivalents, and so on. Normalization puts all words on equal </w:t>
+      </w:r>
+      <w:proofErr w:type="gramStart"/>
+      <w:r>
+        <w:t>footing, and</w:t>
+      </w:r>
+      <w:proofErr w:type="gramEnd"/>
+      <w:r>
+        <w:t xml:space="preserve"> allows processing to proceed uniformly.</w:t>
       </w:r>
     </w:p>
     <w:p/>
@@ -3093,7 +3134,69 @@
         <w:rPr>
           <w:lang w:val="en-IE" w:eastAsia="en-IE"/>
         </w:rPr>
-        <w:t xml:space="preserve">Normalizing text can mean performing a number of tasks, but for our framework we will approach normalization in 3 distinct steps: (1) </w:t>
+        <w:t xml:space="preserve">Normalizing text can mean performing </w:t>
+      </w:r>
+      <w:proofErr w:type="gramStart"/>
+      <w:r>
+        <w:rPr>
+          <w:lang w:val="en-IE" w:eastAsia="en-IE"/>
+        </w:rPr>
+        <w:t>a number of</w:t>
+      </w:r>
+      <w:proofErr w:type="gramEnd"/>
+      <w:r>
+        <w:rPr>
+          <w:lang w:val="en-IE" w:eastAsia="en-IE"/>
+        </w:rPr>
+        <w:t xml:space="preserve"> tasks, but for our framework we will approach normalization in 3 distinct steps: </w:t>
+      </w:r>
+    </w:p>
+    <w:p>
+      <w:r>
+        <w:rPr>
+          <w:lang w:val="en-IE" w:eastAsia="en-IE"/>
+        </w:rPr>
+        <w:t>(</w:t>
+      </w:r>
+      <w:r>
+        <w:rPr>
+          <w:lang w:val="en-IE" w:eastAsia="en-IE"/>
+        </w:rPr>
+        <w:t>1</w:t>
+      </w:r>
+      <w:r>
+        <w:rPr>
+          <w:lang w:val="en-IE" w:eastAsia="en-IE"/>
+        </w:rPr>
+        <w:t xml:space="preserve">) </w:t>
+      </w:r>
+      <w:r>
+        <w:t>Miscellaneous</w:t>
+      </w:r>
+    </w:p>
+    <w:p>
+      <w:pPr>
+        <w:rPr>
+          <w:lang w:val="en-IE" w:eastAsia="en-IE"/>
+        </w:rPr>
+      </w:pPr>
+      <w:r>
+        <w:rPr>
+          <w:lang w:val="en-IE" w:eastAsia="en-IE"/>
+        </w:rPr>
+        <w:t>(</w:t>
+      </w:r>
+      <w:r>
+        <w:rPr>
+          <w:lang w:val="en-IE" w:eastAsia="en-IE"/>
+        </w:rPr>
+        <w:t>2</w:t>
+      </w:r>
+      <w:r>
+        <w:rPr>
+          <w:lang w:val="en-IE" w:eastAsia="en-IE"/>
+        </w:rPr>
+        <w:t xml:space="preserve">) </w:t>
       </w:r>
       <w:r>
         <w:rPr>
@@ -3103,11 +3206,30 @@
         </w:rPr>
         <w:t>stemming</w:t>
       </w:r>
-      <w:r>
+    </w:p>
+    <w:p>
+      <w:pPr>
         <w:rPr>
           <w:lang w:val="en-IE" w:eastAsia="en-IE"/>
         </w:rPr>
-        <w:t xml:space="preserve">, (2) </w:t>
+      </w:pPr>
+      <w:r>
+        <w:rPr>
+          <w:lang w:val="en-IE" w:eastAsia="en-IE"/>
+        </w:rPr>
+        <w:t>(</w:t>
+      </w:r>
+      <w:r>
+        <w:rPr>
+          <w:lang w:val="en-IE" w:eastAsia="en-IE"/>
+        </w:rPr>
+        <w:t>3</w:t>
+      </w:r>
+      <w:r>
+        <w:rPr>
+          <w:lang w:val="en-IE" w:eastAsia="en-IE"/>
+        </w:rPr>
+        <w:t xml:space="preserve">) </w:t>
       </w:r>
       <w:r>
         <w:rPr>
@@ -3117,157 +3239,154 @@
         </w:rPr>
         <w:t>lemmatization</w:t>
       </w:r>
-      <w:r>
+    </w:p>
+    <w:p>
+      <w:pPr>
         <w:rPr>
           <w:lang w:val="en-IE" w:eastAsia="en-IE"/>
         </w:rPr>
-        <w:t xml:space="preserve">, and (3) </w:t>
-      </w:r>
-      <w:r>
-        <w:rPr>
-          <w:i/>
-          <w:iCs/>
-          <w:lang w:val="en-IE" w:eastAsia="en-IE"/>
-        </w:rPr>
-        <w:t>everything else</w:t>
-      </w:r>
-      <w:r>
-        <w:rPr>
-          <w:lang w:val="en-IE" w:eastAsia="en-IE"/>
-        </w:rPr>
-        <w:t>.</w:t>
-      </w:r>
-    </w:p>
-    <w:p>
-      <w:pPr>
-        <w:rPr>
-          <w:lang w:val="en-IE" w:eastAsia="en-IE"/>
-        </w:rPr>
-      </w:pPr>
-      <w:r>
+      </w:pPr>
+    </w:p>
+    <w:p>
+      <w:pPr>
         <w:rPr>
           <w:b/>
           <w:bCs/>
           <w:lang w:val="en-IE" w:eastAsia="en-IE"/>
         </w:rPr>
-        <w:t>Stemming</w:t>
-      </w:r>
-    </w:p>
-    <w:p>
-      <w:pPr>
-        <w:rPr>
-          <w:lang w:val="en-IE" w:eastAsia="en-IE"/>
-        </w:rPr>
-      </w:pPr>
-      <w:r>
-        <w:rPr>
-          <w:lang w:val="en-IE" w:eastAsia="en-IE"/>
-        </w:rPr>
-        <w:t>Stemming is the process of eliminating affixes (suffixed, prefixes, infixes, circumfixes) from a word in order to obtain a word stem.</w:t>
-      </w:r>
-    </w:p>
-    <w:p>
-      <w:pPr>
-        <w:rPr>
-          <w:sz w:val="36"/>
-          <w:szCs w:val="36"/>
-          <w:lang w:val="en-IE" w:eastAsia="en-IE"/>
-        </w:rPr>
-      </w:pPr>
-      <w:r>
-        <w:rPr>
-          <w:sz w:val="36"/>
-          <w:szCs w:val="36"/>
-          <w:lang w:val="en-IE" w:eastAsia="en-IE"/>
-        </w:rPr>
-        <w:t>running → run</w:t>
-      </w:r>
-    </w:p>
-    <w:p>
-      <w:pPr>
-        <w:rPr>
-          <w:lang w:val="en-IE" w:eastAsia="en-IE"/>
-        </w:rPr>
-      </w:pPr>
-    </w:p>
-    <w:p>
-      <w:pPr>
-        <w:rPr>
-          <w:lang w:val="en-IE" w:eastAsia="en-IE"/>
-        </w:rPr>
-      </w:pPr>
-      <w:r>
+      </w:pPr>
+    </w:p>
+    <w:p>
+      <w:pPr>
         <w:rPr>
           <w:b/>
           <w:bCs/>
           <w:lang w:val="en-IE" w:eastAsia="en-IE"/>
         </w:rPr>
-        <w:t>Lemmatization</w:t>
-      </w:r>
-    </w:p>
-    <w:p>
-      <w:pPr>
-        <w:rPr>
+      </w:pPr>
+    </w:p>
+    <w:p>
+      <w:pPr>
+        <w:rPr>
+          <w:b/>
+          <w:bCs/>
           <w:lang w:val="en-IE" w:eastAsia="en-IE"/>
         </w:rPr>
       </w:pPr>
-      <w:r>
-        <w:rPr>
+    </w:p>
+    <w:p>
+      <w:pPr>
+        <w:rPr>
+          <w:b/>
+          <w:bCs/>
           <w:lang w:val="en-IE" w:eastAsia="en-IE"/>
         </w:rPr>
-        <w:t>Lemmatization is related to stemming, differing in that lemmatization is able to capture canonical forms based on a word's lemma.</w:t>
-      </w:r>
-    </w:p>
-    <w:p>
-      <w:pPr>
-        <w:rPr>
+      </w:pPr>
+    </w:p>
+    <w:p>
+      <w:pPr>
+        <w:rPr>
+          <w:b/>
+          <w:bCs/>
           <w:lang w:val="en-IE" w:eastAsia="en-IE"/>
         </w:rPr>
       </w:pPr>
-      <w:r>
-        <w:rPr>
+    </w:p>
+    <w:p>
+      <w:pPr>
+        <w:rPr>
+          <w:b/>
+          <w:bCs/>
           <w:lang w:val="en-IE" w:eastAsia="en-IE"/>
         </w:rPr>
-        <w:t>For example, stemming the word "better" would fail to return its citation form (another word for lemma); however, lemmatization would result in the following:</w:t>
-      </w:r>
-    </w:p>
-    <w:p>
-      <w:pPr>
-        <w:rPr>
+      </w:pPr>
+    </w:p>
+    <w:p>
+      <w:pPr>
+        <w:rPr>
+          <w:b/>
+          <w:bCs/>
           <w:lang w:val="en-IE" w:eastAsia="en-IE"/>
         </w:rPr>
       </w:pPr>
-      <w:r>
-        <w:rPr>
-          <w:sz w:val="36"/>
-          <w:szCs w:val="36"/>
+    </w:p>
+    <w:p>
+      <w:pPr>
+        <w:rPr>
+          <w:b/>
+          <w:bCs/>
           <w:lang w:val="en-IE" w:eastAsia="en-IE"/>
         </w:rPr>
-        <w:t>better → good</w:t>
-      </w:r>
-    </w:p>
-    <w:p>
-      <w:pPr>
-        <w:rPr>
+      </w:pPr>
+    </w:p>
+    <w:p>
+      <w:pPr>
+        <w:rPr>
+          <w:b/>
+          <w:bCs/>
           <w:lang w:val="en-IE" w:eastAsia="en-IE"/>
         </w:rPr>
       </w:pPr>
-      <w:r>
-        <w:rPr>
+    </w:p>
+    <w:p>
+      <w:pPr>
+        <w:rPr>
+          <w:b/>
+          <w:bCs/>
           <w:lang w:val="en-IE" w:eastAsia="en-IE"/>
         </w:rPr>
-        <w:t>It should be easy to see why the implementation of a stemmer would be the less difficult feat of the two.</w:t>
-      </w:r>
-    </w:p>
-    <w:p/>
-    <w:p/>
-    <w:p/>
-    <w:p/>
-    <w:p/>
-    <w:p>
-      <w:r>
-        <w:lastRenderedPageBreak/>
-        <w:t>Everything else</w:t>
+      </w:pPr>
+    </w:p>
+    <w:p>
+      <w:pPr>
+        <w:rPr>
+          <w:b/>
+          <w:bCs/>
+          <w:lang w:val="en-IE" w:eastAsia="en-IE"/>
+        </w:rPr>
+      </w:pPr>
+    </w:p>
+    <w:p>
+      <w:pPr>
+        <w:rPr>
+          <w:b/>
+          <w:bCs/>
+          <w:lang w:val="en-IE" w:eastAsia="en-IE"/>
+        </w:rPr>
+      </w:pPr>
+    </w:p>
+    <w:p>
+      <w:pPr>
+        <w:rPr>
+          <w:b/>
+          <w:bCs/>
+          <w:lang w:val="en-IE" w:eastAsia="en-IE"/>
+        </w:rPr>
+      </w:pPr>
+    </w:p>
+    <w:p/>
+    <w:p>
+      <w:pPr>
+        <w:pStyle w:val="ListParagraph"/>
+        <w:numPr>
+          <w:ilvl w:val="0"/>
+          <w:numId w:val="15"/>
+        </w:numPr>
+        <w:rPr>
+          <w:b/>
+          <w:bCs/>
+          <w:i/>
+          <w:iCs/>
+        </w:rPr>
+      </w:pPr>
+      <w:r>
+        <w:rPr>
+          <w:b/>
+          <w:bCs/>
+          <w:i/>
+          <w:iCs/>
+        </w:rPr>
+        <w:t>Miscellaneous</w:t>
       </w:r>
     </w:p>
     <w:p>
@@ -3426,7 +3545,27 @@
           <w:szCs w:val="24"/>
           <w:lang w:val="en-IE" w:eastAsia="en-IE"/>
         </w:rPr>
-        <w:t xml:space="preserve">Stop words are those words which are filtered out before further processing of text, since these words contribute little to overall meaning, given that they are generally the most common words in a language. For instance, "the," "and," and "a," while all required words in a particular passage, don't generally contribute greatly to one's understanding of content. As a simple example, the following </w:t>
+        <w:t xml:space="preserve">Stop words are those words which are filtered out before further processing of text, since these words contribute little to overall meaning, given that they are generally the most common words in a language. For instance, "the," "and," and "a," while all required words in a </w:t>
+      </w:r>
+      <w:proofErr w:type="gramStart"/>
+      <w:r>
+        <w:rPr>
+          <w:rFonts w:ascii="Times New Roman" w:eastAsia="Times New Roman" w:hAnsi="Times New Roman" w:cs="Times New Roman"/>
+          <w:sz w:val="24"/>
+          <w:szCs w:val="24"/>
+          <w:lang w:val="en-IE" w:eastAsia="en-IE"/>
+        </w:rPr>
+        <w:t>particular passage</w:t>
+      </w:r>
+      <w:proofErr w:type="gramEnd"/>
+      <w:r>
+        <w:rPr>
+          <w:rFonts w:ascii="Times New Roman" w:eastAsia="Times New Roman" w:hAnsi="Times New Roman" w:cs="Times New Roman"/>
+          <w:sz w:val="24"/>
+          <w:szCs w:val="24"/>
+          <w:lang w:val="en-IE" w:eastAsia="en-IE"/>
+        </w:rPr>
+        <w:t xml:space="preserve">, don't generally contribute greatly to one's understanding of content. As a simple example, the following </w:t>
       </w:r>
       <w:proofErr w:type="spellStart"/>
       <w:r>
@@ -3501,22 +3640,165 @@
     </w:p>
     <w:p/>
     <w:p/>
-    <w:p/>
-    <w:p/>
-    <w:p/>
-    <w:p/>
-    <w:p/>
-    <w:p/>
-    <w:p/>
-    <w:p/>
-    <w:p/>
-    <w:p/>
-    <w:p/>
-    <w:p/>
-    <w:p/>
-    <w:p/>
-    <w:p/>
-    <w:p/>
+    <w:p>
+      <w:pPr>
+        <w:pStyle w:val="ListParagraph"/>
+        <w:numPr>
+          <w:ilvl w:val="0"/>
+          <w:numId w:val="15"/>
+        </w:numPr>
+        <w:rPr>
+          <w:i/>
+          <w:iCs/>
+          <w:lang w:val="en-IE" w:eastAsia="en-IE"/>
+        </w:rPr>
+      </w:pPr>
+      <w:r>
+        <w:rPr>
+          <w:b/>
+          <w:bCs/>
+          <w:i/>
+          <w:iCs/>
+          <w:lang w:val="en-IE" w:eastAsia="en-IE"/>
+        </w:rPr>
+        <w:t>Stemming</w:t>
+      </w:r>
+    </w:p>
+    <w:p>
+      <w:pPr>
+        <w:rPr>
+          <w:lang w:val="en-IE" w:eastAsia="en-IE"/>
+        </w:rPr>
+      </w:pPr>
+      <w:r>
+        <w:rPr>
+          <w:lang w:val="en-IE" w:eastAsia="en-IE"/>
+        </w:rPr>
+        <w:t>Stemming is the process of eliminating affixes (suffixed, prefixes, infixes, circumfixes) from a word in order to obtain a word stem.</w:t>
+      </w:r>
+    </w:p>
+    <w:p>
+      <w:pPr>
+        <w:rPr>
+          <w:sz w:val="36"/>
+          <w:szCs w:val="36"/>
+          <w:lang w:val="en-IE" w:eastAsia="en-IE"/>
+        </w:rPr>
+      </w:pPr>
+      <w:r>
+        <w:rPr>
+          <w:sz w:val="36"/>
+          <w:szCs w:val="36"/>
+          <w:lang w:val="en-IE" w:eastAsia="en-IE"/>
+        </w:rPr>
+        <w:t>running → run</w:t>
+      </w:r>
+    </w:p>
+    <w:p>
+      <w:pPr>
+        <w:rPr>
+          <w:lang w:val="en-IE" w:eastAsia="en-IE"/>
+        </w:rPr>
+      </w:pPr>
+    </w:p>
+    <w:p>
+      <w:pPr>
+        <w:pStyle w:val="ListParagraph"/>
+        <w:numPr>
+          <w:ilvl w:val="0"/>
+          <w:numId w:val="15"/>
+        </w:numPr>
+        <w:rPr>
+          <w:i/>
+          <w:iCs/>
+          <w:lang w:val="en-IE" w:eastAsia="en-IE"/>
+        </w:rPr>
+      </w:pPr>
+      <w:r>
+        <w:rPr>
+          <w:b/>
+          <w:bCs/>
+          <w:i/>
+          <w:iCs/>
+          <w:lang w:val="en-IE" w:eastAsia="en-IE"/>
+        </w:rPr>
+        <w:t>Lemmatization</w:t>
+      </w:r>
+    </w:p>
+    <w:p>
+      <w:pPr>
+        <w:rPr>
+          <w:lang w:val="en-IE" w:eastAsia="en-IE"/>
+        </w:rPr>
+      </w:pPr>
+      <w:r>
+        <w:rPr>
+          <w:lang w:val="en-IE" w:eastAsia="en-IE"/>
+        </w:rPr>
+        <w:t xml:space="preserve">Lemmatization is related to stemming, differing in that lemmatization </w:t>
+      </w:r>
+      <w:proofErr w:type="gramStart"/>
+      <w:r>
+        <w:rPr>
+          <w:lang w:val="en-IE" w:eastAsia="en-IE"/>
+        </w:rPr>
+        <w:t>is able to</w:t>
+      </w:r>
+      <w:proofErr w:type="gramEnd"/>
+      <w:r>
+        <w:rPr>
+          <w:lang w:val="en-IE" w:eastAsia="en-IE"/>
+        </w:rPr>
+        <w:t xml:space="preserve"> capture canonical forms based on a word's lemma.</w:t>
+      </w:r>
+    </w:p>
+    <w:p>
+      <w:pPr>
+        <w:rPr>
+          <w:lang w:val="en-IE" w:eastAsia="en-IE"/>
+        </w:rPr>
+      </w:pPr>
+      <w:r>
+        <w:rPr>
+          <w:lang w:val="en-IE" w:eastAsia="en-IE"/>
+        </w:rPr>
+        <w:t>For example, stemming the word "better" would fail to return its citation form (another word for lemma); however, lemmatization would result in the following:</w:t>
+      </w:r>
+    </w:p>
+    <w:p>
+      <w:pPr>
+        <w:rPr>
+          <w:lang w:val="en-IE" w:eastAsia="en-IE"/>
+        </w:rPr>
+      </w:pPr>
+      <w:r>
+        <w:rPr>
+          <w:sz w:val="36"/>
+          <w:szCs w:val="36"/>
+          <w:lang w:val="en-IE" w:eastAsia="en-IE"/>
+        </w:rPr>
+        <w:t>better → good</w:t>
+      </w:r>
+    </w:p>
+    <w:p>
+      <w:pPr>
+        <w:rPr>
+          <w:lang w:val="en-IE" w:eastAsia="en-IE"/>
+        </w:rPr>
+      </w:pPr>
+      <w:r>
+        <w:rPr>
+          <w:lang w:val="en-IE" w:eastAsia="en-IE"/>
+        </w:rPr>
+        <w:t>It should be easy to see why the implementation of a stemmer would be the less difficult feat of the two.</w:t>
+      </w:r>
+    </w:p>
+    <w:p/>
+    <w:p>
+      <w:pPr>
+        <w:spacing w:before="100" w:beforeAutospacing="1" w:after="100" w:afterAutospacing="1" w:line="240" w:lineRule="auto"/>
+      </w:pPr>
+    </w:p>
     <w:p>
       <w:pPr>
         <w:spacing w:before="100" w:beforeAutospacing="1" w:after="100" w:afterAutospacing="1" w:line="240" w:lineRule="auto"/>
@@ -3546,7 +3828,7 @@
           <w:szCs w:val="24"/>
           <w:lang w:val="en-IE" w:eastAsia="en-IE"/>
         </w:rPr>
-        <w:t>3 - Noise Removal</w:t>
+        <w:t>Noise Removal</w:t>
       </w:r>
     </w:p>
     <w:p>
@@ -3580,14 +3862,17 @@
         </w:rPr>
       </w:pPr>
       <w:r>
-        <w:t>Keep in mind again that we are not dealing with a linear process, the steps of which must exclusively be applied in a specified order. Noise removal, therefore, can occur before or after the previously-outlined sections, or at some point between).</w:t>
-      </w:r>
-    </w:p>
-    <w:p/>
-    <w:p/>
-    <w:p/>
-    <w:p/>
-    <w:p/>
+        <w:t xml:space="preserve">Keep in mind again that we are not dealing with a linear process, the steps of which must exclusively be applied in a specified order. Noise removal, therefore, can occur before or after the </w:t>
+      </w:r>
+      <w:proofErr w:type="gramStart"/>
+      <w:r>
+        <w:t>previously-outlined</w:t>
+      </w:r>
+      <w:proofErr w:type="gramEnd"/>
+      <w:r>
+        <w:t xml:space="preserve"> sections, or at some point between).</w:t>
+      </w:r>
+    </w:p>
     <w:p/>
     <w:p>
       <w:pPr>
@@ -3629,21 +3914,7 @@
         <w:rPr>
           <w:rFonts w:eastAsiaTheme="minorEastAsia"/>
         </w:rPr>
-        <w:t xml:space="preserve"> and append each new line to a new te</w:t>
-      </w:r>
-      <w:proofErr w:type="spellStart"/>
-      <w:r>
-        <w:rPr>
-          <w:rFonts w:eastAsiaTheme="minorEastAsia"/>
-        </w:rPr>
-        <w:t>xt</w:t>
-      </w:r>
-      <w:proofErr w:type="spellEnd"/>
-      <w:r>
-        <w:rPr>
-          <w:rFonts w:eastAsiaTheme="minorEastAsia"/>
-        </w:rPr>
-        <w:t xml:space="preserve"> file</w:t>
+        <w:t xml:space="preserve"> and append each new line to a new text file</w:t>
       </w:r>
     </w:p>
     <w:p>
@@ -3949,6 +4220,11 @@
         </m:r>
       </m:oMath>
     </w:p>
+    <w:p/>
+    <w:p/>
+    <w:p/>
+    <w:p/>
+    <w:p/>
     <w:p>
       <w:r>
         <w:lastRenderedPageBreak/>
@@ -3970,32 +4246,90 @@
         </w:rPr>
       </w:pPr>
       <w:r>
-        <w:t>Stemming and Lemmatization</w:t>
-      </w:r>
-      <w:r>
-        <w:t xml:space="preserve"> both come under</w:t>
-      </w:r>
-      <w:r>
-        <w:t xml:space="preserve"> </w:t>
+        <w:t xml:space="preserve">Stemming and Lemmatization both come under </w:t>
       </w:r>
       <w:r>
         <w:rPr>
           <w:rStyle w:val="Strong"/>
         </w:rPr>
-        <w:t>Text Normalization</w:t>
-      </w:r>
-      <w:r>
+        <w:t xml:space="preserve">Text Normalization. </w:t>
+      </w:r>
+      <w:r>
+        <w:t>Stemming and Lemmatization helps us to achieve the root forms of an inflected word.</w:t>
+      </w:r>
+    </w:p>
+    <w:p>
+      <w:pPr>
         <w:rPr>
           <w:rStyle w:val="Strong"/>
         </w:rPr>
-        <w:t xml:space="preserve">. </w:t>
-      </w:r>
-      <w:r>
-        <w:t>Stemming and Lemmatization helps us to achieve the root forms</w:t>
-      </w:r>
-      <w:r>
-        <w:t xml:space="preserve"> of an inflected word.</w:t>
-      </w:r>
+      </w:pPr>
+    </w:p>
+    <w:p>
+      <w:pPr>
+        <w:rPr>
+          <w:rStyle w:val="Strong"/>
+        </w:rPr>
+      </w:pPr>
+      <w:r>
+        <w:rPr>
+          <w:rStyle w:val="Strong"/>
+        </w:rPr>
+        <w:t>What’s the difference?</w:t>
+      </w:r>
+    </w:p>
+    <w:p>
+      <w:pPr>
+        <w:rPr>
+          <w:rStyle w:val="Strong"/>
+        </w:rPr>
+      </w:pPr>
+      <w:r>
+        <w:t xml:space="preserve">Stemming and Lemming differ in their flavor. </w:t>
+      </w:r>
+      <w:bookmarkStart w:id="0" w:name="2374"/>
+      <w:bookmarkEnd w:id="0"/>
+      <w:r>
+        <w:rPr>
+          <w:i/>
+          <w:iCs/>
+        </w:rPr>
+        <w:t>Stemming</w:t>
+      </w:r>
+      <w:r>
+        <w:t xml:space="preserve"> usually refers to a crude heuristic process that chops off the ends of words in the hope of achieving this goal correctly most of the time, and often includes the removal of derivational affixes. </w:t>
+      </w:r>
+      <w:bookmarkStart w:id="1" w:name="2376"/>
+      <w:bookmarkEnd w:id="1"/>
+      <w:r>
+        <w:rPr>
+          <w:i/>
+          <w:iCs/>
+        </w:rPr>
+        <w:t>Lemmatization</w:t>
+      </w:r>
+      <w:r>
+        <w:t xml:space="preserve"> usually refers to doing things properly with the use of a vocabulary and morphological analysis of words, normally aiming to remove inflectional endings only and to return the base or dictionary form of a word, which is known as the </w:t>
+      </w:r>
+      <w:bookmarkStart w:id="2" w:name="2378"/>
+      <w:bookmarkEnd w:id="2"/>
+      <w:r>
+        <w:rPr>
+          <w:i/>
+          <w:iCs/>
+        </w:rPr>
+        <w:t>lemma</w:t>
+      </w:r>
+      <w:r>
+        <w:t xml:space="preserve"> .</w:t>
+      </w:r>
+    </w:p>
+    <w:p>
+      <w:pPr>
+        <w:rPr>
+          <w:rStyle w:val="Strong"/>
+        </w:rPr>
+      </w:pPr>
     </w:p>
     <w:p>
       <w:r>
@@ -4013,13 +4347,7 @@
     </w:p>
     <w:p>
       <w:r>
-        <w:t>"In grammar, inflection is the modification of a word to express different grammatical categories such as tense, case, voice, aspect, person, number, gender, and mood.</w:t>
-      </w:r>
-      <w:r>
-        <w:t xml:space="preserve"> </w:t>
-      </w:r>
-      <w:r>
-        <w:t xml:space="preserve">An inflection expresses one or more grammatical categories with a </w:t>
+        <w:t xml:space="preserve">"In grammar, inflection is the modification of a word to express different grammatical categories such as tense, case, voice, aspect, person, number, gender, and mood. An inflection expresses one or more grammatical categories with a </w:t>
       </w:r>
       <w:r>
         <w:rPr>
@@ -4028,10 +4356,7 @@
         <w:t>prefix, suffix or infix</w:t>
       </w:r>
       <w:r>
-        <w:t>, or another internal modification such as a vowel change</w:t>
-      </w:r>
-      <w:r>
-        <w:t>”</w:t>
+        <w:t>, or another internal modification such as a vowel change”</w:t>
       </w:r>
     </w:p>
     <w:p>
@@ -4107,7 +4432,7 @@
                       <a:tailEnd type="none" w="med" len="med"/>
                       <a:extLst>
                         <a:ext uri="{C807C97D-BFC1-408E-A445-0C87EB9F89A2}">
-                          <ask:lineSketchStyleProps xmlns:ask="http://schemas.microsoft.com/office/drawing/2018/sketchyshapes">
+                          <ask:lineSketchStyleProps xmlns:ask="http://schemas.microsoft.com/office/drawing/2018/sketchyshapes" sd="0">
                             <a:custGeom>
                               <a:avLst/>
                               <a:gdLst/>
@@ -4216,11 +4541,44 @@
           <w:bCs/>
         </w:rPr>
       </w:pPr>
-      <w:r>
+    </w:p>
+    <w:p>
+      <w:pPr>
         <w:rPr>
           <w:b/>
           <w:bCs/>
         </w:rPr>
+      </w:pPr>
+    </w:p>
+    <w:p>
+      <w:pPr>
+        <w:rPr>
+          <w:b/>
+          <w:bCs/>
+        </w:rPr>
+      </w:pPr>
+    </w:p>
+    <w:p>
+      <w:pPr>
+        <w:rPr>
+          <w:b/>
+          <w:bCs/>
+        </w:rPr>
+      </w:pPr>
+    </w:p>
+    <w:p>
+      <w:pPr>
+        <w:rPr>
+          <w:b/>
+          <w:bCs/>
+        </w:rPr>
+      </w:pPr>
+      <w:r>
+        <w:rPr>
+          <w:b/>
+          <w:bCs/>
+        </w:rPr>
+        <w:lastRenderedPageBreak/>
         <w:t>Stemming</w:t>
       </w:r>
     </w:p>
@@ -4265,7 +4623,15 @@
         <w:t>).</w:t>
       </w:r>
       <w:r>
-        <w:t xml:space="preserve"> So stemming a word or sentence may result in words that are not actual words. Stems are created by removing the suffixes or prefixes used with a word.</w:t>
+        <w:t xml:space="preserve"> </w:t>
+      </w:r>
+      <w:proofErr w:type="gramStart"/>
+      <w:r>
+        <w:t>So</w:t>
+      </w:r>
+      <w:proofErr w:type="gramEnd"/>
+      <w:r>
+        <w:t xml:space="preserve"> stemming a word or sentence may result in words that are not actual words. Stems are created by removing the suffixes or prefixes used with a word.</w:t>
       </w:r>
     </w:p>
     <w:p>
@@ -4361,18 +4727,17 @@
       </w:r>
     </w:p>
     <w:p>
+      <w:r>
+        <w:t>On each iteration, it tries to find an applicable rule by the last character of the word. Each rule specifies either a deletion or replacement of an ending. If there is no such rule, it terminates. It also terminates if a word starts with a vowel and there are only two letters left or if a word starts with a consonant and there are only three characters left. Otherwise, the rule is applied, and the process repeats.</w:t>
+      </w:r>
+    </w:p>
+    <w:p>
       <w:pPr>
         <w:rPr>
           <w:b/>
           <w:bCs/>
         </w:rPr>
       </w:pPr>
-      <w:r>
-        <w:lastRenderedPageBreak/>
-        <w:t>On each iteration, it tries to find an applicable rule by the last character of the word. Each rule specifies either a deletion or replacement of an ending. If there is no such rule, it terminates. It also terminates if a word starts with a vowel and there are only two letters left or if a word starts with a consonant and there are only three characters left. Otherwise, the rule is applied, and the process repeats.</w:t>
-      </w:r>
-      <w:bookmarkStart w:id="0" w:name="_GoBack"/>
-      <w:bookmarkEnd w:id="0"/>
     </w:p>
     <w:p>
       <w:pPr>
@@ -4381,19 +4746,5571 @@
           <w:bCs/>
         </w:rPr>
       </w:pPr>
-      <w:proofErr w:type="spellStart"/>
-      <w:r>
+    </w:p>
+    <w:p>
+      <w:pPr>
         <w:rPr>
           <w:b/>
           <w:bCs/>
         </w:rPr>
+      </w:pPr>
+    </w:p>
+    <w:p>
+      <w:pPr>
+        <w:rPr>
+          <w:b/>
+          <w:bCs/>
+        </w:rPr>
+      </w:pPr>
+    </w:p>
+    <w:p>
+      <w:pPr>
+        <w:rPr>
+          <w:b/>
+          <w:bCs/>
+        </w:rPr>
+      </w:pPr>
+    </w:p>
+    <w:p>
+      <w:pPr>
+        <w:rPr>
+          <w:b/>
+          <w:bCs/>
+        </w:rPr>
+      </w:pPr>
+    </w:p>
+    <w:p>
+      <w:pPr>
+        <w:rPr>
+          <w:b/>
+          <w:bCs/>
+        </w:rPr>
+      </w:pPr>
+    </w:p>
+    <w:p>
+      <w:pPr>
+        <w:rPr>
+          <w:b/>
+          <w:bCs/>
+        </w:rPr>
+      </w:pPr>
+    </w:p>
+    <w:p>
+      <w:pPr>
+        <w:rPr>
+          <w:b/>
+          <w:bCs/>
+        </w:rPr>
+      </w:pPr>
+    </w:p>
+    <w:p>
+      <w:pPr>
+        <w:rPr>
+          <w:b/>
+          <w:bCs/>
+        </w:rPr>
+      </w:pPr>
+    </w:p>
+    <w:p>
+      <w:pPr>
+        <w:rPr>
+          <w:b/>
+          <w:bCs/>
+        </w:rPr>
+      </w:pPr>
+    </w:p>
+    <w:p>
+      <w:pPr>
+        <w:rPr>
+          <w:b/>
+          <w:bCs/>
+        </w:rPr>
+      </w:pPr>
+    </w:p>
+    <w:p>
+      <w:pPr>
+        <w:rPr>
+          <w:b/>
+          <w:bCs/>
+        </w:rPr>
+      </w:pPr>
+    </w:p>
+    <w:p>
+      <w:pPr>
+        <w:rPr>
+          <w:b/>
+          <w:bCs/>
+        </w:rPr>
+      </w:pPr>
+    </w:p>
+    <w:p>
+      <w:pPr>
+        <w:rPr>
+          <w:b/>
+          <w:bCs/>
+        </w:rPr>
+      </w:pPr>
+    </w:p>
+    <w:p>
+      <w:pPr>
+        <w:rPr>
+          <w:b/>
+          <w:bCs/>
+        </w:rPr>
+      </w:pPr>
+    </w:p>
+    <w:p>
+      <w:pPr>
+        <w:rPr>
+          <w:b/>
+          <w:bCs/>
+        </w:rPr>
+      </w:pPr>
+    </w:p>
+    <w:p>
+      <w:pPr>
+        <w:rPr>
+          <w:b/>
+          <w:bCs/>
+        </w:rPr>
+      </w:pPr>
+      <w:r>
+        <w:rPr>
+          <w:b/>
+          <w:bCs/>
+        </w:rPr>
+        <w:lastRenderedPageBreak/>
         <w:t>Lemm</w:t>
       </w:r>
+      <w:r>
+        <w:rPr>
+          <w:b/>
+          <w:bCs/>
+        </w:rPr>
+        <w:t>ing</w:t>
+      </w:r>
+    </w:p>
+    <w:p>
+      <w:r>
+        <w:t>A lemma is the word you find in the dictionary.</w:t>
+      </w:r>
+      <w:r>
+        <w:t xml:space="preserve"> </w:t>
+      </w:r>
+    </w:p>
+    <w:p>
+      <w:r>
+        <w:t xml:space="preserve">In computational linguistics, a </w:t>
+      </w:r>
+      <w:r>
+        <w:rPr>
+          <w:b/>
+          <w:bCs/>
+        </w:rPr>
+        <w:t>stem</w:t>
+      </w:r>
+      <w:r>
+        <w:t xml:space="preserve"> is the part of the word that never changes even when different forms of the word are used. A lemma is the base form of the verb. For example, from "produced", the lemma is "</w:t>
+      </w:r>
+      <w:proofErr w:type="gramStart"/>
+      <w:r>
+        <w:t>produce</w:t>
+      </w:r>
+      <w:proofErr w:type="gramEnd"/>
+      <w:r>
+        <w:t>", but the stem is "</w:t>
+      </w:r>
+      <w:proofErr w:type="spellStart"/>
+      <w:r>
+        <w:t>produc</w:t>
+      </w:r>
       <w:proofErr w:type="spellEnd"/>
-    </w:p>
-    <w:p/>
-    <w:p/>
-    <w:p/>
+      <w:r>
+        <w:t>-".</w:t>
+      </w:r>
+    </w:p>
+    <w:p>
+      <w:hyperlink r:id="rId31" w:history="1">
+        <w:r>
+          <w:rPr>
+            <w:rStyle w:val="Hyperlink"/>
+          </w:rPr>
+          <w:t>source</w:t>
+        </w:r>
+      </w:hyperlink>
+    </w:p>
+    <w:p>
+      <w:r>
+        <w:t xml:space="preserve">Rather than using a stemmer, you can use a </w:t>
+      </w:r>
+      <w:bookmarkStart w:id="3" w:name="2428"/>
+      <w:bookmarkEnd w:id="3"/>
+      <w:proofErr w:type="spellStart"/>
+      <w:r>
+        <w:rPr>
+          <w:i/>
+          <w:iCs/>
+        </w:rPr>
+        <w:t>lemmatizer</w:t>
+      </w:r>
+      <w:proofErr w:type="spellEnd"/>
+      <w:r>
+        <w:t xml:space="preserve"> , a tool from </w:t>
+      </w:r>
+      <w:bookmarkStart w:id="4" w:name="2430"/>
+      <w:bookmarkEnd w:id="4"/>
+      <w:r>
+        <w:t>Natural Language Processing which does full morphological analysis to accurately identify the lemma for each word.</w:t>
+      </w:r>
+    </w:p>
+    <w:p/>
+    <w:p/>
+    <w:p/>
+    <w:p/>
+    <w:p/>
+    <w:p/>
+    <w:p/>
+    <w:p/>
+    <w:p/>
+    <w:p/>
+    <w:p/>
+    <w:p/>
+    <w:p/>
+    <w:p/>
+    <w:p/>
+    <w:p/>
+    <w:p/>
+    <w:p/>
+    <w:p/>
+    <w:p/>
+    <w:p/>
+    <w:p/>
+    <w:p/>
+    <w:p/>
+    <w:p>
+      <w:r>
+        <w:lastRenderedPageBreak/>
+        <w:t xml:space="preserve">Step 4: Speech tagging </w:t>
+      </w:r>
+    </w:p>
+    <w:p>
+      <w:r>
+        <w:t xml:space="preserve">For this we </w:t>
+      </w:r>
+      <w:proofErr w:type="spellStart"/>
+      <w:r>
+        <w:t>nltk.corpus</w:t>
+      </w:r>
+      <w:proofErr w:type="spellEnd"/>
+    </w:p>
+    <w:p>
+      <w:r>
+        <w:rPr>
+          <w:noProof/>
+        </w:rPr>
+        <mc:AlternateContent>
+          <mc:Choice Requires="wps">
+            <w:drawing>
+              <wp:anchor distT="45720" distB="45720" distL="114300" distR="114300" simplePos="0" relativeHeight="251665408" behindDoc="0" locked="0" layoutInCell="1" allowOverlap="1" wp14:anchorId="19839E52" wp14:editId="155E3691">
+                <wp:simplePos x="0" y="0"/>
+                <wp:positionH relativeFrom="column">
+                  <wp:posOffset>-29210</wp:posOffset>
+                </wp:positionH>
+                <wp:positionV relativeFrom="paragraph">
+                  <wp:posOffset>440055</wp:posOffset>
+                </wp:positionV>
+                <wp:extent cx="5768340" cy="6799580"/>
+                <wp:effectExtent l="0" t="0" r="22860" b="20320"/>
+                <wp:wrapSquare wrapText="bothSides"/>
+                <wp:docPr id="6" name="Text Box 2"/>
+                <wp:cNvGraphicFramePr>
+                  <a:graphicFrameLocks xmlns:a="http://schemas.openxmlformats.org/drawingml/2006/main"/>
+                </wp:cNvGraphicFramePr>
+                <a:graphic xmlns:a="http://schemas.openxmlformats.org/drawingml/2006/main">
+                  <a:graphicData uri="http://schemas.microsoft.com/office/word/2010/wordprocessingShape">
+                    <wps:wsp>
+                      <wps:cNvSpPr txBox="1">
+                        <a:spLocks noChangeArrowheads="1"/>
+                      </wps:cNvSpPr>
+                      <wps:spPr bwMode="auto">
+                        <a:xfrm>
+                          <a:off x="0" y="0"/>
+                          <a:ext cx="5768340" cy="6799580"/>
+                        </a:xfrm>
+                        <a:prstGeom prst="rect">
+                          <a:avLst/>
+                        </a:prstGeom>
+                        <a:solidFill>
+                          <a:srgbClr val="FFFFFF"/>
+                        </a:solidFill>
+                        <a:ln w="9525">
+                          <a:solidFill>
+                            <a:srgbClr val="000000"/>
+                          </a:solidFill>
+                          <a:miter lim="800000"/>
+                          <a:headEnd/>
+                          <a:tailEnd/>
+                        </a:ln>
+                      </wps:spPr>
+                      <wps:txbx>
+                        <w:txbxContent>
+                          <w:p>
+                            <w:pPr>
+                              <w:pStyle w:val="HTMLPreformatted"/>
+                              <w:rPr>
+                                <w:sz w:val="24"/>
+                                <w:szCs w:val="24"/>
+                              </w:rPr>
+                            </w:pPr>
+                            <w:r>
+                              <w:rPr>
+                                <w:sz w:val="24"/>
+                                <w:szCs w:val="24"/>
+                              </w:rPr>
+                              <w:t>POS tag list:</w:t>
+                            </w:r>
+                          </w:p>
+                          <w:p>
+                            <w:pPr>
+                              <w:tabs>
+                                <w:tab w:val="left" w:pos="916"/>
+                                <w:tab w:val="left" w:pos="1832"/>
+                                <w:tab w:val="left" w:pos="2748"/>
+                                <w:tab w:val="left" w:pos="3664"/>
+                                <w:tab w:val="left" w:pos="4580"/>
+                                <w:tab w:val="left" w:pos="5496"/>
+                                <w:tab w:val="left" w:pos="6412"/>
+                                <w:tab w:val="left" w:pos="7328"/>
+                                <w:tab w:val="left" w:pos="8244"/>
+                                <w:tab w:val="left" w:pos="9160"/>
+                                <w:tab w:val="left" w:pos="10076"/>
+                                <w:tab w:val="left" w:pos="10992"/>
+                                <w:tab w:val="left" w:pos="11908"/>
+                                <w:tab w:val="left" w:pos="12824"/>
+                                <w:tab w:val="left" w:pos="13740"/>
+                                <w:tab w:val="left" w:pos="14656"/>
+                              </w:tabs>
+                              <w:spacing w:after="0" w:line="240" w:lineRule="auto"/>
+                              <w:rPr>
+                                <w:rFonts w:ascii="Courier New" w:eastAsia="Times New Roman" w:hAnsi="Courier New" w:cs="Courier New"/>
+                                <w:sz w:val="24"/>
+                                <w:szCs w:val="24"/>
+                                <w:lang w:val="en-IE" w:eastAsia="en-IE"/>
+                              </w:rPr>
+                            </w:pPr>
+                          </w:p>
+                          <w:p>
+                            <w:pPr>
+                              <w:tabs>
+                                <w:tab w:val="left" w:pos="916"/>
+                                <w:tab w:val="left" w:pos="1832"/>
+                                <w:tab w:val="left" w:pos="2748"/>
+                                <w:tab w:val="left" w:pos="3664"/>
+                                <w:tab w:val="left" w:pos="4580"/>
+                                <w:tab w:val="left" w:pos="5496"/>
+                                <w:tab w:val="left" w:pos="6412"/>
+                                <w:tab w:val="left" w:pos="7328"/>
+                                <w:tab w:val="left" w:pos="8244"/>
+                                <w:tab w:val="left" w:pos="9160"/>
+                                <w:tab w:val="left" w:pos="10076"/>
+                                <w:tab w:val="left" w:pos="10992"/>
+                                <w:tab w:val="left" w:pos="11908"/>
+                                <w:tab w:val="left" w:pos="12824"/>
+                                <w:tab w:val="left" w:pos="13740"/>
+                                <w:tab w:val="left" w:pos="14656"/>
+                              </w:tabs>
+                              <w:spacing w:after="0" w:line="240" w:lineRule="auto"/>
+                              <w:rPr>
+                                <w:rFonts w:ascii="Courier New" w:eastAsia="Times New Roman" w:hAnsi="Courier New" w:cs="Courier New"/>
+                                <w:sz w:val="24"/>
+                                <w:szCs w:val="24"/>
+                                <w:lang w:val="en-IE" w:eastAsia="en-IE"/>
+                              </w:rPr>
+                            </w:pPr>
+                            <w:r>
+                              <w:rPr>
+                                <w:rFonts w:ascii="Courier New" w:eastAsia="Times New Roman" w:hAnsi="Courier New" w:cs="Courier New"/>
+                                <w:sz w:val="24"/>
+                                <w:szCs w:val="24"/>
+                                <w:lang w:val="en-IE" w:eastAsia="en-IE"/>
+                              </w:rPr>
+                              <w:t>CC</w:t>
+                            </w:r>
+                            <w:r>
+                              <w:rPr>
+                                <w:rFonts w:ascii="Courier New" w:eastAsia="Times New Roman" w:hAnsi="Courier New" w:cs="Courier New"/>
+                                <w:sz w:val="24"/>
+                                <w:szCs w:val="24"/>
+                                <w:lang w:val="en-IE" w:eastAsia="en-IE"/>
+                              </w:rPr>
+                              <w:tab/>
+                              <w:t>coordinating conjunction</w:t>
+                            </w:r>
+                          </w:p>
+                          <w:p>
+                            <w:pPr>
+                              <w:tabs>
+                                <w:tab w:val="left" w:pos="916"/>
+                                <w:tab w:val="left" w:pos="1832"/>
+                                <w:tab w:val="left" w:pos="2748"/>
+                                <w:tab w:val="left" w:pos="3664"/>
+                                <w:tab w:val="left" w:pos="4580"/>
+                                <w:tab w:val="left" w:pos="5496"/>
+                                <w:tab w:val="left" w:pos="6412"/>
+                                <w:tab w:val="left" w:pos="7328"/>
+                                <w:tab w:val="left" w:pos="8244"/>
+                                <w:tab w:val="left" w:pos="9160"/>
+                                <w:tab w:val="left" w:pos="10076"/>
+                                <w:tab w:val="left" w:pos="10992"/>
+                                <w:tab w:val="left" w:pos="11908"/>
+                                <w:tab w:val="left" w:pos="12824"/>
+                                <w:tab w:val="left" w:pos="13740"/>
+                                <w:tab w:val="left" w:pos="14656"/>
+                              </w:tabs>
+                              <w:spacing w:after="0" w:line="240" w:lineRule="auto"/>
+                              <w:rPr>
+                                <w:rFonts w:ascii="Courier New" w:eastAsia="Times New Roman" w:hAnsi="Courier New" w:cs="Courier New"/>
+                                <w:sz w:val="24"/>
+                                <w:szCs w:val="24"/>
+                                <w:lang w:val="en-IE" w:eastAsia="en-IE"/>
+                              </w:rPr>
+                            </w:pPr>
+                            <w:r>
+                              <w:rPr>
+                                <w:rFonts w:ascii="Courier New" w:eastAsia="Times New Roman" w:hAnsi="Courier New" w:cs="Courier New"/>
+                                <w:sz w:val="24"/>
+                                <w:szCs w:val="24"/>
+                                <w:lang w:val="en-IE" w:eastAsia="en-IE"/>
+                              </w:rPr>
+                              <w:t>CD</w:t>
+                            </w:r>
+                            <w:r>
+                              <w:rPr>
+                                <w:rFonts w:ascii="Courier New" w:eastAsia="Times New Roman" w:hAnsi="Courier New" w:cs="Courier New"/>
+                                <w:sz w:val="24"/>
+                                <w:szCs w:val="24"/>
+                                <w:lang w:val="en-IE" w:eastAsia="en-IE"/>
+                              </w:rPr>
+                              <w:tab/>
+                              <w:t>cardinal digit</w:t>
+                            </w:r>
+                          </w:p>
+                          <w:p>
+                            <w:pPr>
+                              <w:tabs>
+                                <w:tab w:val="left" w:pos="916"/>
+                                <w:tab w:val="left" w:pos="1832"/>
+                                <w:tab w:val="left" w:pos="2748"/>
+                                <w:tab w:val="left" w:pos="3664"/>
+                                <w:tab w:val="left" w:pos="4580"/>
+                                <w:tab w:val="left" w:pos="5496"/>
+                                <w:tab w:val="left" w:pos="6412"/>
+                                <w:tab w:val="left" w:pos="7328"/>
+                                <w:tab w:val="left" w:pos="8244"/>
+                                <w:tab w:val="left" w:pos="9160"/>
+                                <w:tab w:val="left" w:pos="10076"/>
+                                <w:tab w:val="left" w:pos="10992"/>
+                                <w:tab w:val="left" w:pos="11908"/>
+                                <w:tab w:val="left" w:pos="12824"/>
+                                <w:tab w:val="left" w:pos="13740"/>
+                                <w:tab w:val="left" w:pos="14656"/>
+                              </w:tabs>
+                              <w:spacing w:after="0" w:line="240" w:lineRule="auto"/>
+                              <w:rPr>
+                                <w:rFonts w:ascii="Courier New" w:eastAsia="Times New Roman" w:hAnsi="Courier New" w:cs="Courier New"/>
+                                <w:sz w:val="24"/>
+                                <w:szCs w:val="24"/>
+                                <w:lang w:val="en-IE" w:eastAsia="en-IE"/>
+                              </w:rPr>
+                            </w:pPr>
+                            <w:r>
+                              <w:rPr>
+                                <w:rFonts w:ascii="Courier New" w:eastAsia="Times New Roman" w:hAnsi="Courier New" w:cs="Courier New"/>
+                                <w:sz w:val="24"/>
+                                <w:szCs w:val="24"/>
+                                <w:lang w:val="en-IE" w:eastAsia="en-IE"/>
+                              </w:rPr>
+                              <w:t>DT</w:t>
+                            </w:r>
+                            <w:r>
+                              <w:rPr>
+                                <w:rFonts w:ascii="Courier New" w:eastAsia="Times New Roman" w:hAnsi="Courier New" w:cs="Courier New"/>
+                                <w:sz w:val="24"/>
+                                <w:szCs w:val="24"/>
+                                <w:lang w:val="en-IE" w:eastAsia="en-IE"/>
+                              </w:rPr>
+                              <w:tab/>
+                              <w:t>determiner</w:t>
+                            </w:r>
+                          </w:p>
+                          <w:p>
+                            <w:pPr>
+                              <w:tabs>
+                                <w:tab w:val="left" w:pos="916"/>
+                                <w:tab w:val="left" w:pos="1832"/>
+                                <w:tab w:val="left" w:pos="2748"/>
+                                <w:tab w:val="left" w:pos="3664"/>
+                                <w:tab w:val="left" w:pos="4580"/>
+                                <w:tab w:val="left" w:pos="5496"/>
+                                <w:tab w:val="left" w:pos="6412"/>
+                                <w:tab w:val="left" w:pos="7328"/>
+                                <w:tab w:val="left" w:pos="8244"/>
+                                <w:tab w:val="left" w:pos="9160"/>
+                                <w:tab w:val="left" w:pos="10076"/>
+                                <w:tab w:val="left" w:pos="10992"/>
+                                <w:tab w:val="left" w:pos="11908"/>
+                                <w:tab w:val="left" w:pos="12824"/>
+                                <w:tab w:val="left" w:pos="13740"/>
+                                <w:tab w:val="left" w:pos="14656"/>
+                              </w:tabs>
+                              <w:spacing w:after="0" w:line="240" w:lineRule="auto"/>
+                              <w:rPr>
+                                <w:rFonts w:ascii="Courier New" w:eastAsia="Times New Roman" w:hAnsi="Courier New" w:cs="Courier New"/>
+                                <w:sz w:val="24"/>
+                                <w:szCs w:val="24"/>
+                                <w:lang w:val="en-IE" w:eastAsia="en-IE"/>
+                              </w:rPr>
+                            </w:pPr>
+                            <w:r>
+                              <w:rPr>
+                                <w:rFonts w:ascii="Courier New" w:eastAsia="Times New Roman" w:hAnsi="Courier New" w:cs="Courier New"/>
+                                <w:sz w:val="24"/>
+                                <w:szCs w:val="24"/>
+                                <w:lang w:val="en-IE" w:eastAsia="en-IE"/>
+                              </w:rPr>
+                              <w:t>EX</w:t>
+                            </w:r>
+                            <w:r>
+                              <w:rPr>
+                                <w:rFonts w:ascii="Courier New" w:eastAsia="Times New Roman" w:hAnsi="Courier New" w:cs="Courier New"/>
+                                <w:sz w:val="24"/>
+                                <w:szCs w:val="24"/>
+                                <w:lang w:val="en-IE" w:eastAsia="en-IE"/>
+                              </w:rPr>
+                              <w:tab/>
+                              <w:t>existential there (like: "there is" ... think of it like "there exists")</w:t>
+                            </w:r>
+                          </w:p>
+                          <w:p>
+                            <w:pPr>
+                              <w:tabs>
+                                <w:tab w:val="left" w:pos="916"/>
+                                <w:tab w:val="left" w:pos="1832"/>
+                                <w:tab w:val="left" w:pos="2748"/>
+                                <w:tab w:val="left" w:pos="3664"/>
+                                <w:tab w:val="left" w:pos="4580"/>
+                                <w:tab w:val="left" w:pos="5496"/>
+                                <w:tab w:val="left" w:pos="6412"/>
+                                <w:tab w:val="left" w:pos="7328"/>
+                                <w:tab w:val="left" w:pos="8244"/>
+                                <w:tab w:val="left" w:pos="9160"/>
+                                <w:tab w:val="left" w:pos="10076"/>
+                                <w:tab w:val="left" w:pos="10992"/>
+                                <w:tab w:val="left" w:pos="11908"/>
+                                <w:tab w:val="left" w:pos="12824"/>
+                                <w:tab w:val="left" w:pos="13740"/>
+                                <w:tab w:val="left" w:pos="14656"/>
+                              </w:tabs>
+                              <w:spacing w:after="0" w:line="240" w:lineRule="auto"/>
+                              <w:rPr>
+                                <w:rFonts w:ascii="Courier New" w:eastAsia="Times New Roman" w:hAnsi="Courier New" w:cs="Courier New"/>
+                                <w:sz w:val="24"/>
+                                <w:szCs w:val="24"/>
+                                <w:lang w:val="en-IE" w:eastAsia="en-IE"/>
+                              </w:rPr>
+                            </w:pPr>
+                            <w:r>
+                              <w:rPr>
+                                <w:rFonts w:ascii="Courier New" w:eastAsia="Times New Roman" w:hAnsi="Courier New" w:cs="Courier New"/>
+                                <w:sz w:val="24"/>
+                                <w:szCs w:val="24"/>
+                                <w:lang w:val="en-IE" w:eastAsia="en-IE"/>
+                              </w:rPr>
+                              <w:t>FW</w:t>
+                            </w:r>
+                            <w:r>
+                              <w:rPr>
+                                <w:rFonts w:ascii="Courier New" w:eastAsia="Times New Roman" w:hAnsi="Courier New" w:cs="Courier New"/>
+                                <w:sz w:val="24"/>
+                                <w:szCs w:val="24"/>
+                                <w:lang w:val="en-IE" w:eastAsia="en-IE"/>
+                              </w:rPr>
+                              <w:tab/>
+                              <w:t>foreign word</w:t>
+                            </w:r>
+                          </w:p>
+                          <w:p>
+                            <w:pPr>
+                              <w:tabs>
+                                <w:tab w:val="left" w:pos="916"/>
+                                <w:tab w:val="left" w:pos="1832"/>
+                                <w:tab w:val="left" w:pos="2748"/>
+                                <w:tab w:val="left" w:pos="3664"/>
+                                <w:tab w:val="left" w:pos="4580"/>
+                                <w:tab w:val="left" w:pos="5496"/>
+                                <w:tab w:val="left" w:pos="6412"/>
+                                <w:tab w:val="left" w:pos="7328"/>
+                                <w:tab w:val="left" w:pos="8244"/>
+                                <w:tab w:val="left" w:pos="9160"/>
+                                <w:tab w:val="left" w:pos="10076"/>
+                                <w:tab w:val="left" w:pos="10992"/>
+                                <w:tab w:val="left" w:pos="11908"/>
+                                <w:tab w:val="left" w:pos="12824"/>
+                                <w:tab w:val="left" w:pos="13740"/>
+                                <w:tab w:val="left" w:pos="14656"/>
+                              </w:tabs>
+                              <w:spacing w:after="0" w:line="240" w:lineRule="auto"/>
+                              <w:rPr>
+                                <w:rFonts w:ascii="Courier New" w:eastAsia="Times New Roman" w:hAnsi="Courier New" w:cs="Courier New"/>
+                                <w:sz w:val="24"/>
+                                <w:szCs w:val="24"/>
+                                <w:lang w:val="en-IE" w:eastAsia="en-IE"/>
+                              </w:rPr>
+                            </w:pPr>
+                            <w:r>
+                              <w:rPr>
+                                <w:rFonts w:ascii="Courier New" w:eastAsia="Times New Roman" w:hAnsi="Courier New" w:cs="Courier New"/>
+                                <w:sz w:val="24"/>
+                                <w:szCs w:val="24"/>
+                                <w:lang w:val="en-IE" w:eastAsia="en-IE"/>
+                              </w:rPr>
+                              <w:t>IN</w:t>
+                            </w:r>
+                            <w:r>
+                              <w:rPr>
+                                <w:rFonts w:ascii="Courier New" w:eastAsia="Times New Roman" w:hAnsi="Courier New" w:cs="Courier New"/>
+                                <w:sz w:val="24"/>
+                                <w:szCs w:val="24"/>
+                                <w:lang w:val="en-IE" w:eastAsia="en-IE"/>
+                              </w:rPr>
+                              <w:tab/>
+                              <w:t>preposition/subordinating conjunction</w:t>
+                            </w:r>
+                          </w:p>
+                          <w:p>
+                            <w:pPr>
+                              <w:tabs>
+                                <w:tab w:val="left" w:pos="916"/>
+                                <w:tab w:val="left" w:pos="1832"/>
+                                <w:tab w:val="left" w:pos="2748"/>
+                                <w:tab w:val="left" w:pos="3664"/>
+                                <w:tab w:val="left" w:pos="4580"/>
+                                <w:tab w:val="left" w:pos="5496"/>
+                                <w:tab w:val="left" w:pos="6412"/>
+                                <w:tab w:val="left" w:pos="7328"/>
+                                <w:tab w:val="left" w:pos="8244"/>
+                                <w:tab w:val="left" w:pos="9160"/>
+                                <w:tab w:val="left" w:pos="10076"/>
+                                <w:tab w:val="left" w:pos="10992"/>
+                                <w:tab w:val="left" w:pos="11908"/>
+                                <w:tab w:val="left" w:pos="12824"/>
+                                <w:tab w:val="left" w:pos="13740"/>
+                                <w:tab w:val="left" w:pos="14656"/>
+                              </w:tabs>
+                              <w:spacing w:after="0" w:line="240" w:lineRule="auto"/>
+                              <w:rPr>
+                                <w:rFonts w:ascii="Courier New" w:eastAsia="Times New Roman" w:hAnsi="Courier New" w:cs="Courier New"/>
+                                <w:sz w:val="24"/>
+                                <w:szCs w:val="24"/>
+                                <w:lang w:val="en-IE" w:eastAsia="en-IE"/>
+                              </w:rPr>
+                            </w:pPr>
+                            <w:r>
+                              <w:rPr>
+                                <w:rFonts w:ascii="Courier New" w:eastAsia="Times New Roman" w:hAnsi="Courier New" w:cs="Courier New"/>
+                                <w:sz w:val="24"/>
+                                <w:szCs w:val="24"/>
+                                <w:lang w:val="en-IE" w:eastAsia="en-IE"/>
+                              </w:rPr>
+                              <w:t>JJ</w:t>
+                            </w:r>
+                            <w:r>
+                              <w:rPr>
+                                <w:rFonts w:ascii="Courier New" w:eastAsia="Times New Roman" w:hAnsi="Courier New" w:cs="Courier New"/>
+                                <w:sz w:val="24"/>
+                                <w:szCs w:val="24"/>
+                                <w:lang w:val="en-IE" w:eastAsia="en-IE"/>
+                              </w:rPr>
+                              <w:tab/>
+                              <w:t>adjective</w:t>
+                            </w:r>
+                            <w:r>
+                              <w:rPr>
+                                <w:rFonts w:ascii="Courier New" w:eastAsia="Times New Roman" w:hAnsi="Courier New" w:cs="Courier New"/>
+                                <w:sz w:val="24"/>
+                                <w:szCs w:val="24"/>
+                                <w:lang w:val="en-IE" w:eastAsia="en-IE"/>
+                              </w:rPr>
+                              <w:tab/>
+                              <w:t>'big'</w:t>
+                            </w:r>
+                          </w:p>
+                          <w:p>
+                            <w:pPr>
+                              <w:tabs>
+                                <w:tab w:val="left" w:pos="916"/>
+                                <w:tab w:val="left" w:pos="1832"/>
+                                <w:tab w:val="left" w:pos="2748"/>
+                                <w:tab w:val="left" w:pos="3664"/>
+                                <w:tab w:val="left" w:pos="4580"/>
+                                <w:tab w:val="left" w:pos="5496"/>
+                                <w:tab w:val="left" w:pos="6412"/>
+                                <w:tab w:val="left" w:pos="7328"/>
+                                <w:tab w:val="left" w:pos="8244"/>
+                                <w:tab w:val="left" w:pos="9160"/>
+                                <w:tab w:val="left" w:pos="10076"/>
+                                <w:tab w:val="left" w:pos="10992"/>
+                                <w:tab w:val="left" w:pos="11908"/>
+                                <w:tab w:val="left" w:pos="12824"/>
+                                <w:tab w:val="left" w:pos="13740"/>
+                                <w:tab w:val="left" w:pos="14656"/>
+                              </w:tabs>
+                              <w:spacing w:after="0" w:line="240" w:lineRule="auto"/>
+                              <w:rPr>
+                                <w:rFonts w:ascii="Courier New" w:eastAsia="Times New Roman" w:hAnsi="Courier New" w:cs="Courier New"/>
+                                <w:sz w:val="24"/>
+                                <w:szCs w:val="24"/>
+                                <w:lang w:val="en-IE" w:eastAsia="en-IE"/>
+                              </w:rPr>
+                            </w:pPr>
+                            <w:r>
+                              <w:rPr>
+                                <w:rFonts w:ascii="Courier New" w:eastAsia="Times New Roman" w:hAnsi="Courier New" w:cs="Courier New"/>
+                                <w:sz w:val="24"/>
+                                <w:szCs w:val="24"/>
+                                <w:lang w:val="en-IE" w:eastAsia="en-IE"/>
+                              </w:rPr>
+                              <w:t>JJR</w:t>
+                            </w:r>
+                            <w:r>
+                              <w:rPr>
+                                <w:rFonts w:ascii="Courier New" w:eastAsia="Times New Roman" w:hAnsi="Courier New" w:cs="Courier New"/>
+                                <w:sz w:val="24"/>
+                                <w:szCs w:val="24"/>
+                                <w:lang w:val="en-IE" w:eastAsia="en-IE"/>
+                              </w:rPr>
+                              <w:tab/>
+                              <w:t>adjective, comparative</w:t>
+                            </w:r>
+                            <w:r>
+                              <w:rPr>
+                                <w:rFonts w:ascii="Courier New" w:eastAsia="Times New Roman" w:hAnsi="Courier New" w:cs="Courier New"/>
+                                <w:sz w:val="24"/>
+                                <w:szCs w:val="24"/>
+                                <w:lang w:val="en-IE" w:eastAsia="en-IE"/>
+                              </w:rPr>
+                              <w:tab/>
+                              <w:t>'bigger'</w:t>
+                            </w:r>
+                          </w:p>
+                          <w:p>
+                            <w:pPr>
+                              <w:tabs>
+                                <w:tab w:val="left" w:pos="916"/>
+                                <w:tab w:val="left" w:pos="1832"/>
+                                <w:tab w:val="left" w:pos="2748"/>
+                                <w:tab w:val="left" w:pos="3664"/>
+                                <w:tab w:val="left" w:pos="4580"/>
+                                <w:tab w:val="left" w:pos="5496"/>
+                                <w:tab w:val="left" w:pos="6412"/>
+                                <w:tab w:val="left" w:pos="7328"/>
+                                <w:tab w:val="left" w:pos="8244"/>
+                                <w:tab w:val="left" w:pos="9160"/>
+                                <w:tab w:val="left" w:pos="10076"/>
+                                <w:tab w:val="left" w:pos="10992"/>
+                                <w:tab w:val="left" w:pos="11908"/>
+                                <w:tab w:val="left" w:pos="12824"/>
+                                <w:tab w:val="left" w:pos="13740"/>
+                                <w:tab w:val="left" w:pos="14656"/>
+                              </w:tabs>
+                              <w:spacing w:after="0" w:line="240" w:lineRule="auto"/>
+                              <w:rPr>
+                                <w:rFonts w:ascii="Courier New" w:eastAsia="Times New Roman" w:hAnsi="Courier New" w:cs="Courier New"/>
+                                <w:sz w:val="24"/>
+                                <w:szCs w:val="24"/>
+                                <w:lang w:val="en-IE" w:eastAsia="en-IE"/>
+                              </w:rPr>
+                            </w:pPr>
+                            <w:r>
+                              <w:rPr>
+                                <w:rFonts w:ascii="Courier New" w:eastAsia="Times New Roman" w:hAnsi="Courier New" w:cs="Courier New"/>
+                                <w:sz w:val="24"/>
+                                <w:szCs w:val="24"/>
+                                <w:lang w:val="en-IE" w:eastAsia="en-IE"/>
+                              </w:rPr>
+                              <w:t>JJS</w:t>
+                            </w:r>
+                            <w:r>
+                              <w:rPr>
+                                <w:rFonts w:ascii="Courier New" w:eastAsia="Times New Roman" w:hAnsi="Courier New" w:cs="Courier New"/>
+                                <w:sz w:val="24"/>
+                                <w:szCs w:val="24"/>
+                                <w:lang w:val="en-IE" w:eastAsia="en-IE"/>
+                              </w:rPr>
+                              <w:tab/>
+                              <w:t>adjective, superlative</w:t>
+                            </w:r>
+                            <w:r>
+                              <w:rPr>
+                                <w:rFonts w:ascii="Courier New" w:eastAsia="Times New Roman" w:hAnsi="Courier New" w:cs="Courier New"/>
+                                <w:sz w:val="24"/>
+                                <w:szCs w:val="24"/>
+                                <w:lang w:val="en-IE" w:eastAsia="en-IE"/>
+                              </w:rPr>
+                              <w:tab/>
+                              <w:t>'biggest'</w:t>
+                            </w:r>
+                          </w:p>
+                          <w:p>
+                            <w:pPr>
+                              <w:tabs>
+                                <w:tab w:val="left" w:pos="916"/>
+                                <w:tab w:val="left" w:pos="1832"/>
+                                <w:tab w:val="left" w:pos="2748"/>
+                                <w:tab w:val="left" w:pos="3664"/>
+                                <w:tab w:val="left" w:pos="4580"/>
+                                <w:tab w:val="left" w:pos="5496"/>
+                                <w:tab w:val="left" w:pos="6412"/>
+                                <w:tab w:val="left" w:pos="7328"/>
+                                <w:tab w:val="left" w:pos="8244"/>
+                                <w:tab w:val="left" w:pos="9160"/>
+                                <w:tab w:val="left" w:pos="10076"/>
+                                <w:tab w:val="left" w:pos="10992"/>
+                                <w:tab w:val="left" w:pos="11908"/>
+                                <w:tab w:val="left" w:pos="12824"/>
+                                <w:tab w:val="left" w:pos="13740"/>
+                                <w:tab w:val="left" w:pos="14656"/>
+                              </w:tabs>
+                              <w:spacing w:after="0" w:line="240" w:lineRule="auto"/>
+                              <w:rPr>
+                                <w:rFonts w:ascii="Courier New" w:eastAsia="Times New Roman" w:hAnsi="Courier New" w:cs="Courier New"/>
+                                <w:sz w:val="24"/>
+                                <w:szCs w:val="24"/>
+                                <w:lang w:val="en-IE" w:eastAsia="en-IE"/>
+                              </w:rPr>
+                            </w:pPr>
+                            <w:r>
+                              <w:rPr>
+                                <w:rFonts w:ascii="Courier New" w:eastAsia="Times New Roman" w:hAnsi="Courier New" w:cs="Courier New"/>
+                                <w:sz w:val="24"/>
+                                <w:szCs w:val="24"/>
+                                <w:lang w:val="en-IE" w:eastAsia="en-IE"/>
+                              </w:rPr>
+                              <w:t>LS</w:t>
+                            </w:r>
+                            <w:r>
+                              <w:rPr>
+                                <w:rFonts w:ascii="Courier New" w:eastAsia="Times New Roman" w:hAnsi="Courier New" w:cs="Courier New"/>
+                                <w:sz w:val="24"/>
+                                <w:szCs w:val="24"/>
+                                <w:lang w:val="en-IE" w:eastAsia="en-IE"/>
+                              </w:rPr>
+                              <w:tab/>
+                              <w:t>list marker</w:t>
+                            </w:r>
+                            <w:r>
+                              <w:rPr>
+                                <w:rFonts w:ascii="Courier New" w:eastAsia="Times New Roman" w:hAnsi="Courier New" w:cs="Courier New"/>
+                                <w:sz w:val="24"/>
+                                <w:szCs w:val="24"/>
+                                <w:lang w:val="en-IE" w:eastAsia="en-IE"/>
+                              </w:rPr>
+                              <w:tab/>
+                              <w:t>1)</w:t>
+                            </w:r>
+                          </w:p>
+                          <w:p>
+                            <w:pPr>
+                              <w:tabs>
+                                <w:tab w:val="left" w:pos="916"/>
+                                <w:tab w:val="left" w:pos="1832"/>
+                                <w:tab w:val="left" w:pos="2748"/>
+                                <w:tab w:val="left" w:pos="3664"/>
+                                <w:tab w:val="left" w:pos="4580"/>
+                                <w:tab w:val="left" w:pos="5496"/>
+                                <w:tab w:val="left" w:pos="6412"/>
+                                <w:tab w:val="left" w:pos="7328"/>
+                                <w:tab w:val="left" w:pos="8244"/>
+                                <w:tab w:val="left" w:pos="9160"/>
+                                <w:tab w:val="left" w:pos="10076"/>
+                                <w:tab w:val="left" w:pos="10992"/>
+                                <w:tab w:val="left" w:pos="11908"/>
+                                <w:tab w:val="left" w:pos="12824"/>
+                                <w:tab w:val="left" w:pos="13740"/>
+                                <w:tab w:val="left" w:pos="14656"/>
+                              </w:tabs>
+                              <w:spacing w:after="0" w:line="240" w:lineRule="auto"/>
+                              <w:rPr>
+                                <w:rFonts w:ascii="Courier New" w:eastAsia="Times New Roman" w:hAnsi="Courier New" w:cs="Courier New"/>
+                                <w:sz w:val="24"/>
+                                <w:szCs w:val="24"/>
+                                <w:lang w:val="en-IE" w:eastAsia="en-IE"/>
+                              </w:rPr>
+                            </w:pPr>
+                            <w:r>
+                              <w:rPr>
+                                <w:rFonts w:ascii="Courier New" w:eastAsia="Times New Roman" w:hAnsi="Courier New" w:cs="Courier New"/>
+                                <w:sz w:val="24"/>
+                                <w:szCs w:val="24"/>
+                                <w:lang w:val="en-IE" w:eastAsia="en-IE"/>
+                              </w:rPr>
+                              <w:t>MD</w:t>
+                            </w:r>
+                            <w:r>
+                              <w:rPr>
+                                <w:rFonts w:ascii="Courier New" w:eastAsia="Times New Roman" w:hAnsi="Courier New" w:cs="Courier New"/>
+                                <w:sz w:val="24"/>
+                                <w:szCs w:val="24"/>
+                                <w:lang w:val="en-IE" w:eastAsia="en-IE"/>
+                              </w:rPr>
+                              <w:tab/>
+                              <w:t>modal</w:t>
+                            </w:r>
+                            <w:r>
+                              <w:rPr>
+                                <w:rFonts w:ascii="Courier New" w:eastAsia="Times New Roman" w:hAnsi="Courier New" w:cs="Courier New"/>
+                                <w:sz w:val="24"/>
+                                <w:szCs w:val="24"/>
+                                <w:lang w:val="en-IE" w:eastAsia="en-IE"/>
+                              </w:rPr>
+                              <w:tab/>
+                              <w:t>could, will</w:t>
+                            </w:r>
+                          </w:p>
+                          <w:p>
+                            <w:pPr>
+                              <w:tabs>
+                                <w:tab w:val="left" w:pos="916"/>
+                                <w:tab w:val="left" w:pos="1832"/>
+                                <w:tab w:val="left" w:pos="2748"/>
+                                <w:tab w:val="left" w:pos="3664"/>
+                                <w:tab w:val="left" w:pos="4580"/>
+                                <w:tab w:val="left" w:pos="5496"/>
+                                <w:tab w:val="left" w:pos="6412"/>
+                                <w:tab w:val="left" w:pos="7328"/>
+                                <w:tab w:val="left" w:pos="8244"/>
+                                <w:tab w:val="left" w:pos="9160"/>
+                                <w:tab w:val="left" w:pos="10076"/>
+                                <w:tab w:val="left" w:pos="10992"/>
+                                <w:tab w:val="left" w:pos="11908"/>
+                                <w:tab w:val="left" w:pos="12824"/>
+                                <w:tab w:val="left" w:pos="13740"/>
+                                <w:tab w:val="left" w:pos="14656"/>
+                              </w:tabs>
+                              <w:spacing w:after="0" w:line="240" w:lineRule="auto"/>
+                              <w:rPr>
+                                <w:rFonts w:ascii="Courier New" w:eastAsia="Times New Roman" w:hAnsi="Courier New" w:cs="Courier New"/>
+                                <w:sz w:val="24"/>
+                                <w:szCs w:val="24"/>
+                                <w:lang w:val="en-IE" w:eastAsia="en-IE"/>
+                              </w:rPr>
+                            </w:pPr>
+                            <w:r>
+                              <w:rPr>
+                                <w:rFonts w:ascii="Courier New" w:eastAsia="Times New Roman" w:hAnsi="Courier New" w:cs="Courier New"/>
+                                <w:sz w:val="24"/>
+                                <w:szCs w:val="24"/>
+                                <w:lang w:val="en-IE" w:eastAsia="en-IE"/>
+                              </w:rPr>
+                              <w:t>NN</w:t>
+                            </w:r>
+                            <w:r>
+                              <w:rPr>
+                                <w:rFonts w:ascii="Courier New" w:eastAsia="Times New Roman" w:hAnsi="Courier New" w:cs="Courier New"/>
+                                <w:sz w:val="24"/>
+                                <w:szCs w:val="24"/>
+                                <w:lang w:val="en-IE" w:eastAsia="en-IE"/>
+                              </w:rPr>
+                              <w:tab/>
+                              <w:t>noun, singular 'desk'</w:t>
+                            </w:r>
+                          </w:p>
+                          <w:p>
+                            <w:pPr>
+                              <w:tabs>
+                                <w:tab w:val="left" w:pos="916"/>
+                                <w:tab w:val="left" w:pos="1832"/>
+                                <w:tab w:val="left" w:pos="2748"/>
+                                <w:tab w:val="left" w:pos="3664"/>
+                                <w:tab w:val="left" w:pos="4580"/>
+                                <w:tab w:val="left" w:pos="5496"/>
+                                <w:tab w:val="left" w:pos="6412"/>
+                                <w:tab w:val="left" w:pos="7328"/>
+                                <w:tab w:val="left" w:pos="8244"/>
+                                <w:tab w:val="left" w:pos="9160"/>
+                                <w:tab w:val="left" w:pos="10076"/>
+                                <w:tab w:val="left" w:pos="10992"/>
+                                <w:tab w:val="left" w:pos="11908"/>
+                                <w:tab w:val="left" w:pos="12824"/>
+                                <w:tab w:val="left" w:pos="13740"/>
+                                <w:tab w:val="left" w:pos="14656"/>
+                              </w:tabs>
+                              <w:spacing w:after="0" w:line="240" w:lineRule="auto"/>
+                              <w:rPr>
+                                <w:rFonts w:ascii="Courier New" w:eastAsia="Times New Roman" w:hAnsi="Courier New" w:cs="Courier New"/>
+                                <w:sz w:val="24"/>
+                                <w:szCs w:val="24"/>
+                                <w:lang w:val="en-IE" w:eastAsia="en-IE"/>
+                              </w:rPr>
+                            </w:pPr>
+                            <w:r>
+                              <w:rPr>
+                                <w:rFonts w:ascii="Courier New" w:eastAsia="Times New Roman" w:hAnsi="Courier New" w:cs="Courier New"/>
+                                <w:sz w:val="24"/>
+                                <w:szCs w:val="24"/>
+                                <w:lang w:val="en-IE" w:eastAsia="en-IE"/>
+                              </w:rPr>
+                              <w:t>NNS</w:t>
+                            </w:r>
+                            <w:r>
+                              <w:rPr>
+                                <w:rFonts w:ascii="Courier New" w:eastAsia="Times New Roman" w:hAnsi="Courier New" w:cs="Courier New"/>
+                                <w:sz w:val="24"/>
+                                <w:szCs w:val="24"/>
+                                <w:lang w:val="en-IE" w:eastAsia="en-IE"/>
+                              </w:rPr>
+                              <w:tab/>
+                              <w:t>noun plural</w:t>
+                            </w:r>
+                            <w:r>
+                              <w:rPr>
+                                <w:rFonts w:ascii="Courier New" w:eastAsia="Times New Roman" w:hAnsi="Courier New" w:cs="Courier New"/>
+                                <w:sz w:val="24"/>
+                                <w:szCs w:val="24"/>
+                                <w:lang w:val="en-IE" w:eastAsia="en-IE"/>
+                              </w:rPr>
+                              <w:tab/>
+                              <w:t>'desks'</w:t>
+                            </w:r>
+                          </w:p>
+                          <w:p>
+                            <w:pPr>
+                              <w:tabs>
+                                <w:tab w:val="left" w:pos="916"/>
+                                <w:tab w:val="left" w:pos="1832"/>
+                                <w:tab w:val="left" w:pos="2748"/>
+                                <w:tab w:val="left" w:pos="3664"/>
+                                <w:tab w:val="left" w:pos="4580"/>
+                                <w:tab w:val="left" w:pos="5496"/>
+                                <w:tab w:val="left" w:pos="6412"/>
+                                <w:tab w:val="left" w:pos="7328"/>
+                                <w:tab w:val="left" w:pos="8244"/>
+                                <w:tab w:val="left" w:pos="9160"/>
+                                <w:tab w:val="left" w:pos="10076"/>
+                                <w:tab w:val="left" w:pos="10992"/>
+                                <w:tab w:val="left" w:pos="11908"/>
+                                <w:tab w:val="left" w:pos="12824"/>
+                                <w:tab w:val="left" w:pos="13740"/>
+                                <w:tab w:val="left" w:pos="14656"/>
+                              </w:tabs>
+                              <w:spacing w:after="0" w:line="240" w:lineRule="auto"/>
+                              <w:rPr>
+                                <w:rFonts w:ascii="Courier New" w:eastAsia="Times New Roman" w:hAnsi="Courier New" w:cs="Courier New"/>
+                                <w:sz w:val="24"/>
+                                <w:szCs w:val="24"/>
+                                <w:lang w:val="en-IE" w:eastAsia="en-IE"/>
+                              </w:rPr>
+                            </w:pPr>
+                            <w:r>
+                              <w:rPr>
+                                <w:rFonts w:ascii="Courier New" w:eastAsia="Times New Roman" w:hAnsi="Courier New" w:cs="Courier New"/>
+                                <w:sz w:val="24"/>
+                                <w:szCs w:val="24"/>
+                                <w:lang w:val="en-IE" w:eastAsia="en-IE"/>
+                              </w:rPr>
+                              <w:t>NNP</w:t>
+                            </w:r>
+                            <w:r>
+                              <w:rPr>
+                                <w:rFonts w:ascii="Courier New" w:eastAsia="Times New Roman" w:hAnsi="Courier New" w:cs="Courier New"/>
+                                <w:sz w:val="24"/>
+                                <w:szCs w:val="24"/>
+                                <w:lang w:val="en-IE" w:eastAsia="en-IE"/>
+                              </w:rPr>
+                              <w:tab/>
+                              <w:t>proper noun, singular</w:t>
+                            </w:r>
+                            <w:r>
+                              <w:rPr>
+                                <w:rFonts w:ascii="Courier New" w:eastAsia="Times New Roman" w:hAnsi="Courier New" w:cs="Courier New"/>
+                                <w:sz w:val="24"/>
+                                <w:szCs w:val="24"/>
+                                <w:lang w:val="en-IE" w:eastAsia="en-IE"/>
+                              </w:rPr>
+                              <w:tab/>
+                              <w:t>'Harrison'</w:t>
+                            </w:r>
+                          </w:p>
+                          <w:p>
+                            <w:pPr>
+                              <w:tabs>
+                                <w:tab w:val="left" w:pos="916"/>
+                                <w:tab w:val="left" w:pos="1832"/>
+                                <w:tab w:val="left" w:pos="2748"/>
+                                <w:tab w:val="left" w:pos="3664"/>
+                                <w:tab w:val="left" w:pos="4580"/>
+                                <w:tab w:val="left" w:pos="5496"/>
+                                <w:tab w:val="left" w:pos="6412"/>
+                                <w:tab w:val="left" w:pos="7328"/>
+                                <w:tab w:val="left" w:pos="8244"/>
+                                <w:tab w:val="left" w:pos="9160"/>
+                                <w:tab w:val="left" w:pos="10076"/>
+                                <w:tab w:val="left" w:pos="10992"/>
+                                <w:tab w:val="left" w:pos="11908"/>
+                                <w:tab w:val="left" w:pos="12824"/>
+                                <w:tab w:val="left" w:pos="13740"/>
+                                <w:tab w:val="left" w:pos="14656"/>
+                              </w:tabs>
+                              <w:spacing w:after="0" w:line="240" w:lineRule="auto"/>
+                              <w:rPr>
+                                <w:rFonts w:ascii="Courier New" w:eastAsia="Times New Roman" w:hAnsi="Courier New" w:cs="Courier New"/>
+                                <w:sz w:val="24"/>
+                                <w:szCs w:val="24"/>
+                                <w:lang w:val="en-IE" w:eastAsia="en-IE"/>
+                              </w:rPr>
+                            </w:pPr>
+                            <w:r>
+                              <w:rPr>
+                                <w:rFonts w:ascii="Courier New" w:eastAsia="Times New Roman" w:hAnsi="Courier New" w:cs="Courier New"/>
+                                <w:sz w:val="24"/>
+                                <w:szCs w:val="24"/>
+                                <w:lang w:val="en-IE" w:eastAsia="en-IE"/>
+                              </w:rPr>
+                              <w:t>NNPS</w:t>
+                            </w:r>
+                            <w:r>
+                              <w:rPr>
+                                <w:rFonts w:ascii="Courier New" w:eastAsia="Times New Roman" w:hAnsi="Courier New" w:cs="Courier New"/>
+                                <w:sz w:val="24"/>
+                                <w:szCs w:val="24"/>
+                                <w:lang w:val="en-IE" w:eastAsia="en-IE"/>
+                              </w:rPr>
+                              <w:tab/>
+                              <w:t>proper noun, plural</w:t>
+                            </w:r>
+                            <w:r>
+                              <w:rPr>
+                                <w:rFonts w:ascii="Courier New" w:eastAsia="Times New Roman" w:hAnsi="Courier New" w:cs="Courier New"/>
+                                <w:sz w:val="24"/>
+                                <w:szCs w:val="24"/>
+                                <w:lang w:val="en-IE" w:eastAsia="en-IE"/>
+                              </w:rPr>
+                              <w:tab/>
+                              <w:t>'Americans'</w:t>
+                            </w:r>
+                          </w:p>
+                          <w:p>
+                            <w:pPr>
+                              <w:tabs>
+                                <w:tab w:val="left" w:pos="916"/>
+                                <w:tab w:val="left" w:pos="1832"/>
+                                <w:tab w:val="left" w:pos="2748"/>
+                                <w:tab w:val="left" w:pos="3664"/>
+                                <w:tab w:val="left" w:pos="4580"/>
+                                <w:tab w:val="left" w:pos="5496"/>
+                                <w:tab w:val="left" w:pos="6412"/>
+                                <w:tab w:val="left" w:pos="7328"/>
+                                <w:tab w:val="left" w:pos="8244"/>
+                                <w:tab w:val="left" w:pos="9160"/>
+                                <w:tab w:val="left" w:pos="10076"/>
+                                <w:tab w:val="left" w:pos="10992"/>
+                                <w:tab w:val="left" w:pos="11908"/>
+                                <w:tab w:val="left" w:pos="12824"/>
+                                <w:tab w:val="left" w:pos="13740"/>
+                                <w:tab w:val="left" w:pos="14656"/>
+                              </w:tabs>
+                              <w:spacing w:after="0" w:line="240" w:lineRule="auto"/>
+                              <w:rPr>
+                                <w:rFonts w:ascii="Courier New" w:eastAsia="Times New Roman" w:hAnsi="Courier New" w:cs="Courier New"/>
+                                <w:sz w:val="24"/>
+                                <w:szCs w:val="24"/>
+                                <w:lang w:val="en-IE" w:eastAsia="en-IE"/>
+                              </w:rPr>
+                            </w:pPr>
+                            <w:r>
+                              <w:rPr>
+                                <w:rFonts w:ascii="Courier New" w:eastAsia="Times New Roman" w:hAnsi="Courier New" w:cs="Courier New"/>
+                                <w:sz w:val="24"/>
+                                <w:szCs w:val="24"/>
+                                <w:lang w:val="en-IE" w:eastAsia="en-IE"/>
+                              </w:rPr>
+                              <w:t>PDT</w:t>
+                            </w:r>
+                            <w:r>
+                              <w:rPr>
+                                <w:rFonts w:ascii="Courier New" w:eastAsia="Times New Roman" w:hAnsi="Courier New" w:cs="Courier New"/>
+                                <w:sz w:val="24"/>
+                                <w:szCs w:val="24"/>
+                                <w:lang w:val="en-IE" w:eastAsia="en-IE"/>
+                              </w:rPr>
+                              <w:tab/>
+                              <w:t>predeterminer</w:t>
+                            </w:r>
+                            <w:r>
+                              <w:rPr>
+                                <w:rFonts w:ascii="Courier New" w:eastAsia="Times New Roman" w:hAnsi="Courier New" w:cs="Courier New"/>
+                                <w:sz w:val="24"/>
+                                <w:szCs w:val="24"/>
+                                <w:lang w:val="en-IE" w:eastAsia="en-IE"/>
+                              </w:rPr>
+                              <w:tab/>
+                              <w:t>'all the kids'</w:t>
+                            </w:r>
+                          </w:p>
+                          <w:p>
+                            <w:pPr>
+                              <w:tabs>
+                                <w:tab w:val="left" w:pos="916"/>
+                                <w:tab w:val="left" w:pos="1832"/>
+                                <w:tab w:val="left" w:pos="2748"/>
+                                <w:tab w:val="left" w:pos="3664"/>
+                                <w:tab w:val="left" w:pos="4580"/>
+                                <w:tab w:val="left" w:pos="5496"/>
+                                <w:tab w:val="left" w:pos="6412"/>
+                                <w:tab w:val="left" w:pos="7328"/>
+                                <w:tab w:val="left" w:pos="8244"/>
+                                <w:tab w:val="left" w:pos="9160"/>
+                                <w:tab w:val="left" w:pos="10076"/>
+                                <w:tab w:val="left" w:pos="10992"/>
+                                <w:tab w:val="left" w:pos="11908"/>
+                                <w:tab w:val="left" w:pos="12824"/>
+                                <w:tab w:val="left" w:pos="13740"/>
+                                <w:tab w:val="left" w:pos="14656"/>
+                              </w:tabs>
+                              <w:spacing w:after="0" w:line="240" w:lineRule="auto"/>
+                              <w:rPr>
+                                <w:rFonts w:ascii="Courier New" w:eastAsia="Times New Roman" w:hAnsi="Courier New" w:cs="Courier New"/>
+                                <w:sz w:val="24"/>
+                                <w:szCs w:val="24"/>
+                                <w:lang w:val="en-IE" w:eastAsia="en-IE"/>
+                              </w:rPr>
+                            </w:pPr>
+                            <w:r>
+                              <w:rPr>
+                                <w:rFonts w:ascii="Courier New" w:eastAsia="Times New Roman" w:hAnsi="Courier New" w:cs="Courier New"/>
+                                <w:sz w:val="24"/>
+                                <w:szCs w:val="24"/>
+                                <w:lang w:val="en-IE" w:eastAsia="en-IE"/>
+                              </w:rPr>
+                              <w:t>POS</w:t>
+                            </w:r>
+                            <w:r>
+                              <w:rPr>
+                                <w:rFonts w:ascii="Courier New" w:eastAsia="Times New Roman" w:hAnsi="Courier New" w:cs="Courier New"/>
+                                <w:sz w:val="24"/>
+                                <w:szCs w:val="24"/>
+                                <w:lang w:val="en-IE" w:eastAsia="en-IE"/>
+                              </w:rPr>
+                              <w:tab/>
+                              <w:t>possessive ending</w:t>
+                            </w:r>
+                            <w:r>
+                              <w:rPr>
+                                <w:rFonts w:ascii="Courier New" w:eastAsia="Times New Roman" w:hAnsi="Courier New" w:cs="Courier New"/>
+                                <w:sz w:val="24"/>
+                                <w:szCs w:val="24"/>
+                                <w:lang w:val="en-IE" w:eastAsia="en-IE"/>
+                              </w:rPr>
+                              <w:tab/>
+                              <w:t>parent\'s</w:t>
+                            </w:r>
+                          </w:p>
+                          <w:p>
+                            <w:pPr>
+                              <w:tabs>
+                                <w:tab w:val="left" w:pos="916"/>
+                                <w:tab w:val="left" w:pos="1832"/>
+                                <w:tab w:val="left" w:pos="2748"/>
+                                <w:tab w:val="left" w:pos="3664"/>
+                                <w:tab w:val="left" w:pos="4580"/>
+                                <w:tab w:val="left" w:pos="5496"/>
+                                <w:tab w:val="left" w:pos="6412"/>
+                                <w:tab w:val="left" w:pos="7328"/>
+                                <w:tab w:val="left" w:pos="8244"/>
+                                <w:tab w:val="left" w:pos="9160"/>
+                                <w:tab w:val="left" w:pos="10076"/>
+                                <w:tab w:val="left" w:pos="10992"/>
+                                <w:tab w:val="left" w:pos="11908"/>
+                                <w:tab w:val="left" w:pos="12824"/>
+                                <w:tab w:val="left" w:pos="13740"/>
+                                <w:tab w:val="left" w:pos="14656"/>
+                              </w:tabs>
+                              <w:spacing w:after="0" w:line="240" w:lineRule="auto"/>
+                              <w:rPr>
+                                <w:rFonts w:ascii="Courier New" w:eastAsia="Times New Roman" w:hAnsi="Courier New" w:cs="Courier New"/>
+                                <w:sz w:val="24"/>
+                                <w:szCs w:val="24"/>
+                                <w:lang w:val="en-IE" w:eastAsia="en-IE"/>
+                              </w:rPr>
+                            </w:pPr>
+                            <w:r>
+                              <w:rPr>
+                                <w:rFonts w:ascii="Courier New" w:eastAsia="Times New Roman" w:hAnsi="Courier New" w:cs="Courier New"/>
+                                <w:sz w:val="24"/>
+                                <w:szCs w:val="24"/>
+                                <w:lang w:val="en-IE" w:eastAsia="en-IE"/>
+                              </w:rPr>
+                              <w:t>PRP</w:t>
+                            </w:r>
+                            <w:r>
+                              <w:rPr>
+                                <w:rFonts w:ascii="Courier New" w:eastAsia="Times New Roman" w:hAnsi="Courier New" w:cs="Courier New"/>
+                                <w:sz w:val="24"/>
+                                <w:szCs w:val="24"/>
+                                <w:lang w:val="en-IE" w:eastAsia="en-IE"/>
+                              </w:rPr>
+                              <w:tab/>
+                              <w:t>personal pronoun</w:t>
+                            </w:r>
+                            <w:r>
+                              <w:rPr>
+                                <w:rFonts w:ascii="Courier New" w:eastAsia="Times New Roman" w:hAnsi="Courier New" w:cs="Courier New"/>
+                                <w:sz w:val="24"/>
+                                <w:szCs w:val="24"/>
+                                <w:lang w:val="en-IE" w:eastAsia="en-IE"/>
+                              </w:rPr>
+                              <w:tab/>
+                              <w:t>I, he, she</w:t>
+                            </w:r>
+                          </w:p>
+                          <w:p>
+                            <w:pPr>
+                              <w:tabs>
+                                <w:tab w:val="left" w:pos="916"/>
+                                <w:tab w:val="left" w:pos="1832"/>
+                                <w:tab w:val="left" w:pos="2748"/>
+                                <w:tab w:val="left" w:pos="3664"/>
+                                <w:tab w:val="left" w:pos="4580"/>
+                                <w:tab w:val="left" w:pos="5496"/>
+                                <w:tab w:val="left" w:pos="6412"/>
+                                <w:tab w:val="left" w:pos="7328"/>
+                                <w:tab w:val="left" w:pos="8244"/>
+                                <w:tab w:val="left" w:pos="9160"/>
+                                <w:tab w:val="left" w:pos="10076"/>
+                                <w:tab w:val="left" w:pos="10992"/>
+                                <w:tab w:val="left" w:pos="11908"/>
+                                <w:tab w:val="left" w:pos="12824"/>
+                                <w:tab w:val="left" w:pos="13740"/>
+                                <w:tab w:val="left" w:pos="14656"/>
+                              </w:tabs>
+                              <w:spacing w:after="0" w:line="240" w:lineRule="auto"/>
+                              <w:rPr>
+                                <w:rFonts w:ascii="Courier New" w:eastAsia="Times New Roman" w:hAnsi="Courier New" w:cs="Courier New"/>
+                                <w:sz w:val="24"/>
+                                <w:szCs w:val="24"/>
+                                <w:lang w:val="en-IE" w:eastAsia="en-IE"/>
+                              </w:rPr>
+                            </w:pPr>
+                            <w:r>
+                              <w:rPr>
+                                <w:rFonts w:ascii="Courier New" w:eastAsia="Times New Roman" w:hAnsi="Courier New" w:cs="Courier New"/>
+                                <w:sz w:val="24"/>
+                                <w:szCs w:val="24"/>
+                                <w:lang w:val="en-IE" w:eastAsia="en-IE"/>
+                              </w:rPr>
+                              <w:t>PRP$</w:t>
+                            </w:r>
+                            <w:r>
+                              <w:rPr>
+                                <w:rFonts w:ascii="Courier New" w:eastAsia="Times New Roman" w:hAnsi="Courier New" w:cs="Courier New"/>
+                                <w:sz w:val="24"/>
+                                <w:szCs w:val="24"/>
+                                <w:lang w:val="en-IE" w:eastAsia="en-IE"/>
+                              </w:rPr>
+                              <w:tab/>
+                              <w:t>possessive pronoun</w:t>
+                            </w:r>
+                            <w:r>
+                              <w:rPr>
+                                <w:rFonts w:ascii="Courier New" w:eastAsia="Times New Roman" w:hAnsi="Courier New" w:cs="Courier New"/>
+                                <w:sz w:val="24"/>
+                                <w:szCs w:val="24"/>
+                                <w:lang w:val="en-IE" w:eastAsia="en-IE"/>
+                              </w:rPr>
+                              <w:tab/>
+                              <w:t>my, his, hers</w:t>
+                            </w:r>
+                          </w:p>
+                          <w:p>
+                            <w:pPr>
+                              <w:tabs>
+                                <w:tab w:val="left" w:pos="916"/>
+                                <w:tab w:val="left" w:pos="1832"/>
+                                <w:tab w:val="left" w:pos="2748"/>
+                                <w:tab w:val="left" w:pos="3664"/>
+                                <w:tab w:val="left" w:pos="4580"/>
+                                <w:tab w:val="left" w:pos="5496"/>
+                                <w:tab w:val="left" w:pos="6412"/>
+                                <w:tab w:val="left" w:pos="7328"/>
+                                <w:tab w:val="left" w:pos="8244"/>
+                                <w:tab w:val="left" w:pos="9160"/>
+                                <w:tab w:val="left" w:pos="10076"/>
+                                <w:tab w:val="left" w:pos="10992"/>
+                                <w:tab w:val="left" w:pos="11908"/>
+                                <w:tab w:val="left" w:pos="12824"/>
+                                <w:tab w:val="left" w:pos="13740"/>
+                                <w:tab w:val="left" w:pos="14656"/>
+                              </w:tabs>
+                              <w:spacing w:after="0" w:line="240" w:lineRule="auto"/>
+                              <w:rPr>
+                                <w:rFonts w:ascii="Courier New" w:eastAsia="Times New Roman" w:hAnsi="Courier New" w:cs="Courier New"/>
+                                <w:sz w:val="24"/>
+                                <w:szCs w:val="24"/>
+                                <w:lang w:val="en-IE" w:eastAsia="en-IE"/>
+                              </w:rPr>
+                            </w:pPr>
+                            <w:r>
+                              <w:rPr>
+                                <w:rFonts w:ascii="Courier New" w:eastAsia="Times New Roman" w:hAnsi="Courier New" w:cs="Courier New"/>
+                                <w:sz w:val="24"/>
+                                <w:szCs w:val="24"/>
+                                <w:lang w:val="en-IE" w:eastAsia="en-IE"/>
+                              </w:rPr>
+                              <w:t>RB</w:t>
+                            </w:r>
+                            <w:r>
+                              <w:rPr>
+                                <w:rFonts w:ascii="Courier New" w:eastAsia="Times New Roman" w:hAnsi="Courier New" w:cs="Courier New"/>
+                                <w:sz w:val="24"/>
+                                <w:szCs w:val="24"/>
+                                <w:lang w:val="en-IE" w:eastAsia="en-IE"/>
+                              </w:rPr>
+                              <w:tab/>
+                              <w:t>adverb</w:t>
+                            </w:r>
+                            <w:r>
+                              <w:rPr>
+                                <w:rFonts w:ascii="Courier New" w:eastAsia="Times New Roman" w:hAnsi="Courier New" w:cs="Courier New"/>
+                                <w:sz w:val="24"/>
+                                <w:szCs w:val="24"/>
+                                <w:lang w:val="en-IE" w:eastAsia="en-IE"/>
+                              </w:rPr>
+                              <w:tab/>
+                              <w:t>very, silently,</w:t>
+                            </w:r>
+                          </w:p>
+                          <w:p>
+                            <w:pPr>
+                              <w:tabs>
+                                <w:tab w:val="left" w:pos="916"/>
+                                <w:tab w:val="left" w:pos="1832"/>
+                                <w:tab w:val="left" w:pos="2748"/>
+                                <w:tab w:val="left" w:pos="3664"/>
+                                <w:tab w:val="left" w:pos="4580"/>
+                                <w:tab w:val="left" w:pos="5496"/>
+                                <w:tab w:val="left" w:pos="6412"/>
+                                <w:tab w:val="left" w:pos="7328"/>
+                                <w:tab w:val="left" w:pos="8244"/>
+                                <w:tab w:val="left" w:pos="9160"/>
+                                <w:tab w:val="left" w:pos="10076"/>
+                                <w:tab w:val="left" w:pos="10992"/>
+                                <w:tab w:val="left" w:pos="11908"/>
+                                <w:tab w:val="left" w:pos="12824"/>
+                                <w:tab w:val="left" w:pos="13740"/>
+                                <w:tab w:val="left" w:pos="14656"/>
+                              </w:tabs>
+                              <w:spacing w:after="0" w:line="240" w:lineRule="auto"/>
+                              <w:rPr>
+                                <w:rFonts w:ascii="Courier New" w:eastAsia="Times New Roman" w:hAnsi="Courier New" w:cs="Courier New"/>
+                                <w:sz w:val="24"/>
+                                <w:szCs w:val="24"/>
+                                <w:lang w:val="en-IE" w:eastAsia="en-IE"/>
+                              </w:rPr>
+                            </w:pPr>
+                            <w:r>
+                              <w:rPr>
+                                <w:rFonts w:ascii="Courier New" w:eastAsia="Times New Roman" w:hAnsi="Courier New" w:cs="Courier New"/>
+                                <w:sz w:val="24"/>
+                                <w:szCs w:val="24"/>
+                                <w:lang w:val="en-IE" w:eastAsia="en-IE"/>
+                              </w:rPr>
+                              <w:t>RBR</w:t>
+                            </w:r>
+                            <w:r>
+                              <w:rPr>
+                                <w:rFonts w:ascii="Courier New" w:eastAsia="Times New Roman" w:hAnsi="Courier New" w:cs="Courier New"/>
+                                <w:sz w:val="24"/>
+                                <w:szCs w:val="24"/>
+                                <w:lang w:val="en-IE" w:eastAsia="en-IE"/>
+                              </w:rPr>
+                              <w:tab/>
+                              <w:t>adverb, comparative</w:t>
+                            </w:r>
+                            <w:r>
+                              <w:rPr>
+                                <w:rFonts w:ascii="Courier New" w:eastAsia="Times New Roman" w:hAnsi="Courier New" w:cs="Courier New"/>
+                                <w:sz w:val="24"/>
+                                <w:szCs w:val="24"/>
+                                <w:lang w:val="en-IE" w:eastAsia="en-IE"/>
+                              </w:rPr>
+                              <w:tab/>
+                              <w:t>better</w:t>
+                            </w:r>
+                          </w:p>
+                          <w:p>
+                            <w:pPr>
+                              <w:tabs>
+                                <w:tab w:val="left" w:pos="916"/>
+                                <w:tab w:val="left" w:pos="1832"/>
+                                <w:tab w:val="left" w:pos="2748"/>
+                                <w:tab w:val="left" w:pos="3664"/>
+                                <w:tab w:val="left" w:pos="4580"/>
+                                <w:tab w:val="left" w:pos="5496"/>
+                                <w:tab w:val="left" w:pos="6412"/>
+                                <w:tab w:val="left" w:pos="7328"/>
+                                <w:tab w:val="left" w:pos="8244"/>
+                                <w:tab w:val="left" w:pos="9160"/>
+                                <w:tab w:val="left" w:pos="10076"/>
+                                <w:tab w:val="left" w:pos="10992"/>
+                                <w:tab w:val="left" w:pos="11908"/>
+                                <w:tab w:val="left" w:pos="12824"/>
+                                <w:tab w:val="left" w:pos="13740"/>
+                                <w:tab w:val="left" w:pos="14656"/>
+                              </w:tabs>
+                              <w:spacing w:after="0" w:line="240" w:lineRule="auto"/>
+                              <w:rPr>
+                                <w:rFonts w:ascii="Courier New" w:eastAsia="Times New Roman" w:hAnsi="Courier New" w:cs="Courier New"/>
+                                <w:sz w:val="24"/>
+                                <w:szCs w:val="24"/>
+                                <w:lang w:val="en-IE" w:eastAsia="en-IE"/>
+                              </w:rPr>
+                            </w:pPr>
+                            <w:r>
+                              <w:rPr>
+                                <w:rFonts w:ascii="Courier New" w:eastAsia="Times New Roman" w:hAnsi="Courier New" w:cs="Courier New"/>
+                                <w:sz w:val="24"/>
+                                <w:szCs w:val="24"/>
+                                <w:lang w:val="en-IE" w:eastAsia="en-IE"/>
+                              </w:rPr>
+                              <w:t>RBS</w:t>
+                            </w:r>
+                            <w:r>
+                              <w:rPr>
+                                <w:rFonts w:ascii="Courier New" w:eastAsia="Times New Roman" w:hAnsi="Courier New" w:cs="Courier New"/>
+                                <w:sz w:val="24"/>
+                                <w:szCs w:val="24"/>
+                                <w:lang w:val="en-IE" w:eastAsia="en-IE"/>
+                              </w:rPr>
+                              <w:tab/>
+                              <w:t>adverb, superlative</w:t>
+                            </w:r>
+                            <w:r>
+                              <w:rPr>
+                                <w:rFonts w:ascii="Courier New" w:eastAsia="Times New Roman" w:hAnsi="Courier New" w:cs="Courier New"/>
+                                <w:sz w:val="24"/>
+                                <w:szCs w:val="24"/>
+                                <w:lang w:val="en-IE" w:eastAsia="en-IE"/>
+                              </w:rPr>
+                              <w:tab/>
+                              <w:t>best</w:t>
+                            </w:r>
+                          </w:p>
+                          <w:p>
+                            <w:pPr>
+                              <w:tabs>
+                                <w:tab w:val="left" w:pos="916"/>
+                                <w:tab w:val="left" w:pos="1832"/>
+                                <w:tab w:val="left" w:pos="2748"/>
+                                <w:tab w:val="left" w:pos="3664"/>
+                                <w:tab w:val="left" w:pos="4580"/>
+                                <w:tab w:val="left" w:pos="5496"/>
+                                <w:tab w:val="left" w:pos="6412"/>
+                                <w:tab w:val="left" w:pos="7328"/>
+                                <w:tab w:val="left" w:pos="8244"/>
+                                <w:tab w:val="left" w:pos="9160"/>
+                                <w:tab w:val="left" w:pos="10076"/>
+                                <w:tab w:val="left" w:pos="10992"/>
+                                <w:tab w:val="left" w:pos="11908"/>
+                                <w:tab w:val="left" w:pos="12824"/>
+                                <w:tab w:val="left" w:pos="13740"/>
+                                <w:tab w:val="left" w:pos="14656"/>
+                              </w:tabs>
+                              <w:spacing w:after="0" w:line="240" w:lineRule="auto"/>
+                              <w:rPr>
+                                <w:rFonts w:ascii="Courier New" w:eastAsia="Times New Roman" w:hAnsi="Courier New" w:cs="Courier New"/>
+                                <w:sz w:val="24"/>
+                                <w:szCs w:val="24"/>
+                                <w:lang w:val="en-IE" w:eastAsia="en-IE"/>
+                              </w:rPr>
+                            </w:pPr>
+                            <w:r>
+                              <w:rPr>
+                                <w:rFonts w:ascii="Courier New" w:eastAsia="Times New Roman" w:hAnsi="Courier New" w:cs="Courier New"/>
+                                <w:sz w:val="24"/>
+                                <w:szCs w:val="24"/>
+                                <w:lang w:val="en-IE" w:eastAsia="en-IE"/>
+                              </w:rPr>
+                              <w:t>RP</w:t>
+                            </w:r>
+                            <w:r>
+                              <w:rPr>
+                                <w:rFonts w:ascii="Courier New" w:eastAsia="Times New Roman" w:hAnsi="Courier New" w:cs="Courier New"/>
+                                <w:sz w:val="24"/>
+                                <w:szCs w:val="24"/>
+                                <w:lang w:val="en-IE" w:eastAsia="en-IE"/>
+                              </w:rPr>
+                              <w:tab/>
+                              <w:t>particle</w:t>
+                            </w:r>
+                            <w:r>
+                              <w:rPr>
+                                <w:rFonts w:ascii="Courier New" w:eastAsia="Times New Roman" w:hAnsi="Courier New" w:cs="Courier New"/>
+                                <w:sz w:val="24"/>
+                                <w:szCs w:val="24"/>
+                                <w:lang w:val="en-IE" w:eastAsia="en-IE"/>
+                              </w:rPr>
+                              <w:tab/>
+                              <w:t>give up</w:t>
+                            </w:r>
+                          </w:p>
+                          <w:p>
+                            <w:pPr>
+                              <w:tabs>
+                                <w:tab w:val="left" w:pos="916"/>
+                                <w:tab w:val="left" w:pos="1832"/>
+                                <w:tab w:val="left" w:pos="2748"/>
+                                <w:tab w:val="left" w:pos="3664"/>
+                                <w:tab w:val="left" w:pos="4580"/>
+                                <w:tab w:val="left" w:pos="5496"/>
+                                <w:tab w:val="left" w:pos="6412"/>
+                                <w:tab w:val="left" w:pos="7328"/>
+                                <w:tab w:val="left" w:pos="8244"/>
+                                <w:tab w:val="left" w:pos="9160"/>
+                                <w:tab w:val="left" w:pos="10076"/>
+                                <w:tab w:val="left" w:pos="10992"/>
+                                <w:tab w:val="left" w:pos="11908"/>
+                                <w:tab w:val="left" w:pos="12824"/>
+                                <w:tab w:val="left" w:pos="13740"/>
+                                <w:tab w:val="left" w:pos="14656"/>
+                              </w:tabs>
+                              <w:spacing w:after="0" w:line="240" w:lineRule="auto"/>
+                              <w:rPr>
+                                <w:rFonts w:ascii="Courier New" w:eastAsia="Times New Roman" w:hAnsi="Courier New" w:cs="Courier New"/>
+                                <w:sz w:val="24"/>
+                                <w:szCs w:val="24"/>
+                                <w:lang w:val="en-IE" w:eastAsia="en-IE"/>
+                              </w:rPr>
+                            </w:pPr>
+                            <w:r>
+                              <w:rPr>
+                                <w:rFonts w:ascii="Courier New" w:eastAsia="Times New Roman" w:hAnsi="Courier New" w:cs="Courier New"/>
+                                <w:sz w:val="24"/>
+                                <w:szCs w:val="24"/>
+                                <w:lang w:val="en-IE" w:eastAsia="en-IE"/>
+                              </w:rPr>
+                              <w:t>TO</w:t>
+                            </w:r>
+                            <w:r>
+                              <w:rPr>
+                                <w:rFonts w:ascii="Courier New" w:eastAsia="Times New Roman" w:hAnsi="Courier New" w:cs="Courier New"/>
+                                <w:sz w:val="24"/>
+                                <w:szCs w:val="24"/>
+                                <w:lang w:val="en-IE" w:eastAsia="en-IE"/>
+                              </w:rPr>
+                              <w:tab/>
+                              <w:t>to</w:t>
+                            </w:r>
+                            <w:r>
+                              <w:rPr>
+                                <w:rFonts w:ascii="Courier New" w:eastAsia="Times New Roman" w:hAnsi="Courier New" w:cs="Courier New"/>
+                                <w:sz w:val="24"/>
+                                <w:szCs w:val="24"/>
+                                <w:lang w:val="en-IE" w:eastAsia="en-IE"/>
+                              </w:rPr>
+                              <w:tab/>
+                              <w:t>go 'to' the store.</w:t>
+                            </w:r>
+                          </w:p>
+                          <w:p>
+                            <w:pPr>
+                              <w:tabs>
+                                <w:tab w:val="left" w:pos="916"/>
+                                <w:tab w:val="left" w:pos="1832"/>
+                                <w:tab w:val="left" w:pos="2748"/>
+                                <w:tab w:val="left" w:pos="3664"/>
+                                <w:tab w:val="left" w:pos="4580"/>
+                                <w:tab w:val="left" w:pos="5496"/>
+                                <w:tab w:val="left" w:pos="6412"/>
+                                <w:tab w:val="left" w:pos="7328"/>
+                                <w:tab w:val="left" w:pos="8244"/>
+                                <w:tab w:val="left" w:pos="9160"/>
+                                <w:tab w:val="left" w:pos="10076"/>
+                                <w:tab w:val="left" w:pos="10992"/>
+                                <w:tab w:val="left" w:pos="11908"/>
+                                <w:tab w:val="left" w:pos="12824"/>
+                                <w:tab w:val="left" w:pos="13740"/>
+                                <w:tab w:val="left" w:pos="14656"/>
+                              </w:tabs>
+                              <w:spacing w:after="0" w:line="240" w:lineRule="auto"/>
+                              <w:rPr>
+                                <w:rFonts w:ascii="Courier New" w:eastAsia="Times New Roman" w:hAnsi="Courier New" w:cs="Courier New"/>
+                                <w:sz w:val="24"/>
+                                <w:szCs w:val="24"/>
+                                <w:lang w:val="en-IE" w:eastAsia="en-IE"/>
+                              </w:rPr>
+                            </w:pPr>
+                            <w:r>
+                              <w:rPr>
+                                <w:rFonts w:ascii="Courier New" w:eastAsia="Times New Roman" w:hAnsi="Courier New" w:cs="Courier New"/>
+                                <w:sz w:val="24"/>
+                                <w:szCs w:val="24"/>
+                                <w:lang w:val="en-IE" w:eastAsia="en-IE"/>
+                              </w:rPr>
+                              <w:t>UH</w:t>
+                            </w:r>
+                            <w:r>
+                              <w:rPr>
+                                <w:rFonts w:ascii="Courier New" w:eastAsia="Times New Roman" w:hAnsi="Courier New" w:cs="Courier New"/>
+                                <w:sz w:val="24"/>
+                                <w:szCs w:val="24"/>
+                                <w:lang w:val="en-IE" w:eastAsia="en-IE"/>
+                              </w:rPr>
+                              <w:tab/>
+                              <w:t>interjection</w:t>
+                            </w:r>
+                            <w:r>
+                              <w:rPr>
+                                <w:rFonts w:ascii="Courier New" w:eastAsia="Times New Roman" w:hAnsi="Courier New" w:cs="Courier New"/>
+                                <w:sz w:val="24"/>
+                                <w:szCs w:val="24"/>
+                                <w:lang w:val="en-IE" w:eastAsia="en-IE"/>
+                              </w:rPr>
+                              <w:tab/>
+                            </w:r>
+                            <w:proofErr w:type="spellStart"/>
+                            <w:r>
+                              <w:rPr>
+                                <w:rFonts w:ascii="Courier New" w:eastAsia="Times New Roman" w:hAnsi="Courier New" w:cs="Courier New"/>
+                                <w:sz w:val="24"/>
+                                <w:szCs w:val="24"/>
+                                <w:lang w:val="en-IE" w:eastAsia="en-IE"/>
+                              </w:rPr>
+                              <w:t>errrrrrrrm</w:t>
+                            </w:r>
+                            <w:proofErr w:type="spellEnd"/>
+                          </w:p>
+                          <w:p>
+                            <w:pPr>
+                              <w:tabs>
+                                <w:tab w:val="left" w:pos="916"/>
+                                <w:tab w:val="left" w:pos="1832"/>
+                                <w:tab w:val="left" w:pos="2748"/>
+                                <w:tab w:val="left" w:pos="3664"/>
+                                <w:tab w:val="left" w:pos="4580"/>
+                                <w:tab w:val="left" w:pos="5496"/>
+                                <w:tab w:val="left" w:pos="6412"/>
+                                <w:tab w:val="left" w:pos="7328"/>
+                                <w:tab w:val="left" w:pos="8244"/>
+                                <w:tab w:val="left" w:pos="9160"/>
+                                <w:tab w:val="left" w:pos="10076"/>
+                                <w:tab w:val="left" w:pos="10992"/>
+                                <w:tab w:val="left" w:pos="11908"/>
+                                <w:tab w:val="left" w:pos="12824"/>
+                                <w:tab w:val="left" w:pos="13740"/>
+                                <w:tab w:val="left" w:pos="14656"/>
+                              </w:tabs>
+                              <w:spacing w:after="0" w:line="240" w:lineRule="auto"/>
+                              <w:rPr>
+                                <w:rFonts w:ascii="Courier New" w:eastAsia="Times New Roman" w:hAnsi="Courier New" w:cs="Courier New"/>
+                                <w:sz w:val="24"/>
+                                <w:szCs w:val="24"/>
+                                <w:lang w:val="en-IE" w:eastAsia="en-IE"/>
+                              </w:rPr>
+                            </w:pPr>
+                            <w:r>
+                              <w:rPr>
+                                <w:rFonts w:ascii="Courier New" w:eastAsia="Times New Roman" w:hAnsi="Courier New" w:cs="Courier New"/>
+                                <w:sz w:val="24"/>
+                                <w:szCs w:val="24"/>
+                                <w:lang w:val="en-IE" w:eastAsia="en-IE"/>
+                              </w:rPr>
+                              <w:t>VB</w:t>
+                            </w:r>
+                            <w:r>
+                              <w:rPr>
+                                <w:rFonts w:ascii="Courier New" w:eastAsia="Times New Roman" w:hAnsi="Courier New" w:cs="Courier New"/>
+                                <w:sz w:val="24"/>
+                                <w:szCs w:val="24"/>
+                                <w:lang w:val="en-IE" w:eastAsia="en-IE"/>
+                              </w:rPr>
+                              <w:tab/>
+                              <w:t>verb, base form</w:t>
+                            </w:r>
+                            <w:r>
+                              <w:rPr>
+                                <w:rFonts w:ascii="Courier New" w:eastAsia="Times New Roman" w:hAnsi="Courier New" w:cs="Courier New"/>
+                                <w:sz w:val="24"/>
+                                <w:szCs w:val="24"/>
+                                <w:lang w:val="en-IE" w:eastAsia="en-IE"/>
+                              </w:rPr>
+                              <w:tab/>
+                            </w:r>
+                            <w:proofErr w:type="gramStart"/>
+                            <w:r>
+                              <w:rPr>
+                                <w:rFonts w:ascii="Courier New" w:eastAsia="Times New Roman" w:hAnsi="Courier New" w:cs="Courier New"/>
+                                <w:sz w:val="24"/>
+                                <w:szCs w:val="24"/>
+                                <w:lang w:val="en-IE" w:eastAsia="en-IE"/>
+                              </w:rPr>
+                              <w:t>take</w:t>
+                            </w:r>
+                            <w:proofErr w:type="gramEnd"/>
+                          </w:p>
+                          <w:p>
+                            <w:pPr>
+                              <w:tabs>
+                                <w:tab w:val="left" w:pos="916"/>
+                                <w:tab w:val="left" w:pos="1832"/>
+                                <w:tab w:val="left" w:pos="2748"/>
+                                <w:tab w:val="left" w:pos="3664"/>
+                                <w:tab w:val="left" w:pos="4580"/>
+                                <w:tab w:val="left" w:pos="5496"/>
+                                <w:tab w:val="left" w:pos="6412"/>
+                                <w:tab w:val="left" w:pos="7328"/>
+                                <w:tab w:val="left" w:pos="8244"/>
+                                <w:tab w:val="left" w:pos="9160"/>
+                                <w:tab w:val="left" w:pos="10076"/>
+                                <w:tab w:val="left" w:pos="10992"/>
+                                <w:tab w:val="left" w:pos="11908"/>
+                                <w:tab w:val="left" w:pos="12824"/>
+                                <w:tab w:val="left" w:pos="13740"/>
+                                <w:tab w:val="left" w:pos="14656"/>
+                              </w:tabs>
+                              <w:spacing w:after="0" w:line="240" w:lineRule="auto"/>
+                              <w:rPr>
+                                <w:rFonts w:ascii="Courier New" w:eastAsia="Times New Roman" w:hAnsi="Courier New" w:cs="Courier New"/>
+                                <w:sz w:val="24"/>
+                                <w:szCs w:val="24"/>
+                                <w:lang w:val="en-IE" w:eastAsia="en-IE"/>
+                              </w:rPr>
+                            </w:pPr>
+                            <w:r>
+                              <w:rPr>
+                                <w:rFonts w:ascii="Courier New" w:eastAsia="Times New Roman" w:hAnsi="Courier New" w:cs="Courier New"/>
+                                <w:sz w:val="24"/>
+                                <w:szCs w:val="24"/>
+                                <w:lang w:val="en-IE" w:eastAsia="en-IE"/>
+                              </w:rPr>
+                              <w:t>VBD</w:t>
+                            </w:r>
+                            <w:r>
+                              <w:rPr>
+                                <w:rFonts w:ascii="Courier New" w:eastAsia="Times New Roman" w:hAnsi="Courier New" w:cs="Courier New"/>
+                                <w:sz w:val="24"/>
+                                <w:szCs w:val="24"/>
+                                <w:lang w:val="en-IE" w:eastAsia="en-IE"/>
+                              </w:rPr>
+                              <w:tab/>
+                              <w:t>verb, past tense</w:t>
+                            </w:r>
+                            <w:r>
+                              <w:rPr>
+                                <w:rFonts w:ascii="Courier New" w:eastAsia="Times New Roman" w:hAnsi="Courier New" w:cs="Courier New"/>
+                                <w:sz w:val="24"/>
+                                <w:szCs w:val="24"/>
+                                <w:lang w:val="en-IE" w:eastAsia="en-IE"/>
+                              </w:rPr>
+                              <w:tab/>
+                              <w:t>took</w:t>
+                            </w:r>
+                          </w:p>
+                          <w:p>
+                            <w:pPr>
+                              <w:tabs>
+                                <w:tab w:val="left" w:pos="916"/>
+                                <w:tab w:val="left" w:pos="1832"/>
+                                <w:tab w:val="left" w:pos="2748"/>
+                                <w:tab w:val="left" w:pos="3664"/>
+                                <w:tab w:val="left" w:pos="4580"/>
+                                <w:tab w:val="left" w:pos="5496"/>
+                                <w:tab w:val="left" w:pos="6412"/>
+                                <w:tab w:val="left" w:pos="7328"/>
+                                <w:tab w:val="left" w:pos="8244"/>
+                                <w:tab w:val="left" w:pos="9160"/>
+                                <w:tab w:val="left" w:pos="10076"/>
+                                <w:tab w:val="left" w:pos="10992"/>
+                                <w:tab w:val="left" w:pos="11908"/>
+                                <w:tab w:val="left" w:pos="12824"/>
+                                <w:tab w:val="left" w:pos="13740"/>
+                                <w:tab w:val="left" w:pos="14656"/>
+                              </w:tabs>
+                              <w:spacing w:after="0" w:line="240" w:lineRule="auto"/>
+                              <w:rPr>
+                                <w:rFonts w:ascii="Courier New" w:eastAsia="Times New Roman" w:hAnsi="Courier New" w:cs="Courier New"/>
+                                <w:sz w:val="24"/>
+                                <w:szCs w:val="24"/>
+                                <w:lang w:val="en-IE" w:eastAsia="en-IE"/>
+                              </w:rPr>
+                            </w:pPr>
+                            <w:r>
+                              <w:rPr>
+                                <w:rFonts w:ascii="Courier New" w:eastAsia="Times New Roman" w:hAnsi="Courier New" w:cs="Courier New"/>
+                                <w:sz w:val="24"/>
+                                <w:szCs w:val="24"/>
+                                <w:lang w:val="en-IE" w:eastAsia="en-IE"/>
+                              </w:rPr>
+                              <w:t>VBG</w:t>
+                            </w:r>
+                            <w:r>
+                              <w:rPr>
+                                <w:rFonts w:ascii="Courier New" w:eastAsia="Times New Roman" w:hAnsi="Courier New" w:cs="Courier New"/>
+                                <w:sz w:val="24"/>
+                                <w:szCs w:val="24"/>
+                                <w:lang w:val="en-IE" w:eastAsia="en-IE"/>
+                              </w:rPr>
+                              <w:tab/>
+                              <w:t>verb, gerund/present participle</w:t>
+                            </w:r>
+                            <w:r>
+                              <w:rPr>
+                                <w:rFonts w:ascii="Courier New" w:eastAsia="Times New Roman" w:hAnsi="Courier New" w:cs="Courier New"/>
+                                <w:sz w:val="24"/>
+                                <w:szCs w:val="24"/>
+                                <w:lang w:val="en-IE" w:eastAsia="en-IE"/>
+                              </w:rPr>
+                              <w:tab/>
+                              <w:t>taking</w:t>
+                            </w:r>
+                          </w:p>
+                          <w:p>
+                            <w:pPr>
+                              <w:tabs>
+                                <w:tab w:val="left" w:pos="916"/>
+                                <w:tab w:val="left" w:pos="1832"/>
+                                <w:tab w:val="left" w:pos="2748"/>
+                                <w:tab w:val="left" w:pos="3664"/>
+                                <w:tab w:val="left" w:pos="4580"/>
+                                <w:tab w:val="left" w:pos="5496"/>
+                                <w:tab w:val="left" w:pos="6412"/>
+                                <w:tab w:val="left" w:pos="7328"/>
+                                <w:tab w:val="left" w:pos="8244"/>
+                                <w:tab w:val="left" w:pos="9160"/>
+                                <w:tab w:val="left" w:pos="10076"/>
+                                <w:tab w:val="left" w:pos="10992"/>
+                                <w:tab w:val="left" w:pos="11908"/>
+                                <w:tab w:val="left" w:pos="12824"/>
+                                <w:tab w:val="left" w:pos="13740"/>
+                                <w:tab w:val="left" w:pos="14656"/>
+                              </w:tabs>
+                              <w:spacing w:after="0" w:line="240" w:lineRule="auto"/>
+                              <w:rPr>
+                                <w:rFonts w:ascii="Courier New" w:eastAsia="Times New Roman" w:hAnsi="Courier New" w:cs="Courier New"/>
+                                <w:sz w:val="24"/>
+                                <w:szCs w:val="24"/>
+                                <w:lang w:val="en-IE" w:eastAsia="en-IE"/>
+                              </w:rPr>
+                            </w:pPr>
+                            <w:r>
+                              <w:rPr>
+                                <w:rFonts w:ascii="Courier New" w:eastAsia="Times New Roman" w:hAnsi="Courier New" w:cs="Courier New"/>
+                                <w:sz w:val="24"/>
+                                <w:szCs w:val="24"/>
+                                <w:lang w:val="en-IE" w:eastAsia="en-IE"/>
+                              </w:rPr>
+                              <w:t>VBN</w:t>
+                            </w:r>
+                            <w:r>
+                              <w:rPr>
+                                <w:rFonts w:ascii="Courier New" w:eastAsia="Times New Roman" w:hAnsi="Courier New" w:cs="Courier New"/>
+                                <w:sz w:val="24"/>
+                                <w:szCs w:val="24"/>
+                                <w:lang w:val="en-IE" w:eastAsia="en-IE"/>
+                              </w:rPr>
+                              <w:tab/>
+                              <w:t>verb, past participle</w:t>
+                            </w:r>
+                            <w:r>
+                              <w:rPr>
+                                <w:rFonts w:ascii="Courier New" w:eastAsia="Times New Roman" w:hAnsi="Courier New" w:cs="Courier New"/>
+                                <w:sz w:val="24"/>
+                                <w:szCs w:val="24"/>
+                                <w:lang w:val="en-IE" w:eastAsia="en-IE"/>
+                              </w:rPr>
+                              <w:tab/>
+                              <w:t>taken</w:t>
+                            </w:r>
+                          </w:p>
+                          <w:p>
+                            <w:pPr>
+                              <w:tabs>
+                                <w:tab w:val="left" w:pos="916"/>
+                                <w:tab w:val="left" w:pos="1832"/>
+                                <w:tab w:val="left" w:pos="2748"/>
+                                <w:tab w:val="left" w:pos="3664"/>
+                                <w:tab w:val="left" w:pos="4580"/>
+                                <w:tab w:val="left" w:pos="5496"/>
+                                <w:tab w:val="left" w:pos="6412"/>
+                                <w:tab w:val="left" w:pos="7328"/>
+                                <w:tab w:val="left" w:pos="8244"/>
+                                <w:tab w:val="left" w:pos="9160"/>
+                                <w:tab w:val="left" w:pos="10076"/>
+                                <w:tab w:val="left" w:pos="10992"/>
+                                <w:tab w:val="left" w:pos="11908"/>
+                                <w:tab w:val="left" w:pos="12824"/>
+                                <w:tab w:val="left" w:pos="13740"/>
+                                <w:tab w:val="left" w:pos="14656"/>
+                              </w:tabs>
+                              <w:spacing w:after="0" w:line="240" w:lineRule="auto"/>
+                              <w:rPr>
+                                <w:rFonts w:ascii="Courier New" w:eastAsia="Times New Roman" w:hAnsi="Courier New" w:cs="Courier New"/>
+                                <w:sz w:val="24"/>
+                                <w:szCs w:val="24"/>
+                                <w:lang w:val="en-IE" w:eastAsia="en-IE"/>
+                              </w:rPr>
+                            </w:pPr>
+                            <w:r>
+                              <w:rPr>
+                                <w:rFonts w:ascii="Courier New" w:eastAsia="Times New Roman" w:hAnsi="Courier New" w:cs="Courier New"/>
+                                <w:sz w:val="24"/>
+                                <w:szCs w:val="24"/>
+                                <w:lang w:val="en-IE" w:eastAsia="en-IE"/>
+                              </w:rPr>
+                              <w:t>VBP</w:t>
+                            </w:r>
+                            <w:r>
+                              <w:rPr>
+                                <w:rFonts w:ascii="Courier New" w:eastAsia="Times New Roman" w:hAnsi="Courier New" w:cs="Courier New"/>
+                                <w:sz w:val="24"/>
+                                <w:szCs w:val="24"/>
+                                <w:lang w:val="en-IE" w:eastAsia="en-IE"/>
+                              </w:rPr>
+                              <w:tab/>
+                              <w:t>verb, sing. present, non-3d</w:t>
+                            </w:r>
+                            <w:r>
+                              <w:rPr>
+                                <w:rFonts w:ascii="Courier New" w:eastAsia="Times New Roman" w:hAnsi="Courier New" w:cs="Courier New"/>
+                                <w:sz w:val="24"/>
+                                <w:szCs w:val="24"/>
+                                <w:lang w:val="en-IE" w:eastAsia="en-IE"/>
+                              </w:rPr>
+                              <w:tab/>
+                              <w:t>take</w:t>
+                            </w:r>
+                          </w:p>
+                          <w:p>
+                            <w:pPr>
+                              <w:tabs>
+                                <w:tab w:val="left" w:pos="916"/>
+                                <w:tab w:val="left" w:pos="1832"/>
+                                <w:tab w:val="left" w:pos="2748"/>
+                                <w:tab w:val="left" w:pos="3664"/>
+                                <w:tab w:val="left" w:pos="4580"/>
+                                <w:tab w:val="left" w:pos="5496"/>
+                                <w:tab w:val="left" w:pos="6412"/>
+                                <w:tab w:val="left" w:pos="7328"/>
+                                <w:tab w:val="left" w:pos="8244"/>
+                                <w:tab w:val="left" w:pos="9160"/>
+                                <w:tab w:val="left" w:pos="10076"/>
+                                <w:tab w:val="left" w:pos="10992"/>
+                                <w:tab w:val="left" w:pos="11908"/>
+                                <w:tab w:val="left" w:pos="12824"/>
+                                <w:tab w:val="left" w:pos="13740"/>
+                                <w:tab w:val="left" w:pos="14656"/>
+                              </w:tabs>
+                              <w:spacing w:after="0" w:line="240" w:lineRule="auto"/>
+                              <w:rPr>
+                                <w:rFonts w:ascii="Courier New" w:eastAsia="Times New Roman" w:hAnsi="Courier New" w:cs="Courier New"/>
+                                <w:sz w:val="24"/>
+                                <w:szCs w:val="24"/>
+                                <w:lang w:val="en-IE" w:eastAsia="en-IE"/>
+                              </w:rPr>
+                            </w:pPr>
+                            <w:r>
+                              <w:rPr>
+                                <w:rFonts w:ascii="Courier New" w:eastAsia="Times New Roman" w:hAnsi="Courier New" w:cs="Courier New"/>
+                                <w:sz w:val="24"/>
+                                <w:szCs w:val="24"/>
+                                <w:lang w:val="en-IE" w:eastAsia="en-IE"/>
+                              </w:rPr>
+                              <w:t>VBZ</w:t>
+                            </w:r>
+                            <w:r>
+                              <w:rPr>
+                                <w:rFonts w:ascii="Courier New" w:eastAsia="Times New Roman" w:hAnsi="Courier New" w:cs="Courier New"/>
+                                <w:sz w:val="24"/>
+                                <w:szCs w:val="24"/>
+                                <w:lang w:val="en-IE" w:eastAsia="en-IE"/>
+                              </w:rPr>
+                              <w:tab/>
+                              <w:t>verb, 3rd person sing. present</w:t>
+                            </w:r>
+                            <w:r>
+                              <w:rPr>
+                                <w:rFonts w:ascii="Courier New" w:eastAsia="Times New Roman" w:hAnsi="Courier New" w:cs="Courier New"/>
+                                <w:sz w:val="24"/>
+                                <w:szCs w:val="24"/>
+                                <w:lang w:val="en-IE" w:eastAsia="en-IE"/>
+                              </w:rPr>
+                              <w:tab/>
+                              <w:t>takes</w:t>
+                            </w:r>
+                          </w:p>
+                          <w:p>
+                            <w:pPr>
+                              <w:tabs>
+                                <w:tab w:val="left" w:pos="916"/>
+                                <w:tab w:val="left" w:pos="1832"/>
+                                <w:tab w:val="left" w:pos="2748"/>
+                                <w:tab w:val="left" w:pos="3664"/>
+                                <w:tab w:val="left" w:pos="4580"/>
+                                <w:tab w:val="left" w:pos="5496"/>
+                                <w:tab w:val="left" w:pos="6412"/>
+                                <w:tab w:val="left" w:pos="7328"/>
+                                <w:tab w:val="left" w:pos="8244"/>
+                                <w:tab w:val="left" w:pos="9160"/>
+                                <w:tab w:val="left" w:pos="10076"/>
+                                <w:tab w:val="left" w:pos="10992"/>
+                                <w:tab w:val="left" w:pos="11908"/>
+                                <w:tab w:val="left" w:pos="12824"/>
+                                <w:tab w:val="left" w:pos="13740"/>
+                                <w:tab w:val="left" w:pos="14656"/>
+                              </w:tabs>
+                              <w:spacing w:after="0" w:line="240" w:lineRule="auto"/>
+                              <w:rPr>
+                                <w:rFonts w:ascii="Courier New" w:eastAsia="Times New Roman" w:hAnsi="Courier New" w:cs="Courier New"/>
+                                <w:sz w:val="24"/>
+                                <w:szCs w:val="24"/>
+                                <w:lang w:val="en-IE" w:eastAsia="en-IE"/>
+                              </w:rPr>
+                            </w:pPr>
+                            <w:r>
+                              <w:rPr>
+                                <w:rFonts w:ascii="Courier New" w:eastAsia="Times New Roman" w:hAnsi="Courier New" w:cs="Courier New"/>
+                                <w:sz w:val="24"/>
+                                <w:szCs w:val="24"/>
+                                <w:lang w:val="en-IE" w:eastAsia="en-IE"/>
+                              </w:rPr>
+                              <w:t>WDT</w:t>
+                            </w:r>
+                            <w:r>
+                              <w:rPr>
+                                <w:rFonts w:ascii="Courier New" w:eastAsia="Times New Roman" w:hAnsi="Courier New" w:cs="Courier New"/>
+                                <w:sz w:val="24"/>
+                                <w:szCs w:val="24"/>
+                                <w:lang w:val="en-IE" w:eastAsia="en-IE"/>
+                              </w:rPr>
+                              <w:tab/>
+                            </w:r>
+                            <w:proofErr w:type="spellStart"/>
+                            <w:r>
+                              <w:rPr>
+                                <w:rFonts w:ascii="Courier New" w:eastAsia="Times New Roman" w:hAnsi="Courier New" w:cs="Courier New"/>
+                                <w:sz w:val="24"/>
+                                <w:szCs w:val="24"/>
+                                <w:lang w:val="en-IE" w:eastAsia="en-IE"/>
+                              </w:rPr>
+                              <w:t>wh</w:t>
+                            </w:r>
+                            <w:proofErr w:type="spellEnd"/>
+                            <w:r>
+                              <w:rPr>
+                                <w:rFonts w:ascii="Courier New" w:eastAsia="Times New Roman" w:hAnsi="Courier New" w:cs="Courier New"/>
+                                <w:sz w:val="24"/>
+                                <w:szCs w:val="24"/>
+                                <w:lang w:val="en-IE" w:eastAsia="en-IE"/>
+                              </w:rPr>
+                              <w:t>-determiner</w:t>
+                            </w:r>
+                            <w:r>
+                              <w:rPr>
+                                <w:rFonts w:ascii="Courier New" w:eastAsia="Times New Roman" w:hAnsi="Courier New" w:cs="Courier New"/>
+                                <w:sz w:val="24"/>
+                                <w:szCs w:val="24"/>
+                                <w:lang w:val="en-IE" w:eastAsia="en-IE"/>
+                              </w:rPr>
+                              <w:tab/>
+                              <w:t>which</w:t>
+                            </w:r>
+                          </w:p>
+                          <w:p>
+                            <w:pPr>
+                              <w:tabs>
+                                <w:tab w:val="left" w:pos="916"/>
+                                <w:tab w:val="left" w:pos="1832"/>
+                                <w:tab w:val="left" w:pos="2748"/>
+                                <w:tab w:val="left" w:pos="3664"/>
+                                <w:tab w:val="left" w:pos="4580"/>
+                                <w:tab w:val="left" w:pos="5496"/>
+                                <w:tab w:val="left" w:pos="6412"/>
+                                <w:tab w:val="left" w:pos="7328"/>
+                                <w:tab w:val="left" w:pos="8244"/>
+                                <w:tab w:val="left" w:pos="9160"/>
+                                <w:tab w:val="left" w:pos="10076"/>
+                                <w:tab w:val="left" w:pos="10992"/>
+                                <w:tab w:val="left" w:pos="11908"/>
+                                <w:tab w:val="left" w:pos="12824"/>
+                                <w:tab w:val="left" w:pos="13740"/>
+                                <w:tab w:val="left" w:pos="14656"/>
+                              </w:tabs>
+                              <w:spacing w:after="0" w:line="240" w:lineRule="auto"/>
+                              <w:rPr>
+                                <w:rFonts w:ascii="Courier New" w:eastAsia="Times New Roman" w:hAnsi="Courier New" w:cs="Courier New"/>
+                                <w:sz w:val="24"/>
+                                <w:szCs w:val="24"/>
+                                <w:lang w:val="en-IE" w:eastAsia="en-IE"/>
+                              </w:rPr>
+                            </w:pPr>
+                            <w:r>
+                              <w:rPr>
+                                <w:rFonts w:ascii="Courier New" w:eastAsia="Times New Roman" w:hAnsi="Courier New" w:cs="Courier New"/>
+                                <w:sz w:val="24"/>
+                                <w:szCs w:val="24"/>
+                                <w:lang w:val="en-IE" w:eastAsia="en-IE"/>
+                              </w:rPr>
+                              <w:t>WP</w:t>
+                            </w:r>
+                            <w:r>
+                              <w:rPr>
+                                <w:rFonts w:ascii="Courier New" w:eastAsia="Times New Roman" w:hAnsi="Courier New" w:cs="Courier New"/>
+                                <w:sz w:val="24"/>
+                                <w:szCs w:val="24"/>
+                                <w:lang w:val="en-IE" w:eastAsia="en-IE"/>
+                              </w:rPr>
+                              <w:tab/>
+                            </w:r>
+                            <w:proofErr w:type="spellStart"/>
+                            <w:r>
+                              <w:rPr>
+                                <w:rFonts w:ascii="Courier New" w:eastAsia="Times New Roman" w:hAnsi="Courier New" w:cs="Courier New"/>
+                                <w:sz w:val="24"/>
+                                <w:szCs w:val="24"/>
+                                <w:lang w:val="en-IE" w:eastAsia="en-IE"/>
+                              </w:rPr>
+                              <w:t>wh</w:t>
+                            </w:r>
+                            <w:proofErr w:type="spellEnd"/>
+                            <w:r>
+                              <w:rPr>
+                                <w:rFonts w:ascii="Courier New" w:eastAsia="Times New Roman" w:hAnsi="Courier New" w:cs="Courier New"/>
+                                <w:sz w:val="24"/>
+                                <w:szCs w:val="24"/>
+                                <w:lang w:val="en-IE" w:eastAsia="en-IE"/>
+                              </w:rPr>
+                              <w:t>-pronoun</w:t>
+                            </w:r>
+                            <w:r>
+                              <w:rPr>
+                                <w:rFonts w:ascii="Courier New" w:eastAsia="Times New Roman" w:hAnsi="Courier New" w:cs="Courier New"/>
+                                <w:sz w:val="24"/>
+                                <w:szCs w:val="24"/>
+                                <w:lang w:val="en-IE" w:eastAsia="en-IE"/>
+                              </w:rPr>
+                              <w:tab/>
+                              <w:t>who, what</w:t>
+                            </w:r>
+                          </w:p>
+                          <w:p>
+                            <w:pPr>
+                              <w:tabs>
+                                <w:tab w:val="left" w:pos="916"/>
+                                <w:tab w:val="left" w:pos="1832"/>
+                                <w:tab w:val="left" w:pos="2748"/>
+                                <w:tab w:val="left" w:pos="3664"/>
+                                <w:tab w:val="left" w:pos="4580"/>
+                                <w:tab w:val="left" w:pos="5496"/>
+                                <w:tab w:val="left" w:pos="6412"/>
+                                <w:tab w:val="left" w:pos="7328"/>
+                                <w:tab w:val="left" w:pos="8244"/>
+                                <w:tab w:val="left" w:pos="9160"/>
+                                <w:tab w:val="left" w:pos="10076"/>
+                                <w:tab w:val="left" w:pos="10992"/>
+                                <w:tab w:val="left" w:pos="11908"/>
+                                <w:tab w:val="left" w:pos="12824"/>
+                                <w:tab w:val="left" w:pos="13740"/>
+                                <w:tab w:val="left" w:pos="14656"/>
+                              </w:tabs>
+                              <w:spacing w:after="0" w:line="240" w:lineRule="auto"/>
+                              <w:rPr>
+                                <w:rFonts w:ascii="Courier New" w:eastAsia="Times New Roman" w:hAnsi="Courier New" w:cs="Courier New"/>
+                                <w:sz w:val="24"/>
+                                <w:szCs w:val="24"/>
+                                <w:lang w:val="en-IE" w:eastAsia="en-IE"/>
+                              </w:rPr>
+                            </w:pPr>
+                            <w:r>
+                              <w:rPr>
+                                <w:rFonts w:ascii="Courier New" w:eastAsia="Times New Roman" w:hAnsi="Courier New" w:cs="Courier New"/>
+                                <w:sz w:val="24"/>
+                                <w:szCs w:val="24"/>
+                                <w:lang w:val="en-IE" w:eastAsia="en-IE"/>
+                              </w:rPr>
+                              <w:t>WP$</w:t>
+                            </w:r>
+                            <w:r>
+                              <w:rPr>
+                                <w:rFonts w:ascii="Courier New" w:eastAsia="Times New Roman" w:hAnsi="Courier New" w:cs="Courier New"/>
+                                <w:sz w:val="24"/>
+                                <w:szCs w:val="24"/>
+                                <w:lang w:val="en-IE" w:eastAsia="en-IE"/>
+                              </w:rPr>
+                              <w:tab/>
+                              <w:t xml:space="preserve">possessive </w:t>
+                            </w:r>
+                            <w:proofErr w:type="spellStart"/>
+                            <w:r>
+                              <w:rPr>
+                                <w:rFonts w:ascii="Courier New" w:eastAsia="Times New Roman" w:hAnsi="Courier New" w:cs="Courier New"/>
+                                <w:sz w:val="24"/>
+                                <w:szCs w:val="24"/>
+                                <w:lang w:val="en-IE" w:eastAsia="en-IE"/>
+                              </w:rPr>
+                              <w:t>wh</w:t>
+                            </w:r>
+                            <w:proofErr w:type="spellEnd"/>
+                            <w:r>
+                              <w:rPr>
+                                <w:rFonts w:ascii="Courier New" w:eastAsia="Times New Roman" w:hAnsi="Courier New" w:cs="Courier New"/>
+                                <w:sz w:val="24"/>
+                                <w:szCs w:val="24"/>
+                                <w:lang w:val="en-IE" w:eastAsia="en-IE"/>
+                              </w:rPr>
+                              <w:t>-pronoun</w:t>
+                            </w:r>
+                            <w:r>
+                              <w:rPr>
+                                <w:rFonts w:ascii="Courier New" w:eastAsia="Times New Roman" w:hAnsi="Courier New" w:cs="Courier New"/>
+                                <w:sz w:val="24"/>
+                                <w:szCs w:val="24"/>
+                                <w:lang w:val="en-IE" w:eastAsia="en-IE"/>
+                              </w:rPr>
+                              <w:tab/>
+                              <w:t>whose</w:t>
+                            </w:r>
+                          </w:p>
+                          <w:p>
+                            <w:pPr>
+                              <w:tabs>
+                                <w:tab w:val="left" w:pos="916"/>
+                                <w:tab w:val="left" w:pos="1832"/>
+                                <w:tab w:val="left" w:pos="2748"/>
+                                <w:tab w:val="left" w:pos="3664"/>
+                                <w:tab w:val="left" w:pos="4580"/>
+                                <w:tab w:val="left" w:pos="5496"/>
+                                <w:tab w:val="left" w:pos="6412"/>
+                                <w:tab w:val="left" w:pos="7328"/>
+                                <w:tab w:val="left" w:pos="8244"/>
+                                <w:tab w:val="left" w:pos="9160"/>
+                                <w:tab w:val="left" w:pos="10076"/>
+                                <w:tab w:val="left" w:pos="10992"/>
+                                <w:tab w:val="left" w:pos="11908"/>
+                                <w:tab w:val="left" w:pos="12824"/>
+                                <w:tab w:val="left" w:pos="13740"/>
+                                <w:tab w:val="left" w:pos="14656"/>
+                              </w:tabs>
+                              <w:spacing w:after="0" w:line="240" w:lineRule="auto"/>
+                              <w:rPr>
+                                <w:rFonts w:ascii="Courier New" w:eastAsia="Times New Roman" w:hAnsi="Courier New" w:cs="Courier New"/>
+                                <w:sz w:val="24"/>
+                                <w:szCs w:val="24"/>
+                                <w:lang w:val="en-IE" w:eastAsia="en-IE"/>
+                              </w:rPr>
+                            </w:pPr>
+                            <w:r>
+                              <w:rPr>
+                                <w:rFonts w:ascii="Courier New" w:eastAsia="Times New Roman" w:hAnsi="Courier New" w:cs="Courier New"/>
+                                <w:sz w:val="24"/>
+                                <w:szCs w:val="24"/>
+                                <w:lang w:val="en-IE" w:eastAsia="en-IE"/>
+                              </w:rPr>
+                              <w:t>WRB</w:t>
+                            </w:r>
+                            <w:r>
+                              <w:rPr>
+                                <w:rFonts w:ascii="Courier New" w:eastAsia="Times New Roman" w:hAnsi="Courier New" w:cs="Courier New"/>
+                                <w:sz w:val="24"/>
+                                <w:szCs w:val="24"/>
+                                <w:lang w:val="en-IE" w:eastAsia="en-IE"/>
+                              </w:rPr>
+                              <w:tab/>
+                            </w:r>
+                            <w:proofErr w:type="spellStart"/>
+                            <w:r>
+                              <w:rPr>
+                                <w:rFonts w:ascii="Courier New" w:eastAsia="Times New Roman" w:hAnsi="Courier New" w:cs="Courier New"/>
+                                <w:sz w:val="24"/>
+                                <w:szCs w:val="24"/>
+                                <w:lang w:val="en-IE" w:eastAsia="en-IE"/>
+                              </w:rPr>
+                              <w:t>wh-abverb</w:t>
+                            </w:r>
+                            <w:proofErr w:type="spellEnd"/>
+                            <w:r>
+                              <w:rPr>
+                                <w:rFonts w:ascii="Courier New" w:eastAsia="Times New Roman" w:hAnsi="Courier New" w:cs="Courier New"/>
+                                <w:sz w:val="24"/>
+                                <w:szCs w:val="24"/>
+                                <w:lang w:val="en-IE" w:eastAsia="en-IE"/>
+                              </w:rPr>
+                              <w:tab/>
+                              <w:t>where, when</w:t>
+                            </w:r>
+                          </w:p>
+                          <w:p>
+                            <w:pPr>
+                              <w:rPr>
+                                <w:sz w:val="28"/>
+                                <w:szCs w:val="28"/>
+                              </w:rPr>
+                            </w:pPr>
+                          </w:p>
+                        </w:txbxContent>
+                      </wps:txbx>
+                      <wps:bodyPr rot="0" vert="horz" wrap="square" lIns="91440" tIns="45720" rIns="91440" bIns="45720" anchor="t" anchorCtr="0">
+                        <a:noAutofit/>
+                      </wps:bodyPr>
+                    </wps:wsp>
+                  </a:graphicData>
+                </a:graphic>
+                <wp14:sizeRelH relativeFrom="margin">
+                  <wp14:pctWidth>0</wp14:pctWidth>
+                </wp14:sizeRelH>
+                <wp14:sizeRelV relativeFrom="margin">
+                  <wp14:pctHeight>0</wp14:pctHeight>
+                </wp14:sizeRelV>
+              </wp:anchor>
+            </w:drawing>
+          </mc:Choice>
+          <mc:Fallback>
+            <w:pict>
+              <v:shape w14:anchorId="19839E52" id="_x0000_s1028" type="#_x0000_t202" style="position:absolute;margin-left:-2.3pt;margin-top:34.65pt;width:454.2pt;height:535.4pt;z-index:251665408;visibility:visible;mso-wrap-style:square;mso-width-percent:0;mso-height-percent:0;mso-wrap-distance-left:9pt;mso-wrap-distance-top:3.6pt;mso-wrap-distance-right:9pt;mso-wrap-distance-bottom:3.6pt;mso-position-horizontal:absolute;mso-position-horizontal-relative:text;mso-position-vertical:absolute;mso-position-vertical-relative:text;mso-width-percent:0;mso-height-percent:0;mso-width-relative:margin;mso-height-relative:margin;v-text-anchor:top" o:gfxdata="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">
+                <v:textbox>
+                  <w:txbxContent>
+                    <w:p>
+                      <w:pPr>
+                        <w:pStyle w:val="HTMLPreformatted"/>
+                        <w:rPr>
+                          <w:sz w:val="24"/>
+                          <w:szCs w:val="24"/>
+                        </w:rPr>
+                      </w:pPr>
+                      <w:r>
+                        <w:rPr>
+                          <w:sz w:val="24"/>
+                          <w:szCs w:val="24"/>
+                        </w:rPr>
+                        <w:t>POS tag list:</w:t>
+                      </w:r>
+                    </w:p>
+                    <w:p>
+                      <w:pPr>
+                        <w:tabs>
+                          <w:tab w:val="left" w:pos="916"/>
+                          <w:tab w:val="left" w:pos="1832"/>
+                          <w:tab w:val="left" w:pos="2748"/>
+                          <w:tab w:val="left" w:pos="3664"/>
+                          <w:tab w:val="left" w:pos="4580"/>
+                          <w:tab w:val="left" w:pos="5496"/>
+                          <w:tab w:val="left" w:pos="6412"/>
+                          <w:tab w:val="left" w:pos="7328"/>
+                          <w:tab w:val="left" w:pos="8244"/>
+                          <w:tab w:val="left" w:pos="9160"/>
+                          <w:tab w:val="left" w:pos="10076"/>
+                          <w:tab w:val="left" w:pos="10992"/>
+                          <w:tab w:val="left" w:pos="11908"/>
+                          <w:tab w:val="left" w:pos="12824"/>
+                          <w:tab w:val="left" w:pos="13740"/>
+                          <w:tab w:val="left" w:pos="14656"/>
+                        </w:tabs>
+                        <w:spacing w:after="0" w:line="240" w:lineRule="auto"/>
+                        <w:rPr>
+                          <w:rFonts w:ascii="Courier New" w:eastAsia="Times New Roman" w:hAnsi="Courier New" w:cs="Courier New"/>
+                          <w:sz w:val="24"/>
+                          <w:szCs w:val="24"/>
+                          <w:lang w:val="en-IE" w:eastAsia="en-IE"/>
+                        </w:rPr>
+                      </w:pPr>
+                    </w:p>
+                    <w:p>
+                      <w:pPr>
+                        <w:tabs>
+                          <w:tab w:val="left" w:pos="916"/>
+                          <w:tab w:val="left" w:pos="1832"/>
+                          <w:tab w:val="left" w:pos="2748"/>
+                          <w:tab w:val="left" w:pos="3664"/>
+                          <w:tab w:val="left" w:pos="4580"/>
+                          <w:tab w:val="left" w:pos="5496"/>
+                          <w:tab w:val="left" w:pos="6412"/>
+                          <w:tab w:val="left" w:pos="7328"/>
+                          <w:tab w:val="left" w:pos="8244"/>
+                          <w:tab w:val="left" w:pos="9160"/>
+                          <w:tab w:val="left" w:pos="10076"/>
+                          <w:tab w:val="left" w:pos="10992"/>
+                          <w:tab w:val="left" w:pos="11908"/>
+                          <w:tab w:val="left" w:pos="12824"/>
+                          <w:tab w:val="left" w:pos="13740"/>
+                          <w:tab w:val="left" w:pos="14656"/>
+                        </w:tabs>
+                        <w:spacing w:after="0" w:line="240" w:lineRule="auto"/>
+                        <w:rPr>
+                          <w:rFonts w:ascii="Courier New" w:eastAsia="Times New Roman" w:hAnsi="Courier New" w:cs="Courier New"/>
+                          <w:sz w:val="24"/>
+                          <w:szCs w:val="24"/>
+                          <w:lang w:val="en-IE" w:eastAsia="en-IE"/>
+                        </w:rPr>
+                      </w:pPr>
+                      <w:r>
+                        <w:rPr>
+                          <w:rFonts w:ascii="Courier New" w:eastAsia="Times New Roman" w:hAnsi="Courier New" w:cs="Courier New"/>
+                          <w:sz w:val="24"/>
+                          <w:szCs w:val="24"/>
+                          <w:lang w:val="en-IE" w:eastAsia="en-IE"/>
+                        </w:rPr>
+                        <w:t>CC</w:t>
+                      </w:r>
+                      <w:r>
+                        <w:rPr>
+                          <w:rFonts w:ascii="Courier New" w:eastAsia="Times New Roman" w:hAnsi="Courier New" w:cs="Courier New"/>
+                          <w:sz w:val="24"/>
+                          <w:szCs w:val="24"/>
+                          <w:lang w:val="en-IE" w:eastAsia="en-IE"/>
+                        </w:rPr>
+                        <w:tab/>
+                        <w:t>coordinating conjunction</w:t>
+                      </w:r>
+                    </w:p>
+                    <w:p>
+                      <w:pPr>
+                        <w:tabs>
+                          <w:tab w:val="left" w:pos="916"/>
+                          <w:tab w:val="left" w:pos="1832"/>
+                          <w:tab w:val="left" w:pos="2748"/>
+                          <w:tab w:val="left" w:pos="3664"/>
+                          <w:tab w:val="left" w:pos="4580"/>
+                          <w:tab w:val="left" w:pos="5496"/>
+                          <w:tab w:val="left" w:pos="6412"/>
+                          <w:tab w:val="left" w:pos="7328"/>
+                          <w:tab w:val="left" w:pos="8244"/>
+                          <w:tab w:val="left" w:pos="9160"/>
+                          <w:tab w:val="left" w:pos="10076"/>
+                          <w:tab w:val="left" w:pos="10992"/>
+                          <w:tab w:val="left" w:pos="11908"/>
+                          <w:tab w:val="left" w:pos="12824"/>
+                          <w:tab w:val="left" w:pos="13740"/>
+                          <w:tab w:val="left" w:pos="14656"/>
+                        </w:tabs>
+                        <w:spacing w:after="0" w:line="240" w:lineRule="auto"/>
+                        <w:rPr>
+                          <w:rFonts w:ascii="Courier New" w:eastAsia="Times New Roman" w:hAnsi="Courier New" w:cs="Courier New"/>
+                          <w:sz w:val="24"/>
+                          <w:szCs w:val="24"/>
+                          <w:lang w:val="en-IE" w:eastAsia="en-IE"/>
+                        </w:rPr>
+                      </w:pPr>
+                      <w:r>
+                        <w:rPr>
+                          <w:rFonts w:ascii="Courier New" w:eastAsia="Times New Roman" w:hAnsi="Courier New" w:cs="Courier New"/>
+                          <w:sz w:val="24"/>
+                          <w:szCs w:val="24"/>
+                          <w:lang w:val="en-IE" w:eastAsia="en-IE"/>
+                        </w:rPr>
+                        <w:t>CD</w:t>
+                      </w:r>
+                      <w:r>
+                        <w:rPr>
+                          <w:rFonts w:ascii="Courier New" w:eastAsia="Times New Roman" w:hAnsi="Courier New" w:cs="Courier New"/>
+                          <w:sz w:val="24"/>
+                          <w:szCs w:val="24"/>
+                          <w:lang w:val="en-IE" w:eastAsia="en-IE"/>
+                        </w:rPr>
+                        <w:tab/>
+                        <w:t>cardinal digit</w:t>
+                      </w:r>
+                    </w:p>
+                    <w:p>
+                      <w:pPr>
+                        <w:tabs>
+                          <w:tab w:val="left" w:pos="916"/>
+                          <w:tab w:val="left" w:pos="1832"/>
+                          <w:tab w:val="left" w:pos="2748"/>
+                          <w:tab w:val="left" w:pos="3664"/>
+                          <w:tab w:val="left" w:pos="4580"/>
+                          <w:tab w:val="left" w:pos="5496"/>
+                          <w:tab w:val="left" w:pos="6412"/>
+                          <w:tab w:val="left" w:pos="7328"/>
+                          <w:tab w:val="left" w:pos="8244"/>
+                          <w:tab w:val="left" w:pos="9160"/>
+                          <w:tab w:val="left" w:pos="10076"/>
+                          <w:tab w:val="left" w:pos="10992"/>
+                          <w:tab w:val="left" w:pos="11908"/>
+                          <w:tab w:val="left" w:pos="12824"/>
+                          <w:tab w:val="left" w:pos="13740"/>
+                          <w:tab w:val="left" w:pos="14656"/>
+                        </w:tabs>
+                        <w:spacing w:after="0" w:line="240" w:lineRule="auto"/>
+                        <w:rPr>
+                          <w:rFonts w:ascii="Courier New" w:eastAsia="Times New Roman" w:hAnsi="Courier New" w:cs="Courier New"/>
+                          <w:sz w:val="24"/>
+                          <w:szCs w:val="24"/>
+                          <w:lang w:val="en-IE" w:eastAsia="en-IE"/>
+                        </w:rPr>
+                      </w:pPr>
+                      <w:r>
+                        <w:rPr>
+                          <w:rFonts w:ascii="Courier New" w:eastAsia="Times New Roman" w:hAnsi="Courier New" w:cs="Courier New"/>
+                          <w:sz w:val="24"/>
+                          <w:szCs w:val="24"/>
+                          <w:lang w:val="en-IE" w:eastAsia="en-IE"/>
+                        </w:rPr>
+                        <w:t>DT</w:t>
+                      </w:r>
+                      <w:r>
+                        <w:rPr>
+                          <w:rFonts w:ascii="Courier New" w:eastAsia="Times New Roman" w:hAnsi="Courier New" w:cs="Courier New"/>
+                          <w:sz w:val="24"/>
+                          <w:szCs w:val="24"/>
+                          <w:lang w:val="en-IE" w:eastAsia="en-IE"/>
+                        </w:rPr>
+                        <w:tab/>
+                        <w:t>determiner</w:t>
+                      </w:r>
+                    </w:p>
+                    <w:p>
+                      <w:pPr>
+                        <w:tabs>
+                          <w:tab w:val="left" w:pos="916"/>
+                          <w:tab w:val="left" w:pos="1832"/>
+                          <w:tab w:val="left" w:pos="2748"/>
+                          <w:tab w:val="left" w:pos="3664"/>
+                          <w:tab w:val="left" w:pos="4580"/>
+                          <w:tab w:val="left" w:pos="5496"/>
+                          <w:tab w:val="left" w:pos="6412"/>
+                          <w:tab w:val="left" w:pos="7328"/>
+                          <w:tab w:val="left" w:pos="8244"/>
+                          <w:tab w:val="left" w:pos="9160"/>
+                          <w:tab w:val="left" w:pos="10076"/>
+                          <w:tab w:val="left" w:pos="10992"/>
+                          <w:tab w:val="left" w:pos="11908"/>
+                          <w:tab w:val="left" w:pos="12824"/>
+                          <w:tab w:val="left" w:pos="13740"/>
+                          <w:tab w:val="left" w:pos="14656"/>
+                        </w:tabs>
+                        <w:spacing w:after="0" w:line="240" w:lineRule="auto"/>
+                        <w:rPr>
+                          <w:rFonts w:ascii="Courier New" w:eastAsia="Times New Roman" w:hAnsi="Courier New" w:cs="Courier New"/>
+                          <w:sz w:val="24"/>
+                          <w:szCs w:val="24"/>
+                          <w:lang w:val="en-IE" w:eastAsia="en-IE"/>
+                        </w:rPr>
+                      </w:pPr>
+                      <w:r>
+                        <w:rPr>
+                          <w:rFonts w:ascii="Courier New" w:eastAsia="Times New Roman" w:hAnsi="Courier New" w:cs="Courier New"/>
+                          <w:sz w:val="24"/>
+                          <w:szCs w:val="24"/>
+                          <w:lang w:val="en-IE" w:eastAsia="en-IE"/>
+                        </w:rPr>
+                        <w:t>EX</w:t>
+                      </w:r>
+                      <w:r>
+                        <w:rPr>
+                          <w:rFonts w:ascii="Courier New" w:eastAsia="Times New Roman" w:hAnsi="Courier New" w:cs="Courier New"/>
+                          <w:sz w:val="24"/>
+                          <w:szCs w:val="24"/>
+                          <w:lang w:val="en-IE" w:eastAsia="en-IE"/>
+                        </w:rPr>
+                        <w:tab/>
+                        <w:t>existential there (like: "there is" ... think of it like "there exists")</w:t>
+                      </w:r>
+                    </w:p>
+                    <w:p>
+                      <w:pPr>
+                        <w:tabs>
+                          <w:tab w:val="left" w:pos="916"/>
+                          <w:tab w:val="left" w:pos="1832"/>
+                          <w:tab w:val="left" w:pos="2748"/>
+                          <w:tab w:val="left" w:pos="3664"/>
+                          <w:tab w:val="left" w:pos="4580"/>
+                          <w:tab w:val="left" w:pos="5496"/>
+                          <w:tab w:val="left" w:pos="6412"/>
+                          <w:tab w:val="left" w:pos="7328"/>
+                          <w:tab w:val="left" w:pos="8244"/>
+                          <w:tab w:val="left" w:pos="9160"/>
+                          <w:tab w:val="left" w:pos="10076"/>
+                          <w:tab w:val="left" w:pos="10992"/>
+                          <w:tab w:val="left" w:pos="11908"/>
+                          <w:tab w:val="left" w:pos="12824"/>
+                          <w:tab w:val="left" w:pos="13740"/>
+                          <w:tab w:val="left" w:pos="14656"/>
+                        </w:tabs>
+                        <w:spacing w:after="0" w:line="240" w:lineRule="auto"/>
+                        <w:rPr>
+                          <w:rFonts w:ascii="Courier New" w:eastAsia="Times New Roman" w:hAnsi="Courier New" w:cs="Courier New"/>
+                          <w:sz w:val="24"/>
+                          <w:szCs w:val="24"/>
+                          <w:lang w:val="en-IE" w:eastAsia="en-IE"/>
+                        </w:rPr>
+                      </w:pPr>
+                      <w:r>
+                        <w:rPr>
+                          <w:rFonts w:ascii="Courier New" w:eastAsia="Times New Roman" w:hAnsi="Courier New" w:cs="Courier New"/>
+                          <w:sz w:val="24"/>
+                          <w:szCs w:val="24"/>
+                          <w:lang w:val="en-IE" w:eastAsia="en-IE"/>
+                        </w:rPr>
+                        <w:t>FW</w:t>
+                      </w:r>
+                      <w:r>
+                        <w:rPr>
+                          <w:rFonts w:ascii="Courier New" w:eastAsia="Times New Roman" w:hAnsi="Courier New" w:cs="Courier New"/>
+                          <w:sz w:val="24"/>
+                          <w:szCs w:val="24"/>
+                          <w:lang w:val="en-IE" w:eastAsia="en-IE"/>
+                        </w:rPr>
+                        <w:tab/>
+                        <w:t>foreign word</w:t>
+                      </w:r>
+                    </w:p>
+                    <w:p>
+                      <w:pPr>
+                        <w:tabs>
+                          <w:tab w:val="left" w:pos="916"/>
+                          <w:tab w:val="left" w:pos="1832"/>
+                          <w:tab w:val="left" w:pos="2748"/>
+                          <w:tab w:val="left" w:pos="3664"/>
+                          <w:tab w:val="left" w:pos="4580"/>
+                          <w:tab w:val="left" w:pos="5496"/>
+                          <w:tab w:val="left" w:pos="6412"/>
+                          <w:tab w:val="left" w:pos="7328"/>
+                          <w:tab w:val="left" w:pos="8244"/>
+                          <w:tab w:val="left" w:pos="9160"/>
+                          <w:tab w:val="left" w:pos="10076"/>
+                          <w:tab w:val="left" w:pos="10992"/>
+                          <w:tab w:val="left" w:pos="11908"/>
+                          <w:tab w:val="left" w:pos="12824"/>
+                          <w:tab w:val="left" w:pos="13740"/>
+                          <w:tab w:val="left" w:pos="14656"/>
+                        </w:tabs>
+                        <w:spacing w:after="0" w:line="240" w:lineRule="auto"/>
+                        <w:rPr>
+                          <w:rFonts w:ascii="Courier New" w:eastAsia="Times New Roman" w:hAnsi="Courier New" w:cs="Courier New"/>
+                          <w:sz w:val="24"/>
+                          <w:szCs w:val="24"/>
+                          <w:lang w:val="en-IE" w:eastAsia="en-IE"/>
+                        </w:rPr>
+                      </w:pPr>
+                      <w:r>
+                        <w:rPr>
+                          <w:rFonts w:ascii="Courier New" w:eastAsia="Times New Roman" w:hAnsi="Courier New" w:cs="Courier New"/>
+                          <w:sz w:val="24"/>
+                          <w:szCs w:val="24"/>
+                          <w:lang w:val="en-IE" w:eastAsia="en-IE"/>
+                        </w:rPr>
+                        <w:t>IN</w:t>
+                      </w:r>
+                      <w:r>
+                        <w:rPr>
+                          <w:rFonts w:ascii="Courier New" w:eastAsia="Times New Roman" w:hAnsi="Courier New" w:cs="Courier New"/>
+                          <w:sz w:val="24"/>
+                          <w:szCs w:val="24"/>
+                          <w:lang w:val="en-IE" w:eastAsia="en-IE"/>
+                        </w:rPr>
+                        <w:tab/>
+                        <w:t>preposition/subordinating conjunction</w:t>
+                      </w:r>
+                    </w:p>
+                    <w:p>
+                      <w:pPr>
+                        <w:tabs>
+                          <w:tab w:val="left" w:pos="916"/>
+                          <w:tab w:val="left" w:pos="1832"/>
+                          <w:tab w:val="left" w:pos="2748"/>
+                          <w:tab w:val="left" w:pos="3664"/>
+                          <w:tab w:val="left" w:pos="4580"/>
+                          <w:tab w:val="left" w:pos="5496"/>
+                          <w:tab w:val="left" w:pos="6412"/>
+                          <w:tab w:val="left" w:pos="7328"/>
+                          <w:tab w:val="left" w:pos="8244"/>
+                          <w:tab w:val="left" w:pos="9160"/>
+                          <w:tab w:val="left" w:pos="10076"/>
+                          <w:tab w:val="left" w:pos="10992"/>
+                          <w:tab w:val="left" w:pos="11908"/>
+                          <w:tab w:val="left" w:pos="12824"/>
+                          <w:tab w:val="left" w:pos="13740"/>
+                          <w:tab w:val="left" w:pos="14656"/>
+                        </w:tabs>
+                        <w:spacing w:after="0" w:line="240" w:lineRule="auto"/>
+                        <w:rPr>
+                          <w:rFonts w:ascii="Courier New" w:eastAsia="Times New Roman" w:hAnsi="Courier New" w:cs="Courier New"/>
+                          <w:sz w:val="24"/>
+                          <w:szCs w:val="24"/>
+                          <w:lang w:val="en-IE" w:eastAsia="en-IE"/>
+                        </w:rPr>
+                      </w:pPr>
+                      <w:r>
+                        <w:rPr>
+                          <w:rFonts w:ascii="Courier New" w:eastAsia="Times New Roman" w:hAnsi="Courier New" w:cs="Courier New"/>
+                          <w:sz w:val="24"/>
+                          <w:szCs w:val="24"/>
+                          <w:lang w:val="en-IE" w:eastAsia="en-IE"/>
+                        </w:rPr>
+                        <w:t>JJ</w:t>
+                      </w:r>
+                      <w:r>
+                        <w:rPr>
+                          <w:rFonts w:ascii="Courier New" w:eastAsia="Times New Roman" w:hAnsi="Courier New" w:cs="Courier New"/>
+                          <w:sz w:val="24"/>
+                          <w:szCs w:val="24"/>
+                          <w:lang w:val="en-IE" w:eastAsia="en-IE"/>
+                        </w:rPr>
+                        <w:tab/>
+                        <w:t>adjective</w:t>
+                      </w:r>
+                      <w:r>
+                        <w:rPr>
+                          <w:rFonts w:ascii="Courier New" w:eastAsia="Times New Roman" w:hAnsi="Courier New" w:cs="Courier New"/>
+                          <w:sz w:val="24"/>
+                          <w:szCs w:val="24"/>
+                          <w:lang w:val="en-IE" w:eastAsia="en-IE"/>
+                        </w:rPr>
+                        <w:tab/>
+                        <w:t>'big'</w:t>
+                      </w:r>
+                    </w:p>
+                    <w:p>
+                      <w:pPr>
+                        <w:tabs>
+                          <w:tab w:val="left" w:pos="916"/>
+                          <w:tab w:val="left" w:pos="1832"/>
+                          <w:tab w:val="left" w:pos="2748"/>
+                          <w:tab w:val="left" w:pos="3664"/>
+                          <w:tab w:val="left" w:pos="4580"/>
+                          <w:tab w:val="left" w:pos="5496"/>
+                          <w:tab w:val="left" w:pos="6412"/>
+                          <w:tab w:val="left" w:pos="7328"/>
+                          <w:tab w:val="left" w:pos="8244"/>
+                          <w:tab w:val="left" w:pos="9160"/>
+                          <w:tab w:val="left" w:pos="10076"/>
+                          <w:tab w:val="left" w:pos="10992"/>
+                          <w:tab w:val="left" w:pos="11908"/>
+                          <w:tab w:val="left" w:pos="12824"/>
+                          <w:tab w:val="left" w:pos="13740"/>
+                          <w:tab w:val="left" w:pos="14656"/>
+                        </w:tabs>
+                        <w:spacing w:after="0" w:line="240" w:lineRule="auto"/>
+                        <w:rPr>
+                          <w:rFonts w:ascii="Courier New" w:eastAsia="Times New Roman" w:hAnsi="Courier New" w:cs="Courier New"/>
+                          <w:sz w:val="24"/>
+                          <w:szCs w:val="24"/>
+                          <w:lang w:val="en-IE" w:eastAsia="en-IE"/>
+                        </w:rPr>
+                      </w:pPr>
+                      <w:r>
+                        <w:rPr>
+                          <w:rFonts w:ascii="Courier New" w:eastAsia="Times New Roman" w:hAnsi="Courier New" w:cs="Courier New"/>
+                          <w:sz w:val="24"/>
+                          <w:szCs w:val="24"/>
+                          <w:lang w:val="en-IE" w:eastAsia="en-IE"/>
+                        </w:rPr>
+                        <w:t>JJR</w:t>
+                      </w:r>
+                      <w:r>
+                        <w:rPr>
+                          <w:rFonts w:ascii="Courier New" w:eastAsia="Times New Roman" w:hAnsi="Courier New" w:cs="Courier New"/>
+                          <w:sz w:val="24"/>
+                          <w:szCs w:val="24"/>
+                          <w:lang w:val="en-IE" w:eastAsia="en-IE"/>
+                        </w:rPr>
+                        <w:tab/>
+                        <w:t>adjective, comparative</w:t>
+                      </w:r>
+                      <w:r>
+                        <w:rPr>
+                          <w:rFonts w:ascii="Courier New" w:eastAsia="Times New Roman" w:hAnsi="Courier New" w:cs="Courier New"/>
+                          <w:sz w:val="24"/>
+                          <w:szCs w:val="24"/>
+                          <w:lang w:val="en-IE" w:eastAsia="en-IE"/>
+                        </w:rPr>
+                        <w:tab/>
+                        <w:t>'bigger'</w:t>
+                      </w:r>
+                    </w:p>
+                    <w:p>
+                      <w:pPr>
+                        <w:tabs>
+                          <w:tab w:val="left" w:pos="916"/>
+                          <w:tab w:val="left" w:pos="1832"/>
+                          <w:tab w:val="left" w:pos="2748"/>
+                          <w:tab w:val="left" w:pos="3664"/>
+                          <w:tab w:val="left" w:pos="4580"/>
+                          <w:tab w:val="left" w:pos="5496"/>
+                          <w:tab w:val="left" w:pos="6412"/>
+                          <w:tab w:val="left" w:pos="7328"/>
+                          <w:tab w:val="left" w:pos="8244"/>
+                          <w:tab w:val="left" w:pos="9160"/>
+                          <w:tab w:val="left" w:pos="10076"/>
+                          <w:tab w:val="left" w:pos="10992"/>
+                          <w:tab w:val="left" w:pos="11908"/>
+                          <w:tab w:val="left" w:pos="12824"/>
+                          <w:tab w:val="left" w:pos="13740"/>
+                          <w:tab w:val="left" w:pos="14656"/>
+                        </w:tabs>
+                        <w:spacing w:after="0" w:line="240" w:lineRule="auto"/>
+                        <w:rPr>
+                          <w:rFonts w:ascii="Courier New" w:eastAsia="Times New Roman" w:hAnsi="Courier New" w:cs="Courier New"/>
+                          <w:sz w:val="24"/>
+                          <w:szCs w:val="24"/>
+                          <w:lang w:val="en-IE" w:eastAsia="en-IE"/>
+                        </w:rPr>
+                      </w:pPr>
+                      <w:r>
+                        <w:rPr>
+                          <w:rFonts w:ascii="Courier New" w:eastAsia="Times New Roman" w:hAnsi="Courier New" w:cs="Courier New"/>
+                          <w:sz w:val="24"/>
+                          <w:szCs w:val="24"/>
+                          <w:lang w:val="en-IE" w:eastAsia="en-IE"/>
+                        </w:rPr>
+                        <w:t>JJS</w:t>
+                      </w:r>
+                      <w:r>
+                        <w:rPr>
+                          <w:rFonts w:ascii="Courier New" w:eastAsia="Times New Roman" w:hAnsi="Courier New" w:cs="Courier New"/>
+                          <w:sz w:val="24"/>
+                          <w:szCs w:val="24"/>
+                          <w:lang w:val="en-IE" w:eastAsia="en-IE"/>
+                        </w:rPr>
+                        <w:tab/>
+                        <w:t>adjective, superlative</w:t>
+                      </w:r>
+                      <w:r>
+                        <w:rPr>
+                          <w:rFonts w:ascii="Courier New" w:eastAsia="Times New Roman" w:hAnsi="Courier New" w:cs="Courier New"/>
+                          <w:sz w:val="24"/>
+                          <w:szCs w:val="24"/>
+                          <w:lang w:val="en-IE" w:eastAsia="en-IE"/>
+                        </w:rPr>
+                        <w:tab/>
+                        <w:t>'biggest'</w:t>
+                      </w:r>
+                    </w:p>
+                    <w:p>
+                      <w:pPr>
+                        <w:tabs>
+                          <w:tab w:val="left" w:pos="916"/>
+                          <w:tab w:val="left" w:pos="1832"/>
+                          <w:tab w:val="left" w:pos="2748"/>
+                          <w:tab w:val="left" w:pos="3664"/>
+                          <w:tab w:val="left" w:pos="4580"/>
+                          <w:tab w:val="left" w:pos="5496"/>
+                          <w:tab w:val="left" w:pos="6412"/>
+                          <w:tab w:val="left" w:pos="7328"/>
+                          <w:tab w:val="left" w:pos="8244"/>
+                          <w:tab w:val="left" w:pos="9160"/>
+                          <w:tab w:val="left" w:pos="10076"/>
+                          <w:tab w:val="left" w:pos="10992"/>
+                          <w:tab w:val="left" w:pos="11908"/>
+                          <w:tab w:val="left" w:pos="12824"/>
+                          <w:tab w:val="left" w:pos="13740"/>
+                          <w:tab w:val="left" w:pos="14656"/>
+                        </w:tabs>
+                        <w:spacing w:after="0" w:line="240" w:lineRule="auto"/>
+                        <w:rPr>
+                          <w:rFonts w:ascii="Courier New" w:eastAsia="Times New Roman" w:hAnsi="Courier New" w:cs="Courier New"/>
+                          <w:sz w:val="24"/>
+                          <w:szCs w:val="24"/>
+                          <w:lang w:val="en-IE" w:eastAsia="en-IE"/>
+                        </w:rPr>
+                      </w:pPr>
+                      <w:r>
+                        <w:rPr>
+                          <w:rFonts w:ascii="Courier New" w:eastAsia="Times New Roman" w:hAnsi="Courier New" w:cs="Courier New"/>
+                          <w:sz w:val="24"/>
+                          <w:szCs w:val="24"/>
+                          <w:lang w:val="en-IE" w:eastAsia="en-IE"/>
+                        </w:rPr>
+                        <w:t>LS</w:t>
+                      </w:r>
+                      <w:r>
+                        <w:rPr>
+                          <w:rFonts w:ascii="Courier New" w:eastAsia="Times New Roman" w:hAnsi="Courier New" w:cs="Courier New"/>
+                          <w:sz w:val="24"/>
+                          <w:szCs w:val="24"/>
+                          <w:lang w:val="en-IE" w:eastAsia="en-IE"/>
+                        </w:rPr>
+                        <w:tab/>
+                        <w:t>list marker</w:t>
+                      </w:r>
+                      <w:r>
+                        <w:rPr>
+                          <w:rFonts w:ascii="Courier New" w:eastAsia="Times New Roman" w:hAnsi="Courier New" w:cs="Courier New"/>
+                          <w:sz w:val="24"/>
+                          <w:szCs w:val="24"/>
+                          <w:lang w:val="en-IE" w:eastAsia="en-IE"/>
+                        </w:rPr>
+                        <w:tab/>
+                        <w:t>1)</w:t>
+                      </w:r>
+                    </w:p>
+                    <w:p>
+                      <w:pPr>
+                        <w:tabs>
+                          <w:tab w:val="left" w:pos="916"/>
+                          <w:tab w:val="left" w:pos="1832"/>
+                          <w:tab w:val="left" w:pos="2748"/>
+                          <w:tab w:val="left" w:pos="3664"/>
+                          <w:tab w:val="left" w:pos="4580"/>
+                          <w:tab w:val="left" w:pos="5496"/>
+                          <w:tab w:val="left" w:pos="6412"/>
+                          <w:tab w:val="left" w:pos="7328"/>
+                          <w:tab w:val="left" w:pos="8244"/>
+                          <w:tab w:val="left" w:pos="9160"/>
+                          <w:tab w:val="left" w:pos="10076"/>
+                          <w:tab w:val="left" w:pos="10992"/>
+                          <w:tab w:val="left" w:pos="11908"/>
+                          <w:tab w:val="left" w:pos="12824"/>
+                          <w:tab w:val="left" w:pos="13740"/>
+                          <w:tab w:val="left" w:pos="14656"/>
+                        </w:tabs>
+                        <w:spacing w:after="0" w:line="240" w:lineRule="auto"/>
+                        <w:rPr>
+                          <w:rFonts w:ascii="Courier New" w:eastAsia="Times New Roman" w:hAnsi="Courier New" w:cs="Courier New"/>
+                          <w:sz w:val="24"/>
+                          <w:szCs w:val="24"/>
+                          <w:lang w:val="en-IE" w:eastAsia="en-IE"/>
+                        </w:rPr>
+                      </w:pPr>
+                      <w:r>
+                        <w:rPr>
+                          <w:rFonts w:ascii="Courier New" w:eastAsia="Times New Roman" w:hAnsi="Courier New" w:cs="Courier New"/>
+                          <w:sz w:val="24"/>
+                          <w:szCs w:val="24"/>
+                          <w:lang w:val="en-IE" w:eastAsia="en-IE"/>
+                        </w:rPr>
+                        <w:t>MD</w:t>
+                      </w:r>
+                      <w:r>
+                        <w:rPr>
+                          <w:rFonts w:ascii="Courier New" w:eastAsia="Times New Roman" w:hAnsi="Courier New" w:cs="Courier New"/>
+                          <w:sz w:val="24"/>
+                          <w:szCs w:val="24"/>
+                          <w:lang w:val="en-IE" w:eastAsia="en-IE"/>
+                        </w:rPr>
+                        <w:tab/>
+                        <w:t>modal</w:t>
+                      </w:r>
+                      <w:r>
+                        <w:rPr>
+                          <w:rFonts w:ascii="Courier New" w:eastAsia="Times New Roman" w:hAnsi="Courier New" w:cs="Courier New"/>
+                          <w:sz w:val="24"/>
+                          <w:szCs w:val="24"/>
+                          <w:lang w:val="en-IE" w:eastAsia="en-IE"/>
+                        </w:rPr>
+                        <w:tab/>
+                        <w:t>could, will</w:t>
+                      </w:r>
+                    </w:p>
+                    <w:p>
+                      <w:pPr>
+                        <w:tabs>
+                          <w:tab w:val="left" w:pos="916"/>
+                          <w:tab w:val="left" w:pos="1832"/>
+                          <w:tab w:val="left" w:pos="2748"/>
+                          <w:tab w:val="left" w:pos="3664"/>
+                          <w:tab w:val="left" w:pos="4580"/>
+                          <w:tab w:val="left" w:pos="5496"/>
+                          <w:tab w:val="left" w:pos="6412"/>
+                          <w:tab w:val="left" w:pos="7328"/>
+                          <w:tab w:val="left" w:pos="8244"/>
+                          <w:tab w:val="left" w:pos="9160"/>
+                          <w:tab w:val="left" w:pos="10076"/>
+                          <w:tab w:val="left" w:pos="10992"/>
+                          <w:tab w:val="left" w:pos="11908"/>
+                          <w:tab w:val="left" w:pos="12824"/>
+                          <w:tab w:val="left" w:pos="13740"/>
+                          <w:tab w:val="left" w:pos="14656"/>
+                        </w:tabs>
+                        <w:spacing w:after="0" w:line="240" w:lineRule="auto"/>
+                        <w:rPr>
+                          <w:rFonts w:ascii="Courier New" w:eastAsia="Times New Roman" w:hAnsi="Courier New" w:cs="Courier New"/>
+                          <w:sz w:val="24"/>
+                          <w:szCs w:val="24"/>
+                          <w:lang w:val="en-IE" w:eastAsia="en-IE"/>
+                        </w:rPr>
+                      </w:pPr>
+                      <w:r>
+                        <w:rPr>
+                          <w:rFonts w:ascii="Courier New" w:eastAsia="Times New Roman" w:hAnsi="Courier New" w:cs="Courier New"/>
+                          <w:sz w:val="24"/>
+                          <w:szCs w:val="24"/>
+                          <w:lang w:val="en-IE" w:eastAsia="en-IE"/>
+                        </w:rPr>
+                        <w:t>NN</w:t>
+                      </w:r>
+                      <w:r>
+                        <w:rPr>
+                          <w:rFonts w:ascii="Courier New" w:eastAsia="Times New Roman" w:hAnsi="Courier New" w:cs="Courier New"/>
+                          <w:sz w:val="24"/>
+                          <w:szCs w:val="24"/>
+                          <w:lang w:val="en-IE" w:eastAsia="en-IE"/>
+                        </w:rPr>
+                        <w:tab/>
+                        <w:t>noun, singular 'desk'</w:t>
+                      </w:r>
+                    </w:p>
+                    <w:p>
+                      <w:pPr>
+                        <w:tabs>
+                          <w:tab w:val="left" w:pos="916"/>
+                          <w:tab w:val="left" w:pos="1832"/>
+                          <w:tab w:val="left" w:pos="2748"/>
+                          <w:tab w:val="left" w:pos="3664"/>
+                          <w:tab w:val="left" w:pos="4580"/>
+                          <w:tab w:val="left" w:pos="5496"/>
+                          <w:tab w:val="left" w:pos="6412"/>
+                          <w:tab w:val="left" w:pos="7328"/>
+                          <w:tab w:val="left" w:pos="8244"/>
+                          <w:tab w:val="left" w:pos="9160"/>
+                          <w:tab w:val="left" w:pos="10076"/>
+                          <w:tab w:val="left" w:pos="10992"/>
+                          <w:tab w:val="left" w:pos="11908"/>
+                          <w:tab w:val="left" w:pos="12824"/>
+                          <w:tab w:val="left" w:pos="13740"/>
+                          <w:tab w:val="left" w:pos="14656"/>
+                        </w:tabs>
+                        <w:spacing w:after="0" w:line="240" w:lineRule="auto"/>
+                        <w:rPr>
+                          <w:rFonts w:ascii="Courier New" w:eastAsia="Times New Roman" w:hAnsi="Courier New" w:cs="Courier New"/>
+                          <w:sz w:val="24"/>
+                          <w:szCs w:val="24"/>
+                          <w:lang w:val="en-IE" w:eastAsia="en-IE"/>
+                        </w:rPr>
+                      </w:pPr>
+                      <w:r>
+                        <w:rPr>
+                          <w:rFonts w:ascii="Courier New" w:eastAsia="Times New Roman" w:hAnsi="Courier New" w:cs="Courier New"/>
+                          <w:sz w:val="24"/>
+                          <w:szCs w:val="24"/>
+                          <w:lang w:val="en-IE" w:eastAsia="en-IE"/>
+                        </w:rPr>
+                        <w:t>NNS</w:t>
+                      </w:r>
+                      <w:r>
+                        <w:rPr>
+                          <w:rFonts w:ascii="Courier New" w:eastAsia="Times New Roman" w:hAnsi="Courier New" w:cs="Courier New"/>
+                          <w:sz w:val="24"/>
+                          <w:szCs w:val="24"/>
+                          <w:lang w:val="en-IE" w:eastAsia="en-IE"/>
+                        </w:rPr>
+                        <w:tab/>
+                        <w:t>noun plural</w:t>
+                      </w:r>
+                      <w:r>
+                        <w:rPr>
+                          <w:rFonts w:ascii="Courier New" w:eastAsia="Times New Roman" w:hAnsi="Courier New" w:cs="Courier New"/>
+                          <w:sz w:val="24"/>
+                          <w:szCs w:val="24"/>
+                          <w:lang w:val="en-IE" w:eastAsia="en-IE"/>
+                        </w:rPr>
+                        <w:tab/>
+                        <w:t>'desks'</w:t>
+                      </w:r>
+                    </w:p>
+                    <w:p>
+                      <w:pPr>
+                        <w:tabs>
+                          <w:tab w:val="left" w:pos="916"/>
+                          <w:tab w:val="left" w:pos="1832"/>
+                          <w:tab w:val="left" w:pos="2748"/>
+                          <w:tab w:val="left" w:pos="3664"/>
+                          <w:tab w:val="left" w:pos="4580"/>
+                          <w:tab w:val="left" w:pos="5496"/>
+                          <w:tab w:val="left" w:pos="6412"/>
+                          <w:tab w:val="left" w:pos="7328"/>
+                          <w:tab w:val="left" w:pos="8244"/>
+                          <w:tab w:val="left" w:pos="9160"/>
+                          <w:tab w:val="left" w:pos="10076"/>
+                          <w:tab w:val="left" w:pos="10992"/>
+                          <w:tab w:val="left" w:pos="11908"/>
+                          <w:tab w:val="left" w:pos="12824"/>
+                          <w:tab w:val="left" w:pos="13740"/>
+                          <w:tab w:val="left" w:pos="14656"/>
+                        </w:tabs>
+                        <w:spacing w:after="0" w:line="240" w:lineRule="auto"/>
+                        <w:rPr>
+                          <w:rFonts w:ascii="Courier New" w:eastAsia="Times New Roman" w:hAnsi="Courier New" w:cs="Courier New"/>
+                          <w:sz w:val="24"/>
+                          <w:szCs w:val="24"/>
+                          <w:lang w:val="en-IE" w:eastAsia="en-IE"/>
+                        </w:rPr>
+                      </w:pPr>
+                      <w:r>
+                        <w:rPr>
+                          <w:rFonts w:ascii="Courier New" w:eastAsia="Times New Roman" w:hAnsi="Courier New" w:cs="Courier New"/>
+                          <w:sz w:val="24"/>
+                          <w:szCs w:val="24"/>
+                          <w:lang w:val="en-IE" w:eastAsia="en-IE"/>
+                        </w:rPr>
+                        <w:t>NNP</w:t>
+                      </w:r>
+                      <w:r>
+                        <w:rPr>
+                          <w:rFonts w:ascii="Courier New" w:eastAsia="Times New Roman" w:hAnsi="Courier New" w:cs="Courier New"/>
+                          <w:sz w:val="24"/>
+                          <w:szCs w:val="24"/>
+                          <w:lang w:val="en-IE" w:eastAsia="en-IE"/>
+                        </w:rPr>
+                        <w:tab/>
+                        <w:t>proper noun, singular</w:t>
+                      </w:r>
+                      <w:r>
+                        <w:rPr>
+                          <w:rFonts w:ascii="Courier New" w:eastAsia="Times New Roman" w:hAnsi="Courier New" w:cs="Courier New"/>
+                          <w:sz w:val="24"/>
+                          <w:szCs w:val="24"/>
+                          <w:lang w:val="en-IE" w:eastAsia="en-IE"/>
+                        </w:rPr>
+                        <w:tab/>
+                        <w:t>'Harrison'</w:t>
+                      </w:r>
+                    </w:p>
+                    <w:p>
+                      <w:pPr>
+                        <w:tabs>
+                          <w:tab w:val="left" w:pos="916"/>
+                          <w:tab w:val="left" w:pos="1832"/>
+                          <w:tab w:val="left" w:pos="2748"/>
+                          <w:tab w:val="left" w:pos="3664"/>
+                          <w:tab w:val="left" w:pos="4580"/>
+                          <w:tab w:val="left" w:pos="5496"/>
+                          <w:tab w:val="left" w:pos="6412"/>
+                          <w:tab w:val="left" w:pos="7328"/>
+                          <w:tab w:val="left" w:pos="8244"/>
+                          <w:tab w:val="left" w:pos="9160"/>
+                          <w:tab w:val="left" w:pos="10076"/>
+                          <w:tab w:val="left" w:pos="10992"/>
+                          <w:tab w:val="left" w:pos="11908"/>
+                          <w:tab w:val="left" w:pos="12824"/>
+                          <w:tab w:val="left" w:pos="13740"/>
+                          <w:tab w:val="left" w:pos="14656"/>
+                        </w:tabs>
+                        <w:spacing w:after="0" w:line="240" w:lineRule="auto"/>
+                        <w:rPr>
+                          <w:rFonts w:ascii="Courier New" w:eastAsia="Times New Roman" w:hAnsi="Courier New" w:cs="Courier New"/>
+                          <w:sz w:val="24"/>
+                          <w:szCs w:val="24"/>
+                          <w:lang w:val="en-IE" w:eastAsia="en-IE"/>
+                        </w:rPr>
+                      </w:pPr>
+                      <w:r>
+                        <w:rPr>
+                          <w:rFonts w:ascii="Courier New" w:eastAsia="Times New Roman" w:hAnsi="Courier New" w:cs="Courier New"/>
+                          <w:sz w:val="24"/>
+                          <w:szCs w:val="24"/>
+                          <w:lang w:val="en-IE" w:eastAsia="en-IE"/>
+                        </w:rPr>
+                        <w:t>NNPS</w:t>
+                      </w:r>
+                      <w:r>
+                        <w:rPr>
+                          <w:rFonts w:ascii="Courier New" w:eastAsia="Times New Roman" w:hAnsi="Courier New" w:cs="Courier New"/>
+                          <w:sz w:val="24"/>
+                          <w:szCs w:val="24"/>
+                          <w:lang w:val="en-IE" w:eastAsia="en-IE"/>
+                        </w:rPr>
+                        <w:tab/>
+                        <w:t>proper noun, plural</w:t>
+                      </w:r>
+                      <w:r>
+                        <w:rPr>
+                          <w:rFonts w:ascii="Courier New" w:eastAsia="Times New Roman" w:hAnsi="Courier New" w:cs="Courier New"/>
+                          <w:sz w:val="24"/>
+                          <w:szCs w:val="24"/>
+                          <w:lang w:val="en-IE" w:eastAsia="en-IE"/>
+                        </w:rPr>
+                        <w:tab/>
+                        <w:t>'Americans'</w:t>
+                      </w:r>
+                    </w:p>
+                    <w:p>
+                      <w:pPr>
+                        <w:tabs>
+                          <w:tab w:val="left" w:pos="916"/>
+                          <w:tab w:val="left" w:pos="1832"/>
+                          <w:tab w:val="left" w:pos="2748"/>
+                          <w:tab w:val="left" w:pos="3664"/>
+                          <w:tab w:val="left" w:pos="4580"/>
+                          <w:tab w:val="left" w:pos="5496"/>
+                          <w:tab w:val="left" w:pos="6412"/>
+                          <w:tab w:val="left" w:pos="7328"/>
+                          <w:tab w:val="left" w:pos="8244"/>
+                          <w:tab w:val="left" w:pos="9160"/>
+                          <w:tab w:val="left" w:pos="10076"/>
+                          <w:tab w:val="left" w:pos="10992"/>
+                          <w:tab w:val="left" w:pos="11908"/>
+                          <w:tab w:val="left" w:pos="12824"/>
+                          <w:tab w:val="left" w:pos="13740"/>
+                          <w:tab w:val="left" w:pos="14656"/>
+                        </w:tabs>
+                        <w:spacing w:after="0" w:line="240" w:lineRule="auto"/>
+                        <w:rPr>
+                          <w:rFonts w:ascii="Courier New" w:eastAsia="Times New Roman" w:hAnsi="Courier New" w:cs="Courier New"/>
+                          <w:sz w:val="24"/>
+                          <w:szCs w:val="24"/>
+                          <w:lang w:val="en-IE" w:eastAsia="en-IE"/>
+                        </w:rPr>
+                      </w:pPr>
+                      <w:r>
+                        <w:rPr>
+                          <w:rFonts w:ascii="Courier New" w:eastAsia="Times New Roman" w:hAnsi="Courier New" w:cs="Courier New"/>
+                          <w:sz w:val="24"/>
+                          <w:szCs w:val="24"/>
+                          <w:lang w:val="en-IE" w:eastAsia="en-IE"/>
+                        </w:rPr>
+                        <w:t>PDT</w:t>
+                      </w:r>
+                      <w:r>
+                        <w:rPr>
+                          <w:rFonts w:ascii="Courier New" w:eastAsia="Times New Roman" w:hAnsi="Courier New" w:cs="Courier New"/>
+                          <w:sz w:val="24"/>
+                          <w:szCs w:val="24"/>
+                          <w:lang w:val="en-IE" w:eastAsia="en-IE"/>
+                        </w:rPr>
+                        <w:tab/>
+                        <w:t>predeterminer</w:t>
+                      </w:r>
+                      <w:r>
+                        <w:rPr>
+                          <w:rFonts w:ascii="Courier New" w:eastAsia="Times New Roman" w:hAnsi="Courier New" w:cs="Courier New"/>
+                          <w:sz w:val="24"/>
+                          <w:szCs w:val="24"/>
+                          <w:lang w:val="en-IE" w:eastAsia="en-IE"/>
+                        </w:rPr>
+                        <w:tab/>
+                        <w:t>'all the kids'</w:t>
+                      </w:r>
+                    </w:p>
+                    <w:p>
+                      <w:pPr>
+                        <w:tabs>
+                          <w:tab w:val="left" w:pos="916"/>
+                          <w:tab w:val="left" w:pos="1832"/>
+                          <w:tab w:val="left" w:pos="2748"/>
+                          <w:tab w:val="left" w:pos="3664"/>
+                          <w:tab w:val="left" w:pos="4580"/>
+                          <w:tab w:val="left" w:pos="5496"/>
+                          <w:tab w:val="left" w:pos="6412"/>
+                          <w:tab w:val="left" w:pos="7328"/>
+                          <w:tab w:val="left" w:pos="8244"/>
+                          <w:tab w:val="left" w:pos="9160"/>
+                          <w:tab w:val="left" w:pos="10076"/>
+                          <w:tab w:val="left" w:pos="10992"/>
+                          <w:tab w:val="left" w:pos="11908"/>
+                          <w:tab w:val="left" w:pos="12824"/>
+                          <w:tab w:val="left" w:pos="13740"/>
+                          <w:tab w:val="left" w:pos="14656"/>
+                        </w:tabs>
+                        <w:spacing w:after="0" w:line="240" w:lineRule="auto"/>
+                        <w:rPr>
+                          <w:rFonts w:ascii="Courier New" w:eastAsia="Times New Roman" w:hAnsi="Courier New" w:cs="Courier New"/>
+                          <w:sz w:val="24"/>
+                          <w:szCs w:val="24"/>
+                          <w:lang w:val="en-IE" w:eastAsia="en-IE"/>
+                        </w:rPr>
+                      </w:pPr>
+                      <w:r>
+                        <w:rPr>
+                          <w:rFonts w:ascii="Courier New" w:eastAsia="Times New Roman" w:hAnsi="Courier New" w:cs="Courier New"/>
+                          <w:sz w:val="24"/>
+                          <w:szCs w:val="24"/>
+                          <w:lang w:val="en-IE" w:eastAsia="en-IE"/>
+                        </w:rPr>
+                        <w:t>POS</w:t>
+                      </w:r>
+                      <w:r>
+                        <w:rPr>
+                          <w:rFonts w:ascii="Courier New" w:eastAsia="Times New Roman" w:hAnsi="Courier New" w:cs="Courier New"/>
+                          <w:sz w:val="24"/>
+                          <w:szCs w:val="24"/>
+                          <w:lang w:val="en-IE" w:eastAsia="en-IE"/>
+                        </w:rPr>
+                        <w:tab/>
+                        <w:t>possessive ending</w:t>
+                      </w:r>
+                      <w:r>
+                        <w:rPr>
+                          <w:rFonts w:ascii="Courier New" w:eastAsia="Times New Roman" w:hAnsi="Courier New" w:cs="Courier New"/>
+                          <w:sz w:val="24"/>
+                          <w:szCs w:val="24"/>
+                          <w:lang w:val="en-IE" w:eastAsia="en-IE"/>
+                        </w:rPr>
+                        <w:tab/>
+                        <w:t>parent\'s</w:t>
+                      </w:r>
+                    </w:p>
+                    <w:p>
+                      <w:pPr>
+                        <w:tabs>
+                          <w:tab w:val="left" w:pos="916"/>
+                          <w:tab w:val="left" w:pos="1832"/>
+                          <w:tab w:val="left" w:pos="2748"/>
+                          <w:tab w:val="left" w:pos="3664"/>
+                          <w:tab w:val="left" w:pos="4580"/>
+                          <w:tab w:val="left" w:pos="5496"/>
+                          <w:tab w:val="left" w:pos="6412"/>
+                          <w:tab w:val="left" w:pos="7328"/>
+                          <w:tab w:val="left" w:pos="8244"/>
+                          <w:tab w:val="left" w:pos="9160"/>
+                          <w:tab w:val="left" w:pos="10076"/>
+                          <w:tab w:val="left" w:pos="10992"/>
+                          <w:tab w:val="left" w:pos="11908"/>
+                          <w:tab w:val="left" w:pos="12824"/>
+                          <w:tab w:val="left" w:pos="13740"/>
+                          <w:tab w:val="left" w:pos="14656"/>
+                        </w:tabs>
+                        <w:spacing w:after="0" w:line="240" w:lineRule="auto"/>
+                        <w:rPr>
+                          <w:rFonts w:ascii="Courier New" w:eastAsia="Times New Roman" w:hAnsi="Courier New" w:cs="Courier New"/>
+                          <w:sz w:val="24"/>
+                          <w:szCs w:val="24"/>
+                          <w:lang w:val="en-IE" w:eastAsia="en-IE"/>
+                        </w:rPr>
+                      </w:pPr>
+                      <w:r>
+                        <w:rPr>
+                          <w:rFonts w:ascii="Courier New" w:eastAsia="Times New Roman" w:hAnsi="Courier New" w:cs="Courier New"/>
+                          <w:sz w:val="24"/>
+                          <w:szCs w:val="24"/>
+                          <w:lang w:val="en-IE" w:eastAsia="en-IE"/>
+                        </w:rPr>
+                        <w:t>PRP</w:t>
+                      </w:r>
+                      <w:r>
+                        <w:rPr>
+                          <w:rFonts w:ascii="Courier New" w:eastAsia="Times New Roman" w:hAnsi="Courier New" w:cs="Courier New"/>
+                          <w:sz w:val="24"/>
+                          <w:szCs w:val="24"/>
+                          <w:lang w:val="en-IE" w:eastAsia="en-IE"/>
+                        </w:rPr>
+                        <w:tab/>
+                        <w:t>personal pronoun</w:t>
+                      </w:r>
+                      <w:r>
+                        <w:rPr>
+                          <w:rFonts w:ascii="Courier New" w:eastAsia="Times New Roman" w:hAnsi="Courier New" w:cs="Courier New"/>
+                          <w:sz w:val="24"/>
+                          <w:szCs w:val="24"/>
+                          <w:lang w:val="en-IE" w:eastAsia="en-IE"/>
+                        </w:rPr>
+                        <w:tab/>
+                        <w:t>I, he, she</w:t>
+                      </w:r>
+                    </w:p>
+                    <w:p>
+                      <w:pPr>
+                        <w:tabs>
+                          <w:tab w:val="left" w:pos="916"/>
+                          <w:tab w:val="left" w:pos="1832"/>
+                          <w:tab w:val="left" w:pos="2748"/>
+                          <w:tab w:val="left" w:pos="3664"/>
+                          <w:tab w:val="left" w:pos="4580"/>
+                          <w:tab w:val="left" w:pos="5496"/>
+                          <w:tab w:val="left" w:pos="6412"/>
+                          <w:tab w:val="left" w:pos="7328"/>
+                          <w:tab w:val="left" w:pos="8244"/>
+                          <w:tab w:val="left" w:pos="9160"/>
+                          <w:tab w:val="left" w:pos="10076"/>
+                          <w:tab w:val="left" w:pos="10992"/>
+                          <w:tab w:val="left" w:pos="11908"/>
+                          <w:tab w:val="left" w:pos="12824"/>
+                          <w:tab w:val="left" w:pos="13740"/>
+                          <w:tab w:val="left" w:pos="14656"/>
+                        </w:tabs>
+                        <w:spacing w:after="0" w:line="240" w:lineRule="auto"/>
+                        <w:rPr>
+                          <w:rFonts w:ascii="Courier New" w:eastAsia="Times New Roman" w:hAnsi="Courier New" w:cs="Courier New"/>
+                          <w:sz w:val="24"/>
+                          <w:szCs w:val="24"/>
+                          <w:lang w:val="en-IE" w:eastAsia="en-IE"/>
+                        </w:rPr>
+                      </w:pPr>
+                      <w:r>
+                        <w:rPr>
+                          <w:rFonts w:ascii="Courier New" w:eastAsia="Times New Roman" w:hAnsi="Courier New" w:cs="Courier New"/>
+                          <w:sz w:val="24"/>
+                          <w:szCs w:val="24"/>
+                          <w:lang w:val="en-IE" w:eastAsia="en-IE"/>
+                        </w:rPr>
+                        <w:t>PRP$</w:t>
+                      </w:r>
+                      <w:r>
+                        <w:rPr>
+                          <w:rFonts w:ascii="Courier New" w:eastAsia="Times New Roman" w:hAnsi="Courier New" w:cs="Courier New"/>
+                          <w:sz w:val="24"/>
+                          <w:szCs w:val="24"/>
+                          <w:lang w:val="en-IE" w:eastAsia="en-IE"/>
+                        </w:rPr>
+                        <w:tab/>
+                        <w:t>possessive pronoun</w:t>
+                      </w:r>
+                      <w:r>
+                        <w:rPr>
+                          <w:rFonts w:ascii="Courier New" w:eastAsia="Times New Roman" w:hAnsi="Courier New" w:cs="Courier New"/>
+                          <w:sz w:val="24"/>
+                          <w:szCs w:val="24"/>
+                          <w:lang w:val="en-IE" w:eastAsia="en-IE"/>
+                        </w:rPr>
+                        <w:tab/>
+                        <w:t>my, his, hers</w:t>
+                      </w:r>
+                    </w:p>
+                    <w:p>
+                      <w:pPr>
+                        <w:tabs>
+                          <w:tab w:val="left" w:pos="916"/>
+                          <w:tab w:val="left" w:pos="1832"/>
+                          <w:tab w:val="left" w:pos="2748"/>
+                          <w:tab w:val="left" w:pos="3664"/>
+                          <w:tab w:val="left" w:pos="4580"/>
+                          <w:tab w:val="left" w:pos="5496"/>
+                          <w:tab w:val="left" w:pos="6412"/>
+                          <w:tab w:val="left" w:pos="7328"/>
+                          <w:tab w:val="left" w:pos="8244"/>
+                          <w:tab w:val="left" w:pos="9160"/>
+                          <w:tab w:val="left" w:pos="10076"/>
+                          <w:tab w:val="left" w:pos="10992"/>
+                          <w:tab w:val="left" w:pos="11908"/>
+                          <w:tab w:val="left" w:pos="12824"/>
+                          <w:tab w:val="left" w:pos="13740"/>
+                          <w:tab w:val="left" w:pos="14656"/>
+                        </w:tabs>
+                        <w:spacing w:after="0" w:line="240" w:lineRule="auto"/>
+                        <w:rPr>
+                          <w:rFonts w:ascii="Courier New" w:eastAsia="Times New Roman" w:hAnsi="Courier New" w:cs="Courier New"/>
+                          <w:sz w:val="24"/>
+                          <w:szCs w:val="24"/>
+                          <w:lang w:val="en-IE" w:eastAsia="en-IE"/>
+                        </w:rPr>
+                      </w:pPr>
+                      <w:r>
+                        <w:rPr>
+                          <w:rFonts w:ascii="Courier New" w:eastAsia="Times New Roman" w:hAnsi="Courier New" w:cs="Courier New"/>
+                          <w:sz w:val="24"/>
+                          <w:szCs w:val="24"/>
+                          <w:lang w:val="en-IE" w:eastAsia="en-IE"/>
+                        </w:rPr>
+                        <w:t>RB</w:t>
+                      </w:r>
+                      <w:r>
+                        <w:rPr>
+                          <w:rFonts w:ascii="Courier New" w:eastAsia="Times New Roman" w:hAnsi="Courier New" w:cs="Courier New"/>
+                          <w:sz w:val="24"/>
+                          <w:szCs w:val="24"/>
+                          <w:lang w:val="en-IE" w:eastAsia="en-IE"/>
+                        </w:rPr>
+                        <w:tab/>
+                        <w:t>adverb</w:t>
+                      </w:r>
+                      <w:r>
+                        <w:rPr>
+                          <w:rFonts w:ascii="Courier New" w:eastAsia="Times New Roman" w:hAnsi="Courier New" w:cs="Courier New"/>
+                          <w:sz w:val="24"/>
+                          <w:szCs w:val="24"/>
+                          <w:lang w:val="en-IE" w:eastAsia="en-IE"/>
+                        </w:rPr>
+                        <w:tab/>
+                        <w:t>very, silently,</w:t>
+                      </w:r>
+                    </w:p>
+                    <w:p>
+                      <w:pPr>
+                        <w:tabs>
+                          <w:tab w:val="left" w:pos="916"/>
+                          <w:tab w:val="left" w:pos="1832"/>
+                          <w:tab w:val="left" w:pos="2748"/>
+                          <w:tab w:val="left" w:pos="3664"/>
+                          <w:tab w:val="left" w:pos="4580"/>
+                          <w:tab w:val="left" w:pos="5496"/>
+                          <w:tab w:val="left" w:pos="6412"/>
+                          <w:tab w:val="left" w:pos="7328"/>
+                          <w:tab w:val="left" w:pos="8244"/>
+                          <w:tab w:val="left" w:pos="9160"/>
+                          <w:tab w:val="left" w:pos="10076"/>
+                          <w:tab w:val="left" w:pos="10992"/>
+                          <w:tab w:val="left" w:pos="11908"/>
+                          <w:tab w:val="left" w:pos="12824"/>
+                          <w:tab w:val="left" w:pos="13740"/>
+                          <w:tab w:val="left" w:pos="14656"/>
+                        </w:tabs>
+                        <w:spacing w:after="0" w:line="240" w:lineRule="auto"/>
+                        <w:rPr>
+                          <w:rFonts w:ascii="Courier New" w:eastAsia="Times New Roman" w:hAnsi="Courier New" w:cs="Courier New"/>
+                          <w:sz w:val="24"/>
+                          <w:szCs w:val="24"/>
+                          <w:lang w:val="en-IE" w:eastAsia="en-IE"/>
+                        </w:rPr>
+                      </w:pPr>
+                      <w:r>
+                        <w:rPr>
+                          <w:rFonts w:ascii="Courier New" w:eastAsia="Times New Roman" w:hAnsi="Courier New" w:cs="Courier New"/>
+                          <w:sz w:val="24"/>
+                          <w:szCs w:val="24"/>
+                          <w:lang w:val="en-IE" w:eastAsia="en-IE"/>
+                        </w:rPr>
+                        <w:t>RBR</w:t>
+                      </w:r>
+                      <w:r>
+                        <w:rPr>
+                          <w:rFonts w:ascii="Courier New" w:eastAsia="Times New Roman" w:hAnsi="Courier New" w:cs="Courier New"/>
+                          <w:sz w:val="24"/>
+                          <w:szCs w:val="24"/>
+                          <w:lang w:val="en-IE" w:eastAsia="en-IE"/>
+                        </w:rPr>
+                        <w:tab/>
+                        <w:t>adverb, comparative</w:t>
+                      </w:r>
+                      <w:r>
+                        <w:rPr>
+                          <w:rFonts w:ascii="Courier New" w:eastAsia="Times New Roman" w:hAnsi="Courier New" w:cs="Courier New"/>
+                          <w:sz w:val="24"/>
+                          <w:szCs w:val="24"/>
+                          <w:lang w:val="en-IE" w:eastAsia="en-IE"/>
+                        </w:rPr>
+                        <w:tab/>
+                        <w:t>better</w:t>
+                      </w:r>
+                    </w:p>
+                    <w:p>
+                      <w:pPr>
+                        <w:tabs>
+                          <w:tab w:val="left" w:pos="916"/>
+                          <w:tab w:val="left" w:pos="1832"/>
+                          <w:tab w:val="left" w:pos="2748"/>
+                          <w:tab w:val="left" w:pos="3664"/>
+                          <w:tab w:val="left" w:pos="4580"/>
+                          <w:tab w:val="left" w:pos="5496"/>
+                          <w:tab w:val="left" w:pos="6412"/>
+                          <w:tab w:val="left" w:pos="7328"/>
+                          <w:tab w:val="left" w:pos="8244"/>
+                          <w:tab w:val="left" w:pos="9160"/>
+                          <w:tab w:val="left" w:pos="10076"/>
+                          <w:tab w:val="left" w:pos="10992"/>
+                          <w:tab w:val="left" w:pos="11908"/>
+                          <w:tab w:val="left" w:pos="12824"/>
+                          <w:tab w:val="left" w:pos="13740"/>
+                          <w:tab w:val="left" w:pos="14656"/>
+                        </w:tabs>
+                        <w:spacing w:after="0" w:line="240" w:lineRule="auto"/>
+                        <w:rPr>
+                          <w:rFonts w:ascii="Courier New" w:eastAsia="Times New Roman" w:hAnsi="Courier New" w:cs="Courier New"/>
+                          <w:sz w:val="24"/>
+                          <w:szCs w:val="24"/>
+                          <w:lang w:val="en-IE" w:eastAsia="en-IE"/>
+                        </w:rPr>
+                      </w:pPr>
+                      <w:r>
+                        <w:rPr>
+                          <w:rFonts w:ascii="Courier New" w:eastAsia="Times New Roman" w:hAnsi="Courier New" w:cs="Courier New"/>
+                          <w:sz w:val="24"/>
+                          <w:szCs w:val="24"/>
+                          <w:lang w:val="en-IE" w:eastAsia="en-IE"/>
+                        </w:rPr>
+                        <w:t>RBS</w:t>
+                      </w:r>
+                      <w:r>
+                        <w:rPr>
+                          <w:rFonts w:ascii="Courier New" w:eastAsia="Times New Roman" w:hAnsi="Courier New" w:cs="Courier New"/>
+                          <w:sz w:val="24"/>
+                          <w:szCs w:val="24"/>
+                          <w:lang w:val="en-IE" w:eastAsia="en-IE"/>
+                        </w:rPr>
+                        <w:tab/>
+                        <w:t>adverb, superlative</w:t>
+                      </w:r>
+                      <w:r>
+                        <w:rPr>
+                          <w:rFonts w:ascii="Courier New" w:eastAsia="Times New Roman" w:hAnsi="Courier New" w:cs="Courier New"/>
+                          <w:sz w:val="24"/>
+                          <w:szCs w:val="24"/>
+                          <w:lang w:val="en-IE" w:eastAsia="en-IE"/>
+                        </w:rPr>
+                        <w:tab/>
+                        <w:t>best</w:t>
+                      </w:r>
+                    </w:p>
+                    <w:p>
+                      <w:pPr>
+                        <w:tabs>
+                          <w:tab w:val="left" w:pos="916"/>
+                          <w:tab w:val="left" w:pos="1832"/>
+                          <w:tab w:val="left" w:pos="2748"/>
+                          <w:tab w:val="left" w:pos="3664"/>
+                          <w:tab w:val="left" w:pos="4580"/>
+                          <w:tab w:val="left" w:pos="5496"/>
+                          <w:tab w:val="left" w:pos="6412"/>
+                          <w:tab w:val="left" w:pos="7328"/>
+                          <w:tab w:val="left" w:pos="8244"/>
+                          <w:tab w:val="left" w:pos="9160"/>
+                          <w:tab w:val="left" w:pos="10076"/>
+                          <w:tab w:val="left" w:pos="10992"/>
+                          <w:tab w:val="left" w:pos="11908"/>
+                          <w:tab w:val="left" w:pos="12824"/>
+                          <w:tab w:val="left" w:pos="13740"/>
+                          <w:tab w:val="left" w:pos="14656"/>
+                        </w:tabs>
+                        <w:spacing w:after="0" w:line="240" w:lineRule="auto"/>
+                        <w:rPr>
+                          <w:rFonts w:ascii="Courier New" w:eastAsia="Times New Roman" w:hAnsi="Courier New" w:cs="Courier New"/>
+                          <w:sz w:val="24"/>
+                          <w:szCs w:val="24"/>
+                          <w:lang w:val="en-IE" w:eastAsia="en-IE"/>
+                        </w:rPr>
+                      </w:pPr>
+                      <w:r>
+                        <w:rPr>
+                          <w:rFonts w:ascii="Courier New" w:eastAsia="Times New Roman" w:hAnsi="Courier New" w:cs="Courier New"/>
+                          <w:sz w:val="24"/>
+                          <w:szCs w:val="24"/>
+                          <w:lang w:val="en-IE" w:eastAsia="en-IE"/>
+                        </w:rPr>
+                        <w:t>RP</w:t>
+                      </w:r>
+                      <w:r>
+                        <w:rPr>
+                          <w:rFonts w:ascii="Courier New" w:eastAsia="Times New Roman" w:hAnsi="Courier New" w:cs="Courier New"/>
+                          <w:sz w:val="24"/>
+                          <w:szCs w:val="24"/>
+                          <w:lang w:val="en-IE" w:eastAsia="en-IE"/>
+                        </w:rPr>
+                        <w:tab/>
+                        <w:t>particle</w:t>
+                      </w:r>
+                      <w:r>
+                        <w:rPr>
+                          <w:rFonts w:ascii="Courier New" w:eastAsia="Times New Roman" w:hAnsi="Courier New" w:cs="Courier New"/>
+                          <w:sz w:val="24"/>
+                          <w:szCs w:val="24"/>
+                          <w:lang w:val="en-IE" w:eastAsia="en-IE"/>
+                        </w:rPr>
+                        <w:tab/>
+                        <w:t>give up</w:t>
+                      </w:r>
+                    </w:p>
+                    <w:p>
+                      <w:pPr>
+                        <w:tabs>
+                          <w:tab w:val="left" w:pos="916"/>
+                          <w:tab w:val="left" w:pos="1832"/>
+                          <w:tab w:val="left" w:pos="2748"/>
+                          <w:tab w:val="left" w:pos="3664"/>
+                          <w:tab w:val="left" w:pos="4580"/>
+                          <w:tab w:val="left" w:pos="5496"/>
+                          <w:tab w:val="left" w:pos="6412"/>
+                          <w:tab w:val="left" w:pos="7328"/>
+                          <w:tab w:val="left" w:pos="8244"/>
+                          <w:tab w:val="left" w:pos="9160"/>
+                          <w:tab w:val="left" w:pos="10076"/>
+                          <w:tab w:val="left" w:pos="10992"/>
+                          <w:tab w:val="left" w:pos="11908"/>
+                          <w:tab w:val="left" w:pos="12824"/>
+                          <w:tab w:val="left" w:pos="13740"/>
+                          <w:tab w:val="left" w:pos="14656"/>
+                        </w:tabs>
+                        <w:spacing w:after="0" w:line="240" w:lineRule="auto"/>
+                        <w:rPr>
+                          <w:rFonts w:ascii="Courier New" w:eastAsia="Times New Roman" w:hAnsi="Courier New" w:cs="Courier New"/>
+                          <w:sz w:val="24"/>
+                          <w:szCs w:val="24"/>
+                          <w:lang w:val="en-IE" w:eastAsia="en-IE"/>
+                        </w:rPr>
+                      </w:pPr>
+                      <w:r>
+                        <w:rPr>
+                          <w:rFonts w:ascii="Courier New" w:eastAsia="Times New Roman" w:hAnsi="Courier New" w:cs="Courier New"/>
+                          <w:sz w:val="24"/>
+                          <w:szCs w:val="24"/>
+                          <w:lang w:val="en-IE" w:eastAsia="en-IE"/>
+                        </w:rPr>
+                        <w:t>TO</w:t>
+                      </w:r>
+                      <w:r>
+                        <w:rPr>
+                          <w:rFonts w:ascii="Courier New" w:eastAsia="Times New Roman" w:hAnsi="Courier New" w:cs="Courier New"/>
+                          <w:sz w:val="24"/>
+                          <w:szCs w:val="24"/>
+                          <w:lang w:val="en-IE" w:eastAsia="en-IE"/>
+                        </w:rPr>
+                        <w:tab/>
+                        <w:t>to</w:t>
+                      </w:r>
+                      <w:r>
+                        <w:rPr>
+                          <w:rFonts w:ascii="Courier New" w:eastAsia="Times New Roman" w:hAnsi="Courier New" w:cs="Courier New"/>
+                          <w:sz w:val="24"/>
+                          <w:szCs w:val="24"/>
+                          <w:lang w:val="en-IE" w:eastAsia="en-IE"/>
+                        </w:rPr>
+                        <w:tab/>
+                        <w:t>go 'to' the store.</w:t>
+                      </w:r>
+                    </w:p>
+                    <w:p>
+                      <w:pPr>
+                        <w:tabs>
+                          <w:tab w:val="left" w:pos="916"/>
+                          <w:tab w:val="left" w:pos="1832"/>
+                          <w:tab w:val="left" w:pos="2748"/>
+                          <w:tab w:val="left" w:pos="3664"/>
+                          <w:tab w:val="left" w:pos="4580"/>
+                          <w:tab w:val="left" w:pos="5496"/>
+                          <w:tab w:val="left" w:pos="6412"/>
+                          <w:tab w:val="left" w:pos="7328"/>
+                          <w:tab w:val="left" w:pos="8244"/>
+                          <w:tab w:val="left" w:pos="9160"/>
+                          <w:tab w:val="left" w:pos="10076"/>
+                          <w:tab w:val="left" w:pos="10992"/>
+                          <w:tab w:val="left" w:pos="11908"/>
+                          <w:tab w:val="left" w:pos="12824"/>
+                          <w:tab w:val="left" w:pos="13740"/>
+                          <w:tab w:val="left" w:pos="14656"/>
+                        </w:tabs>
+                        <w:spacing w:after="0" w:line="240" w:lineRule="auto"/>
+                        <w:rPr>
+                          <w:rFonts w:ascii="Courier New" w:eastAsia="Times New Roman" w:hAnsi="Courier New" w:cs="Courier New"/>
+                          <w:sz w:val="24"/>
+                          <w:szCs w:val="24"/>
+                          <w:lang w:val="en-IE" w:eastAsia="en-IE"/>
+                        </w:rPr>
+                      </w:pPr>
+                      <w:r>
+                        <w:rPr>
+                          <w:rFonts w:ascii="Courier New" w:eastAsia="Times New Roman" w:hAnsi="Courier New" w:cs="Courier New"/>
+                          <w:sz w:val="24"/>
+                          <w:szCs w:val="24"/>
+                          <w:lang w:val="en-IE" w:eastAsia="en-IE"/>
+                        </w:rPr>
+                        <w:t>UH</w:t>
+                      </w:r>
+                      <w:r>
+                        <w:rPr>
+                          <w:rFonts w:ascii="Courier New" w:eastAsia="Times New Roman" w:hAnsi="Courier New" w:cs="Courier New"/>
+                          <w:sz w:val="24"/>
+                          <w:szCs w:val="24"/>
+                          <w:lang w:val="en-IE" w:eastAsia="en-IE"/>
+                        </w:rPr>
+                        <w:tab/>
+                        <w:t>interjection</w:t>
+                      </w:r>
+                      <w:r>
+                        <w:rPr>
+                          <w:rFonts w:ascii="Courier New" w:eastAsia="Times New Roman" w:hAnsi="Courier New" w:cs="Courier New"/>
+                          <w:sz w:val="24"/>
+                          <w:szCs w:val="24"/>
+                          <w:lang w:val="en-IE" w:eastAsia="en-IE"/>
+                        </w:rPr>
+                        <w:tab/>
+                      </w:r>
+                      <w:proofErr w:type="spellStart"/>
+                      <w:r>
+                        <w:rPr>
+                          <w:rFonts w:ascii="Courier New" w:eastAsia="Times New Roman" w:hAnsi="Courier New" w:cs="Courier New"/>
+                          <w:sz w:val="24"/>
+                          <w:szCs w:val="24"/>
+                          <w:lang w:val="en-IE" w:eastAsia="en-IE"/>
+                        </w:rPr>
+                        <w:t>errrrrrrrm</w:t>
+                      </w:r>
+                      <w:proofErr w:type="spellEnd"/>
+                    </w:p>
+                    <w:p>
+                      <w:pPr>
+                        <w:tabs>
+                          <w:tab w:val="left" w:pos="916"/>
+                          <w:tab w:val="left" w:pos="1832"/>
+                          <w:tab w:val="left" w:pos="2748"/>
+                          <w:tab w:val="left" w:pos="3664"/>
+                          <w:tab w:val="left" w:pos="4580"/>
+                          <w:tab w:val="left" w:pos="5496"/>
+                          <w:tab w:val="left" w:pos="6412"/>
+                          <w:tab w:val="left" w:pos="7328"/>
+                          <w:tab w:val="left" w:pos="8244"/>
+                          <w:tab w:val="left" w:pos="9160"/>
+                          <w:tab w:val="left" w:pos="10076"/>
+                          <w:tab w:val="left" w:pos="10992"/>
+                          <w:tab w:val="left" w:pos="11908"/>
+                          <w:tab w:val="left" w:pos="12824"/>
+                          <w:tab w:val="left" w:pos="13740"/>
+                          <w:tab w:val="left" w:pos="14656"/>
+                        </w:tabs>
+                        <w:spacing w:after="0" w:line="240" w:lineRule="auto"/>
+                        <w:rPr>
+                          <w:rFonts w:ascii="Courier New" w:eastAsia="Times New Roman" w:hAnsi="Courier New" w:cs="Courier New"/>
+                          <w:sz w:val="24"/>
+                          <w:szCs w:val="24"/>
+                          <w:lang w:val="en-IE" w:eastAsia="en-IE"/>
+                        </w:rPr>
+                      </w:pPr>
+                      <w:r>
+                        <w:rPr>
+                          <w:rFonts w:ascii="Courier New" w:eastAsia="Times New Roman" w:hAnsi="Courier New" w:cs="Courier New"/>
+                          <w:sz w:val="24"/>
+                          <w:szCs w:val="24"/>
+                          <w:lang w:val="en-IE" w:eastAsia="en-IE"/>
+                        </w:rPr>
+                        <w:t>VB</w:t>
+                      </w:r>
+                      <w:r>
+                        <w:rPr>
+                          <w:rFonts w:ascii="Courier New" w:eastAsia="Times New Roman" w:hAnsi="Courier New" w:cs="Courier New"/>
+                          <w:sz w:val="24"/>
+                          <w:szCs w:val="24"/>
+                          <w:lang w:val="en-IE" w:eastAsia="en-IE"/>
+                        </w:rPr>
+                        <w:tab/>
+                        <w:t>verb, base form</w:t>
+                      </w:r>
+                      <w:r>
+                        <w:rPr>
+                          <w:rFonts w:ascii="Courier New" w:eastAsia="Times New Roman" w:hAnsi="Courier New" w:cs="Courier New"/>
+                          <w:sz w:val="24"/>
+                          <w:szCs w:val="24"/>
+                          <w:lang w:val="en-IE" w:eastAsia="en-IE"/>
+                        </w:rPr>
+                        <w:tab/>
+                      </w:r>
+                      <w:proofErr w:type="gramStart"/>
+                      <w:r>
+                        <w:rPr>
+                          <w:rFonts w:ascii="Courier New" w:eastAsia="Times New Roman" w:hAnsi="Courier New" w:cs="Courier New"/>
+                          <w:sz w:val="24"/>
+                          <w:szCs w:val="24"/>
+                          <w:lang w:val="en-IE" w:eastAsia="en-IE"/>
+                        </w:rPr>
+                        <w:t>take</w:t>
+                      </w:r>
+                      <w:proofErr w:type="gramEnd"/>
+                    </w:p>
+                    <w:p>
+                      <w:pPr>
+                        <w:tabs>
+                          <w:tab w:val="left" w:pos="916"/>
+                          <w:tab w:val="left" w:pos="1832"/>
+                          <w:tab w:val="left" w:pos="2748"/>
+                          <w:tab w:val="left" w:pos="3664"/>
+                          <w:tab w:val="left" w:pos="4580"/>
+                          <w:tab w:val="left" w:pos="5496"/>
+                          <w:tab w:val="left" w:pos="6412"/>
+                          <w:tab w:val="left" w:pos="7328"/>
+                          <w:tab w:val="left" w:pos="8244"/>
+                          <w:tab w:val="left" w:pos="9160"/>
+                          <w:tab w:val="left" w:pos="10076"/>
+                          <w:tab w:val="left" w:pos="10992"/>
+                          <w:tab w:val="left" w:pos="11908"/>
+                          <w:tab w:val="left" w:pos="12824"/>
+                          <w:tab w:val="left" w:pos="13740"/>
+                          <w:tab w:val="left" w:pos="14656"/>
+                        </w:tabs>
+                        <w:spacing w:after="0" w:line="240" w:lineRule="auto"/>
+                        <w:rPr>
+                          <w:rFonts w:ascii="Courier New" w:eastAsia="Times New Roman" w:hAnsi="Courier New" w:cs="Courier New"/>
+                          <w:sz w:val="24"/>
+                          <w:szCs w:val="24"/>
+                          <w:lang w:val="en-IE" w:eastAsia="en-IE"/>
+                        </w:rPr>
+                      </w:pPr>
+                      <w:r>
+                        <w:rPr>
+                          <w:rFonts w:ascii="Courier New" w:eastAsia="Times New Roman" w:hAnsi="Courier New" w:cs="Courier New"/>
+                          <w:sz w:val="24"/>
+                          <w:szCs w:val="24"/>
+                          <w:lang w:val="en-IE" w:eastAsia="en-IE"/>
+                        </w:rPr>
+                        <w:t>VBD</w:t>
+                      </w:r>
+                      <w:r>
+                        <w:rPr>
+                          <w:rFonts w:ascii="Courier New" w:eastAsia="Times New Roman" w:hAnsi="Courier New" w:cs="Courier New"/>
+                          <w:sz w:val="24"/>
+                          <w:szCs w:val="24"/>
+                          <w:lang w:val="en-IE" w:eastAsia="en-IE"/>
+                        </w:rPr>
+                        <w:tab/>
+                        <w:t>verb, past tense</w:t>
+                      </w:r>
+                      <w:r>
+                        <w:rPr>
+                          <w:rFonts w:ascii="Courier New" w:eastAsia="Times New Roman" w:hAnsi="Courier New" w:cs="Courier New"/>
+                          <w:sz w:val="24"/>
+                          <w:szCs w:val="24"/>
+                          <w:lang w:val="en-IE" w:eastAsia="en-IE"/>
+                        </w:rPr>
+                        <w:tab/>
+                        <w:t>took</w:t>
+                      </w:r>
+                    </w:p>
+                    <w:p>
+                      <w:pPr>
+                        <w:tabs>
+                          <w:tab w:val="left" w:pos="916"/>
+                          <w:tab w:val="left" w:pos="1832"/>
+                          <w:tab w:val="left" w:pos="2748"/>
+                          <w:tab w:val="left" w:pos="3664"/>
+                          <w:tab w:val="left" w:pos="4580"/>
+                          <w:tab w:val="left" w:pos="5496"/>
+                          <w:tab w:val="left" w:pos="6412"/>
+                          <w:tab w:val="left" w:pos="7328"/>
+                          <w:tab w:val="left" w:pos="8244"/>
+                          <w:tab w:val="left" w:pos="9160"/>
+                          <w:tab w:val="left" w:pos="10076"/>
+                          <w:tab w:val="left" w:pos="10992"/>
+                          <w:tab w:val="left" w:pos="11908"/>
+                          <w:tab w:val="left" w:pos="12824"/>
+                          <w:tab w:val="left" w:pos="13740"/>
+                          <w:tab w:val="left" w:pos="14656"/>
+                        </w:tabs>
+                        <w:spacing w:after="0" w:line="240" w:lineRule="auto"/>
+                        <w:rPr>
+                          <w:rFonts w:ascii="Courier New" w:eastAsia="Times New Roman" w:hAnsi="Courier New" w:cs="Courier New"/>
+                          <w:sz w:val="24"/>
+                          <w:szCs w:val="24"/>
+                          <w:lang w:val="en-IE" w:eastAsia="en-IE"/>
+                        </w:rPr>
+                      </w:pPr>
+                      <w:r>
+                        <w:rPr>
+                          <w:rFonts w:ascii="Courier New" w:eastAsia="Times New Roman" w:hAnsi="Courier New" w:cs="Courier New"/>
+                          <w:sz w:val="24"/>
+                          <w:szCs w:val="24"/>
+                          <w:lang w:val="en-IE" w:eastAsia="en-IE"/>
+                        </w:rPr>
+                        <w:t>VBG</w:t>
+                      </w:r>
+                      <w:r>
+                        <w:rPr>
+                          <w:rFonts w:ascii="Courier New" w:eastAsia="Times New Roman" w:hAnsi="Courier New" w:cs="Courier New"/>
+                          <w:sz w:val="24"/>
+                          <w:szCs w:val="24"/>
+                          <w:lang w:val="en-IE" w:eastAsia="en-IE"/>
+                        </w:rPr>
+                        <w:tab/>
+                        <w:t>verb, gerund/present participle</w:t>
+                      </w:r>
+                      <w:r>
+                        <w:rPr>
+                          <w:rFonts w:ascii="Courier New" w:eastAsia="Times New Roman" w:hAnsi="Courier New" w:cs="Courier New"/>
+                          <w:sz w:val="24"/>
+                          <w:szCs w:val="24"/>
+                          <w:lang w:val="en-IE" w:eastAsia="en-IE"/>
+                        </w:rPr>
+                        <w:tab/>
+                        <w:t>taking</w:t>
+                      </w:r>
+                    </w:p>
+                    <w:p>
+                      <w:pPr>
+                        <w:tabs>
+                          <w:tab w:val="left" w:pos="916"/>
+                          <w:tab w:val="left" w:pos="1832"/>
+                          <w:tab w:val="left" w:pos="2748"/>
+                          <w:tab w:val="left" w:pos="3664"/>
+                          <w:tab w:val="left" w:pos="4580"/>
+                          <w:tab w:val="left" w:pos="5496"/>
+                          <w:tab w:val="left" w:pos="6412"/>
+                          <w:tab w:val="left" w:pos="7328"/>
+                          <w:tab w:val="left" w:pos="8244"/>
+                          <w:tab w:val="left" w:pos="9160"/>
+                          <w:tab w:val="left" w:pos="10076"/>
+                          <w:tab w:val="left" w:pos="10992"/>
+                          <w:tab w:val="left" w:pos="11908"/>
+                          <w:tab w:val="left" w:pos="12824"/>
+                          <w:tab w:val="left" w:pos="13740"/>
+                          <w:tab w:val="left" w:pos="14656"/>
+                        </w:tabs>
+                        <w:spacing w:after="0" w:line="240" w:lineRule="auto"/>
+                        <w:rPr>
+                          <w:rFonts w:ascii="Courier New" w:eastAsia="Times New Roman" w:hAnsi="Courier New" w:cs="Courier New"/>
+                          <w:sz w:val="24"/>
+                          <w:szCs w:val="24"/>
+                          <w:lang w:val="en-IE" w:eastAsia="en-IE"/>
+                        </w:rPr>
+                      </w:pPr>
+                      <w:r>
+                        <w:rPr>
+                          <w:rFonts w:ascii="Courier New" w:eastAsia="Times New Roman" w:hAnsi="Courier New" w:cs="Courier New"/>
+                          <w:sz w:val="24"/>
+                          <w:szCs w:val="24"/>
+                          <w:lang w:val="en-IE" w:eastAsia="en-IE"/>
+                        </w:rPr>
+                        <w:t>VBN</w:t>
+                      </w:r>
+                      <w:r>
+                        <w:rPr>
+                          <w:rFonts w:ascii="Courier New" w:eastAsia="Times New Roman" w:hAnsi="Courier New" w:cs="Courier New"/>
+                          <w:sz w:val="24"/>
+                          <w:szCs w:val="24"/>
+                          <w:lang w:val="en-IE" w:eastAsia="en-IE"/>
+                        </w:rPr>
+                        <w:tab/>
+                        <w:t>verb, past participle</w:t>
+                      </w:r>
+                      <w:r>
+                        <w:rPr>
+                          <w:rFonts w:ascii="Courier New" w:eastAsia="Times New Roman" w:hAnsi="Courier New" w:cs="Courier New"/>
+                          <w:sz w:val="24"/>
+                          <w:szCs w:val="24"/>
+                          <w:lang w:val="en-IE" w:eastAsia="en-IE"/>
+                        </w:rPr>
+                        <w:tab/>
+                        <w:t>taken</w:t>
+                      </w:r>
+                    </w:p>
+                    <w:p>
+                      <w:pPr>
+                        <w:tabs>
+                          <w:tab w:val="left" w:pos="916"/>
+                          <w:tab w:val="left" w:pos="1832"/>
+                          <w:tab w:val="left" w:pos="2748"/>
+                          <w:tab w:val="left" w:pos="3664"/>
+                          <w:tab w:val="left" w:pos="4580"/>
+                          <w:tab w:val="left" w:pos="5496"/>
+                          <w:tab w:val="left" w:pos="6412"/>
+                          <w:tab w:val="left" w:pos="7328"/>
+                          <w:tab w:val="left" w:pos="8244"/>
+                          <w:tab w:val="left" w:pos="9160"/>
+                          <w:tab w:val="left" w:pos="10076"/>
+                          <w:tab w:val="left" w:pos="10992"/>
+                          <w:tab w:val="left" w:pos="11908"/>
+                          <w:tab w:val="left" w:pos="12824"/>
+                          <w:tab w:val="left" w:pos="13740"/>
+                          <w:tab w:val="left" w:pos="14656"/>
+                        </w:tabs>
+                        <w:spacing w:after="0" w:line="240" w:lineRule="auto"/>
+                        <w:rPr>
+                          <w:rFonts w:ascii="Courier New" w:eastAsia="Times New Roman" w:hAnsi="Courier New" w:cs="Courier New"/>
+                          <w:sz w:val="24"/>
+                          <w:szCs w:val="24"/>
+                          <w:lang w:val="en-IE" w:eastAsia="en-IE"/>
+                        </w:rPr>
+                      </w:pPr>
+                      <w:r>
+                        <w:rPr>
+                          <w:rFonts w:ascii="Courier New" w:eastAsia="Times New Roman" w:hAnsi="Courier New" w:cs="Courier New"/>
+                          <w:sz w:val="24"/>
+                          <w:szCs w:val="24"/>
+                          <w:lang w:val="en-IE" w:eastAsia="en-IE"/>
+                        </w:rPr>
+                        <w:t>VBP</w:t>
+                      </w:r>
+                      <w:r>
+                        <w:rPr>
+                          <w:rFonts w:ascii="Courier New" w:eastAsia="Times New Roman" w:hAnsi="Courier New" w:cs="Courier New"/>
+                          <w:sz w:val="24"/>
+                          <w:szCs w:val="24"/>
+                          <w:lang w:val="en-IE" w:eastAsia="en-IE"/>
+                        </w:rPr>
+                        <w:tab/>
+                        <w:t>verb, sing. present, non-3d</w:t>
+                      </w:r>
+                      <w:r>
+                        <w:rPr>
+                          <w:rFonts w:ascii="Courier New" w:eastAsia="Times New Roman" w:hAnsi="Courier New" w:cs="Courier New"/>
+                          <w:sz w:val="24"/>
+                          <w:szCs w:val="24"/>
+                          <w:lang w:val="en-IE" w:eastAsia="en-IE"/>
+                        </w:rPr>
+                        <w:tab/>
+                        <w:t>take</w:t>
+                      </w:r>
+                    </w:p>
+                    <w:p>
+                      <w:pPr>
+                        <w:tabs>
+                          <w:tab w:val="left" w:pos="916"/>
+                          <w:tab w:val="left" w:pos="1832"/>
+                          <w:tab w:val="left" w:pos="2748"/>
+                          <w:tab w:val="left" w:pos="3664"/>
+                          <w:tab w:val="left" w:pos="4580"/>
+                          <w:tab w:val="left" w:pos="5496"/>
+                          <w:tab w:val="left" w:pos="6412"/>
+                          <w:tab w:val="left" w:pos="7328"/>
+                          <w:tab w:val="left" w:pos="8244"/>
+                          <w:tab w:val="left" w:pos="9160"/>
+                          <w:tab w:val="left" w:pos="10076"/>
+                          <w:tab w:val="left" w:pos="10992"/>
+                          <w:tab w:val="left" w:pos="11908"/>
+                          <w:tab w:val="left" w:pos="12824"/>
+                          <w:tab w:val="left" w:pos="13740"/>
+                          <w:tab w:val="left" w:pos="14656"/>
+                        </w:tabs>
+                        <w:spacing w:after="0" w:line="240" w:lineRule="auto"/>
+                        <w:rPr>
+                          <w:rFonts w:ascii="Courier New" w:eastAsia="Times New Roman" w:hAnsi="Courier New" w:cs="Courier New"/>
+                          <w:sz w:val="24"/>
+                          <w:szCs w:val="24"/>
+                          <w:lang w:val="en-IE" w:eastAsia="en-IE"/>
+                        </w:rPr>
+                      </w:pPr>
+                      <w:r>
+                        <w:rPr>
+                          <w:rFonts w:ascii="Courier New" w:eastAsia="Times New Roman" w:hAnsi="Courier New" w:cs="Courier New"/>
+                          <w:sz w:val="24"/>
+                          <w:szCs w:val="24"/>
+                          <w:lang w:val="en-IE" w:eastAsia="en-IE"/>
+                        </w:rPr>
+                        <w:t>VBZ</w:t>
+                      </w:r>
+                      <w:r>
+                        <w:rPr>
+                          <w:rFonts w:ascii="Courier New" w:eastAsia="Times New Roman" w:hAnsi="Courier New" w:cs="Courier New"/>
+                          <w:sz w:val="24"/>
+                          <w:szCs w:val="24"/>
+                          <w:lang w:val="en-IE" w:eastAsia="en-IE"/>
+                        </w:rPr>
+                        <w:tab/>
+                        <w:t>verb, 3rd person sing. present</w:t>
+                      </w:r>
+                      <w:r>
+                        <w:rPr>
+                          <w:rFonts w:ascii="Courier New" w:eastAsia="Times New Roman" w:hAnsi="Courier New" w:cs="Courier New"/>
+                          <w:sz w:val="24"/>
+                          <w:szCs w:val="24"/>
+                          <w:lang w:val="en-IE" w:eastAsia="en-IE"/>
+                        </w:rPr>
+                        <w:tab/>
+                        <w:t>takes</w:t>
+                      </w:r>
+                    </w:p>
+                    <w:p>
+                      <w:pPr>
+                        <w:tabs>
+                          <w:tab w:val="left" w:pos="916"/>
+                          <w:tab w:val="left" w:pos="1832"/>
+                          <w:tab w:val="left" w:pos="2748"/>
+                          <w:tab w:val="left" w:pos="3664"/>
+                          <w:tab w:val="left" w:pos="4580"/>
+                          <w:tab w:val="left" w:pos="5496"/>
+                          <w:tab w:val="left" w:pos="6412"/>
+                          <w:tab w:val="left" w:pos="7328"/>
+                          <w:tab w:val="left" w:pos="8244"/>
+                          <w:tab w:val="left" w:pos="9160"/>
+                          <w:tab w:val="left" w:pos="10076"/>
+                          <w:tab w:val="left" w:pos="10992"/>
+                          <w:tab w:val="left" w:pos="11908"/>
+                          <w:tab w:val="left" w:pos="12824"/>
+                          <w:tab w:val="left" w:pos="13740"/>
+                          <w:tab w:val="left" w:pos="14656"/>
+                        </w:tabs>
+                        <w:spacing w:after="0" w:line="240" w:lineRule="auto"/>
+                        <w:rPr>
+                          <w:rFonts w:ascii="Courier New" w:eastAsia="Times New Roman" w:hAnsi="Courier New" w:cs="Courier New"/>
+                          <w:sz w:val="24"/>
+                          <w:szCs w:val="24"/>
+                          <w:lang w:val="en-IE" w:eastAsia="en-IE"/>
+                        </w:rPr>
+                      </w:pPr>
+                      <w:r>
+                        <w:rPr>
+                          <w:rFonts w:ascii="Courier New" w:eastAsia="Times New Roman" w:hAnsi="Courier New" w:cs="Courier New"/>
+                          <w:sz w:val="24"/>
+                          <w:szCs w:val="24"/>
+                          <w:lang w:val="en-IE" w:eastAsia="en-IE"/>
+                        </w:rPr>
+                        <w:t>WDT</w:t>
+                      </w:r>
+                      <w:r>
+                        <w:rPr>
+                          <w:rFonts w:ascii="Courier New" w:eastAsia="Times New Roman" w:hAnsi="Courier New" w:cs="Courier New"/>
+                          <w:sz w:val="24"/>
+                          <w:szCs w:val="24"/>
+                          <w:lang w:val="en-IE" w:eastAsia="en-IE"/>
+                        </w:rPr>
+                        <w:tab/>
+                      </w:r>
+                      <w:proofErr w:type="spellStart"/>
+                      <w:r>
+                        <w:rPr>
+                          <w:rFonts w:ascii="Courier New" w:eastAsia="Times New Roman" w:hAnsi="Courier New" w:cs="Courier New"/>
+                          <w:sz w:val="24"/>
+                          <w:szCs w:val="24"/>
+                          <w:lang w:val="en-IE" w:eastAsia="en-IE"/>
+                        </w:rPr>
+                        <w:t>wh</w:t>
+                      </w:r>
+                      <w:proofErr w:type="spellEnd"/>
+                      <w:r>
+                        <w:rPr>
+                          <w:rFonts w:ascii="Courier New" w:eastAsia="Times New Roman" w:hAnsi="Courier New" w:cs="Courier New"/>
+                          <w:sz w:val="24"/>
+                          <w:szCs w:val="24"/>
+                          <w:lang w:val="en-IE" w:eastAsia="en-IE"/>
+                        </w:rPr>
+                        <w:t>-determiner</w:t>
+                      </w:r>
+                      <w:r>
+                        <w:rPr>
+                          <w:rFonts w:ascii="Courier New" w:eastAsia="Times New Roman" w:hAnsi="Courier New" w:cs="Courier New"/>
+                          <w:sz w:val="24"/>
+                          <w:szCs w:val="24"/>
+                          <w:lang w:val="en-IE" w:eastAsia="en-IE"/>
+                        </w:rPr>
+                        <w:tab/>
+                        <w:t>which</w:t>
+                      </w:r>
+                    </w:p>
+                    <w:p>
+                      <w:pPr>
+                        <w:tabs>
+                          <w:tab w:val="left" w:pos="916"/>
+                          <w:tab w:val="left" w:pos="1832"/>
+                          <w:tab w:val="left" w:pos="2748"/>
+                          <w:tab w:val="left" w:pos="3664"/>
+                          <w:tab w:val="left" w:pos="4580"/>
+                          <w:tab w:val="left" w:pos="5496"/>
+                          <w:tab w:val="left" w:pos="6412"/>
+                          <w:tab w:val="left" w:pos="7328"/>
+                          <w:tab w:val="left" w:pos="8244"/>
+                          <w:tab w:val="left" w:pos="9160"/>
+                          <w:tab w:val="left" w:pos="10076"/>
+                          <w:tab w:val="left" w:pos="10992"/>
+                          <w:tab w:val="left" w:pos="11908"/>
+                          <w:tab w:val="left" w:pos="12824"/>
+                          <w:tab w:val="left" w:pos="13740"/>
+                          <w:tab w:val="left" w:pos="14656"/>
+                        </w:tabs>
+                        <w:spacing w:after="0" w:line="240" w:lineRule="auto"/>
+                        <w:rPr>
+                          <w:rFonts w:ascii="Courier New" w:eastAsia="Times New Roman" w:hAnsi="Courier New" w:cs="Courier New"/>
+                          <w:sz w:val="24"/>
+                          <w:szCs w:val="24"/>
+                          <w:lang w:val="en-IE" w:eastAsia="en-IE"/>
+                        </w:rPr>
+                      </w:pPr>
+                      <w:r>
+                        <w:rPr>
+                          <w:rFonts w:ascii="Courier New" w:eastAsia="Times New Roman" w:hAnsi="Courier New" w:cs="Courier New"/>
+                          <w:sz w:val="24"/>
+                          <w:szCs w:val="24"/>
+                          <w:lang w:val="en-IE" w:eastAsia="en-IE"/>
+                        </w:rPr>
+                        <w:t>WP</w:t>
+                      </w:r>
+                      <w:r>
+                        <w:rPr>
+                          <w:rFonts w:ascii="Courier New" w:eastAsia="Times New Roman" w:hAnsi="Courier New" w:cs="Courier New"/>
+                          <w:sz w:val="24"/>
+                          <w:szCs w:val="24"/>
+                          <w:lang w:val="en-IE" w:eastAsia="en-IE"/>
+                        </w:rPr>
+                        <w:tab/>
+                      </w:r>
+                      <w:proofErr w:type="spellStart"/>
+                      <w:r>
+                        <w:rPr>
+                          <w:rFonts w:ascii="Courier New" w:eastAsia="Times New Roman" w:hAnsi="Courier New" w:cs="Courier New"/>
+                          <w:sz w:val="24"/>
+                          <w:szCs w:val="24"/>
+                          <w:lang w:val="en-IE" w:eastAsia="en-IE"/>
+                        </w:rPr>
+                        <w:t>wh</w:t>
+                      </w:r>
+                      <w:proofErr w:type="spellEnd"/>
+                      <w:r>
+                        <w:rPr>
+                          <w:rFonts w:ascii="Courier New" w:eastAsia="Times New Roman" w:hAnsi="Courier New" w:cs="Courier New"/>
+                          <w:sz w:val="24"/>
+                          <w:szCs w:val="24"/>
+                          <w:lang w:val="en-IE" w:eastAsia="en-IE"/>
+                        </w:rPr>
+                        <w:t>-pronoun</w:t>
+                      </w:r>
+                      <w:r>
+                        <w:rPr>
+                          <w:rFonts w:ascii="Courier New" w:eastAsia="Times New Roman" w:hAnsi="Courier New" w:cs="Courier New"/>
+                          <w:sz w:val="24"/>
+                          <w:szCs w:val="24"/>
+                          <w:lang w:val="en-IE" w:eastAsia="en-IE"/>
+                        </w:rPr>
+                        <w:tab/>
+                        <w:t>who, what</w:t>
+                      </w:r>
+                    </w:p>
+                    <w:p>
+                      <w:pPr>
+                        <w:tabs>
+                          <w:tab w:val="left" w:pos="916"/>
+                          <w:tab w:val="left" w:pos="1832"/>
+                          <w:tab w:val="left" w:pos="2748"/>
+                          <w:tab w:val="left" w:pos="3664"/>
+                          <w:tab w:val="left" w:pos="4580"/>
+                          <w:tab w:val="left" w:pos="5496"/>
+                          <w:tab w:val="left" w:pos="6412"/>
+                          <w:tab w:val="left" w:pos="7328"/>
+                          <w:tab w:val="left" w:pos="8244"/>
+                          <w:tab w:val="left" w:pos="9160"/>
+                          <w:tab w:val="left" w:pos="10076"/>
+                          <w:tab w:val="left" w:pos="10992"/>
+                          <w:tab w:val="left" w:pos="11908"/>
+                          <w:tab w:val="left" w:pos="12824"/>
+                          <w:tab w:val="left" w:pos="13740"/>
+                          <w:tab w:val="left" w:pos="14656"/>
+                        </w:tabs>
+                        <w:spacing w:after="0" w:line="240" w:lineRule="auto"/>
+                        <w:rPr>
+                          <w:rFonts w:ascii="Courier New" w:eastAsia="Times New Roman" w:hAnsi="Courier New" w:cs="Courier New"/>
+                          <w:sz w:val="24"/>
+                          <w:szCs w:val="24"/>
+                          <w:lang w:val="en-IE" w:eastAsia="en-IE"/>
+                        </w:rPr>
+                      </w:pPr>
+                      <w:r>
+                        <w:rPr>
+                          <w:rFonts w:ascii="Courier New" w:eastAsia="Times New Roman" w:hAnsi="Courier New" w:cs="Courier New"/>
+                          <w:sz w:val="24"/>
+                          <w:szCs w:val="24"/>
+                          <w:lang w:val="en-IE" w:eastAsia="en-IE"/>
+                        </w:rPr>
+                        <w:t>WP$</w:t>
+                      </w:r>
+                      <w:r>
+                        <w:rPr>
+                          <w:rFonts w:ascii="Courier New" w:eastAsia="Times New Roman" w:hAnsi="Courier New" w:cs="Courier New"/>
+                          <w:sz w:val="24"/>
+                          <w:szCs w:val="24"/>
+                          <w:lang w:val="en-IE" w:eastAsia="en-IE"/>
+                        </w:rPr>
+                        <w:tab/>
+                        <w:t xml:space="preserve">possessive </w:t>
+                      </w:r>
+                      <w:proofErr w:type="spellStart"/>
+                      <w:r>
+                        <w:rPr>
+                          <w:rFonts w:ascii="Courier New" w:eastAsia="Times New Roman" w:hAnsi="Courier New" w:cs="Courier New"/>
+                          <w:sz w:val="24"/>
+                          <w:szCs w:val="24"/>
+                          <w:lang w:val="en-IE" w:eastAsia="en-IE"/>
+                        </w:rPr>
+                        <w:t>wh</w:t>
+                      </w:r>
+                      <w:proofErr w:type="spellEnd"/>
+                      <w:r>
+                        <w:rPr>
+                          <w:rFonts w:ascii="Courier New" w:eastAsia="Times New Roman" w:hAnsi="Courier New" w:cs="Courier New"/>
+                          <w:sz w:val="24"/>
+                          <w:szCs w:val="24"/>
+                          <w:lang w:val="en-IE" w:eastAsia="en-IE"/>
+                        </w:rPr>
+                        <w:t>-pronoun</w:t>
+                      </w:r>
+                      <w:r>
+                        <w:rPr>
+                          <w:rFonts w:ascii="Courier New" w:eastAsia="Times New Roman" w:hAnsi="Courier New" w:cs="Courier New"/>
+                          <w:sz w:val="24"/>
+                          <w:szCs w:val="24"/>
+                          <w:lang w:val="en-IE" w:eastAsia="en-IE"/>
+                        </w:rPr>
+                        <w:tab/>
+                        <w:t>whose</w:t>
+                      </w:r>
+                    </w:p>
+                    <w:p>
+                      <w:pPr>
+                        <w:tabs>
+                          <w:tab w:val="left" w:pos="916"/>
+                          <w:tab w:val="left" w:pos="1832"/>
+                          <w:tab w:val="left" w:pos="2748"/>
+                          <w:tab w:val="left" w:pos="3664"/>
+                          <w:tab w:val="left" w:pos="4580"/>
+                          <w:tab w:val="left" w:pos="5496"/>
+                          <w:tab w:val="left" w:pos="6412"/>
+                          <w:tab w:val="left" w:pos="7328"/>
+                          <w:tab w:val="left" w:pos="8244"/>
+                          <w:tab w:val="left" w:pos="9160"/>
+                          <w:tab w:val="left" w:pos="10076"/>
+                          <w:tab w:val="left" w:pos="10992"/>
+                          <w:tab w:val="left" w:pos="11908"/>
+                          <w:tab w:val="left" w:pos="12824"/>
+                          <w:tab w:val="left" w:pos="13740"/>
+                          <w:tab w:val="left" w:pos="14656"/>
+                        </w:tabs>
+                        <w:spacing w:after="0" w:line="240" w:lineRule="auto"/>
+                        <w:rPr>
+                          <w:rFonts w:ascii="Courier New" w:eastAsia="Times New Roman" w:hAnsi="Courier New" w:cs="Courier New"/>
+                          <w:sz w:val="24"/>
+                          <w:szCs w:val="24"/>
+                          <w:lang w:val="en-IE" w:eastAsia="en-IE"/>
+                        </w:rPr>
+                      </w:pPr>
+                      <w:r>
+                        <w:rPr>
+                          <w:rFonts w:ascii="Courier New" w:eastAsia="Times New Roman" w:hAnsi="Courier New" w:cs="Courier New"/>
+                          <w:sz w:val="24"/>
+                          <w:szCs w:val="24"/>
+                          <w:lang w:val="en-IE" w:eastAsia="en-IE"/>
+                        </w:rPr>
+                        <w:t>WRB</w:t>
+                      </w:r>
+                      <w:r>
+                        <w:rPr>
+                          <w:rFonts w:ascii="Courier New" w:eastAsia="Times New Roman" w:hAnsi="Courier New" w:cs="Courier New"/>
+                          <w:sz w:val="24"/>
+                          <w:szCs w:val="24"/>
+                          <w:lang w:val="en-IE" w:eastAsia="en-IE"/>
+                        </w:rPr>
+                        <w:tab/>
+                      </w:r>
+                      <w:proofErr w:type="spellStart"/>
+                      <w:r>
+                        <w:rPr>
+                          <w:rFonts w:ascii="Courier New" w:eastAsia="Times New Roman" w:hAnsi="Courier New" w:cs="Courier New"/>
+                          <w:sz w:val="24"/>
+                          <w:szCs w:val="24"/>
+                          <w:lang w:val="en-IE" w:eastAsia="en-IE"/>
+                        </w:rPr>
+                        <w:t>wh-abverb</w:t>
+                      </w:r>
+                      <w:proofErr w:type="spellEnd"/>
+                      <w:r>
+                        <w:rPr>
+                          <w:rFonts w:ascii="Courier New" w:eastAsia="Times New Roman" w:hAnsi="Courier New" w:cs="Courier New"/>
+                          <w:sz w:val="24"/>
+                          <w:szCs w:val="24"/>
+                          <w:lang w:val="en-IE" w:eastAsia="en-IE"/>
+                        </w:rPr>
+                        <w:tab/>
+                        <w:t>where, when</w:t>
+                      </w:r>
+                    </w:p>
+                    <w:p>
+                      <w:pPr>
+                        <w:rPr>
+                          <w:sz w:val="28"/>
+                          <w:szCs w:val="28"/>
+                        </w:rPr>
+                      </w:pPr>
+                    </w:p>
+                  </w:txbxContent>
+                </v:textbox>
+                <w10:wrap type="square"/>
+              </v:shape>
+            </w:pict>
+          </mc:Fallback>
+        </mc:AlternateContent>
+      </w:r>
+      <w:r>
+        <w:t>If nouns aren’t capatilised NLTK speech tagging might not recognize it</w:t>
+      </w:r>
+    </w:p>
+    <w:p/>
+    <w:p/>
+    <w:p/>
+    <w:p>
+      <w:r>
+        <w:lastRenderedPageBreak/>
+        <w:t xml:space="preserve">Step 4: </w:t>
+      </w:r>
+      <w:r>
+        <w:t>Chunking</w:t>
+      </w:r>
+    </w:p>
+    <w:p>
+      <w:r>
+        <w:t xml:space="preserve">Chunking should help us figure out the meaning of a sentence </w:t>
+      </w:r>
+    </w:p>
+    <w:p>
+      <w:r>
+        <w:t xml:space="preserve">The noun (named entity) is usually the subject of the sentence </w:t>
+      </w:r>
+    </w:p>
+    <w:p>
+      <w:r>
+        <w:t xml:space="preserve">Then we </w:t>
+      </w:r>
+      <w:proofErr w:type="gramStart"/>
+      <w:r>
+        <w:t>have to</w:t>
+      </w:r>
+      <w:proofErr w:type="gramEnd"/>
+      <w:r>
+        <w:t xml:space="preserve"> find words that ‘modify’ that named entity (i.e. which noun is the adjectives talking about)</w:t>
+      </w:r>
+    </w:p>
+    <w:p>
+      <w:r>
+        <w:t>People chunk into ‘noun phrases’, this a noun with a load of modifiers around that noun pretty much</w:t>
+      </w:r>
+    </w:p>
+    <w:p/>
+    <w:p>
+      <w:r>
+        <w:t>Regex</w:t>
+      </w:r>
+    </w:p>
+    <w:p>
+      <w:hyperlink r:id="rId32" w:history="1">
+        <w:r>
+          <w:rPr>
+            <w:rStyle w:val="Hyperlink"/>
+          </w:rPr>
+          <w:t>Regex tut</w:t>
+        </w:r>
+      </w:hyperlink>
+    </w:p>
+    <w:p>
+      <w:r>
+        <w:t>In Python 3, the module to use regular expressions is re, and it must be imported to use regular expressions. Re is a part of the standard library, meaning you will not need to do any downloading and installing to use it, it is already there.</w:t>
+      </w:r>
+    </w:p>
+    <w:p>
+      <w:r>
+        <w:t xml:space="preserve">We use </w:t>
+      </w:r>
+      <w:r>
+        <w:rPr>
+          <w:b/>
+          <w:bCs/>
+        </w:rPr>
+        <w:t xml:space="preserve">regex modifiers </w:t>
+      </w:r>
+      <w:r>
+        <w:t>with chunking</w:t>
+      </w:r>
+    </w:p>
+    <w:p/>
+    <w:p>
+      <w:r>
+        <w:rPr>
+          <w:noProof/>
+        </w:rPr>
+        <mc:AlternateContent>
+          <mc:Choice Requires="wps">
+            <w:drawing>
+              <wp:anchor distT="45720" distB="45720" distL="114300" distR="114300" simplePos="0" relativeHeight="251667456" behindDoc="0" locked="0" layoutInCell="1" allowOverlap="1" wp14:anchorId="2499ADEB" wp14:editId="1CB63374">
+                <wp:simplePos x="0" y="0"/>
+                <wp:positionH relativeFrom="margin">
+                  <wp:align>left</wp:align>
+                </wp:positionH>
+                <wp:positionV relativeFrom="paragraph">
+                  <wp:posOffset>85603</wp:posOffset>
+                </wp:positionV>
+                <wp:extent cx="3491865" cy="1404620"/>
+                <wp:effectExtent l="0" t="0" r="13335" b="10160"/>
+                <wp:wrapSquare wrapText="bothSides"/>
+                <wp:docPr id="7" name="Text Box 2"/>
+                <wp:cNvGraphicFramePr>
+                  <a:graphicFrameLocks xmlns:a="http://schemas.openxmlformats.org/drawingml/2006/main"/>
+                </wp:cNvGraphicFramePr>
+                <a:graphic xmlns:a="http://schemas.openxmlformats.org/drawingml/2006/main">
+                  <a:graphicData uri="http://schemas.microsoft.com/office/word/2010/wordprocessingShape">
+                    <wps:wsp>
+                      <wps:cNvSpPr txBox="1">
+                        <a:spLocks noChangeArrowheads="1"/>
+                      </wps:cNvSpPr>
+                      <wps:spPr bwMode="auto">
+                        <a:xfrm>
+                          <a:off x="0" y="0"/>
+                          <a:ext cx="3492230" cy="1404620"/>
+                        </a:xfrm>
+                        <a:prstGeom prst="rect">
+                          <a:avLst/>
+                        </a:prstGeom>
+                        <a:solidFill>
+                          <a:srgbClr val="FFFFFF"/>
+                        </a:solidFill>
+                        <a:ln w="9525">
+                          <a:solidFill>
+                            <a:srgbClr val="000000"/>
+                          </a:solidFill>
+                          <a:miter lim="800000"/>
+                          <a:headEnd/>
+                          <a:tailEnd/>
+                        </a:ln>
+                      </wps:spPr>
+                      <wps:txbx>
+                        <w:txbxContent>
+                          <w:p>
+                            <w:pPr>
+                              <w:pStyle w:val="HTMLPreformatted"/>
+                              <w:rPr>
+                                <w:rStyle w:val="pln"/>
+                              </w:rPr>
+                            </w:pPr>
+                            <w:r>
+                              <w:rPr>
+                                <w:rStyle w:val="pun"/>
+                              </w:rPr>
+                              <w:t>+</w:t>
+                            </w:r>
+                            <w:r>
+                              <w:rPr>
+                                <w:rStyle w:val="pln"/>
+                              </w:rPr>
+                              <w:t xml:space="preserve"> </w:t>
+                            </w:r>
+                            <w:r>
+                              <w:rPr>
+                                <w:rStyle w:val="pun"/>
+                              </w:rPr>
+                              <w:t>=</w:t>
+                            </w:r>
+                            <w:r>
+                              <w:rPr>
+                                <w:rStyle w:val="pln"/>
+                              </w:rPr>
+                              <w:t xml:space="preserve"> match </w:t>
+                            </w:r>
+                            <w:r>
+                              <w:rPr>
+                                <w:rStyle w:val="lit"/>
+                              </w:rPr>
+                              <w:t>1</w:t>
+                            </w:r>
+                            <w:r>
+                              <w:rPr>
+                                <w:rStyle w:val="pln"/>
+                              </w:rPr>
+                              <w:t xml:space="preserve"> </w:t>
+                            </w:r>
+                            <w:r>
+                              <w:rPr>
+                                <w:rStyle w:val="kwd"/>
+                              </w:rPr>
+                              <w:t>or</w:t>
+                            </w:r>
+                            <w:r>
+                              <w:rPr>
+                                <w:rStyle w:val="pln"/>
+                              </w:rPr>
+                              <w:t xml:space="preserve"> more</w:t>
+                            </w:r>
+                          </w:p>
+                          <w:p>
+                            <w:pPr>
+                              <w:pStyle w:val="HTMLPreformatted"/>
+                              <w:rPr>
+                                <w:rStyle w:val="pln"/>
+                              </w:rPr>
+                            </w:pPr>
+                            <w:r>
+                              <w:rPr>
+                                <w:rStyle w:val="pun"/>
+                              </w:rPr>
+                              <w:t>?</w:t>
+                            </w:r>
+                            <w:r>
+                              <w:rPr>
+                                <w:rStyle w:val="pln"/>
+                              </w:rPr>
+                              <w:t xml:space="preserve"> </w:t>
+                            </w:r>
+                            <w:r>
+                              <w:rPr>
+                                <w:rStyle w:val="pun"/>
+                              </w:rPr>
+                              <w:t>=</w:t>
+                            </w:r>
+                            <w:r>
+                              <w:rPr>
+                                <w:rStyle w:val="pln"/>
+                              </w:rPr>
+                              <w:t xml:space="preserve"> match </w:t>
+                            </w:r>
+                            <w:r>
+                              <w:rPr>
+                                <w:rStyle w:val="lit"/>
+                              </w:rPr>
+                              <w:t>0</w:t>
+                            </w:r>
+                            <w:r>
+                              <w:rPr>
+                                <w:rStyle w:val="pln"/>
+                              </w:rPr>
+                              <w:t xml:space="preserve"> </w:t>
+                            </w:r>
+                            <w:r>
+                              <w:rPr>
+                                <w:rStyle w:val="kwd"/>
+                              </w:rPr>
+                              <w:t>or</w:t>
+                            </w:r>
+                            <w:r>
+                              <w:rPr>
+                                <w:rStyle w:val="pln"/>
+                              </w:rPr>
+                              <w:t xml:space="preserve"> </w:t>
+                            </w:r>
+                            <w:r>
+                              <w:rPr>
+                                <w:rStyle w:val="lit"/>
+                              </w:rPr>
+                              <w:t>1</w:t>
+                            </w:r>
+                            <w:r>
+                              <w:rPr>
+                                <w:rStyle w:val="pln"/>
+                              </w:rPr>
+                              <w:t xml:space="preserve"> repetitions</w:t>
+                            </w:r>
+                            <w:r>
+                              <w:rPr>
+                                <w:rStyle w:val="pun"/>
+                              </w:rPr>
+                              <w:t>.</w:t>
+                            </w:r>
+                          </w:p>
+                          <w:p>
+                            <w:pPr>
+                              <w:pStyle w:val="HTMLPreformatted"/>
+                              <w:rPr>
+                                <w:rStyle w:val="pln"/>
+                              </w:rPr>
+                            </w:pPr>
+                            <w:r>
+                              <w:rPr>
+                                <w:rStyle w:val="pun"/>
+                              </w:rPr>
+                              <w:t>*</w:t>
+                            </w:r>
+                            <w:r>
+                              <w:rPr>
+                                <w:rStyle w:val="pln"/>
+                              </w:rPr>
+                              <w:t xml:space="preserve"> </w:t>
+                            </w:r>
+                            <w:r>
+                              <w:rPr>
+                                <w:rStyle w:val="pun"/>
+                              </w:rPr>
+                              <w:t>=</w:t>
+                            </w:r>
+                            <w:r>
+                              <w:rPr>
+                                <w:rStyle w:val="pln"/>
+                              </w:rPr>
+                              <w:t xml:space="preserve"> match </w:t>
+                            </w:r>
+                            <w:r>
+                              <w:rPr>
+                                <w:rStyle w:val="lit"/>
+                              </w:rPr>
+                              <w:t>0</w:t>
+                            </w:r>
+                            <w:r>
+                              <w:rPr>
+                                <w:rStyle w:val="pln"/>
+                              </w:rPr>
+                              <w:t xml:space="preserve"> </w:t>
+                            </w:r>
+                            <w:r>
+                              <w:rPr>
+                                <w:rStyle w:val="kwd"/>
+                              </w:rPr>
+                              <w:t>or</w:t>
+                            </w:r>
+                            <w:r>
+                              <w:rPr>
+                                <w:rStyle w:val="pln"/>
+                              </w:rPr>
+                              <w:t xml:space="preserve"> MORE repetitions</w:t>
+                            </w:r>
+                            <w:r>
+                              <w:rPr>
+                                <w:rStyle w:val="pln"/>
+                              </w:rPr>
+                              <w:tab/>
+                              <w:t xml:space="preserve">  </w:t>
+                            </w:r>
+                          </w:p>
+                          <w:p>
+                            <w:pPr>
+                              <w:pStyle w:val="HTMLPreformatted"/>
+                            </w:pPr>
+                            <w:r>
+                              <w:rPr>
+                                <w:rStyle w:val="pun"/>
+                              </w:rPr>
+                              <w:t>.</w:t>
+                            </w:r>
+                            <w:r>
+                              <w:rPr>
+                                <w:rStyle w:val="pln"/>
+                              </w:rPr>
+                              <w:t xml:space="preserve"> </w:t>
+                            </w:r>
+                            <w:r>
+                              <w:rPr>
+                                <w:rStyle w:val="pun"/>
+                              </w:rPr>
+                              <w:t>=</w:t>
+                            </w:r>
+                            <w:r>
+                              <w:rPr>
+                                <w:rStyle w:val="pln"/>
+                              </w:rPr>
+                              <w:t xml:space="preserve"> </w:t>
+                            </w:r>
+                            <w:r>
+                              <w:rPr>
+                                <w:rStyle w:val="typ"/>
+                                <w:rFonts w:eastAsiaTheme="majorEastAsia"/>
+                              </w:rPr>
+                              <w:t>Any</w:t>
+                            </w:r>
+                            <w:r>
+                              <w:rPr>
+                                <w:rStyle w:val="pln"/>
+                              </w:rPr>
+                              <w:t xml:space="preserve"> character </w:t>
+                            </w:r>
+                            <w:r>
+                              <w:rPr>
+                                <w:rStyle w:val="kwd"/>
+                              </w:rPr>
+                              <w:t>except</w:t>
+                            </w:r>
+                            <w:r>
+                              <w:rPr>
+                                <w:rStyle w:val="pln"/>
+                              </w:rPr>
+                              <w:t xml:space="preserve"> a </w:t>
+                            </w:r>
+                            <w:r>
+                              <w:rPr>
+                                <w:rStyle w:val="kwd"/>
+                              </w:rPr>
+                              <w:t>new</w:t>
+                            </w:r>
+                            <w:r>
+                              <w:rPr>
+                                <w:rStyle w:val="pln"/>
+                              </w:rPr>
+                              <w:t xml:space="preserve"> line</w:t>
+                            </w:r>
+                          </w:p>
+                          <w:p/>
+                        </w:txbxContent>
+                      </wps:txbx>
+                      <wps:bodyPr rot="0" vert="horz" wrap="square" lIns="91440" tIns="45720" rIns="91440" bIns="45720" anchor="t" anchorCtr="0">
+                        <a:spAutoFit/>
+                      </wps:bodyPr>
+                    </wps:wsp>
+                  </a:graphicData>
+                </a:graphic>
+                <wp14:sizeRelH relativeFrom="margin">
+                  <wp14:pctWidth>0</wp14:pctWidth>
+                </wp14:sizeRelH>
+                <wp14:sizeRelV relativeFrom="margin">
+                  <wp14:pctHeight>20000</wp14:pctHeight>
+                </wp14:sizeRelV>
+              </wp:anchor>
+            </w:drawing>
+          </mc:Choice>
+          <mc:Fallback>
+            <w:pict>
+              <v:shape w14:anchorId="2499ADEB" id="_x0000_s1029" type="#_x0000_t202" style="position:absolute;margin-left:0;margin-top:6.75pt;width:274.95pt;height:110.6pt;z-index:251667456;visibility:visible;mso-wrap-style:square;mso-width-percent:0;mso-height-percent:200;mso-wrap-distance-left:9pt;mso-wrap-distance-top:3.6pt;mso-wrap-distance-right:9pt;mso-wrap-distance-bottom:3.6pt;mso-position-horizontal:left;mso-position-horizontal-relative:margin;mso-position-vertical:absolute;mso-position-vertical-relative:text;mso-width-percent:0;mso-height-percent:200;mso-width-relative:margin;mso-height-relative:margin;v-text-anchor:top" o:gfxdata="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">
+                <v:textbox style="mso-fit-shape-to-text:t">
+                  <w:txbxContent>
+                    <w:p>
+                      <w:pPr>
+                        <w:pStyle w:val="HTMLPreformatted"/>
+                        <w:rPr>
+                          <w:rStyle w:val="pln"/>
+                        </w:rPr>
+                      </w:pPr>
+                      <w:r>
+                        <w:rPr>
+                          <w:rStyle w:val="pun"/>
+                        </w:rPr>
+                        <w:t>+</w:t>
+                      </w:r>
+                      <w:r>
+                        <w:rPr>
+                          <w:rStyle w:val="pln"/>
+                        </w:rPr>
+                        <w:t xml:space="preserve"> </w:t>
+                      </w:r>
+                      <w:r>
+                        <w:rPr>
+                          <w:rStyle w:val="pun"/>
+                        </w:rPr>
+                        <w:t>=</w:t>
+                      </w:r>
+                      <w:r>
+                        <w:rPr>
+                          <w:rStyle w:val="pln"/>
+                        </w:rPr>
+                        <w:t xml:space="preserve"> match </w:t>
+                      </w:r>
+                      <w:r>
+                        <w:rPr>
+                          <w:rStyle w:val="lit"/>
+                        </w:rPr>
+                        <w:t>1</w:t>
+                      </w:r>
+                      <w:r>
+                        <w:rPr>
+                          <w:rStyle w:val="pln"/>
+                        </w:rPr>
+                        <w:t xml:space="preserve"> </w:t>
+                      </w:r>
+                      <w:r>
+                        <w:rPr>
+                          <w:rStyle w:val="kwd"/>
+                        </w:rPr>
+                        <w:t>or</w:t>
+                      </w:r>
+                      <w:r>
+                        <w:rPr>
+                          <w:rStyle w:val="pln"/>
+                        </w:rPr>
+                        <w:t xml:space="preserve"> more</w:t>
+                      </w:r>
+                    </w:p>
+                    <w:p>
+                      <w:pPr>
+                        <w:pStyle w:val="HTMLPreformatted"/>
+                        <w:rPr>
+                          <w:rStyle w:val="pln"/>
+                        </w:rPr>
+                      </w:pPr>
+                      <w:r>
+                        <w:rPr>
+                          <w:rStyle w:val="pun"/>
+                        </w:rPr>
+                        <w:t>?</w:t>
+                      </w:r>
+                      <w:r>
+                        <w:rPr>
+                          <w:rStyle w:val="pln"/>
+                        </w:rPr>
+                        <w:t xml:space="preserve"> </w:t>
+                      </w:r>
+                      <w:r>
+                        <w:rPr>
+                          <w:rStyle w:val="pun"/>
+                        </w:rPr>
+                        <w:t>=</w:t>
+                      </w:r>
+                      <w:r>
+                        <w:rPr>
+                          <w:rStyle w:val="pln"/>
+                        </w:rPr>
+                        <w:t xml:space="preserve"> match </w:t>
+                      </w:r>
+                      <w:r>
+                        <w:rPr>
+                          <w:rStyle w:val="lit"/>
+                        </w:rPr>
+                        <w:t>0</w:t>
+                      </w:r>
+                      <w:r>
+                        <w:rPr>
+                          <w:rStyle w:val="pln"/>
+                        </w:rPr>
+                        <w:t xml:space="preserve"> </w:t>
+                      </w:r>
+                      <w:r>
+                        <w:rPr>
+                          <w:rStyle w:val="kwd"/>
+                        </w:rPr>
+                        <w:t>or</w:t>
+                      </w:r>
+                      <w:r>
+                        <w:rPr>
+                          <w:rStyle w:val="pln"/>
+                        </w:rPr>
+                        <w:t xml:space="preserve"> </w:t>
+                      </w:r>
+                      <w:r>
+                        <w:rPr>
+                          <w:rStyle w:val="lit"/>
+                        </w:rPr>
+                        <w:t>1</w:t>
+                      </w:r>
+                      <w:r>
+                        <w:rPr>
+                          <w:rStyle w:val="pln"/>
+                        </w:rPr>
+                        <w:t xml:space="preserve"> repetitions</w:t>
+                      </w:r>
+                      <w:r>
+                        <w:rPr>
+                          <w:rStyle w:val="pun"/>
+                        </w:rPr>
+                        <w:t>.</w:t>
+                      </w:r>
+                    </w:p>
+                    <w:p>
+                      <w:pPr>
+                        <w:pStyle w:val="HTMLPreformatted"/>
+                        <w:rPr>
+                          <w:rStyle w:val="pln"/>
+                        </w:rPr>
+                      </w:pPr>
+                      <w:r>
+                        <w:rPr>
+                          <w:rStyle w:val="pun"/>
+                        </w:rPr>
+                        <w:t>*</w:t>
+                      </w:r>
+                      <w:r>
+                        <w:rPr>
+                          <w:rStyle w:val="pln"/>
+                        </w:rPr>
+                        <w:t xml:space="preserve"> </w:t>
+                      </w:r>
+                      <w:r>
+                        <w:rPr>
+                          <w:rStyle w:val="pun"/>
+                        </w:rPr>
+                        <w:t>=</w:t>
+                      </w:r>
+                      <w:r>
+                        <w:rPr>
+                          <w:rStyle w:val="pln"/>
+                        </w:rPr>
+                        <w:t xml:space="preserve"> match </w:t>
+                      </w:r>
+                      <w:r>
+                        <w:rPr>
+                          <w:rStyle w:val="lit"/>
+                        </w:rPr>
+                        <w:t>0</w:t>
+                      </w:r>
+                      <w:r>
+                        <w:rPr>
+                          <w:rStyle w:val="pln"/>
+                        </w:rPr>
+                        <w:t xml:space="preserve"> </w:t>
+                      </w:r>
+                      <w:r>
+                        <w:rPr>
+                          <w:rStyle w:val="kwd"/>
+                        </w:rPr>
+                        <w:t>or</w:t>
+                      </w:r>
+                      <w:r>
+                        <w:rPr>
+                          <w:rStyle w:val="pln"/>
+                        </w:rPr>
+                        <w:t xml:space="preserve"> MORE repetitions</w:t>
+                      </w:r>
+                      <w:r>
+                        <w:rPr>
+                          <w:rStyle w:val="pln"/>
+                        </w:rPr>
+                        <w:tab/>
+                        <w:t xml:space="preserve">  </w:t>
+                      </w:r>
+                    </w:p>
+                    <w:p>
+                      <w:pPr>
+                        <w:pStyle w:val="HTMLPreformatted"/>
+                      </w:pPr>
+                      <w:r>
+                        <w:rPr>
+                          <w:rStyle w:val="pun"/>
+                        </w:rPr>
+                        <w:t>.</w:t>
+                      </w:r>
+                      <w:r>
+                        <w:rPr>
+                          <w:rStyle w:val="pln"/>
+                        </w:rPr>
+                        <w:t xml:space="preserve"> </w:t>
+                      </w:r>
+                      <w:r>
+                        <w:rPr>
+                          <w:rStyle w:val="pun"/>
+                        </w:rPr>
+                        <w:t>=</w:t>
+                      </w:r>
+                      <w:r>
+                        <w:rPr>
+                          <w:rStyle w:val="pln"/>
+                        </w:rPr>
+                        <w:t xml:space="preserve"> </w:t>
+                      </w:r>
+                      <w:r>
+                        <w:rPr>
+                          <w:rStyle w:val="typ"/>
+                          <w:rFonts w:eastAsiaTheme="majorEastAsia"/>
+                        </w:rPr>
+                        <w:t>Any</w:t>
+                      </w:r>
+                      <w:r>
+                        <w:rPr>
+                          <w:rStyle w:val="pln"/>
+                        </w:rPr>
+                        <w:t xml:space="preserve"> character </w:t>
+                      </w:r>
+                      <w:r>
+                        <w:rPr>
+                          <w:rStyle w:val="kwd"/>
+                        </w:rPr>
+                        <w:t>except</w:t>
+                      </w:r>
+                      <w:r>
+                        <w:rPr>
+                          <w:rStyle w:val="pln"/>
+                        </w:rPr>
+                        <w:t xml:space="preserve"> a </w:t>
+                      </w:r>
+                      <w:r>
+                        <w:rPr>
+                          <w:rStyle w:val="kwd"/>
+                        </w:rPr>
+                        <w:t>new</w:t>
+                      </w:r>
+                      <w:r>
+                        <w:rPr>
+                          <w:rStyle w:val="pln"/>
+                        </w:rPr>
+                        <w:t xml:space="preserve"> line</w:t>
+                      </w:r>
+                    </w:p>
+                    <w:p/>
+                  </w:txbxContent>
+                </v:textbox>
+                <w10:wrap type="square" anchorx="margin"/>
+              </v:shape>
+            </w:pict>
+          </mc:Fallback>
+        </mc:AlternateContent>
+      </w:r>
+    </w:p>
+    <w:p/>
+    <w:p/>
+    <w:p/>
+    <w:p/>
+    <w:p/>
+    <w:p/>
+    <w:p/>
+    <w:p/>
+    <w:p/>
+    <w:p/>
+    <w:p/>
+    <w:p/>
+    <w:p/>
+    <w:p/>
+    <w:p/>
+    <w:p/>
+    <w:p/>
+    <w:p>
+      <w:r>
+        <w:lastRenderedPageBreak/>
+        <w:t xml:space="preserve">Step </w:t>
+      </w:r>
+      <w:r>
+        <w:t>5</w:t>
+      </w:r>
+      <w:r>
+        <w:t>: Ch</w:t>
+      </w:r>
+      <w:r>
+        <w:t>inking</w:t>
+      </w:r>
+    </w:p>
+    <w:p>
+      <w:r>
+        <w:t>We ‘chink’ something from a chunk i.e. so chinking is the removal of</w:t>
+      </w:r>
+    </w:p>
+    <w:p>
+      <w:r>
+        <w:rPr>
+          <w:noProof/>
+        </w:rPr>
+        <mc:AlternateContent>
+          <mc:Choice Requires="wps">
+            <w:drawing>
+              <wp:anchor distT="45720" distB="45720" distL="114300" distR="114300" simplePos="0" relativeHeight="251669504" behindDoc="0" locked="0" layoutInCell="1" allowOverlap="1" wp14:anchorId="6D00721D" wp14:editId="4599246E">
+                <wp:simplePos x="0" y="0"/>
+                <wp:positionH relativeFrom="column">
+                  <wp:posOffset>13335</wp:posOffset>
+                </wp:positionH>
+                <wp:positionV relativeFrom="paragraph">
+                  <wp:posOffset>328930</wp:posOffset>
+                </wp:positionV>
+                <wp:extent cx="5540375" cy="406400"/>
+                <wp:effectExtent l="0" t="0" r="22225" b="12700"/>
+                <wp:wrapSquare wrapText="bothSides"/>
+                <wp:docPr id="8" name="Text Box 2"/>
+                <wp:cNvGraphicFramePr>
+                  <a:graphicFrameLocks xmlns:a="http://schemas.openxmlformats.org/drawingml/2006/main"/>
+                </wp:cNvGraphicFramePr>
+                <a:graphic xmlns:a="http://schemas.openxmlformats.org/drawingml/2006/main">
+                  <a:graphicData uri="http://schemas.microsoft.com/office/word/2010/wordprocessingShape">
+                    <wps:wsp>
+                      <wps:cNvSpPr txBox="1">
+                        <a:spLocks noChangeArrowheads="1"/>
+                      </wps:cNvSpPr>
+                      <wps:spPr bwMode="auto">
+                        <a:xfrm>
+                          <a:off x="0" y="0"/>
+                          <a:ext cx="5540375" cy="406400"/>
+                        </a:xfrm>
+                        <a:prstGeom prst="rect">
+                          <a:avLst/>
+                        </a:prstGeom>
+                        <a:solidFill>
+                          <a:srgbClr val="FFFFFF"/>
+                        </a:solidFill>
+                        <a:ln w="9525">
+                          <a:solidFill>
+                            <a:srgbClr val="000000"/>
+                          </a:solidFill>
+                          <a:miter lim="800000"/>
+                          <a:headEnd/>
+                          <a:tailEnd/>
+                        </a:ln>
+                      </wps:spPr>
+                      <wps:txbx>
+                        <w:txbxContent>
+                          <w:p>
+                            <w:pPr>
+                              <w:pStyle w:val="HTMLPreformatted"/>
+                            </w:pPr>
+                            <w:proofErr w:type="spellStart"/>
+                            <w:r>
+                              <w:rPr>
+                                <w:rStyle w:val="pln"/>
+                              </w:rPr>
+                              <w:t>c</w:t>
+                            </w:r>
+                            <w:r>
+                              <w:rPr>
+                                <w:rStyle w:val="pln"/>
+                              </w:rPr>
+                              <w:t>hunkGram</w:t>
+                            </w:r>
+                            <w:proofErr w:type="spellEnd"/>
+                            <w:r>
+                              <w:rPr>
+                                <w:rStyle w:val="pln"/>
+                              </w:rPr>
+                              <w:t xml:space="preserve"> </w:t>
+                            </w:r>
+                            <w:r>
+                              <w:rPr>
+                                <w:rStyle w:val="pun"/>
+                              </w:rPr>
+                              <w:t>=</w:t>
+                            </w:r>
+                            <w:r>
+                              <w:rPr>
+                                <w:rStyle w:val="pln"/>
+                              </w:rPr>
+                              <w:t xml:space="preserve"> </w:t>
+                            </w:r>
+                            <w:proofErr w:type="spellStart"/>
+                            <w:r>
+                              <w:rPr>
+                                <w:rStyle w:val="pln"/>
+                              </w:rPr>
+                              <w:t>r</w:t>
+                            </w:r>
+                            <w:r>
+                              <w:rPr>
+                                <w:rStyle w:val="str"/>
+                              </w:rPr>
+                              <w:t>"""Chunk</w:t>
+                            </w:r>
+                            <w:proofErr w:type="spellEnd"/>
+                            <w:r>
+                              <w:rPr>
+                                <w:rStyle w:val="str"/>
+                              </w:rPr>
+                              <w:t>: {&lt;.*&gt;+}</w:t>
+                            </w:r>
+                            <w:r>
+                              <w:rPr>
+                                <w:rStyle w:val="str"/>
+                              </w:rPr>
+                              <w:t xml:space="preserve"> </w:t>
+                            </w:r>
+                            <w:r>
+                              <w:rPr>
+                                <w:rStyle w:val="str"/>
+                              </w:rPr>
+                              <w:t>}&lt;VB.?|IN|DT|TO&gt;+{"""</w:t>
+                            </w:r>
+                          </w:p>
+                          <w:p/>
+                        </w:txbxContent>
+                      </wps:txbx>
+                      <wps:bodyPr rot="0" vert="horz" wrap="square" lIns="91440" tIns="45720" rIns="91440" bIns="45720" anchor="t" anchorCtr="0">
+                        <a:noAutofit/>
+                      </wps:bodyPr>
+                    </wps:wsp>
+                  </a:graphicData>
+                </a:graphic>
+                <wp14:sizeRelH relativeFrom="margin">
+                  <wp14:pctWidth>0</wp14:pctWidth>
+                </wp14:sizeRelH>
+                <wp14:sizeRelV relativeFrom="margin">
+                  <wp14:pctHeight>0</wp14:pctHeight>
+                </wp14:sizeRelV>
+              </wp:anchor>
+            </w:drawing>
+          </mc:Choice>
+          <mc:Fallback>
+            <w:pict>
+              <v:shape w14:anchorId="6D00721D" id="_x0000_s1030" type="#_x0000_t202" style="position:absolute;margin-left:1.05pt;margin-top:25.9pt;width:436.25pt;height:32pt;z-index:251669504;visibility:visible;mso-wrap-style:square;mso-width-percent:0;mso-height-percent:0;mso-wrap-distance-left:9pt;mso-wrap-distance-top:3.6pt;mso-wrap-distance-right:9pt;mso-wrap-distance-bottom:3.6pt;mso-position-horizontal:absolute;mso-position-horizontal-relative:text;mso-position-vertical:absolute;mso-position-vertical-relative:text;mso-width-percent:0;mso-height-percent:0;mso-width-relative:margin;mso-height-relative:margin;v-text-anchor:top" o:gfxdata="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">
+                <v:textbox>
+                  <w:txbxContent>
+                    <w:p>
+                      <w:pPr>
+                        <w:pStyle w:val="HTMLPreformatted"/>
+                      </w:pPr>
+                      <w:proofErr w:type="spellStart"/>
+                      <w:r>
+                        <w:rPr>
+                          <w:rStyle w:val="pln"/>
+                        </w:rPr>
+                        <w:t>c</w:t>
+                      </w:r>
+                      <w:r>
+                        <w:rPr>
+                          <w:rStyle w:val="pln"/>
+                        </w:rPr>
+                        <w:t>hunkGram</w:t>
+                      </w:r>
+                      <w:proofErr w:type="spellEnd"/>
+                      <w:r>
+                        <w:rPr>
+                          <w:rStyle w:val="pln"/>
+                        </w:rPr>
+                        <w:t xml:space="preserve"> </w:t>
+                      </w:r>
+                      <w:r>
+                        <w:rPr>
+                          <w:rStyle w:val="pun"/>
+                        </w:rPr>
+                        <w:t>=</w:t>
+                      </w:r>
+                      <w:r>
+                        <w:rPr>
+                          <w:rStyle w:val="pln"/>
+                        </w:rPr>
+                        <w:t xml:space="preserve"> </w:t>
+                      </w:r>
+                      <w:proofErr w:type="spellStart"/>
+                      <w:r>
+                        <w:rPr>
+                          <w:rStyle w:val="pln"/>
+                        </w:rPr>
+                        <w:t>r</w:t>
+                      </w:r>
+                      <w:r>
+                        <w:rPr>
+                          <w:rStyle w:val="str"/>
+                        </w:rPr>
+                        <w:t>"""Chunk</w:t>
+                      </w:r>
+                      <w:proofErr w:type="spellEnd"/>
+                      <w:r>
+                        <w:rPr>
+                          <w:rStyle w:val="str"/>
+                        </w:rPr>
+                        <w:t>: {&lt;.*&gt;+}</w:t>
+                      </w:r>
+                      <w:r>
+                        <w:rPr>
+                          <w:rStyle w:val="str"/>
+                        </w:rPr>
+                        <w:t xml:space="preserve"> </w:t>
+                      </w:r>
+                      <w:r>
+                        <w:rPr>
+                          <w:rStyle w:val="str"/>
+                        </w:rPr>
+                        <w:t>}&lt;VB.?|IN|DT|TO&gt;+{"""</w:t>
+                      </w:r>
+                    </w:p>
+                    <w:p/>
+                  </w:txbxContent>
+                </v:textbox>
+                <w10:wrap type="square"/>
+              </v:shape>
+            </w:pict>
+          </mc:Fallback>
+        </mc:AlternateContent>
+      </w:r>
+      <w:r>
+        <w:t xml:space="preserve">We can chunk too much so we can specify what </w:t>
+      </w:r>
+      <w:r>
+        <w:rPr>
+          <w:b/>
+          <w:bCs/>
+        </w:rPr>
+        <w:t xml:space="preserve">not to chunk </w:t>
+      </w:r>
+      <w:r>
+        <w:t>i.e. “except for”</w:t>
+      </w:r>
+    </w:p>
+    <w:p/>
+    <w:p>
+      <w:r>
+        <w:t xml:space="preserve">Above we say: chunk together for any amount of characters </w:t>
+      </w:r>
+      <m:oMath>
+        <m:r>
+          <w:rPr>
+            <w:rFonts w:ascii="Cambria Math" w:hAnsi="Cambria Math"/>
+          </w:rPr>
+          <m:t>'.*'</m:t>
+        </m:r>
+      </m:oMath>
+      <w:r>
+        <w:rPr>
+          <w:rFonts w:eastAsiaTheme="minorEastAsia"/>
+        </w:rPr>
+        <w:t xml:space="preserve"> once or more times </w:t>
+      </w:r>
+      <m:oMath>
+        <m:r>
+          <w:rPr>
+            <w:rFonts w:ascii="Cambria Math" w:eastAsiaTheme="minorEastAsia" w:hAnsi="Cambria Math"/>
+          </w:rPr>
+          <m:t>'+'</m:t>
+        </m:r>
+      </m:oMath>
+      <w:r>
+        <w:rPr>
+          <w:rFonts w:eastAsiaTheme="minorEastAsia"/>
+        </w:rPr>
+        <w:t xml:space="preserve">. </w:t>
+      </w:r>
+      <w:proofErr w:type="gramStart"/>
+      <w:r>
+        <w:rPr>
+          <w:rFonts w:eastAsiaTheme="minorEastAsia"/>
+        </w:rPr>
+        <w:t>So</w:t>
+      </w:r>
+      <w:proofErr w:type="gramEnd"/>
+      <w:r>
+        <w:rPr>
+          <w:rFonts w:eastAsiaTheme="minorEastAsia"/>
+        </w:rPr>
+        <w:t xml:space="preserve"> it will basically chunk everything. Then we chink out any VERB, IN, DT TO zero or one times</w:t>
+      </w:r>
+    </w:p>
+    <w:p/>
+    <w:p/>
+    <w:p/>
+    <w:p/>
+    <w:p>
+      <w:bookmarkStart w:id="5" w:name="_GoBack"/>
+      <w:bookmarkEnd w:id="5"/>
+    </w:p>
+    <w:p>
+      <w:r>
+        <w:t xml:space="preserve">Step </w:t>
+      </w:r>
+      <w:r>
+        <w:t>6</w:t>
+      </w:r>
+      <w:r>
+        <w:t xml:space="preserve">: </w:t>
+      </w:r>
+      <w:r>
+        <w:t>Named Entity Recognition</w:t>
+      </w:r>
+    </w:p>
     <w:p/>
     <w:sectPr>
       <w:pgSz w:w="11906" w:h="16838"/>
@@ -5696,6 +11613,96 @@
     </w:lvl>
   </w:abstractNum>
   <w:abstractNum w:abstractNumId="11" w15:restartNumberingAfterBreak="0">
+    <w:nsid w:val="65035D97"/>
+    <w:multiLevelType w:val="hybridMultilevel"/>
+    <w:tmpl w:val="35E6111C"/>
+    <w:lvl w:ilvl="0" w:tplc="DB60B11C">
+      <w:start w:val="1"/>
+      <w:numFmt w:val="decimal"/>
+      <w:lvlText w:val="%1."/>
+      <w:lvlJc w:val="left"/>
+      <w:pPr>
+        <w:ind w:left="720" w:hanging="360"/>
+      </w:pPr>
+      <w:rPr>
+        <w:rFonts w:hint="default"/>
+        <w:b/>
+      </w:rPr>
+    </w:lvl>
+    <w:lvl w:ilvl="1" w:tplc="18090019" w:tentative="1">
+      <w:start w:val="1"/>
+      <w:numFmt w:val="lowerLetter"/>
+      <w:lvlText w:val="%2."/>
+      <w:lvlJc w:val="left"/>
+      <w:pPr>
+        <w:ind w:left="1440" w:hanging="360"/>
+      </w:pPr>
+    </w:lvl>
+    <w:lvl w:ilvl="2" w:tplc="1809001B" w:tentative="1">
+      <w:start w:val="1"/>
+      <w:numFmt w:val="lowerRoman"/>
+      <w:lvlText w:val="%3."/>
+      <w:lvlJc w:val="right"/>
+      <w:pPr>
+        <w:ind w:left="2160" w:hanging="180"/>
+      </w:pPr>
+    </w:lvl>
+    <w:lvl w:ilvl="3" w:tplc="1809000F" w:tentative="1">
+      <w:start w:val="1"/>
+      <w:numFmt w:val="decimal"/>
+      <w:lvlText w:val="%4."/>
+      <w:lvlJc w:val="left"/>
+      <w:pPr>
+        <w:ind w:left="2880" w:hanging="360"/>
+      </w:pPr>
+    </w:lvl>
+    <w:lvl w:ilvl="4" w:tplc="18090019" w:tentative="1">
+      <w:start w:val="1"/>
+      <w:numFmt w:val="lowerLetter"/>
+      <w:lvlText w:val="%5."/>
+      <w:lvlJc w:val="left"/>
+      <w:pPr>
+        <w:ind w:left="3600" w:hanging="360"/>
+      </w:pPr>
+    </w:lvl>
+    <w:lvl w:ilvl="5" w:tplc="1809001B" w:tentative="1">
+      <w:start w:val="1"/>
+      <w:numFmt w:val="lowerRoman"/>
+      <w:lvlText w:val="%6."/>
+      <w:lvlJc w:val="right"/>
+      <w:pPr>
+        <w:ind w:left="4320" w:hanging="180"/>
+      </w:pPr>
+    </w:lvl>
+    <w:lvl w:ilvl="6" w:tplc="1809000F" w:tentative="1">
+      <w:start w:val="1"/>
+      <w:numFmt w:val="decimal"/>
+      <w:lvlText w:val="%7."/>
+      <w:lvlJc w:val="left"/>
+      <w:pPr>
+        <w:ind w:left="5040" w:hanging="360"/>
+      </w:pPr>
+    </w:lvl>
+    <w:lvl w:ilvl="7" w:tplc="18090019" w:tentative="1">
+      <w:start w:val="1"/>
+      <w:numFmt w:val="lowerLetter"/>
+      <w:lvlText w:val="%8."/>
+      <w:lvlJc w:val="left"/>
+      <w:pPr>
+        <w:ind w:left="5760" w:hanging="360"/>
+      </w:pPr>
+    </w:lvl>
+    <w:lvl w:ilvl="8" w:tplc="1809001B" w:tentative="1">
+      <w:start w:val="1"/>
+      <w:numFmt w:val="lowerRoman"/>
+      <w:lvlText w:val="%9."/>
+      <w:lvlJc w:val="right"/>
+      <w:pPr>
+        <w:ind w:left="6480" w:hanging="180"/>
+      </w:pPr>
+    </w:lvl>
+  </w:abstractNum>
+  <w:abstractNum w:abstractNumId="12" w15:restartNumberingAfterBreak="0">
     <w:nsid w:val="6A076E19"/>
     <w:multiLevelType w:val="hybridMultilevel"/>
     <w:tmpl w:val="3AB6E1E8"/>
@@ -5807,7 +11814,7 @@
       </w:rPr>
     </w:lvl>
   </w:abstractNum>
-  <w:abstractNum w:abstractNumId="12" w15:restartNumberingAfterBreak="0">
+  <w:abstractNum w:abstractNumId="13" w15:restartNumberingAfterBreak="0">
     <w:nsid w:val="6F52650B"/>
     <w:multiLevelType w:val="multilevel"/>
     <w:tmpl w:val="5DA871FE"/>
@@ -5956,7 +11963,7 @@
       </w:rPr>
     </w:lvl>
   </w:abstractNum>
-  <w:abstractNum w:abstractNumId="13" w15:restartNumberingAfterBreak="0">
+  <w:abstractNum w:abstractNumId="14" w15:restartNumberingAfterBreak="0">
     <w:nsid w:val="79186BB6"/>
     <w:multiLevelType w:val="hybridMultilevel"/>
     <w:tmpl w:val="20B4DB28"/>
@@ -6070,7 +12077,7 @@
     </w:lvl>
   </w:abstractNum>
   <w:num w:numId="1">
-    <w:abstractNumId w:val="11"/>
+    <w:abstractNumId w:val="12"/>
   </w:num>
   <w:num w:numId="2">
     <w:abstractNumId w:val="5"/>
@@ -6091,7 +12098,7 @@
     <w:abstractNumId w:val="7"/>
   </w:num>
   <w:num w:numId="8">
-    <w:abstractNumId w:val="13"/>
+    <w:abstractNumId w:val="14"/>
   </w:num>
   <w:num w:numId="9">
     <w:abstractNumId w:val="10"/>
@@ -6103,13 +12110,16 @@
     <w:abstractNumId w:val="8"/>
   </w:num>
   <w:num w:numId="12">
-    <w:abstractNumId w:val="12"/>
+    <w:abstractNumId w:val="13"/>
   </w:num>
   <w:num w:numId="13">
     <w:abstractNumId w:val="1"/>
   </w:num>
   <w:num w:numId="14">
     <w:abstractNumId w:val="9"/>
+  </w:num>
+  <w:num w:numId="15">
+    <w:abstractNumId w:val="11"/>
   </w:num>
 </w:numbering>
 </file>
@@ -6131,7 +12141,7 @@
       </w:pPr>
     </w:pPrDefault>
   </w:docDefaults>
-  <w:latentStyles w:defLockedState="0" w:defUIPriority="99" w:defSemiHidden="0" w:defUnhideWhenUsed="0" w:defQFormat="0" w:count="376">
+  <w:latentStyles w:defLockedState="0" w:defUIPriority="99" w:defSemiHidden="0" w:defUnhideWhenUsed="0" w:defQFormat="0" w:count="377">
     <w:lsdException w:name="Normal" w:uiPriority="0" w:qFormat="1"/>
     <w:lsdException w:name="heading 1" w:uiPriority="9" w:qFormat="1"/>
     <w:lsdException w:name="heading 2" w:semiHidden="1" w:uiPriority="9" w:unhideWhenUsed="1" w:qFormat="1"/>
@@ -6237,7 +12247,6 @@
     <w:lsdException w:name="HTML Sample" w:semiHidden="1" w:unhideWhenUsed="1"/>
     <w:lsdException w:name="HTML Typewriter" w:semiHidden="1" w:unhideWhenUsed="1"/>
     <w:lsdException w:name="HTML Variable" w:semiHidden="1" w:unhideWhenUsed="1"/>
-    <w:lsdException w:name="Normal Table" w:semiHidden="1" w:unhideWhenUsed="1"/>
     <w:lsdException w:name="annotation subject" w:semiHidden="1" w:unhideWhenUsed="1"/>
     <w:lsdException w:name="No List" w:semiHidden="1" w:unhideWhenUsed="1"/>
     <w:lsdException w:name="Outline List 1" w:semiHidden="1" w:unhideWhenUsed="1"/>
@@ -6284,10 +12293,8 @@
     <w:lsdException w:name="Table Subtle 2" w:semiHidden="1" w:unhideWhenUsed="1"/>
     <w:lsdException w:name="Table Web 1" w:semiHidden="1" w:unhideWhenUsed="1"/>
     <w:lsdException w:name="Table Web 2" w:semiHidden="1" w:unhideWhenUsed="1"/>
-    <w:lsdException w:name="Table Web 3" w:semiHidden="1" w:unhideWhenUsed="1"/>
     <w:lsdException w:name="Balloon Text" w:semiHidden="1" w:unhideWhenUsed="1"/>
     <w:lsdException w:name="Table Grid" w:uiPriority="39"/>
-    <w:lsdException w:name="Table Theme" w:semiHidden="1" w:unhideWhenUsed="1"/>
     <w:lsdException w:name="Placeholder Text" w:semiHidden="1"/>
     <w:lsdException w:name="No Spacing" w:uiPriority="1" w:qFormat="1"/>
     <w:lsdException w:name="Light Shading" w:uiPriority="60"/>
@@ -6508,6 +12515,7 @@
     <w:lsdException w:name="Hashtag" w:semiHidden="1" w:unhideWhenUsed="1"/>
     <w:lsdException w:name="Unresolved Mention" w:semiHidden="1" w:unhideWhenUsed="1"/>
     <w:lsdException w:name="Smart Link" w:semiHidden="1" w:unhideWhenUsed="1"/>
+    <w:lsdException w:name="Smart Link Error" w:semiHidden="1" w:unhideWhenUsed="1"/>
   </w:latentStyles>
   <w:style w:type="paragraph" w:default="1" w:styleId="Normal">
     <w:name w:val="Normal"/>
@@ -6548,7 +12556,7 @@
     <w:uiPriority w:val="9"/>
     <w:unhideWhenUsed/>
     <w:qFormat/>
-    <w:rsid w:val="008574DD"/>
+    <w:rsid w:val="003B60B0"/>
     <w:pPr>
       <w:keepNext/>
       <w:keepLines/>
@@ -6560,6 +12568,7 @@
       <w:color w:val="2F5496" w:themeColor="accent1" w:themeShade="BF"/>
       <w:sz w:val="26"/>
       <w:szCs w:val="26"/>
+      <w:u w:val="single"/>
     </w:rPr>
   </w:style>
   <w:style w:type="paragraph" w:styleId="Heading3">
@@ -6570,7 +12579,7 @@
     <w:uiPriority w:val="9"/>
     <w:unhideWhenUsed/>
     <w:qFormat/>
-    <w:rsid w:val="00113077"/>
+    <w:rsid w:val="003B60B0"/>
     <w:pPr>
       <w:keepNext/>
       <w:keepLines/>
@@ -6582,6 +12591,7 @@
       <w:color w:val="1F3763" w:themeColor="accent1" w:themeShade="7F"/>
       <w:sz w:val="24"/>
       <w:szCs w:val="24"/>
+      <w:u w:val="single"/>
     </w:rPr>
   </w:style>
   <w:style w:type="character" w:default="1" w:styleId="DefaultParagraphFont">
@@ -6629,12 +12639,14 @@
     <w:basedOn w:val="DefaultParagraphFont"/>
     <w:link w:val="Heading2"/>
     <w:uiPriority w:val="9"/>
-    <w:rsid w:val="008574DD"/>
+    <w:rsid w:val="003B60B0"/>
     <w:rPr>
       <w:rFonts w:asciiTheme="majorHAnsi" w:eastAsiaTheme="majorEastAsia" w:hAnsiTheme="majorHAnsi" w:cstheme="majorBidi"/>
       <w:color w:val="2F5496" w:themeColor="accent1" w:themeShade="BF"/>
       <w:sz w:val="26"/>
       <w:szCs w:val="26"/>
+      <w:u w:val="single"/>
+      <w:lang w:val="en-US"/>
     </w:rPr>
   </w:style>
   <w:style w:type="character" w:styleId="Hyperlink">
@@ -6701,12 +12713,13 @@
     <w:basedOn w:val="DefaultParagraphFont"/>
     <w:link w:val="Heading3"/>
     <w:uiPriority w:val="9"/>
-    <w:rsid w:val="00113077"/>
+    <w:rsid w:val="003B60B0"/>
     <w:rPr>
       <w:rFonts w:asciiTheme="majorHAnsi" w:eastAsiaTheme="majorEastAsia" w:hAnsiTheme="majorHAnsi" w:cstheme="majorBidi"/>
       <w:color w:val="1F3763" w:themeColor="accent1" w:themeShade="7F"/>
       <w:sz w:val="24"/>
       <w:szCs w:val="24"/>
+      <w:u w:val="single"/>
       <w:lang w:val="en-US"/>
     </w:rPr>
   </w:style>
@@ -6768,6 +12781,84 @@
       <w:szCs w:val="24"/>
       <w:lang w:val="en-IE" w:eastAsia="en-IE"/>
     </w:rPr>
+  </w:style>
+  <w:style w:type="paragraph" w:styleId="HTMLPreformatted">
+    <w:name w:val="HTML Preformatted"/>
+    <w:basedOn w:val="Normal"/>
+    <w:link w:val="HTMLPreformattedChar"/>
+    <w:uiPriority w:val="99"/>
+    <w:unhideWhenUsed/>
+    <w:rsid w:val="00563B66"/>
+    <w:pPr>
+      <w:tabs>
+        <w:tab w:val="left" w:pos="916"/>
+        <w:tab w:val="left" w:pos="1832"/>
+        <w:tab w:val="left" w:pos="2748"/>
+        <w:tab w:val="left" w:pos="3664"/>
+        <w:tab w:val="left" w:pos="4580"/>
+        <w:tab w:val="left" w:pos="5496"/>
+        <w:tab w:val="left" w:pos="6412"/>
+        <w:tab w:val="left" w:pos="7328"/>
+        <w:tab w:val="left" w:pos="8244"/>
+        <w:tab w:val="left" w:pos="9160"/>
+        <w:tab w:val="left" w:pos="10076"/>
+        <w:tab w:val="left" w:pos="10992"/>
+        <w:tab w:val="left" w:pos="11908"/>
+        <w:tab w:val="left" w:pos="12824"/>
+        <w:tab w:val="left" w:pos="13740"/>
+        <w:tab w:val="left" w:pos="14656"/>
+      </w:tabs>
+      <w:spacing w:after="0" w:line="240" w:lineRule="auto"/>
+    </w:pPr>
+    <w:rPr>
+      <w:rFonts w:ascii="Courier New" w:eastAsia="Times New Roman" w:hAnsi="Courier New" w:cs="Courier New"/>
+      <w:sz w:val="20"/>
+      <w:szCs w:val="20"/>
+      <w:lang w:val="en-IE" w:eastAsia="en-IE"/>
+    </w:rPr>
+  </w:style>
+  <w:style w:type="character" w:customStyle="1" w:styleId="HTMLPreformattedChar">
+    <w:name w:val="HTML Preformatted Char"/>
+    <w:basedOn w:val="DefaultParagraphFont"/>
+    <w:link w:val="HTMLPreformatted"/>
+    <w:uiPriority w:val="99"/>
+    <w:rsid w:val="00563B66"/>
+    <w:rPr>
+      <w:rFonts w:ascii="Courier New" w:eastAsia="Times New Roman" w:hAnsi="Courier New" w:cs="Courier New"/>
+      <w:sz w:val="20"/>
+      <w:szCs w:val="20"/>
+      <w:lang w:eastAsia="en-IE"/>
+    </w:rPr>
+  </w:style>
+  <w:style w:type="character" w:customStyle="1" w:styleId="pln">
+    <w:name w:val="pln"/>
+    <w:basedOn w:val="DefaultParagraphFont"/>
+    <w:rsid w:val="00563B66"/>
+  </w:style>
+  <w:style w:type="character" w:customStyle="1" w:styleId="pun">
+    <w:name w:val="pun"/>
+    <w:basedOn w:val="DefaultParagraphFont"/>
+    <w:rsid w:val="00563B66"/>
+  </w:style>
+  <w:style w:type="character" w:customStyle="1" w:styleId="str">
+    <w:name w:val="str"/>
+    <w:basedOn w:val="DefaultParagraphFont"/>
+    <w:rsid w:val="00563B66"/>
+  </w:style>
+  <w:style w:type="character" w:customStyle="1" w:styleId="lit">
+    <w:name w:val="lit"/>
+    <w:basedOn w:val="DefaultParagraphFont"/>
+    <w:rsid w:val="00563B66"/>
+  </w:style>
+  <w:style w:type="character" w:customStyle="1" w:styleId="kwd">
+    <w:name w:val="kwd"/>
+    <w:basedOn w:val="DefaultParagraphFont"/>
+    <w:rsid w:val="00563B66"/>
+  </w:style>
+  <w:style w:type="character" w:customStyle="1" w:styleId="typ">
+    <w:name w:val="typ"/>
+    <w:basedOn w:val="DefaultParagraphFont"/>
+    <w:rsid w:val="002D4524"/>
   </w:style>
 </w:styles>
 </file>
